--- a/docs/Kotlin笔记.docx
+++ b/docs/Kotlin笔记.docx
@@ -11,9 +11,6 @@
         </w:numPr>
         <w:spacing w:line="360" w:lineRule="auto"/>
         <w:ind w:leftChars="-1" w:left="-1" w:hanging="1"/>
-        <w:rPr>
-          <w:rFonts w:hint="eastAsia"/>
-        </w:rPr>
       </w:pPr>
       <w:r>
         <w:rPr>
@@ -37,9 +34,6 @@
         </w:numPr>
         <w:spacing w:line="360" w:lineRule="auto"/>
         <w:ind w:left="0" w:firstLine="0"/>
-        <w:rPr>
-          <w:rFonts w:hint="eastAsia"/>
-        </w:rPr>
       </w:pPr>
       <w:r>
         <w:rPr>
@@ -70,7 +64,7 @@
       <w:pPr>
         <w:spacing w:line="460" w:lineRule="exact"/>
         <w:rPr>
-          <w:rFonts w:ascii="微软雅黑 Light" w:eastAsia="微软雅黑 Light" w:hAnsi="微软雅黑 Light" w:hint="eastAsia"/>
+          <w:rFonts w:ascii="微软雅黑 Light" w:eastAsia="微软雅黑 Light" w:hAnsi="微软雅黑 Light"/>
           <w:sz w:val="24"/>
           <w:szCs w:val="24"/>
         </w:rPr>
@@ -130,7 +124,7 @@
       <w:pPr>
         <w:spacing w:line="460" w:lineRule="exact"/>
         <w:rPr>
-          <w:rFonts w:ascii="微软雅黑 Light" w:eastAsia="微软雅黑 Light" w:hAnsi="微软雅黑 Light" w:hint="eastAsia"/>
+          <w:rFonts w:ascii="微软雅黑 Light" w:eastAsia="微软雅黑 Light" w:hAnsi="微软雅黑 Light"/>
           <w:sz w:val="24"/>
           <w:szCs w:val="24"/>
         </w:rPr>
@@ -284,7 +278,7 @@
       <w:pPr>
         <w:spacing w:line="460" w:lineRule="exact"/>
         <w:rPr>
-          <w:rFonts w:ascii="微软雅黑 Light" w:eastAsia="微软雅黑 Light" w:hAnsi="微软雅黑 Light" w:hint="eastAsia"/>
+          <w:rFonts w:ascii="微软雅黑 Light" w:eastAsia="微软雅黑 Light" w:hAnsi="微软雅黑 Light"/>
           <w:sz w:val="24"/>
           <w:szCs w:val="24"/>
         </w:rPr>
@@ -294,7 +288,7 @@
       <w:pPr>
         <w:spacing w:line="460" w:lineRule="exact"/>
         <w:rPr>
-          <w:rFonts w:ascii="微软雅黑 Light" w:eastAsia="微软雅黑 Light" w:hAnsi="微软雅黑 Light" w:hint="eastAsia"/>
+          <w:rFonts w:ascii="微软雅黑 Light" w:eastAsia="微软雅黑 Light" w:hAnsi="微软雅黑 Light"/>
           <w:sz w:val="24"/>
           <w:szCs w:val="24"/>
         </w:rPr>
@@ -494,7 +488,7 @@
       <w:pPr>
         <w:spacing w:line="460" w:lineRule="exact"/>
         <w:rPr>
-          <w:rFonts w:ascii="微软雅黑 Light" w:eastAsia="微软雅黑 Light" w:hAnsi="微软雅黑 Light" w:hint="eastAsia"/>
+          <w:rFonts w:ascii="微软雅黑 Light" w:eastAsia="微软雅黑 Light" w:hAnsi="微软雅黑 Light"/>
           <w:sz w:val="24"/>
           <w:szCs w:val="24"/>
         </w:rPr>
@@ -634,7 +628,7 @@
       <w:pPr>
         <w:spacing w:line="460" w:lineRule="exact"/>
         <w:rPr>
-          <w:rFonts w:ascii="微软雅黑 Light" w:eastAsia="微软雅黑 Light" w:hAnsi="微软雅黑 Light" w:hint="eastAsia"/>
+          <w:rFonts w:ascii="微软雅黑 Light" w:eastAsia="微软雅黑 Light" w:hAnsi="微软雅黑 Light"/>
           <w:sz w:val="24"/>
           <w:szCs w:val="24"/>
         </w:rPr>
@@ -958,17 +952,17 @@
       <w:pPr>
         <w:spacing w:line="460" w:lineRule="exact"/>
         <w:rPr>
+          <w:rFonts w:ascii="微软雅黑 Light" w:eastAsia="微软雅黑 Light" w:hAnsi="微软雅黑 Light"/>
+          <w:sz w:val="24"/>
+          <w:szCs w:val="24"/>
+        </w:rPr>
+      </w:pPr>
+      <w:r>
+        <w:rPr>
           <w:rFonts w:ascii="微软雅黑 Light" w:eastAsia="微软雅黑 Light" w:hAnsi="微软雅黑 Light" w:hint="eastAsia"/>
           <w:sz w:val="24"/>
           <w:szCs w:val="24"/>
         </w:rPr>
-      </w:pPr>
-      <w:r>
-        <w:rPr>
-          <w:rFonts w:ascii="微软雅黑 Light" w:eastAsia="微软雅黑 Light" w:hAnsi="微软雅黑 Light" w:hint="eastAsia"/>
-          <w:sz w:val="24"/>
-          <w:szCs w:val="24"/>
-        </w:rPr>
         <w:t xml:space="preserve">    // TODO 基础类型</w:t>
       </w:r>
     </w:p>
@@ -976,7 +970,7 @@
       <w:pPr>
         <w:spacing w:line="460" w:lineRule="exact"/>
         <w:rPr>
-          <w:rFonts w:ascii="微软雅黑 Light" w:eastAsia="微软雅黑 Light" w:hAnsi="微软雅黑 Light" w:hint="eastAsia"/>
+          <w:rFonts w:ascii="微软雅黑 Light" w:eastAsia="微软雅黑 Light" w:hAnsi="微软雅黑 Light"/>
           <w:sz w:val="24"/>
           <w:szCs w:val="24"/>
         </w:rPr>
@@ -1100,7 +1094,7 @@
       <w:pPr>
         <w:spacing w:line="460" w:lineRule="exact"/>
         <w:rPr>
-          <w:rFonts w:ascii="微软雅黑 Light" w:eastAsia="微软雅黑 Light" w:hAnsi="微软雅黑 Light" w:hint="eastAsia"/>
+          <w:rFonts w:ascii="微软雅黑 Light" w:eastAsia="微软雅黑 Light" w:hAnsi="微软雅黑 Light"/>
           <w:sz w:val="24"/>
           <w:szCs w:val="24"/>
         </w:rPr>
@@ -1236,10 +1230,28 @@
       <w:pPr>
         <w:spacing w:line="460" w:lineRule="exact"/>
         <w:rPr>
+          <w:rFonts w:ascii="微软雅黑 Light" w:eastAsia="微软雅黑 Light" w:hAnsi="微软雅黑 Light"/>
+          <w:sz w:val="24"/>
+          <w:szCs w:val="24"/>
+        </w:rPr>
+      </w:pPr>
+      <w:r>
+        <w:rPr>
           <w:rFonts w:ascii="微软雅黑 Light" w:eastAsia="微软雅黑 Light" w:hAnsi="微软雅黑 Light" w:hint="eastAsia"/>
           <w:sz w:val="24"/>
           <w:szCs w:val="24"/>
         </w:rPr>
+        <w:t>Kotlin基础类型的良苦用心：</w:t>
+      </w:r>
+    </w:p>
+    <w:p>
+      <w:pPr>
+        <w:spacing w:line="460" w:lineRule="exact"/>
+        <w:rPr>
+          <w:rFonts w:ascii="微软雅黑 Light" w:eastAsia="微软雅黑 Light" w:hAnsi="微软雅黑 Light"/>
+          <w:sz w:val="24"/>
+          <w:szCs w:val="24"/>
+        </w:rPr>
       </w:pPr>
       <w:r>
         <w:rPr>
@@ -1247,32 +1259,14 @@
           <w:sz w:val="24"/>
           <w:szCs w:val="24"/>
         </w:rPr>
-        <w:t>Kotlin基础类型的良苦用心：</w:t>
+        <w:t>Java的基础类型并不是完全面向对象，因为它存在原始类型，而原始类型并不属于对象。</w:t>
       </w:r>
     </w:p>
     <w:p>
       <w:pPr>
         <w:spacing w:line="460" w:lineRule="exact"/>
         <w:rPr>
-          <w:rFonts w:ascii="微软雅黑 Light" w:eastAsia="微软雅黑 Light" w:hAnsi="微软雅黑 Light" w:hint="eastAsia"/>
-          <w:sz w:val="24"/>
-          <w:szCs w:val="24"/>
-        </w:rPr>
-      </w:pPr>
-      <w:r>
-        <w:rPr>
-          <w:rFonts w:ascii="微软雅黑 Light" w:eastAsia="微软雅黑 Light" w:hAnsi="微软雅黑 Light" w:hint="eastAsia"/>
-          <w:sz w:val="24"/>
-          <w:szCs w:val="24"/>
-        </w:rPr>
-        <w:t>Java的基础类型并不是完全面向对象，因为它存在原始类型，而原始类型并不属于对象。</w:t>
-      </w:r>
-    </w:p>
-    <w:p>
-      <w:pPr>
-        <w:spacing w:line="460" w:lineRule="exact"/>
-        <w:rPr>
-          <w:rFonts w:ascii="微软雅黑 Light" w:eastAsia="微软雅黑 Light" w:hAnsi="微软雅黑 Light" w:hint="eastAsia"/>
+          <w:rFonts w:ascii="微软雅黑 Light" w:eastAsia="微软雅黑 Light" w:hAnsi="微软雅黑 Light"/>
           <w:sz w:val="24"/>
           <w:szCs w:val="24"/>
         </w:rPr>
@@ -1372,7 +1366,7 @@
       <w:pPr>
         <w:spacing w:line="460" w:lineRule="exact"/>
         <w:rPr>
-          <w:rFonts w:ascii="微软雅黑 Light" w:eastAsia="微软雅黑 Light" w:hAnsi="微软雅黑 Light" w:hint="eastAsia"/>
+          <w:rFonts w:ascii="微软雅黑 Light" w:eastAsia="微软雅黑 Light" w:hAnsi="微软雅黑 Light"/>
           <w:sz w:val="24"/>
           <w:szCs w:val="24"/>
         </w:rPr>
@@ -1552,10 +1546,28 @@
       <w:pPr>
         <w:spacing w:line="460" w:lineRule="exact"/>
         <w:rPr>
+          <w:rFonts w:ascii="微软雅黑 Light" w:eastAsia="微软雅黑 Light" w:hAnsi="微软雅黑 Light"/>
+          <w:sz w:val="24"/>
+          <w:szCs w:val="24"/>
+        </w:rPr>
+      </w:pPr>
+      <w:r>
+        <w:rPr>
           <w:rFonts w:ascii="微软雅黑 Light" w:eastAsia="微软雅黑 Light" w:hAnsi="微软雅黑 Light" w:hint="eastAsia"/>
           <w:sz w:val="24"/>
           <w:szCs w:val="24"/>
         </w:rPr>
+        <w:t>可空类型(可能编译后 包装类型)  &gt;  非可空类型 (编译后一直都是基本类型)</w:t>
+      </w:r>
+    </w:p>
+    <w:p>
+      <w:pPr>
+        <w:spacing w:line="460" w:lineRule="exact"/>
+        <w:rPr>
+          <w:rFonts w:ascii="微软雅黑 Light" w:eastAsia="微软雅黑 Light" w:hAnsi="微软雅黑 Light"/>
+          <w:sz w:val="24"/>
+          <w:szCs w:val="24"/>
+        </w:rPr>
       </w:pPr>
       <w:r>
         <w:rPr>
@@ -1563,50 +1575,32 @@
           <w:sz w:val="24"/>
           <w:szCs w:val="24"/>
         </w:rPr>
-        <w:t>可空类型(可能编译后 包装类型)  &gt;  非可空类型 (编译后一直都是基本类型)</w:t>
+        <w:t>包装类型    =    基本类型   先这样理解</w:t>
       </w:r>
     </w:p>
     <w:p>
       <w:pPr>
         <w:spacing w:line="460" w:lineRule="exact"/>
+        <w:rPr>
+          <w:rFonts w:ascii="微软雅黑 Light" w:eastAsia="微软雅黑 Light" w:hAnsi="微软雅黑 Light"/>
+          <w:sz w:val="24"/>
+          <w:szCs w:val="24"/>
+        </w:rPr>
+      </w:pPr>
+      <w:r>
         <w:rPr>
           <w:rFonts w:ascii="微软雅黑 Light" w:eastAsia="微软雅黑 Light" w:hAnsi="微软雅黑 Light" w:hint="eastAsia"/>
           <w:sz w:val="24"/>
           <w:szCs w:val="24"/>
         </w:rPr>
-      </w:pPr>
-      <w:r>
-        <w:rPr>
-          <w:rFonts w:ascii="微软雅黑 Light" w:eastAsia="微软雅黑 Light" w:hAnsi="微软雅黑 Light" w:hint="eastAsia"/>
-          <w:sz w:val="24"/>
-          <w:szCs w:val="24"/>
-        </w:rPr>
-        <w:t>包装类型    =    基本类型   先这样理解</w:t>
+        <w:t>为空类型：  1.可以存null值。 2.可以存正常值。</w:t>
       </w:r>
     </w:p>
     <w:p>
       <w:pPr>
         <w:spacing w:line="460" w:lineRule="exact"/>
         <w:rPr>
-          <w:rFonts w:ascii="微软雅黑 Light" w:eastAsia="微软雅黑 Light" w:hAnsi="微软雅黑 Light" w:hint="eastAsia"/>
-          <w:sz w:val="24"/>
-          <w:szCs w:val="24"/>
-        </w:rPr>
-      </w:pPr>
-      <w:r>
-        <w:rPr>
-          <w:rFonts w:ascii="微软雅黑 Light" w:eastAsia="微软雅黑 Light" w:hAnsi="微软雅黑 Light" w:hint="eastAsia"/>
-          <w:sz w:val="24"/>
-          <w:szCs w:val="24"/>
-        </w:rPr>
-        <w:t>为空类型：  1.可以存null值。 2.可以存正常值。</w:t>
-      </w:r>
-    </w:p>
-    <w:p>
-      <w:pPr>
-        <w:spacing w:line="460" w:lineRule="exact"/>
-        <w:rPr>
-          <w:rFonts w:ascii="微软雅黑 Light" w:eastAsia="微软雅黑 Light" w:hAnsi="微软雅黑 Light" w:hint="eastAsia"/>
+          <w:rFonts w:ascii="微软雅黑 Light" w:eastAsia="微软雅黑 Light" w:hAnsi="微软雅黑 Light"/>
           <w:sz w:val="24"/>
           <w:szCs w:val="24"/>
         </w:rPr>
@@ -1958,7 +1952,7 @@
       <w:pPr>
         <w:spacing w:line="460" w:lineRule="exact"/>
         <w:rPr>
-          <w:rFonts w:ascii="微软雅黑 Light" w:eastAsia="微软雅黑 Light" w:hAnsi="微软雅黑 Light" w:hint="eastAsia"/>
+          <w:rFonts w:ascii="微软雅黑 Light" w:eastAsia="微软雅黑 Light" w:hAnsi="微软雅黑 Light"/>
           <w:szCs w:val="21"/>
         </w:rPr>
       </w:pPr>
@@ -2107,7 +2101,7 @@
       <w:pPr>
         <w:spacing w:line="460" w:lineRule="exact"/>
         <w:rPr>
-          <w:rFonts w:ascii="微软雅黑 Light" w:eastAsia="微软雅黑 Light" w:hAnsi="微软雅黑 Light" w:hint="eastAsia"/>
+          <w:rFonts w:ascii="微软雅黑 Light" w:eastAsia="微软雅黑 Light" w:hAnsi="微软雅黑 Light"/>
           <w:szCs w:val="21"/>
         </w:rPr>
       </w:pPr>
@@ -2244,7 +2238,7 @@
       <w:pPr>
         <w:spacing w:line="460" w:lineRule="exact"/>
         <w:rPr>
-          <w:rFonts w:ascii="微软雅黑 Light" w:eastAsia="微软雅黑 Light" w:hAnsi="微软雅黑 Light" w:hint="eastAsia"/>
+          <w:rFonts w:ascii="微软雅黑 Light" w:eastAsia="微软雅黑 Light" w:hAnsi="微软雅黑 Light"/>
           <w:szCs w:val="21"/>
         </w:rPr>
       </w:pPr>
@@ -2426,7 +2420,7 @@
       <w:pPr>
         <w:spacing w:line="460" w:lineRule="exact"/>
         <w:rPr>
-          <w:rFonts w:ascii="微软雅黑 Light" w:eastAsia="微软雅黑 Light" w:hAnsi="微软雅黑 Light" w:hint="eastAsia"/>
+          <w:rFonts w:ascii="微软雅黑 Light" w:eastAsia="微软雅黑 Light" w:hAnsi="微软雅黑 Light"/>
           <w:szCs w:val="21"/>
         </w:rPr>
       </w:pPr>
@@ -2635,7 +2629,7 @@
       <w:pPr>
         <w:spacing w:line="460" w:lineRule="exact"/>
         <w:rPr>
-          <w:rFonts w:ascii="微软雅黑 Light" w:eastAsia="微软雅黑 Light" w:hAnsi="微软雅黑 Light" w:hint="eastAsia"/>
+          <w:rFonts w:ascii="微软雅黑 Light" w:eastAsia="微软雅黑 Light" w:hAnsi="微软雅黑 Light"/>
           <w:szCs w:val="21"/>
         </w:rPr>
       </w:pPr>
@@ -3478,7 +3472,7 @@
       <w:pPr>
         <w:spacing w:line="460" w:lineRule="exact"/>
         <w:rPr>
-          <w:rFonts w:ascii="微软雅黑 Light" w:eastAsia="微软雅黑 Light" w:hAnsi="微软雅黑 Light" w:hint="eastAsia"/>
+          <w:rFonts w:ascii="微软雅黑 Light" w:eastAsia="微软雅黑 Light" w:hAnsi="微软雅黑 Light"/>
           <w:szCs w:val="21"/>
         </w:rPr>
       </w:pPr>
@@ -3918,7 +3912,7 @@
       <w:pPr>
         <w:spacing w:line="460" w:lineRule="exact"/>
         <w:rPr>
-          <w:rFonts w:ascii="微软雅黑 Light" w:eastAsia="微软雅黑 Light" w:hAnsi="微软雅黑 Light" w:hint="eastAsia"/>
+          <w:rFonts w:ascii="微软雅黑 Light" w:eastAsia="微软雅黑 Light" w:hAnsi="微软雅黑 Light"/>
           <w:szCs w:val="21"/>
         </w:rPr>
       </w:pPr>
@@ -4169,15 +4163,15 @@
       <w:pPr>
         <w:spacing w:line="460" w:lineRule="exact"/>
         <w:rPr>
+          <w:rFonts w:ascii="微软雅黑 Light" w:eastAsia="微软雅黑 Light" w:hAnsi="微软雅黑 Light"/>
+          <w:szCs w:val="21"/>
+        </w:rPr>
+      </w:pPr>
+      <w:r>
+        <w:rPr>
           <w:rFonts w:ascii="微软雅黑 Light" w:eastAsia="微软雅黑 Light" w:hAnsi="微软雅黑 Light" w:hint="eastAsia"/>
           <w:szCs w:val="21"/>
         </w:rPr>
-      </w:pPr>
-      <w:r>
-        <w:rPr>
-          <w:rFonts w:ascii="微软雅黑 Light" w:eastAsia="微软雅黑 Light" w:hAnsi="微软雅黑 Light" w:hint="eastAsia"/>
-          <w:szCs w:val="21"/>
-        </w:rPr>
         <w:t>函数调用</w:t>
       </w:r>
     </w:p>
@@ -4201,7 +4195,7 @@
       <w:pPr>
         <w:spacing w:line="460" w:lineRule="exact"/>
         <w:rPr>
-          <w:rFonts w:ascii="微软雅黑 Light" w:eastAsia="微软雅黑 Light" w:hAnsi="微软雅黑 Light" w:hint="eastAsia"/>
+          <w:rFonts w:ascii="微软雅黑 Light" w:eastAsia="微软雅黑 Light" w:hAnsi="微软雅黑 Light"/>
           <w:szCs w:val="21"/>
         </w:rPr>
       </w:pPr>
@@ -4237,7 +4231,7 @@
         </w:tabs>
         <w:jc w:val="left"/>
         <w:rPr>
-          <w:rFonts w:eastAsia="宋体" w:cs="宋体" w:hint="eastAsia"/>
+          <w:rFonts w:eastAsia="宋体" w:cs="宋体"/>
           <w:color w:val="A9B7C6"/>
           <w:kern w:val="0"/>
           <w:sz w:val="20"/>
@@ -4419,7 +4413,7 @@
         </w:tabs>
         <w:jc w:val="left"/>
         <w:rPr>
-          <w:rFonts w:eastAsia="宋体" w:cs="宋体" w:hint="eastAsia"/>
+          <w:rFonts w:eastAsia="宋体" w:cs="宋体"/>
           <w:color w:val="A9B7C6"/>
           <w:kern w:val="0"/>
           <w:sz w:val="20"/>
@@ -4451,7 +4445,7 @@
         </w:tabs>
         <w:jc w:val="left"/>
         <w:rPr>
-          <w:rFonts w:ascii="宋体" w:eastAsia="宋体" w:hAnsi="宋体" w:cs="宋体" w:hint="eastAsia"/>
+          <w:rFonts w:ascii="宋体" w:eastAsia="宋体" w:hAnsi="宋体" w:cs="宋体"/>
           <w:color w:val="808080"/>
           <w:kern w:val="0"/>
           <w:sz w:val="20"/>
@@ -4673,7 +4667,7 @@
         </w:tabs>
         <w:jc w:val="left"/>
         <w:rPr>
-          <w:rFonts w:ascii="宋体" w:eastAsia="宋体" w:hAnsi="宋体" w:cs="宋体" w:hint="eastAsia"/>
+          <w:rFonts w:ascii="宋体" w:eastAsia="宋体" w:hAnsi="宋体" w:cs="宋体"/>
           <w:color w:val="808080"/>
           <w:kern w:val="0"/>
           <w:sz w:val="20"/>
@@ -4705,7 +4699,7 @@
         </w:tabs>
         <w:jc w:val="left"/>
         <w:rPr>
-          <w:rFonts w:ascii="宋体" w:eastAsia="宋体" w:hAnsi="宋体" w:cs="宋体" w:hint="eastAsia"/>
+          <w:rFonts w:ascii="宋体" w:eastAsia="宋体" w:hAnsi="宋体" w:cs="宋体"/>
           <w:color w:val="808080"/>
           <w:kern w:val="0"/>
           <w:sz w:val="20"/>
@@ -4977,7 +4971,7 @@
         </w:tabs>
         <w:jc w:val="left"/>
         <w:rPr>
-          <w:rFonts w:ascii="宋体" w:eastAsia="宋体" w:hAnsi="宋体" w:cs="宋体" w:hint="eastAsia"/>
+          <w:rFonts w:ascii="宋体" w:eastAsia="宋体" w:hAnsi="宋体" w:cs="宋体"/>
           <w:color w:val="808080"/>
           <w:kern w:val="0"/>
           <w:sz w:val="20"/>
@@ -5009,7 +5003,7 @@
         </w:tabs>
         <w:jc w:val="left"/>
         <w:rPr>
-          <w:rFonts w:ascii="宋体" w:eastAsia="宋体" w:hAnsi="宋体" w:cs="宋体" w:hint="eastAsia"/>
+          <w:rFonts w:ascii="宋体" w:eastAsia="宋体" w:hAnsi="宋体" w:cs="宋体"/>
           <w:color w:val="808080"/>
           <w:kern w:val="0"/>
           <w:sz w:val="20"/>
@@ -5293,7 +5287,7 @@
       <w:pPr>
         <w:spacing w:line="460" w:lineRule="exact"/>
         <w:rPr>
-          <w:rFonts w:ascii="微软雅黑 Light" w:eastAsia="微软雅黑 Light" w:hAnsi="微软雅黑 Light" w:hint="eastAsia"/>
+          <w:rFonts w:ascii="微软雅黑 Light" w:eastAsia="微软雅黑 Light" w:hAnsi="微软雅黑 Light"/>
           <w:szCs w:val="21"/>
         </w:rPr>
       </w:pPr>
@@ -5330,7 +5324,7 @@
         </w:tabs>
         <w:jc w:val="left"/>
         <w:rPr>
-          <w:rFonts w:eastAsia="宋体" w:cs="宋体" w:hint="eastAsia"/>
+          <w:rFonts w:eastAsia="宋体" w:cs="宋体"/>
           <w:color w:val="A9B7C6"/>
           <w:kern w:val="0"/>
           <w:sz w:val="20"/>
@@ -5572,7 +5566,7 @@
         </w:tabs>
         <w:jc w:val="left"/>
         <w:rPr>
-          <w:rFonts w:eastAsia="宋体" w:cs="宋体" w:hint="eastAsia"/>
+          <w:rFonts w:eastAsia="宋体" w:cs="宋体"/>
           <w:color w:val="A9B7C6"/>
           <w:kern w:val="0"/>
           <w:sz w:val="20"/>
@@ -5604,7 +5598,7 @@
         </w:tabs>
         <w:jc w:val="left"/>
         <w:rPr>
-          <w:rFonts w:ascii="宋体" w:eastAsia="宋体" w:hAnsi="宋体" w:cs="宋体" w:hint="eastAsia"/>
+          <w:rFonts w:ascii="宋体" w:eastAsia="宋体" w:hAnsi="宋体" w:cs="宋体"/>
           <w:color w:val="808080"/>
           <w:kern w:val="0"/>
           <w:sz w:val="20"/>
@@ -5797,15 +5791,15 @@
       <w:pPr>
         <w:spacing w:line="460" w:lineRule="exact"/>
         <w:rPr>
+          <w:rFonts w:ascii="微软雅黑 Light" w:eastAsia="微软雅黑 Light" w:hAnsi="微软雅黑 Light"/>
+          <w:szCs w:val="21"/>
+        </w:rPr>
+      </w:pPr>
+      <w:r>
+        <w:rPr>
           <w:rFonts w:ascii="微软雅黑 Light" w:eastAsia="微软雅黑 Light" w:hAnsi="微软雅黑 Light" w:hint="eastAsia"/>
           <w:szCs w:val="21"/>
         </w:rPr>
-      </w:pPr>
-      <w:r>
-        <w:rPr>
-          <w:rFonts w:ascii="微软雅黑 Light" w:eastAsia="微软雅黑 Light" w:hAnsi="微软雅黑 Light" w:hint="eastAsia"/>
-          <w:szCs w:val="21"/>
-        </w:rPr>
         <w:t>流程控制</w:t>
       </w:r>
     </w:p>
@@ -5813,7 +5807,7 @@
       <w:pPr>
         <w:spacing w:line="460" w:lineRule="exact"/>
         <w:rPr>
-          <w:rFonts w:ascii="微软雅黑 Light" w:eastAsia="微软雅黑 Light" w:hAnsi="微软雅黑 Light" w:hint="eastAsia"/>
+          <w:rFonts w:ascii="微软雅黑 Light" w:eastAsia="微软雅黑 Light" w:hAnsi="微软雅黑 Light"/>
           <w:szCs w:val="21"/>
         </w:rPr>
       </w:pPr>
@@ -6043,7 +6037,7 @@
       <w:pPr>
         <w:spacing w:line="460" w:lineRule="exact"/>
         <w:rPr>
-          <w:rFonts w:ascii="微软雅黑 Light" w:eastAsia="微软雅黑 Light" w:hAnsi="微软雅黑 Light" w:hint="eastAsia"/>
+          <w:rFonts w:ascii="微软雅黑 Light" w:eastAsia="微软雅黑 Light" w:hAnsi="微软雅黑 Light"/>
           <w:szCs w:val="21"/>
         </w:rPr>
       </w:pPr>
@@ -6585,7 +6579,7 @@
       <w:pPr>
         <w:spacing w:line="460" w:lineRule="exact"/>
         <w:rPr>
-          <w:rFonts w:ascii="微软雅黑 Light" w:eastAsia="微软雅黑 Light" w:hAnsi="微软雅黑 Light" w:hint="eastAsia"/>
+          <w:rFonts w:ascii="微软雅黑 Light" w:eastAsia="微软雅黑 Light" w:hAnsi="微软雅黑 Light"/>
           <w:szCs w:val="21"/>
         </w:rPr>
       </w:pPr>
@@ -6991,7 +6985,7 @@
       <w:pPr>
         <w:spacing w:line="460" w:lineRule="exact"/>
         <w:rPr>
-          <w:rFonts w:ascii="微软雅黑 Light" w:eastAsia="微软雅黑 Light" w:hAnsi="微软雅黑 Light" w:hint="eastAsia"/>
+          <w:rFonts w:ascii="微软雅黑 Light" w:eastAsia="微软雅黑 Light" w:hAnsi="微软雅黑 Light"/>
           <w:szCs w:val="21"/>
         </w:rPr>
       </w:pPr>
@@ -7770,15 +7764,15 @@
       <w:pPr>
         <w:spacing w:line="460" w:lineRule="exact"/>
         <w:rPr>
+          <w:rFonts w:ascii="微软雅黑 Light" w:eastAsia="微软雅黑 Light" w:hAnsi="微软雅黑 Light"/>
+          <w:szCs w:val="21"/>
+        </w:rPr>
+      </w:pPr>
+      <w:r>
+        <w:rPr>
           <w:rFonts w:ascii="微软雅黑 Light" w:eastAsia="微软雅黑 Light" w:hAnsi="微软雅黑 Light" w:hint="eastAsia"/>
           <w:szCs w:val="21"/>
         </w:rPr>
-      </w:pPr>
-      <w:r>
-        <w:rPr>
-          <w:rFonts w:ascii="微软雅黑 Light" w:eastAsia="微软雅黑 Light" w:hAnsi="微软雅黑 Light" w:hint="eastAsia"/>
-          <w:szCs w:val="21"/>
-        </w:rPr>
         <w:t>函数声明</w:t>
       </w:r>
     </w:p>
@@ -7786,7 +7780,7 @@
       <w:pPr>
         <w:spacing w:line="460" w:lineRule="exact"/>
         <w:rPr>
-          <w:rFonts w:ascii="微软雅黑 Light" w:eastAsia="微软雅黑 Light" w:hAnsi="微软雅黑 Light" w:hint="eastAsia"/>
+          <w:rFonts w:ascii="微软雅黑 Light" w:eastAsia="微软雅黑 Light" w:hAnsi="微软雅黑 Light"/>
           <w:szCs w:val="21"/>
         </w:rPr>
       </w:pPr>
@@ -8067,7 +8061,7 @@
       <w:pPr>
         <w:spacing w:line="460" w:lineRule="exact"/>
         <w:rPr>
-          <w:rFonts w:ascii="微软雅黑 Light" w:eastAsia="微软雅黑 Light" w:hAnsi="微软雅黑 Light" w:hint="eastAsia"/>
+          <w:rFonts w:ascii="微软雅黑 Light" w:eastAsia="微软雅黑 Light" w:hAnsi="微软雅黑 Light"/>
           <w:szCs w:val="21"/>
         </w:rPr>
       </w:pPr>
@@ -8335,53 +8329,53 @@
       <w:pPr>
         <w:spacing w:line="460" w:lineRule="exact"/>
         <w:rPr>
+          <w:rFonts w:ascii="华文细黑" w:eastAsia="华文细黑" w:hAnsi="华文细黑"/>
+          <w:sz w:val="24"/>
+          <w:szCs w:val="24"/>
+        </w:rPr>
+      </w:pPr>
+    </w:p>
+    <w:p>
+      <w:pPr>
+        <w:spacing w:line="460" w:lineRule="exact"/>
+        <w:rPr>
+          <w:rFonts w:ascii="华文细黑" w:eastAsia="华文细黑" w:hAnsi="华文细黑"/>
+          <w:sz w:val="24"/>
+          <w:szCs w:val="24"/>
+        </w:rPr>
+      </w:pPr>
+      <w:r>
+        <w:rPr>
           <w:rFonts w:ascii="华文细黑" w:eastAsia="华文细黑" w:hAnsi="华文细黑" w:hint="eastAsia"/>
           <w:sz w:val="24"/>
           <w:szCs w:val="24"/>
         </w:rPr>
-      </w:pPr>
+        <w:t>函数类型</w:t>
+      </w:r>
     </w:p>
     <w:p>
       <w:pPr>
         <w:spacing w:line="460" w:lineRule="exact"/>
+        <w:rPr>
+          <w:rFonts w:ascii="华文细黑" w:eastAsia="华文细黑" w:hAnsi="华文细黑"/>
+          <w:sz w:val="24"/>
+          <w:szCs w:val="24"/>
+        </w:rPr>
+      </w:pPr>
+      <w:r>
         <w:rPr>
           <w:rFonts w:ascii="华文细黑" w:eastAsia="华文细黑" w:hAnsi="华文细黑" w:hint="eastAsia"/>
           <w:sz w:val="24"/>
           <w:szCs w:val="24"/>
         </w:rPr>
-      </w:pPr>
-      <w:r>
-        <w:rPr>
-          <w:rFonts w:ascii="华文细黑" w:eastAsia="华文细黑" w:hAnsi="华文细黑" w:hint="eastAsia"/>
-          <w:sz w:val="24"/>
-          <w:szCs w:val="24"/>
-        </w:rPr>
-        <w:t>函数类型</w:t>
+        <w:t>函数类型是 (输入类型) -&gt; 输出类型</w:t>
       </w:r>
     </w:p>
     <w:p>
       <w:pPr>
         <w:spacing w:line="460" w:lineRule="exact"/>
         <w:rPr>
-          <w:rFonts w:ascii="华文细黑" w:eastAsia="华文细黑" w:hAnsi="华文细黑" w:hint="eastAsia"/>
-          <w:sz w:val="24"/>
-          <w:szCs w:val="24"/>
-        </w:rPr>
-      </w:pPr>
-      <w:r>
-        <w:rPr>
-          <w:rFonts w:ascii="华文细黑" w:eastAsia="华文细黑" w:hAnsi="华文细黑" w:hint="eastAsia"/>
-          <w:sz w:val="24"/>
-          <w:szCs w:val="24"/>
-        </w:rPr>
-        <w:t>函数类型是 (输入类型) -&gt; 输出类型</w:t>
-      </w:r>
-    </w:p>
-    <w:p>
-      <w:pPr>
-        <w:spacing w:line="460" w:lineRule="exact"/>
-        <w:rPr>
-          <w:rFonts w:ascii="华文细黑" w:eastAsia="华文细黑" w:hAnsi="华文细黑" w:hint="eastAsia"/>
+          <w:rFonts w:ascii="华文细黑" w:eastAsia="华文细黑" w:hAnsi="华文细黑"/>
           <w:sz w:val="24"/>
           <w:szCs w:val="24"/>
         </w:rPr>
@@ -8397,10 +8391,28 @@
         <w:spacing w:line="460" w:lineRule="exact"/>
         <w:ind w:firstLineChars="0"/>
         <w:rPr>
+          <w:rFonts w:ascii="华文细黑" w:eastAsia="华文细黑" w:hAnsi="华文细黑"/>
+          <w:sz w:val="24"/>
+          <w:szCs w:val="24"/>
+        </w:rPr>
+      </w:pPr>
+      <w:r>
+        <w:rPr>
           <w:rFonts w:ascii="华文细黑" w:eastAsia="华文细黑" w:hAnsi="华文细黑" w:hint="eastAsia"/>
           <w:sz w:val="24"/>
           <w:szCs w:val="24"/>
         </w:rPr>
+        <w:t>下面的函数类型是什么</w:t>
+      </w:r>
+    </w:p>
+    <w:p>
+      <w:pPr>
+        <w:spacing w:line="460" w:lineRule="exact"/>
+        <w:rPr>
+          <w:rFonts w:ascii="华文细黑" w:eastAsia="华文细黑" w:hAnsi="华文细黑"/>
+          <w:sz w:val="24"/>
+          <w:szCs w:val="24"/>
+        </w:rPr>
       </w:pPr>
       <w:r>
         <w:rPr>
@@ -8408,32 +8420,14 @@
           <w:sz w:val="24"/>
           <w:szCs w:val="24"/>
         </w:rPr>
-        <w:t>下面的函数类型是什么</w:t>
+        <w:t>例1</w:t>
       </w:r>
     </w:p>
     <w:p>
       <w:pPr>
         <w:spacing w:line="460" w:lineRule="exact"/>
         <w:rPr>
-          <w:rFonts w:ascii="华文细黑" w:eastAsia="华文细黑" w:hAnsi="华文细黑" w:hint="eastAsia"/>
-          <w:sz w:val="24"/>
-          <w:szCs w:val="24"/>
-        </w:rPr>
-      </w:pPr>
-      <w:r>
-        <w:rPr>
-          <w:rFonts w:ascii="华文细黑" w:eastAsia="华文细黑" w:hAnsi="华文细黑" w:hint="eastAsia"/>
-          <w:sz w:val="24"/>
-          <w:szCs w:val="24"/>
-        </w:rPr>
-        <w:t>例1</w:t>
-      </w:r>
-    </w:p>
-    <w:p>
-      <w:pPr>
-        <w:spacing w:line="460" w:lineRule="exact"/>
-        <w:rPr>
-          <w:rFonts w:ascii="华文细黑" w:eastAsia="华文细黑" w:hAnsi="华文细黑" w:hint="eastAsia"/>
+          <w:rFonts w:ascii="华文细黑" w:eastAsia="华文细黑" w:hAnsi="华文细黑"/>
           <w:sz w:val="24"/>
           <w:szCs w:val="24"/>
         </w:rPr>
@@ -8610,26 +8604,18 @@
       <w:pPr>
         <w:spacing w:line="460" w:lineRule="exact"/>
         <w:rPr>
+          <w:rFonts w:ascii="华文细黑" w:eastAsia="华文细黑" w:hAnsi="华文细黑"/>
+          <w:sz w:val="24"/>
+          <w:szCs w:val="24"/>
+        </w:rPr>
+      </w:pPr>
+      <w:r>
+        <w:rPr>
           <w:rFonts w:ascii="华文细黑" w:eastAsia="华文细黑" w:hAnsi="华文细黑" w:hint="eastAsia"/>
           <w:sz w:val="24"/>
           <w:szCs w:val="24"/>
         </w:rPr>
-      </w:pPr>
-      <w:r>
-        <w:rPr>
-          <w:rFonts w:ascii="华文细黑" w:eastAsia="华文细黑" w:hAnsi="华文细黑" w:hint="eastAsia"/>
-          <w:sz w:val="24"/>
-          <w:szCs w:val="24"/>
-        </w:rPr>
-        <w:t>例</w:t>
-      </w:r>
-      <w:r>
-        <w:rPr>
-          <w:rFonts w:ascii="华文细黑" w:eastAsia="华文细黑" w:hAnsi="华文细黑" w:hint="eastAsia"/>
-          <w:sz w:val="24"/>
-          <w:szCs w:val="24"/>
-        </w:rPr>
-        <w:t xml:space="preserve">2  </w:t>
+        <w:t xml:space="preserve">例2  </w:t>
       </w:r>
       <w:r>
         <w:rPr>
@@ -8849,26 +8835,18 @@
       <w:pPr>
         <w:spacing w:line="460" w:lineRule="exact"/>
         <w:rPr>
+          <w:rFonts w:ascii="华文细黑" w:eastAsia="华文细黑" w:hAnsi="华文细黑"/>
+          <w:sz w:val="24"/>
+          <w:szCs w:val="24"/>
+        </w:rPr>
+      </w:pPr>
+      <w:r>
+        <w:rPr>
           <w:rFonts w:ascii="华文细黑" w:eastAsia="华文细黑" w:hAnsi="华文细黑" w:hint="eastAsia"/>
           <w:sz w:val="24"/>
           <w:szCs w:val="24"/>
         </w:rPr>
-      </w:pPr>
-      <w:r>
-        <w:rPr>
-          <w:rFonts w:ascii="华文细黑" w:eastAsia="华文细黑" w:hAnsi="华文细黑" w:hint="eastAsia"/>
-          <w:sz w:val="24"/>
-          <w:szCs w:val="24"/>
-        </w:rPr>
-        <w:t>例</w:t>
-      </w:r>
-      <w:r>
-        <w:rPr>
-          <w:rFonts w:ascii="华文细黑" w:eastAsia="华文细黑" w:hAnsi="华文细黑" w:hint="eastAsia"/>
-          <w:sz w:val="24"/>
-          <w:szCs w:val="24"/>
-        </w:rPr>
-        <w:t>3</w:t>
+        <w:t>例3</w:t>
       </w:r>
       <w:r>
         <w:rPr>
@@ -9044,26 +9022,18 @@
       <w:pPr>
         <w:spacing w:line="460" w:lineRule="exact"/>
         <w:rPr>
+          <w:rFonts w:ascii="华文细黑" w:eastAsia="华文细黑" w:hAnsi="华文细黑"/>
+          <w:sz w:val="24"/>
+          <w:szCs w:val="24"/>
+        </w:rPr>
+      </w:pPr>
+      <w:r>
+        <w:rPr>
           <w:rFonts w:ascii="华文细黑" w:eastAsia="华文细黑" w:hAnsi="华文细黑" w:hint="eastAsia"/>
           <w:sz w:val="24"/>
           <w:szCs w:val="24"/>
         </w:rPr>
-      </w:pPr>
-      <w:r>
-        <w:rPr>
-          <w:rFonts w:ascii="华文细黑" w:eastAsia="华文细黑" w:hAnsi="华文细黑" w:hint="eastAsia"/>
-          <w:sz w:val="24"/>
-          <w:szCs w:val="24"/>
-        </w:rPr>
-        <w:t>例</w:t>
-      </w:r>
-      <w:r>
-        <w:rPr>
-          <w:rFonts w:ascii="华文细黑" w:eastAsia="华文细黑" w:hAnsi="华文细黑" w:hint="eastAsia"/>
-          <w:sz w:val="24"/>
-          <w:szCs w:val="24"/>
-        </w:rPr>
-        <w:t xml:space="preserve">4  </w:t>
+        <w:t xml:space="preserve">例4  </w:t>
       </w:r>
       <w:r>
         <w:rPr>
@@ -9249,26 +9219,18 @@
       <w:pPr>
         <w:spacing w:line="460" w:lineRule="exact"/>
         <w:rPr>
+          <w:rFonts w:ascii="华文细黑" w:eastAsia="华文细黑" w:hAnsi="华文细黑"/>
+          <w:sz w:val="24"/>
+          <w:szCs w:val="24"/>
+        </w:rPr>
+      </w:pPr>
+      <w:r>
+        <w:rPr>
           <w:rFonts w:ascii="华文细黑" w:eastAsia="华文细黑" w:hAnsi="华文细黑" w:hint="eastAsia"/>
           <w:sz w:val="24"/>
           <w:szCs w:val="24"/>
         </w:rPr>
-      </w:pPr>
-      <w:r>
-        <w:rPr>
-          <w:rFonts w:ascii="华文细黑" w:eastAsia="华文细黑" w:hAnsi="华文细黑" w:hint="eastAsia"/>
-          <w:sz w:val="24"/>
-          <w:szCs w:val="24"/>
-        </w:rPr>
-        <w:t>例</w:t>
-      </w:r>
-      <w:r>
-        <w:rPr>
-          <w:rFonts w:ascii="华文细黑" w:eastAsia="华文细黑" w:hAnsi="华文细黑" w:hint="eastAsia"/>
-          <w:sz w:val="24"/>
-          <w:szCs w:val="24"/>
-        </w:rPr>
-        <w:t>5</w:t>
+        <w:t>例5</w:t>
       </w:r>
       <w:r>
         <w:rPr>
@@ -9592,26 +9554,18 @@
       <w:pPr>
         <w:spacing w:line="460" w:lineRule="exact"/>
         <w:rPr>
+          <w:rFonts w:ascii="华文细黑" w:eastAsia="华文细黑" w:hAnsi="华文细黑"/>
+          <w:sz w:val="24"/>
+          <w:szCs w:val="24"/>
+        </w:rPr>
+      </w:pPr>
+      <w:r>
+        <w:rPr>
           <w:rFonts w:ascii="华文细黑" w:eastAsia="华文细黑" w:hAnsi="华文细黑" w:hint="eastAsia"/>
           <w:sz w:val="24"/>
           <w:szCs w:val="24"/>
         </w:rPr>
-      </w:pPr>
-      <w:r>
-        <w:rPr>
-          <w:rFonts w:ascii="华文细黑" w:eastAsia="华文细黑" w:hAnsi="华文细黑" w:hint="eastAsia"/>
-          <w:sz w:val="24"/>
-          <w:szCs w:val="24"/>
-        </w:rPr>
-        <w:t>例</w:t>
-      </w:r>
-      <w:r>
-        <w:rPr>
-          <w:rFonts w:ascii="华文细黑" w:eastAsia="华文细黑" w:hAnsi="华文细黑" w:hint="eastAsia"/>
-          <w:sz w:val="24"/>
-          <w:szCs w:val="24"/>
-        </w:rPr>
-        <w:t xml:space="preserve">6 </w:t>
+        <w:t xml:space="preserve">例6 </w:t>
       </w:r>
       <w:r>
         <w:rPr>
@@ -10171,26 +10125,18 @@
       <w:pPr>
         <w:spacing w:line="460" w:lineRule="exact"/>
         <w:rPr>
+          <w:rFonts w:ascii="华文细黑" w:eastAsia="华文细黑" w:hAnsi="华文细黑"/>
+          <w:sz w:val="24"/>
+          <w:szCs w:val="24"/>
+        </w:rPr>
+      </w:pPr>
+      <w:r>
+        <w:rPr>
           <w:rFonts w:ascii="华文细黑" w:eastAsia="华文细黑" w:hAnsi="华文细黑" w:hint="eastAsia"/>
           <w:sz w:val="24"/>
           <w:szCs w:val="24"/>
         </w:rPr>
-      </w:pPr>
-      <w:r>
-        <w:rPr>
-          <w:rFonts w:ascii="华文细黑" w:eastAsia="华文细黑" w:hAnsi="华文细黑" w:hint="eastAsia"/>
-          <w:sz w:val="24"/>
-          <w:szCs w:val="24"/>
-        </w:rPr>
-        <w:t>例</w:t>
-      </w:r>
-      <w:r>
-        <w:rPr>
-          <w:rFonts w:ascii="华文细黑" w:eastAsia="华文细黑" w:hAnsi="华文细黑" w:hint="eastAsia"/>
-          <w:sz w:val="24"/>
-          <w:szCs w:val="24"/>
-        </w:rPr>
-        <w:t>7</w:t>
+        <w:t>例7</w:t>
       </w:r>
       <w:r>
         <w:rPr>
@@ -10427,26 +10373,18 @@
       <w:pPr>
         <w:spacing w:line="460" w:lineRule="exact"/>
         <w:rPr>
+          <w:rFonts w:ascii="华文细黑" w:eastAsia="华文细黑" w:hAnsi="华文细黑"/>
+          <w:sz w:val="24"/>
+          <w:szCs w:val="24"/>
+        </w:rPr>
+      </w:pPr>
+      <w:r>
+        <w:rPr>
           <w:rFonts w:ascii="华文细黑" w:eastAsia="华文细黑" w:hAnsi="华文细黑" w:hint="eastAsia"/>
           <w:sz w:val="24"/>
           <w:szCs w:val="24"/>
         </w:rPr>
-      </w:pPr>
-      <w:r>
-        <w:rPr>
-          <w:rFonts w:ascii="华文细黑" w:eastAsia="华文细黑" w:hAnsi="华文细黑" w:hint="eastAsia"/>
-          <w:sz w:val="24"/>
-          <w:szCs w:val="24"/>
-        </w:rPr>
-        <w:t>例</w:t>
-      </w:r>
-      <w:r>
-        <w:rPr>
-          <w:rFonts w:ascii="华文细黑" w:eastAsia="华文细黑" w:hAnsi="华文细黑" w:hint="eastAsia"/>
-          <w:sz w:val="24"/>
-          <w:szCs w:val="24"/>
-        </w:rPr>
-        <w:t>8</w:t>
+        <w:t>例8</w:t>
       </w:r>
       <w:r>
         <w:rPr>
@@ -10802,26 +10740,18 @@
       <w:pPr>
         <w:spacing w:line="460" w:lineRule="exact"/>
         <w:rPr>
+          <w:rFonts w:ascii="华文细黑" w:eastAsia="华文细黑" w:hAnsi="华文细黑"/>
+          <w:sz w:val="24"/>
+          <w:szCs w:val="24"/>
+        </w:rPr>
+      </w:pPr>
+      <w:r>
+        <w:rPr>
           <w:rFonts w:ascii="华文细黑" w:eastAsia="华文细黑" w:hAnsi="华文细黑" w:hint="eastAsia"/>
           <w:sz w:val="24"/>
           <w:szCs w:val="24"/>
         </w:rPr>
-      </w:pPr>
-      <w:r>
-        <w:rPr>
-          <w:rFonts w:ascii="华文细黑" w:eastAsia="华文细黑" w:hAnsi="华文细黑" w:hint="eastAsia"/>
-          <w:sz w:val="24"/>
-          <w:szCs w:val="24"/>
-        </w:rPr>
-        <w:t>例</w:t>
-      </w:r>
-      <w:r>
-        <w:rPr>
-          <w:rFonts w:ascii="华文细黑" w:eastAsia="华文细黑" w:hAnsi="华文细黑" w:hint="eastAsia"/>
-          <w:sz w:val="24"/>
-          <w:szCs w:val="24"/>
-        </w:rPr>
-        <w:t>9</w:t>
+        <w:t>例9</w:t>
       </w:r>
       <w:r>
         <w:rPr>
@@ -11141,26 +11071,18 @@
       <w:pPr>
         <w:spacing w:line="460" w:lineRule="exact"/>
         <w:rPr>
+          <w:rFonts w:ascii="华文细黑" w:eastAsia="华文细黑" w:hAnsi="华文细黑"/>
+          <w:sz w:val="24"/>
+          <w:szCs w:val="24"/>
+        </w:rPr>
+      </w:pPr>
+      <w:r>
+        <w:rPr>
           <w:rFonts w:ascii="华文细黑" w:eastAsia="华文细黑" w:hAnsi="华文细黑" w:hint="eastAsia"/>
           <w:sz w:val="24"/>
           <w:szCs w:val="24"/>
         </w:rPr>
-      </w:pPr>
-      <w:r>
-        <w:rPr>
-          <w:rFonts w:ascii="华文细黑" w:eastAsia="华文细黑" w:hAnsi="华文细黑" w:hint="eastAsia"/>
-          <w:sz w:val="24"/>
-          <w:szCs w:val="24"/>
-        </w:rPr>
-        <w:t>例</w:t>
-      </w:r>
-      <w:r>
-        <w:rPr>
-          <w:rFonts w:ascii="华文细黑" w:eastAsia="华文细黑" w:hAnsi="华文细黑" w:hint="eastAsia"/>
-          <w:sz w:val="24"/>
-          <w:szCs w:val="24"/>
-        </w:rPr>
-        <w:t>10</w:t>
+        <w:t>例10</w:t>
       </w:r>
       <w:r>
         <w:rPr>
@@ -11567,26 +11489,18 @@
       <w:pPr>
         <w:spacing w:line="460" w:lineRule="exact"/>
         <w:rPr>
+          <w:rFonts w:ascii="华文细黑" w:eastAsia="华文细黑" w:hAnsi="华文细黑"/>
+          <w:sz w:val="24"/>
+          <w:szCs w:val="24"/>
+        </w:rPr>
+      </w:pPr>
+      <w:r>
+        <w:rPr>
           <w:rFonts w:ascii="华文细黑" w:eastAsia="华文细黑" w:hAnsi="华文细黑" w:hint="eastAsia"/>
           <w:sz w:val="24"/>
           <w:szCs w:val="24"/>
         </w:rPr>
-      </w:pPr>
-      <w:r>
-        <w:rPr>
-          <w:rFonts w:ascii="华文细黑" w:eastAsia="华文细黑" w:hAnsi="华文细黑" w:hint="eastAsia"/>
-          <w:sz w:val="24"/>
-          <w:szCs w:val="24"/>
-        </w:rPr>
-        <w:t>例</w:t>
-      </w:r>
-      <w:r>
-        <w:rPr>
-          <w:rFonts w:ascii="华文细黑" w:eastAsia="华文细黑" w:hAnsi="华文细黑" w:hint="eastAsia"/>
-          <w:sz w:val="24"/>
-          <w:szCs w:val="24"/>
-        </w:rPr>
-        <w:t>11</w:t>
+        <w:t>例11</w:t>
       </w:r>
       <w:r>
         <w:rPr>
@@ -11742,26 +11656,18 @@
       <w:pPr>
         <w:spacing w:line="460" w:lineRule="exact"/>
         <w:rPr>
+          <w:rFonts w:ascii="华文细黑" w:eastAsia="华文细黑" w:hAnsi="华文细黑"/>
+          <w:sz w:val="24"/>
+          <w:szCs w:val="24"/>
+        </w:rPr>
+      </w:pPr>
+      <w:r>
+        <w:rPr>
           <w:rFonts w:ascii="华文细黑" w:eastAsia="华文细黑" w:hAnsi="华文细黑" w:hint="eastAsia"/>
           <w:sz w:val="24"/>
           <w:szCs w:val="24"/>
         </w:rPr>
-      </w:pPr>
-      <w:r>
-        <w:rPr>
-          <w:rFonts w:ascii="华文细黑" w:eastAsia="华文细黑" w:hAnsi="华文细黑" w:hint="eastAsia"/>
-          <w:sz w:val="24"/>
-          <w:szCs w:val="24"/>
-        </w:rPr>
-        <w:t>例</w:t>
-      </w:r>
-      <w:r>
-        <w:rPr>
-          <w:rFonts w:ascii="华文细黑" w:eastAsia="华文细黑" w:hAnsi="华文细黑" w:hint="eastAsia"/>
-          <w:sz w:val="24"/>
-          <w:szCs w:val="24"/>
-        </w:rPr>
-        <w:t>12</w:t>
+        <w:t>例12</w:t>
       </w:r>
       <w:r>
         <w:rPr>
@@ -12516,7 +12422,7 @@
       <w:pPr>
         <w:spacing w:line="460" w:lineRule="exact"/>
         <w:rPr>
-          <w:rFonts w:ascii="华文细黑" w:eastAsia="华文细黑" w:hAnsi="华文细黑" w:hint="eastAsia"/>
+          <w:rFonts w:ascii="华文细黑" w:eastAsia="华文细黑" w:hAnsi="华文细黑"/>
           <w:sz w:val="24"/>
           <w:szCs w:val="24"/>
         </w:rPr>
@@ -12526,7 +12432,7 @@
       <w:pPr>
         <w:spacing w:line="460" w:lineRule="exact"/>
         <w:rPr>
-          <w:rFonts w:ascii="华文细黑" w:eastAsia="华文细黑" w:hAnsi="华文细黑" w:hint="eastAsia"/>
+          <w:rFonts w:ascii="华文细黑" w:eastAsia="华文细黑" w:hAnsi="华文细黑"/>
           <w:sz w:val="24"/>
           <w:szCs w:val="24"/>
         </w:rPr>
@@ -12864,26 +12770,18 @@
       <w:pPr>
         <w:spacing w:line="460" w:lineRule="exact"/>
         <w:rPr>
+          <w:rFonts w:ascii="华文细黑" w:eastAsia="华文细黑" w:hAnsi="华文细黑"/>
+          <w:sz w:val="24"/>
+          <w:szCs w:val="24"/>
+        </w:rPr>
+      </w:pPr>
+      <w:r>
+        <w:rPr>
           <w:rFonts w:ascii="华文细黑" w:eastAsia="华文细黑" w:hAnsi="华文细黑" w:hint="eastAsia"/>
           <w:sz w:val="24"/>
           <w:szCs w:val="24"/>
         </w:rPr>
-      </w:pPr>
-      <w:r>
-        <w:rPr>
-          <w:rFonts w:ascii="华文细黑" w:eastAsia="华文细黑" w:hAnsi="华文细黑" w:hint="eastAsia"/>
-          <w:sz w:val="24"/>
-          <w:szCs w:val="24"/>
-        </w:rPr>
-        <w:t>例</w:t>
-      </w:r>
-      <w:r>
-        <w:rPr>
-          <w:rFonts w:ascii="华文细黑" w:eastAsia="华文细黑" w:hAnsi="华文细黑" w:hint="eastAsia"/>
-          <w:sz w:val="24"/>
-          <w:szCs w:val="24"/>
-        </w:rPr>
-        <w:t>14</w:t>
+        <w:t>例14</w:t>
       </w:r>
       <w:r>
         <w:rPr>
@@ -13380,23 +13278,6 @@
           <w:szCs w:val="24"/>
         </w:rPr>
       </w:pPr>
-      <w:bookmarkStart w:id="0" w:name="_GoBack"/>
-      <w:bookmarkEnd w:id="0"/>
-    </w:p>
-    <w:p>
-      <w:pPr>
-        <w:spacing w:line="460" w:lineRule="exact"/>
-        <w:rPr>
-          <w:rFonts w:ascii="华文细黑" w:eastAsia="华文细黑" w:hAnsi="华文细黑"/>
-          <w:sz w:val="24"/>
-          <w:szCs w:val="24"/>
-        </w:rPr>
-      </w:pPr>
-    </w:p>
-    <w:p>
-      <w:pPr>
-        <w:spacing w:line="360" w:lineRule="auto"/>
-      </w:pPr>
     </w:p>
     <w:p>
       <w:pPr>
@@ -13412,7 +13293,1165 @@
         <w:rPr>
           <w:rFonts w:hint="eastAsia"/>
         </w:rPr>
+        <w:t xml:space="preserve">Kotlin </w:t>
+      </w:r>
+      <w:r>
+        <w:rPr>
+          <w:rFonts w:hint="eastAsia"/>
+        </w:rPr>
+        <w:t>委托</w:t>
+      </w:r>
+    </w:p>
+    <w:p>
+      <w:pPr>
+        <w:spacing w:line="360" w:lineRule="auto"/>
+        <w:rPr>
+          <w:rFonts w:ascii="微软雅黑 Light" w:eastAsia="微软雅黑 Light" w:hAnsi="微软雅黑 Light" w:hint="eastAsia"/>
+        </w:rPr>
+      </w:pPr>
+      <w:r>
+        <w:rPr>
+          <w:rFonts w:ascii="微软雅黑 Light" w:eastAsia="微软雅黑 Light" w:hAnsi="微软雅黑 Light"/>
+        </w:rPr>
+        <w:t>委托的含义，将接口的实现委托给参数，这样就不用实现具体接口类</w:t>
+      </w:r>
+    </w:p>
+    <w:p>
+      <w:pPr>
+        <w:spacing w:line="360" w:lineRule="auto"/>
+        <w:rPr>
+          <w:rFonts w:ascii="微软雅黑 Light" w:eastAsia="微软雅黑 Light" w:hAnsi="微软雅黑 Light" w:hint="eastAsia"/>
+        </w:rPr>
+      </w:pPr>
+      <w:r>
+        <w:rPr>
+          <w:rFonts w:ascii="微软雅黑 Light" w:eastAsia="微软雅黑 Light" w:hAnsi="微软雅黑 Light" w:hint="eastAsia"/>
+        </w:rPr>
+        <w:t>具体例子如下：</w:t>
+      </w:r>
+    </w:p>
+    <w:p>
+      <w:pPr>
+        <w:widowControl/>
+        <w:shd w:val="clear" w:color="auto" w:fill="2B2B2B"/>
+        <w:tabs>
+          <w:tab w:val="left" w:pos="916"/>
+          <w:tab w:val="left" w:pos="1832"/>
+          <w:tab w:val="left" w:pos="2748"/>
+          <w:tab w:val="left" w:pos="3664"/>
+          <w:tab w:val="left" w:pos="4580"/>
+          <w:tab w:val="left" w:pos="5496"/>
+          <w:tab w:val="left" w:pos="6412"/>
+          <w:tab w:val="left" w:pos="7328"/>
+          <w:tab w:val="left" w:pos="8244"/>
+          <w:tab w:val="left" w:pos="9160"/>
+          <w:tab w:val="left" w:pos="10076"/>
+          <w:tab w:val="left" w:pos="10992"/>
+          <w:tab w:val="left" w:pos="11908"/>
+          <w:tab w:val="left" w:pos="12824"/>
+          <w:tab w:val="left" w:pos="13740"/>
+          <w:tab w:val="left" w:pos="14656"/>
+        </w:tabs>
+        <w:jc w:val="left"/>
+        <w:rPr>
+          <w:rFonts w:eastAsia="宋体" w:cs="宋体" w:hint="eastAsia"/>
+          <w:color w:val="A9B7C6"/>
+          <w:kern w:val="0"/>
+          <w:sz w:val="20"/>
+          <w:szCs w:val="20"/>
+        </w:rPr>
+      </w:pPr>
+      <w:r>
+        <w:rPr>
+          <w:rFonts w:eastAsia="宋体" w:cs="宋体"/>
+          <w:color w:val="CC7832"/>
+          <w:kern w:val="0"/>
+          <w:sz w:val="20"/>
+          <w:szCs w:val="20"/>
+        </w:rPr>
+        <w:t xml:space="preserve">interface </w:t>
+      </w:r>
+      <w:r>
+        <w:rPr>
+          <w:rFonts w:eastAsia="宋体" w:cs="宋体"/>
+          <w:color w:val="A9B7C6"/>
+          <w:kern w:val="0"/>
+          <w:sz w:val="20"/>
+          <w:szCs w:val="20"/>
+        </w:rPr>
+        <w:t>DB {</w:t>
+      </w:r>
+      <w:r>
+        <w:rPr>
+          <w:rFonts w:eastAsia="宋体" w:cs="宋体"/>
+          <w:color w:val="A9B7C6"/>
+          <w:kern w:val="0"/>
+          <w:sz w:val="20"/>
+          <w:szCs w:val="20"/>
+        </w:rPr>
+        <w:br/>
+        <w:t xml:space="preserve">    </w:t>
+      </w:r>
+      <w:r>
+        <w:rPr>
+          <w:rFonts w:eastAsia="宋体" w:cs="宋体"/>
+          <w:color w:val="CC7832"/>
+          <w:kern w:val="0"/>
+          <w:sz w:val="20"/>
+          <w:szCs w:val="20"/>
+        </w:rPr>
+        <w:t xml:space="preserve">fun </w:t>
+      </w:r>
+      <w:r>
+        <w:rPr>
+          <w:rFonts w:eastAsia="宋体" w:cs="宋体"/>
+          <w:color w:val="FFC66D"/>
+          <w:kern w:val="0"/>
+          <w:sz w:val="20"/>
+          <w:szCs w:val="20"/>
+        </w:rPr>
+        <w:t>save</w:t>
+      </w:r>
+      <w:r>
+        <w:rPr>
+          <w:rFonts w:eastAsia="宋体" w:cs="宋体"/>
+          <w:color w:val="A9B7C6"/>
+          <w:kern w:val="0"/>
+          <w:sz w:val="20"/>
+          <w:szCs w:val="20"/>
+        </w:rPr>
+        <w:t>()</w:t>
+      </w:r>
+      <w:r>
+        <w:rPr>
+          <w:rFonts w:eastAsia="宋体" w:cs="宋体"/>
+          <w:color w:val="A9B7C6"/>
+          <w:kern w:val="0"/>
+          <w:sz w:val="20"/>
+          <w:szCs w:val="20"/>
+        </w:rPr>
+        <w:br/>
+        <w:t>}</w:t>
+      </w:r>
+      <w:r>
+        <w:rPr>
+          <w:rFonts w:eastAsia="宋体" w:cs="宋体"/>
+          <w:color w:val="A9B7C6"/>
+          <w:kern w:val="0"/>
+          <w:sz w:val="20"/>
+          <w:szCs w:val="20"/>
+        </w:rPr>
+        <w:br/>
+      </w:r>
+      <w:r>
+        <w:rPr>
+          <w:rFonts w:eastAsia="宋体" w:cs="宋体"/>
+          <w:color w:val="A9B7C6"/>
+          <w:kern w:val="0"/>
+          <w:sz w:val="20"/>
+          <w:szCs w:val="20"/>
+        </w:rPr>
+        <w:br/>
+      </w:r>
+      <w:r>
+        <w:rPr>
+          <w:rFonts w:eastAsia="宋体" w:cs="宋体"/>
+          <w:color w:val="CC7832"/>
+          <w:kern w:val="0"/>
+          <w:sz w:val="20"/>
+          <w:szCs w:val="20"/>
+        </w:rPr>
+        <w:t xml:space="preserve">class </w:t>
+      </w:r>
+      <w:r>
+        <w:rPr>
+          <w:rFonts w:eastAsia="宋体" w:cs="宋体"/>
+          <w:color w:val="A9B7C6"/>
+          <w:kern w:val="0"/>
+          <w:sz w:val="20"/>
+          <w:szCs w:val="20"/>
+        </w:rPr>
+        <w:t>SqlDB</w:t>
+      </w:r>
+      <w:r>
+        <w:rPr>
+          <w:rFonts w:eastAsia="宋体" w:cs="宋体"/>
+          <w:color w:val="72737A"/>
+          <w:kern w:val="0"/>
+          <w:sz w:val="20"/>
+          <w:szCs w:val="20"/>
+        </w:rPr>
+        <w:t xml:space="preserve">() </w:t>
+      </w:r>
+      <w:r>
+        <w:rPr>
+          <w:rFonts w:eastAsia="宋体" w:cs="宋体"/>
+          <w:color w:val="A9B7C6"/>
+          <w:kern w:val="0"/>
+          <w:sz w:val="20"/>
+          <w:szCs w:val="20"/>
+        </w:rPr>
+        <w:t>: DB {</w:t>
+      </w:r>
+      <w:r>
+        <w:rPr>
+          <w:rFonts w:eastAsia="宋体" w:cs="宋体"/>
+          <w:color w:val="A9B7C6"/>
+          <w:kern w:val="0"/>
+          <w:sz w:val="20"/>
+          <w:szCs w:val="20"/>
+        </w:rPr>
+        <w:br/>
+        <w:t xml:space="preserve">    </w:t>
+      </w:r>
+      <w:r>
+        <w:rPr>
+          <w:rFonts w:eastAsia="宋体" w:cs="宋体"/>
+          <w:color w:val="CC7832"/>
+          <w:kern w:val="0"/>
+          <w:sz w:val="20"/>
+          <w:szCs w:val="20"/>
+        </w:rPr>
+        <w:t xml:space="preserve">override fun </w:t>
+      </w:r>
+      <w:r>
+        <w:rPr>
+          <w:rFonts w:eastAsia="宋体" w:cs="宋体"/>
+          <w:color w:val="FFC66D"/>
+          <w:kern w:val="0"/>
+          <w:sz w:val="20"/>
+          <w:szCs w:val="20"/>
+        </w:rPr>
+        <w:t>save</w:t>
+      </w:r>
+      <w:r>
+        <w:rPr>
+          <w:rFonts w:eastAsia="宋体" w:cs="宋体"/>
+          <w:color w:val="A9B7C6"/>
+          <w:kern w:val="0"/>
+          <w:sz w:val="20"/>
+          <w:szCs w:val="20"/>
+        </w:rPr>
+        <w:t xml:space="preserve">() = </w:t>
+      </w:r>
+      <w:r>
+        <w:rPr>
+          <w:rFonts w:eastAsia="宋体" w:cs="宋体"/>
+          <w:i/>
+          <w:iCs/>
+          <w:color w:val="A9B7C6"/>
+          <w:kern w:val="0"/>
+          <w:sz w:val="20"/>
+          <w:szCs w:val="20"/>
+        </w:rPr>
+        <w:t>println</w:t>
+      </w:r>
+      <w:r>
+        <w:rPr>
+          <w:rFonts w:eastAsia="宋体" w:cs="宋体"/>
+          <w:color w:val="A9B7C6"/>
+          <w:kern w:val="0"/>
+          <w:sz w:val="20"/>
+          <w:szCs w:val="20"/>
+        </w:rPr>
+        <w:t>(</w:t>
+      </w:r>
+      <w:r>
+        <w:rPr>
+          <w:rFonts w:eastAsia="宋体" w:cs="宋体"/>
+          <w:color w:val="6A8759"/>
+          <w:kern w:val="0"/>
+          <w:sz w:val="20"/>
+          <w:szCs w:val="20"/>
+        </w:rPr>
+        <w:t>"save to sql"</w:t>
+      </w:r>
+      <w:r>
+        <w:rPr>
+          <w:rFonts w:eastAsia="宋体" w:cs="宋体"/>
+          <w:color w:val="A9B7C6"/>
+          <w:kern w:val="0"/>
+          <w:sz w:val="20"/>
+          <w:szCs w:val="20"/>
+        </w:rPr>
+        <w:t>)</w:t>
+      </w:r>
+      <w:r>
+        <w:rPr>
+          <w:rFonts w:eastAsia="宋体" w:cs="宋体"/>
+          <w:color w:val="A9B7C6"/>
+          <w:kern w:val="0"/>
+          <w:sz w:val="20"/>
+          <w:szCs w:val="20"/>
+        </w:rPr>
+        <w:br/>
+        <w:t>}</w:t>
+      </w:r>
+      <w:r>
+        <w:rPr>
+          <w:rFonts w:eastAsia="宋体" w:cs="宋体"/>
+          <w:color w:val="A9B7C6"/>
+          <w:kern w:val="0"/>
+          <w:sz w:val="20"/>
+          <w:szCs w:val="20"/>
+        </w:rPr>
+        <w:br/>
+      </w:r>
+      <w:r>
+        <w:rPr>
+          <w:rFonts w:eastAsia="宋体" w:cs="宋体"/>
+          <w:color w:val="A9B7C6"/>
+          <w:kern w:val="0"/>
+          <w:sz w:val="20"/>
+          <w:szCs w:val="20"/>
+        </w:rPr>
+        <w:br/>
+      </w:r>
+      <w:r>
+        <w:rPr>
+          <w:rFonts w:eastAsia="宋体" w:cs="宋体"/>
+          <w:color w:val="CC7832"/>
+          <w:kern w:val="0"/>
+          <w:sz w:val="20"/>
+          <w:szCs w:val="20"/>
+        </w:rPr>
+        <w:t xml:space="preserve">class </w:t>
+      </w:r>
+      <w:r>
+        <w:rPr>
+          <w:rFonts w:eastAsia="宋体" w:cs="宋体"/>
+          <w:color w:val="A9B7C6"/>
+          <w:kern w:val="0"/>
+          <w:sz w:val="20"/>
+          <w:szCs w:val="20"/>
+        </w:rPr>
+        <w:t>MySqlDB</w:t>
+      </w:r>
+      <w:r>
+        <w:rPr>
+          <w:rFonts w:eastAsia="宋体" w:cs="宋体"/>
+          <w:color w:val="72737A"/>
+          <w:kern w:val="0"/>
+          <w:sz w:val="20"/>
+          <w:szCs w:val="20"/>
+        </w:rPr>
+        <w:t xml:space="preserve">() </w:t>
+      </w:r>
+      <w:r>
+        <w:rPr>
+          <w:rFonts w:eastAsia="宋体" w:cs="宋体"/>
+          <w:color w:val="A9B7C6"/>
+          <w:kern w:val="0"/>
+          <w:sz w:val="20"/>
+          <w:szCs w:val="20"/>
+        </w:rPr>
+        <w:t>: DB {</w:t>
+      </w:r>
+      <w:r>
+        <w:rPr>
+          <w:rFonts w:eastAsia="宋体" w:cs="宋体"/>
+          <w:color w:val="A9B7C6"/>
+          <w:kern w:val="0"/>
+          <w:sz w:val="20"/>
+          <w:szCs w:val="20"/>
+        </w:rPr>
+        <w:br/>
+        <w:t xml:space="preserve">    </w:t>
+      </w:r>
+      <w:r>
+        <w:rPr>
+          <w:rFonts w:eastAsia="宋体" w:cs="宋体"/>
+          <w:color w:val="CC7832"/>
+          <w:kern w:val="0"/>
+          <w:sz w:val="20"/>
+          <w:szCs w:val="20"/>
+        </w:rPr>
+        <w:t xml:space="preserve">override fun </w:t>
+      </w:r>
+      <w:r>
+        <w:rPr>
+          <w:rFonts w:eastAsia="宋体" w:cs="宋体"/>
+          <w:color w:val="FFC66D"/>
+          <w:kern w:val="0"/>
+          <w:sz w:val="20"/>
+          <w:szCs w:val="20"/>
+        </w:rPr>
+        <w:t>save</w:t>
+      </w:r>
+      <w:r>
+        <w:rPr>
+          <w:rFonts w:eastAsia="宋体" w:cs="宋体"/>
+          <w:color w:val="A9B7C6"/>
+          <w:kern w:val="0"/>
+          <w:sz w:val="20"/>
+          <w:szCs w:val="20"/>
+        </w:rPr>
+        <w:t xml:space="preserve">() = </w:t>
+      </w:r>
+      <w:r>
+        <w:rPr>
+          <w:rFonts w:eastAsia="宋体" w:cs="宋体"/>
+          <w:i/>
+          <w:iCs/>
+          <w:color w:val="A9B7C6"/>
+          <w:kern w:val="0"/>
+          <w:sz w:val="20"/>
+          <w:szCs w:val="20"/>
+        </w:rPr>
+        <w:t>println</w:t>
+      </w:r>
+      <w:r>
+        <w:rPr>
+          <w:rFonts w:eastAsia="宋体" w:cs="宋体"/>
+          <w:color w:val="A9B7C6"/>
+          <w:kern w:val="0"/>
+          <w:sz w:val="20"/>
+          <w:szCs w:val="20"/>
+        </w:rPr>
+        <w:t>(</w:t>
+      </w:r>
+      <w:r>
+        <w:rPr>
+          <w:rFonts w:eastAsia="宋体" w:cs="宋体"/>
+          <w:color w:val="6A8759"/>
+          <w:kern w:val="0"/>
+          <w:sz w:val="20"/>
+          <w:szCs w:val="20"/>
+        </w:rPr>
+        <w:t>"save to MySqlDB"</w:t>
+      </w:r>
+      <w:r>
+        <w:rPr>
+          <w:rFonts w:eastAsia="宋体" w:cs="宋体"/>
+          <w:color w:val="A9B7C6"/>
+          <w:kern w:val="0"/>
+          <w:sz w:val="20"/>
+          <w:szCs w:val="20"/>
+        </w:rPr>
+        <w:t>)</w:t>
+      </w:r>
+      <w:r>
+        <w:rPr>
+          <w:rFonts w:eastAsia="宋体" w:cs="宋体"/>
+          <w:color w:val="A9B7C6"/>
+          <w:kern w:val="0"/>
+          <w:sz w:val="20"/>
+          <w:szCs w:val="20"/>
+        </w:rPr>
+        <w:br/>
+        <w:t>}</w:t>
+      </w:r>
+      <w:r>
+        <w:rPr>
+          <w:rFonts w:eastAsia="宋体" w:cs="宋体"/>
+          <w:color w:val="A9B7C6"/>
+          <w:kern w:val="0"/>
+          <w:sz w:val="20"/>
+          <w:szCs w:val="20"/>
+        </w:rPr>
+        <w:br/>
+      </w:r>
+      <w:r>
+        <w:rPr>
+          <w:rFonts w:eastAsia="宋体" w:cs="宋体"/>
+          <w:color w:val="A9B7C6"/>
+          <w:kern w:val="0"/>
+          <w:sz w:val="20"/>
+          <w:szCs w:val="20"/>
+        </w:rPr>
         <w:lastRenderedPageBreak/>
+        <w:br/>
+      </w:r>
+      <w:r>
+        <w:rPr>
+          <w:rFonts w:eastAsia="宋体" w:cs="宋体"/>
+          <w:color w:val="CC7832"/>
+          <w:kern w:val="0"/>
+          <w:sz w:val="20"/>
+          <w:szCs w:val="20"/>
+        </w:rPr>
+        <w:t xml:space="preserve">class </w:t>
+      </w:r>
+      <w:r>
+        <w:rPr>
+          <w:rFonts w:eastAsia="宋体" w:cs="宋体"/>
+          <w:color w:val="A9B7C6"/>
+          <w:kern w:val="0"/>
+          <w:sz w:val="20"/>
+          <w:szCs w:val="20"/>
+        </w:rPr>
+        <w:t>OracleDB</w:t>
+      </w:r>
+      <w:r>
+        <w:rPr>
+          <w:rFonts w:eastAsia="宋体" w:cs="宋体"/>
+          <w:color w:val="72737A"/>
+          <w:kern w:val="0"/>
+          <w:sz w:val="20"/>
+          <w:szCs w:val="20"/>
+        </w:rPr>
+        <w:t xml:space="preserve">() </w:t>
+      </w:r>
+      <w:r>
+        <w:rPr>
+          <w:rFonts w:eastAsia="宋体" w:cs="宋体"/>
+          <w:color w:val="A9B7C6"/>
+          <w:kern w:val="0"/>
+          <w:sz w:val="20"/>
+          <w:szCs w:val="20"/>
+        </w:rPr>
+        <w:t>: DB {</w:t>
+      </w:r>
+      <w:r>
+        <w:rPr>
+          <w:rFonts w:eastAsia="宋体" w:cs="宋体"/>
+          <w:color w:val="A9B7C6"/>
+          <w:kern w:val="0"/>
+          <w:sz w:val="20"/>
+          <w:szCs w:val="20"/>
+        </w:rPr>
+        <w:br/>
+        <w:t xml:space="preserve">    </w:t>
+      </w:r>
+      <w:r>
+        <w:rPr>
+          <w:rFonts w:eastAsia="宋体" w:cs="宋体"/>
+          <w:color w:val="CC7832"/>
+          <w:kern w:val="0"/>
+          <w:sz w:val="20"/>
+          <w:szCs w:val="20"/>
+        </w:rPr>
+        <w:t xml:space="preserve">override fun </w:t>
+      </w:r>
+      <w:r>
+        <w:rPr>
+          <w:rFonts w:eastAsia="宋体" w:cs="宋体"/>
+          <w:color w:val="FFC66D"/>
+          <w:kern w:val="0"/>
+          <w:sz w:val="20"/>
+          <w:szCs w:val="20"/>
+        </w:rPr>
+        <w:t>save</w:t>
+      </w:r>
+      <w:r>
+        <w:rPr>
+          <w:rFonts w:eastAsia="宋体" w:cs="宋体"/>
+          <w:color w:val="A9B7C6"/>
+          <w:kern w:val="0"/>
+          <w:sz w:val="20"/>
+          <w:szCs w:val="20"/>
+        </w:rPr>
+        <w:t xml:space="preserve">() = </w:t>
+      </w:r>
+      <w:r>
+        <w:rPr>
+          <w:rFonts w:eastAsia="宋体" w:cs="宋体"/>
+          <w:i/>
+          <w:iCs/>
+          <w:color w:val="A9B7C6"/>
+          <w:kern w:val="0"/>
+          <w:sz w:val="20"/>
+          <w:szCs w:val="20"/>
+        </w:rPr>
+        <w:t>println</w:t>
+      </w:r>
+      <w:r>
+        <w:rPr>
+          <w:rFonts w:eastAsia="宋体" w:cs="宋体"/>
+          <w:color w:val="A9B7C6"/>
+          <w:kern w:val="0"/>
+          <w:sz w:val="20"/>
+          <w:szCs w:val="20"/>
+        </w:rPr>
+        <w:t>(</w:t>
+      </w:r>
+      <w:r>
+        <w:rPr>
+          <w:rFonts w:eastAsia="宋体" w:cs="宋体"/>
+          <w:color w:val="6A8759"/>
+          <w:kern w:val="0"/>
+          <w:sz w:val="20"/>
+          <w:szCs w:val="20"/>
+        </w:rPr>
+        <w:t>"save to Oracle"</w:t>
+      </w:r>
+      <w:r>
+        <w:rPr>
+          <w:rFonts w:eastAsia="宋体" w:cs="宋体"/>
+          <w:color w:val="A9B7C6"/>
+          <w:kern w:val="0"/>
+          <w:sz w:val="20"/>
+          <w:szCs w:val="20"/>
+        </w:rPr>
+        <w:t>)</w:t>
+      </w:r>
+      <w:r>
+        <w:rPr>
+          <w:rFonts w:eastAsia="宋体" w:cs="宋体"/>
+          <w:color w:val="A9B7C6"/>
+          <w:kern w:val="0"/>
+          <w:sz w:val="20"/>
+          <w:szCs w:val="20"/>
+        </w:rPr>
+        <w:br/>
+        <w:t>}</w:t>
+      </w:r>
+    </w:p>
+    <w:p>
+      <w:pPr>
+        <w:widowControl/>
+        <w:shd w:val="clear" w:color="auto" w:fill="2B2B2B"/>
+        <w:tabs>
+          <w:tab w:val="left" w:pos="916"/>
+          <w:tab w:val="left" w:pos="1832"/>
+          <w:tab w:val="left" w:pos="2748"/>
+          <w:tab w:val="left" w:pos="3664"/>
+          <w:tab w:val="left" w:pos="4580"/>
+          <w:tab w:val="left" w:pos="5496"/>
+          <w:tab w:val="left" w:pos="6412"/>
+          <w:tab w:val="left" w:pos="7328"/>
+          <w:tab w:val="left" w:pos="8244"/>
+          <w:tab w:val="left" w:pos="9160"/>
+          <w:tab w:val="left" w:pos="10076"/>
+          <w:tab w:val="left" w:pos="10992"/>
+          <w:tab w:val="left" w:pos="11908"/>
+          <w:tab w:val="left" w:pos="12824"/>
+          <w:tab w:val="left" w:pos="13740"/>
+          <w:tab w:val="left" w:pos="14656"/>
+        </w:tabs>
+        <w:jc w:val="left"/>
+        <w:rPr>
+          <w:rFonts w:eastAsia="宋体" w:cs="宋体"/>
+          <w:color w:val="A9B7C6"/>
+          <w:kern w:val="0"/>
+          <w:sz w:val="20"/>
+          <w:szCs w:val="20"/>
+        </w:rPr>
+      </w:pPr>
+    </w:p>
+    <w:p>
+      <w:pPr>
+        <w:spacing w:line="360" w:lineRule="auto"/>
+        <w:rPr>
+          <w:rFonts w:hint="eastAsia"/>
+        </w:rPr>
+      </w:pPr>
+      <w:r>
+        <w:rPr>
+          <w:rFonts w:hint="eastAsia"/>
+        </w:rPr>
+        <w:t>使用方法：</w:t>
+      </w:r>
+    </w:p>
+    <w:p>
+      <w:pPr>
+        <w:widowControl/>
+        <w:shd w:val="clear" w:color="auto" w:fill="2B2B2B"/>
+        <w:tabs>
+          <w:tab w:val="left" w:pos="916"/>
+          <w:tab w:val="left" w:pos="1832"/>
+          <w:tab w:val="left" w:pos="2748"/>
+          <w:tab w:val="left" w:pos="3664"/>
+          <w:tab w:val="left" w:pos="4580"/>
+          <w:tab w:val="left" w:pos="5496"/>
+          <w:tab w:val="left" w:pos="6412"/>
+          <w:tab w:val="left" w:pos="7328"/>
+          <w:tab w:val="left" w:pos="8244"/>
+          <w:tab w:val="left" w:pos="9160"/>
+          <w:tab w:val="left" w:pos="10076"/>
+          <w:tab w:val="left" w:pos="10992"/>
+          <w:tab w:val="left" w:pos="11908"/>
+          <w:tab w:val="left" w:pos="12824"/>
+          <w:tab w:val="left" w:pos="13740"/>
+          <w:tab w:val="left" w:pos="14656"/>
+        </w:tabs>
+        <w:jc w:val="left"/>
+        <w:rPr>
+          <w:rFonts w:eastAsia="宋体" w:cs="宋体" w:hint="eastAsia"/>
+          <w:color w:val="A9B7C6"/>
+          <w:kern w:val="0"/>
+          <w:sz w:val="20"/>
+          <w:szCs w:val="20"/>
+        </w:rPr>
+      </w:pPr>
+      <w:r>
+        <w:rPr>
+          <w:rFonts w:eastAsia="宋体" w:cs="宋体"/>
+          <w:color w:val="CC7832"/>
+          <w:kern w:val="0"/>
+          <w:sz w:val="20"/>
+          <w:szCs w:val="20"/>
+        </w:rPr>
+        <w:t xml:space="preserve">fun </w:t>
+      </w:r>
+      <w:r>
+        <w:rPr>
+          <w:rFonts w:eastAsia="宋体" w:cs="宋体"/>
+          <w:color w:val="FFC66D"/>
+          <w:kern w:val="0"/>
+          <w:sz w:val="20"/>
+          <w:szCs w:val="20"/>
+        </w:rPr>
+        <w:t>onDelegateBase</w:t>
+      </w:r>
+      <w:r>
+        <w:rPr>
+          <w:rFonts w:eastAsia="宋体" w:cs="宋体"/>
+          <w:color w:val="A9B7C6"/>
+          <w:kern w:val="0"/>
+          <w:sz w:val="20"/>
+          <w:szCs w:val="20"/>
+        </w:rPr>
+        <w:t>(v : View) {</w:t>
+      </w:r>
+      <w:r>
+        <w:rPr>
+          <w:rFonts w:eastAsia="宋体" w:cs="宋体"/>
+          <w:color w:val="A9B7C6"/>
+          <w:kern w:val="0"/>
+          <w:sz w:val="20"/>
+          <w:szCs w:val="20"/>
+        </w:rPr>
+        <w:br/>
+        <w:t xml:space="preserve">    CreateDBAction(SqlDB()).save()</w:t>
+      </w:r>
+      <w:r>
+        <w:rPr>
+          <w:rFonts w:eastAsia="宋体" w:cs="宋体"/>
+          <w:color w:val="A9B7C6"/>
+          <w:kern w:val="0"/>
+          <w:sz w:val="20"/>
+          <w:szCs w:val="20"/>
+        </w:rPr>
+        <w:br/>
+        <w:t xml:space="preserve">    CreateDBAction(OracleDB()).save()</w:t>
+      </w:r>
+      <w:r>
+        <w:rPr>
+          <w:rFonts w:eastAsia="宋体" w:cs="宋体"/>
+          <w:color w:val="A9B7C6"/>
+          <w:kern w:val="0"/>
+          <w:sz w:val="20"/>
+          <w:szCs w:val="20"/>
+        </w:rPr>
+        <w:br/>
+        <w:t xml:space="preserve">    CreateDBAction(MySqlDB()).save()</w:t>
+      </w:r>
+      <w:r>
+        <w:rPr>
+          <w:rFonts w:eastAsia="宋体" w:cs="宋体"/>
+          <w:color w:val="A9B7C6"/>
+          <w:kern w:val="0"/>
+          <w:sz w:val="20"/>
+          <w:szCs w:val="20"/>
+        </w:rPr>
+        <w:br/>
+        <w:t>}</w:t>
+      </w:r>
+    </w:p>
+    <w:p>
+      <w:pPr>
+        <w:widowControl/>
+        <w:shd w:val="clear" w:color="auto" w:fill="2B2B2B"/>
+        <w:tabs>
+          <w:tab w:val="left" w:pos="916"/>
+          <w:tab w:val="left" w:pos="1832"/>
+          <w:tab w:val="left" w:pos="2748"/>
+          <w:tab w:val="left" w:pos="3664"/>
+          <w:tab w:val="left" w:pos="4580"/>
+          <w:tab w:val="left" w:pos="5496"/>
+          <w:tab w:val="left" w:pos="6412"/>
+          <w:tab w:val="left" w:pos="7328"/>
+          <w:tab w:val="left" w:pos="8244"/>
+          <w:tab w:val="left" w:pos="9160"/>
+          <w:tab w:val="left" w:pos="10076"/>
+          <w:tab w:val="left" w:pos="10992"/>
+          <w:tab w:val="left" w:pos="11908"/>
+          <w:tab w:val="left" w:pos="12824"/>
+          <w:tab w:val="left" w:pos="13740"/>
+          <w:tab w:val="left" w:pos="14656"/>
+        </w:tabs>
+        <w:jc w:val="left"/>
+        <w:rPr>
+          <w:rFonts w:eastAsia="宋体" w:cs="宋体"/>
+          <w:color w:val="A9B7C6"/>
+          <w:kern w:val="0"/>
+          <w:sz w:val="20"/>
+          <w:szCs w:val="20"/>
+        </w:rPr>
+      </w:pPr>
+    </w:p>
+    <w:p>
+      <w:pPr>
+        <w:spacing w:line="360" w:lineRule="auto"/>
+        <w:rPr>
+          <w:rFonts w:hint="eastAsia"/>
+        </w:rPr>
+      </w:pPr>
+      <w:r>
+        <w:rPr>
+          <w:rFonts w:hint="eastAsia"/>
+        </w:rPr>
+        <w:t>Kotlin</w:t>
+      </w:r>
+      <w:r>
+        <w:rPr>
+          <w:rFonts w:hint="eastAsia"/>
+        </w:rPr>
+        <w:t>通过编译实际上生成了以下的代码：</w:t>
+      </w:r>
+    </w:p>
+    <w:p>
+      <w:pPr>
+        <w:widowControl/>
+        <w:shd w:val="clear" w:color="auto" w:fill="2B2B2B"/>
+        <w:tabs>
+          <w:tab w:val="left" w:pos="916"/>
+          <w:tab w:val="left" w:pos="1832"/>
+          <w:tab w:val="left" w:pos="2748"/>
+          <w:tab w:val="left" w:pos="3664"/>
+          <w:tab w:val="left" w:pos="4580"/>
+          <w:tab w:val="left" w:pos="5496"/>
+          <w:tab w:val="left" w:pos="6412"/>
+          <w:tab w:val="left" w:pos="7328"/>
+          <w:tab w:val="left" w:pos="8244"/>
+          <w:tab w:val="left" w:pos="9160"/>
+          <w:tab w:val="left" w:pos="10076"/>
+          <w:tab w:val="left" w:pos="10992"/>
+          <w:tab w:val="left" w:pos="11908"/>
+          <w:tab w:val="left" w:pos="12824"/>
+          <w:tab w:val="left" w:pos="13740"/>
+          <w:tab w:val="left" w:pos="14656"/>
+        </w:tabs>
+        <w:jc w:val="left"/>
+        <w:rPr>
+          <w:rFonts w:eastAsia="宋体" w:cs="宋体" w:hint="eastAsia"/>
+          <w:color w:val="808080"/>
+          <w:kern w:val="0"/>
+          <w:sz w:val="20"/>
+          <w:szCs w:val="20"/>
+        </w:rPr>
+      </w:pPr>
+      <w:r>
+        <w:rPr>
+          <w:rFonts w:eastAsia="宋体" w:cs="宋体"/>
+          <w:color w:val="808080"/>
+          <w:kern w:val="0"/>
+          <w:sz w:val="20"/>
+          <w:szCs w:val="20"/>
+        </w:rPr>
+        <w:t>public final class CreateDBAction implements DB {</w:t>
+      </w:r>
+      <w:r>
+        <w:rPr>
+          <w:rFonts w:eastAsia="宋体" w:cs="宋体"/>
+          <w:color w:val="808080"/>
+          <w:kern w:val="0"/>
+          <w:sz w:val="20"/>
+          <w:szCs w:val="20"/>
+        </w:rPr>
+        <w:br/>
+        <w:t xml:space="preserve">   // $FF: synthetic field</w:t>
+      </w:r>
+      <w:r>
+        <w:rPr>
+          <w:rFonts w:eastAsia="宋体" w:cs="宋体"/>
+          <w:color w:val="808080"/>
+          <w:kern w:val="0"/>
+          <w:sz w:val="20"/>
+          <w:szCs w:val="20"/>
+        </w:rPr>
+        <w:br/>
+        <w:t xml:space="preserve">   private final DB $$delegate_0;</w:t>
+      </w:r>
+      <w:r>
+        <w:rPr>
+          <w:rFonts w:eastAsia="宋体" w:cs="宋体"/>
+          <w:color w:val="808080"/>
+          <w:kern w:val="0"/>
+          <w:sz w:val="20"/>
+          <w:szCs w:val="20"/>
+        </w:rPr>
+        <w:br/>
+      </w:r>
+      <w:r>
+        <w:rPr>
+          <w:rFonts w:eastAsia="宋体" w:cs="宋体"/>
+          <w:color w:val="808080"/>
+          <w:kern w:val="0"/>
+          <w:sz w:val="20"/>
+          <w:szCs w:val="20"/>
+        </w:rPr>
+        <w:br/>
+        <w:t xml:space="preserve">   public CreateDBAction(@NotNull DB db) {</w:t>
+      </w:r>
+      <w:r>
+        <w:rPr>
+          <w:rFonts w:eastAsia="宋体" w:cs="宋体"/>
+          <w:color w:val="808080"/>
+          <w:kern w:val="0"/>
+          <w:sz w:val="20"/>
+          <w:szCs w:val="20"/>
+        </w:rPr>
+        <w:br/>
+        <w:t xml:space="preserve">      Intrinsics.checkParameterIsNotNull(db, "db");</w:t>
+      </w:r>
+      <w:r>
+        <w:rPr>
+          <w:rFonts w:eastAsia="宋体" w:cs="宋体"/>
+          <w:color w:val="808080"/>
+          <w:kern w:val="0"/>
+          <w:sz w:val="20"/>
+          <w:szCs w:val="20"/>
+        </w:rPr>
+        <w:br/>
+        <w:t xml:space="preserve">      super();</w:t>
+      </w:r>
+      <w:r>
+        <w:rPr>
+          <w:rFonts w:eastAsia="宋体" w:cs="宋体"/>
+          <w:color w:val="808080"/>
+          <w:kern w:val="0"/>
+          <w:sz w:val="20"/>
+          <w:szCs w:val="20"/>
+        </w:rPr>
+        <w:br/>
+        <w:t xml:space="preserve">      this.$$delegate_0 = db;</w:t>
+      </w:r>
+      <w:r>
+        <w:rPr>
+          <w:rFonts w:eastAsia="宋体" w:cs="宋体"/>
+          <w:color w:val="808080"/>
+          <w:kern w:val="0"/>
+          <w:sz w:val="20"/>
+          <w:szCs w:val="20"/>
+        </w:rPr>
+        <w:br/>
+        <w:t xml:space="preserve">   }</w:t>
+      </w:r>
+      <w:r>
+        <w:rPr>
+          <w:rFonts w:eastAsia="宋体" w:cs="宋体"/>
+          <w:color w:val="808080"/>
+          <w:kern w:val="0"/>
+          <w:sz w:val="20"/>
+          <w:szCs w:val="20"/>
+        </w:rPr>
+        <w:br/>
+      </w:r>
+      <w:r>
+        <w:rPr>
+          <w:rFonts w:eastAsia="宋体" w:cs="宋体"/>
+          <w:color w:val="808080"/>
+          <w:kern w:val="0"/>
+          <w:sz w:val="20"/>
+          <w:szCs w:val="20"/>
+        </w:rPr>
+        <w:br/>
+        <w:t xml:space="preserve">    @Override</w:t>
+      </w:r>
+      <w:r>
+        <w:rPr>
+          <w:rFonts w:eastAsia="宋体" w:cs="宋体"/>
+          <w:color w:val="808080"/>
+          <w:kern w:val="0"/>
+          <w:sz w:val="20"/>
+          <w:szCs w:val="20"/>
+        </w:rPr>
+        <w:br/>
+        <w:t xml:space="preserve">    public void save() {</w:t>
+      </w:r>
+      <w:r>
+        <w:rPr>
+          <w:rFonts w:eastAsia="宋体" w:cs="宋体"/>
+          <w:color w:val="808080"/>
+          <w:kern w:val="0"/>
+          <w:sz w:val="20"/>
+          <w:szCs w:val="20"/>
+        </w:rPr>
+        <w:br/>
+        <w:t xml:space="preserve">      this.$$delegate_0.save();</w:t>
+      </w:r>
+      <w:r>
+        <w:rPr>
+          <w:rFonts w:eastAsia="宋体" w:cs="宋体"/>
+          <w:color w:val="808080"/>
+          <w:kern w:val="0"/>
+          <w:sz w:val="20"/>
+          <w:szCs w:val="20"/>
+        </w:rPr>
+        <w:br/>
+        <w:t xml:space="preserve">    }</w:t>
+      </w:r>
+      <w:r>
+        <w:rPr>
+          <w:rFonts w:eastAsia="宋体" w:cs="宋体"/>
+          <w:color w:val="808080"/>
+          <w:kern w:val="0"/>
+          <w:sz w:val="20"/>
+          <w:szCs w:val="20"/>
+        </w:rPr>
+        <w:br/>
+        <w:t>}</w:t>
+      </w:r>
+    </w:p>
+    <w:p>
+      <w:pPr>
+        <w:widowControl/>
+        <w:shd w:val="clear" w:color="auto" w:fill="2B2B2B"/>
+        <w:tabs>
+          <w:tab w:val="left" w:pos="916"/>
+          <w:tab w:val="left" w:pos="1832"/>
+          <w:tab w:val="left" w:pos="2748"/>
+          <w:tab w:val="left" w:pos="3664"/>
+          <w:tab w:val="left" w:pos="4580"/>
+          <w:tab w:val="left" w:pos="5496"/>
+          <w:tab w:val="left" w:pos="6412"/>
+          <w:tab w:val="left" w:pos="7328"/>
+          <w:tab w:val="left" w:pos="8244"/>
+          <w:tab w:val="left" w:pos="9160"/>
+          <w:tab w:val="left" w:pos="10076"/>
+          <w:tab w:val="left" w:pos="10992"/>
+          <w:tab w:val="left" w:pos="11908"/>
+          <w:tab w:val="left" w:pos="12824"/>
+          <w:tab w:val="left" w:pos="13740"/>
+          <w:tab w:val="left" w:pos="14656"/>
+        </w:tabs>
+        <w:jc w:val="left"/>
+        <w:rPr>
+          <w:rFonts w:eastAsia="宋体" w:cs="宋体"/>
+          <w:color w:val="A9B7C6"/>
+          <w:kern w:val="0"/>
+          <w:sz w:val="20"/>
+          <w:szCs w:val="20"/>
+        </w:rPr>
+      </w:pPr>
+      <w:bookmarkStart w:id="0" w:name="_GoBack"/>
+      <w:bookmarkEnd w:id="0"/>
+    </w:p>
+    <w:p>
+      <w:pPr>
+        <w:spacing w:line="360" w:lineRule="auto"/>
+        <w:rPr>
+          <w:rFonts w:hint="eastAsia"/>
+        </w:rPr>
+      </w:pPr>
+    </w:p>
+    <w:p>
+      <w:pPr>
+        <w:spacing w:line="360" w:lineRule="auto"/>
+        <w:rPr>
+          <w:rFonts w:hint="eastAsia"/>
+        </w:rPr>
+      </w:pPr>
+    </w:p>
+    <w:p>
+      <w:pPr>
+        <w:spacing w:line="360" w:lineRule="auto"/>
+        <w:rPr>
+          <w:rFonts w:hint="eastAsia"/>
+        </w:rPr>
+      </w:pPr>
+    </w:p>
+    <w:p>
+      <w:pPr>
+        <w:spacing w:line="360" w:lineRule="auto"/>
+        <w:rPr>
+          <w:rFonts w:hint="eastAsia"/>
+        </w:rPr>
+      </w:pPr>
+    </w:p>
+    <w:p>
+      <w:pPr>
+        <w:spacing w:line="360" w:lineRule="auto"/>
+        <w:rPr>
+          <w:rFonts w:hint="eastAsia"/>
+        </w:rPr>
+      </w:pPr>
+    </w:p>
+    <w:p>
+      <w:pPr>
+        <w:spacing w:line="360" w:lineRule="auto"/>
+        <w:rPr>
+          <w:rFonts w:hint="eastAsia"/>
+        </w:rPr>
+      </w:pPr>
+    </w:p>
+    <w:p>
+      <w:pPr>
+        <w:spacing w:line="360" w:lineRule="auto"/>
+        <w:rPr>
+          <w:rFonts w:hint="eastAsia"/>
+        </w:rPr>
+      </w:pPr>
+    </w:p>
+    <w:p>
+      <w:pPr>
+        <w:spacing w:line="360" w:lineRule="auto"/>
+        <w:rPr>
+          <w:rFonts w:hint="eastAsia"/>
+        </w:rPr>
+      </w:pPr>
+    </w:p>
+    <w:p>
+      <w:pPr>
+        <w:spacing w:line="360" w:lineRule="auto"/>
+        <w:rPr>
+          <w:rFonts w:hint="eastAsia"/>
+        </w:rPr>
+      </w:pPr>
+    </w:p>
+    <w:p>
+      <w:pPr>
+        <w:spacing w:line="360" w:lineRule="auto"/>
+        <w:rPr>
+          <w:rFonts w:hint="eastAsia"/>
+        </w:rPr>
+      </w:pPr>
+    </w:p>
+    <w:p>
+      <w:pPr>
+        <w:spacing w:line="360" w:lineRule="auto"/>
+        <w:rPr>
+          <w:rFonts w:hint="eastAsia"/>
+        </w:rPr>
+      </w:pPr>
+    </w:p>
+    <w:p>
+      <w:pPr>
+        <w:spacing w:line="360" w:lineRule="auto"/>
+        <w:rPr>
+          <w:rFonts w:hint="eastAsia"/>
+        </w:rPr>
+      </w:pPr>
+    </w:p>
+    <w:p>
+      <w:pPr>
+        <w:spacing w:line="360" w:lineRule="auto"/>
+        <w:rPr>
+          <w:rFonts w:hint="eastAsia"/>
+        </w:rPr>
+      </w:pPr>
+    </w:p>
+    <w:p>
+      <w:pPr>
+        <w:spacing w:line="360" w:lineRule="auto"/>
+      </w:pPr>
+    </w:p>
+    <w:p>
+      <w:pPr>
+        <w:pStyle w:val="1"/>
+        <w:numPr>
+          <w:ilvl w:val="0"/>
+          <w:numId w:val="2"/>
+        </w:numPr>
+        <w:spacing w:line="360" w:lineRule="auto"/>
+        <w:ind w:leftChars="-1" w:left="-1" w:hanging="1"/>
+      </w:pPr>
+      <w:r>
+        <w:rPr>
+          <w:rFonts w:hint="eastAsia"/>
+        </w:rPr>
         <w:t>目录</w:t>
       </w:r>
       <w:r>
@@ -25608,7 +26647,7 @@
 </file>
 
 <file path=customXml/itemProps1.xml><?xml version="1.0" encoding="utf-8"?>
-<ds:datastoreItem xmlns:ds="http://schemas.openxmlformats.org/officeDocument/2006/customXml" ds:itemID="{00E028B7-2365-40CA-A506-80729F975C4F}">
+<ds:datastoreItem xmlns:ds="http://schemas.openxmlformats.org/officeDocument/2006/customXml" ds:itemID="{F0D13358-DDD7-4F79-A390-CE5FC5085452}">
   <ds:schemaRefs>
     <ds:schemaRef ds:uri="http://schemas.openxmlformats.org/officeDocument/2006/bibliography"/>
   </ds:schemaRefs>

--- a/docs/Kotlin笔记.docx
+++ b/docs/Kotlin笔记.docx
@@ -28132,7 +28132,7 @@
       <w:pPr>
         <w:spacing w:line="360" w:lineRule="auto"/>
         <w:rPr>
-          <w:rFonts w:ascii="微软雅黑 Light" w:eastAsia="微软雅黑 Light" w:hAnsi="微软雅黑 Light" w:hint="eastAsia"/>
+          <w:rFonts w:ascii="微软雅黑 Light" w:eastAsia="微软雅黑 Light" w:hAnsi="微软雅黑 Light"/>
         </w:rPr>
       </w:pPr>
     </w:p>
@@ -28146,7 +28146,7 @@
         <w:spacing w:line="360" w:lineRule="auto"/>
         <w:ind w:left="0" w:firstLine="0"/>
         <w:rPr>
-          <w:rFonts w:ascii="微软雅黑 Light" w:eastAsia="微软雅黑 Light" w:hAnsi="微软雅黑 Light" w:hint="eastAsia"/>
+          <w:rFonts w:ascii="微软雅黑 Light" w:eastAsia="微软雅黑 Light" w:hAnsi="微软雅黑 Light"/>
         </w:rPr>
       </w:pPr>
       <w:r>
@@ -28182,7 +28182,7 @@
         <w:ind w:firstLineChars="0" w:firstLine="0"/>
         <w:jc w:val="left"/>
         <w:rPr>
-          <w:rFonts w:eastAsia="宋体" w:cs="宋体" w:hint="eastAsia"/>
+          <w:rFonts w:eastAsia="宋体" w:cs="宋体"/>
           <w:color w:val="A9B7C6"/>
           <w:kern w:val="0"/>
           <w:sz w:val="20"/>
@@ -28883,7 +28883,7 @@
         <w:ind w:firstLineChars="0" w:firstLine="0"/>
         <w:jc w:val="left"/>
         <w:rPr>
-          <w:rFonts w:eastAsia="宋体" w:cs="宋体" w:hint="eastAsia"/>
+          <w:rFonts w:eastAsia="宋体" w:cs="宋体"/>
           <w:color w:val="A9B7C6"/>
           <w:kern w:val="0"/>
           <w:sz w:val="20"/>
@@ -28929,7 +28929,7 @@
       <w:pPr>
         <w:spacing w:line="360" w:lineRule="auto"/>
         <w:rPr>
-          <w:rFonts w:ascii="微软雅黑 Light" w:eastAsia="微软雅黑 Light" w:hAnsi="微软雅黑 Light" w:hint="eastAsia"/>
+          <w:rFonts w:ascii="微软雅黑 Light" w:eastAsia="微软雅黑 Light" w:hAnsi="微软雅黑 Light"/>
         </w:rPr>
       </w:pPr>
     </w:p>
@@ -28937,7 +28937,7 @@
       <w:pPr>
         <w:spacing w:line="360" w:lineRule="auto"/>
         <w:rPr>
-          <w:rFonts w:ascii="微软雅黑 Light" w:eastAsia="微软雅黑 Light" w:hAnsi="微软雅黑 Light" w:hint="eastAsia"/>
+          <w:rFonts w:ascii="微软雅黑 Light" w:eastAsia="微软雅黑 Light" w:hAnsi="微软雅黑 Light"/>
         </w:rPr>
       </w:pPr>
     </w:p>
@@ -28945,7 +28945,7 @@
       <w:pPr>
         <w:spacing w:line="360" w:lineRule="auto"/>
         <w:rPr>
-          <w:rFonts w:ascii="微软雅黑 Light" w:eastAsia="微软雅黑 Light" w:hAnsi="微软雅黑 Light" w:hint="eastAsia"/>
+          <w:rFonts w:ascii="微软雅黑 Light" w:eastAsia="微软雅黑 Light" w:hAnsi="微软雅黑 Light"/>
         </w:rPr>
       </w:pPr>
     </w:p>
@@ -28953,7 +28953,7 @@
       <w:pPr>
         <w:spacing w:line="360" w:lineRule="auto"/>
         <w:rPr>
-          <w:rFonts w:ascii="微软雅黑 Light" w:eastAsia="微软雅黑 Light" w:hAnsi="微软雅黑 Light" w:hint="eastAsia"/>
+          <w:rFonts w:ascii="微软雅黑 Light" w:eastAsia="微软雅黑 Light" w:hAnsi="微软雅黑 Light"/>
         </w:rPr>
       </w:pPr>
     </w:p>
@@ -28961,7 +28961,7 @@
       <w:pPr>
         <w:spacing w:line="360" w:lineRule="auto"/>
         <w:rPr>
-          <w:rFonts w:ascii="微软雅黑 Light" w:eastAsia="微软雅黑 Light" w:hAnsi="微软雅黑 Light" w:hint="eastAsia"/>
+          <w:rFonts w:ascii="微软雅黑 Light" w:eastAsia="微软雅黑 Light" w:hAnsi="微软雅黑 Light"/>
         </w:rPr>
       </w:pPr>
     </w:p>
@@ -43152,7 +43152,7 @@
         </w:tabs>
         <w:jc w:val="left"/>
         <w:rPr>
-          <w:rFonts w:ascii="Courier New" w:eastAsia="宋体" w:hAnsi="Courier New" w:cs="Courier New" w:hint="eastAsia"/>
+          <w:rFonts w:ascii="Courier New" w:eastAsia="宋体" w:hAnsi="Courier New" w:cs="Courier New"/>
           <w:color w:val="808080"/>
           <w:kern w:val="0"/>
           <w:sz w:val="20"/>
@@ -44751,15 +44751,13 @@
         </w:tabs>
         <w:jc w:val="left"/>
         <w:rPr>
-          <w:rFonts w:ascii="Courier New" w:eastAsia="宋体" w:hAnsi="Courier New" w:cs="Courier New" w:hint="eastAsia"/>
-          <w:color w:val="808080"/>
-          <w:kern w:val="0"/>
-          <w:sz w:val="20"/>
-          <w:szCs w:val="20"/>
-        </w:rPr>
-      </w:pPr>
-      <w:bookmarkStart w:id="0" w:name="_GoBack"/>
-      <w:bookmarkEnd w:id="0"/>
+          <w:rFonts w:ascii="Courier New" w:eastAsia="宋体" w:hAnsi="Courier New" w:cs="Courier New"/>
+          <w:color w:val="808080"/>
+          <w:kern w:val="0"/>
+          <w:sz w:val="20"/>
+          <w:szCs w:val="20"/>
+        </w:rPr>
+      </w:pPr>
     </w:p>
     <w:p>
       <w:pPr>
@@ -44803,6 +44801,2361 @@
     </w:p>
     <w:p>
       <w:pPr>
+        <w:pStyle w:val="2"/>
+        <w:numPr>
+          <w:ilvl w:val="1"/>
+          <w:numId w:val="2"/>
+        </w:numPr>
+        <w:spacing w:line="360" w:lineRule="auto"/>
+        <w:ind w:left="0" w:firstLine="0"/>
+        <w:rPr>
+          <w:rFonts w:ascii="微软雅黑 Light" w:eastAsia="微软雅黑 Light" w:hAnsi="微软雅黑 Light" w:hint="eastAsia"/>
+        </w:rPr>
+      </w:pPr>
+      <w:r>
+        <w:rPr>
+          <w:rFonts w:ascii="微软雅黑 Light" w:eastAsia="微软雅黑 Light" w:hAnsi="微软雅黑 Light"/>
+        </w:rPr>
+        <w:t>高阶函数登录的例子</w:t>
+      </w:r>
+    </w:p>
+    <w:p>
+      <w:pPr>
+        <w:pStyle w:val="a6"/>
+        <w:widowControl/>
+        <w:shd w:val="clear" w:color="auto" w:fill="2B2B2B"/>
+        <w:tabs>
+          <w:tab w:val="left" w:pos="916"/>
+          <w:tab w:val="left" w:pos="1832"/>
+          <w:tab w:val="left" w:pos="2748"/>
+          <w:tab w:val="left" w:pos="3664"/>
+          <w:tab w:val="left" w:pos="4580"/>
+          <w:tab w:val="left" w:pos="5496"/>
+          <w:tab w:val="left" w:pos="6412"/>
+          <w:tab w:val="left" w:pos="7328"/>
+          <w:tab w:val="left" w:pos="8244"/>
+          <w:tab w:val="left" w:pos="9160"/>
+          <w:tab w:val="left" w:pos="10076"/>
+          <w:tab w:val="left" w:pos="10992"/>
+          <w:tab w:val="left" w:pos="11908"/>
+          <w:tab w:val="left" w:pos="12824"/>
+          <w:tab w:val="left" w:pos="13740"/>
+          <w:tab w:val="left" w:pos="14656"/>
+        </w:tabs>
+        <w:ind w:firstLineChars="0" w:firstLine="0"/>
+        <w:jc w:val="left"/>
+        <w:rPr>
+          <w:rFonts w:eastAsia="宋体" w:cs="宋体" w:hint="eastAsia"/>
+          <w:color w:val="A9B7C6"/>
+          <w:kern w:val="0"/>
+          <w:sz w:val="20"/>
+          <w:szCs w:val="20"/>
+        </w:rPr>
+      </w:pPr>
+      <w:r>
+        <w:rPr>
+          <w:rFonts w:eastAsia="宋体" w:cs="宋体"/>
+          <w:color w:val="808080"/>
+          <w:kern w:val="0"/>
+          <w:sz w:val="20"/>
+          <w:szCs w:val="20"/>
+        </w:rPr>
+        <w:t xml:space="preserve">// </w:t>
+      </w:r>
+      <w:r>
+        <w:rPr>
+          <w:rFonts w:ascii="宋体" w:eastAsia="宋体" w:hAnsi="宋体" w:cs="宋体" w:hint="eastAsia"/>
+          <w:color w:val="808080"/>
+          <w:kern w:val="0"/>
+          <w:sz w:val="20"/>
+          <w:szCs w:val="20"/>
+        </w:rPr>
+        <w:t>登录功能 高阶函数完成</w:t>
+      </w:r>
+      <w:r>
+        <w:rPr>
+          <w:rFonts w:ascii="宋体" w:eastAsia="宋体" w:hAnsi="宋体" w:cs="宋体" w:hint="eastAsia"/>
+          <w:color w:val="808080"/>
+          <w:kern w:val="0"/>
+          <w:sz w:val="20"/>
+          <w:szCs w:val="20"/>
+        </w:rPr>
+        <w:br/>
+      </w:r>
+      <w:r>
+        <w:rPr>
+          <w:rFonts w:eastAsia="宋体" w:cs="宋体"/>
+          <w:color w:val="CC7832"/>
+          <w:kern w:val="0"/>
+          <w:sz w:val="20"/>
+          <w:szCs w:val="20"/>
+        </w:rPr>
+        <w:t xml:space="preserve">private fun </w:t>
+      </w:r>
+      <w:r>
+        <w:rPr>
+          <w:rFonts w:eastAsia="宋体" w:cs="宋体"/>
+          <w:color w:val="FFC66D"/>
+          <w:kern w:val="0"/>
+          <w:sz w:val="20"/>
+          <w:szCs w:val="20"/>
+        </w:rPr>
+        <w:t>loginEngine</w:t>
+      </w:r>
+      <w:r>
+        <w:rPr>
+          <w:rFonts w:eastAsia="宋体" w:cs="宋体"/>
+          <w:color w:val="A9B7C6"/>
+          <w:kern w:val="0"/>
+          <w:sz w:val="20"/>
+          <w:szCs w:val="20"/>
+        </w:rPr>
+        <w:t>(userName: String</w:t>
+      </w:r>
+      <w:r>
+        <w:rPr>
+          <w:rFonts w:eastAsia="宋体" w:cs="宋体"/>
+          <w:color w:val="CC7832"/>
+          <w:kern w:val="0"/>
+          <w:sz w:val="20"/>
+          <w:szCs w:val="20"/>
+        </w:rPr>
+        <w:t xml:space="preserve">, </w:t>
+      </w:r>
+      <w:r>
+        <w:rPr>
+          <w:rFonts w:eastAsia="宋体" w:cs="宋体"/>
+          <w:color w:val="A9B7C6"/>
+          <w:kern w:val="0"/>
+          <w:sz w:val="20"/>
+          <w:szCs w:val="20"/>
+        </w:rPr>
+        <w:t>userPwd: String) {</w:t>
+      </w:r>
+      <w:r>
+        <w:rPr>
+          <w:rFonts w:eastAsia="宋体" w:cs="宋体"/>
+          <w:color w:val="A9B7C6"/>
+          <w:kern w:val="0"/>
+          <w:sz w:val="20"/>
+          <w:szCs w:val="20"/>
+        </w:rPr>
+        <w:br/>
+        <w:t xml:space="preserve">    </w:t>
+      </w:r>
+      <w:r>
+        <w:rPr>
+          <w:rFonts w:eastAsia="宋体" w:cs="宋体"/>
+          <w:color w:val="808080"/>
+          <w:kern w:val="0"/>
+          <w:sz w:val="20"/>
+          <w:szCs w:val="20"/>
+        </w:rPr>
+        <w:t xml:space="preserve">// </w:t>
+      </w:r>
+      <w:r>
+        <w:rPr>
+          <w:rFonts w:ascii="宋体" w:eastAsia="宋体" w:hAnsi="宋体" w:cs="宋体" w:hint="eastAsia"/>
+          <w:color w:val="808080"/>
+          <w:kern w:val="0"/>
+          <w:sz w:val="20"/>
+          <w:szCs w:val="20"/>
+        </w:rPr>
+        <w:t>使用高阶函数</w:t>
+      </w:r>
+      <w:r>
+        <w:rPr>
+          <w:rFonts w:ascii="宋体" w:eastAsia="宋体" w:hAnsi="宋体" w:cs="宋体" w:hint="eastAsia"/>
+          <w:color w:val="808080"/>
+          <w:kern w:val="0"/>
+          <w:sz w:val="20"/>
+          <w:szCs w:val="20"/>
+        </w:rPr>
+        <w:br/>
+        <w:t xml:space="preserve">    </w:t>
+      </w:r>
+      <w:r>
+        <w:rPr>
+          <w:rFonts w:eastAsia="宋体" w:cs="宋体"/>
+          <w:i/>
+          <w:iCs/>
+          <w:color w:val="A9B7C6"/>
+          <w:kern w:val="0"/>
+          <w:sz w:val="20"/>
+          <w:szCs w:val="20"/>
+        </w:rPr>
+        <w:t>loginCheck</w:t>
+      </w:r>
+      <w:r>
+        <w:rPr>
+          <w:rFonts w:eastAsia="宋体" w:cs="宋体"/>
+          <w:color w:val="A9B7C6"/>
+          <w:kern w:val="0"/>
+          <w:sz w:val="20"/>
+          <w:szCs w:val="20"/>
+        </w:rPr>
+        <w:t>(userName</w:t>
+      </w:r>
+      <w:r>
+        <w:rPr>
+          <w:rFonts w:eastAsia="宋体" w:cs="宋体"/>
+          <w:color w:val="CC7832"/>
+          <w:kern w:val="0"/>
+          <w:sz w:val="20"/>
+          <w:szCs w:val="20"/>
+        </w:rPr>
+        <w:t xml:space="preserve">, </w:t>
+      </w:r>
+      <w:r>
+        <w:rPr>
+          <w:rFonts w:eastAsia="宋体" w:cs="宋体"/>
+          <w:color w:val="A9B7C6"/>
+          <w:kern w:val="0"/>
+          <w:sz w:val="20"/>
+          <w:szCs w:val="20"/>
+        </w:rPr>
+        <w:t xml:space="preserve">userPwd) </w:t>
+      </w:r>
+      <w:r>
+        <w:rPr>
+          <w:rFonts w:eastAsia="宋体" w:cs="宋体"/>
+          <w:b/>
+          <w:bCs/>
+          <w:color w:val="A9B7C6"/>
+          <w:kern w:val="0"/>
+          <w:sz w:val="20"/>
+          <w:szCs w:val="20"/>
+        </w:rPr>
+        <w:t xml:space="preserve">{ </w:t>
+      </w:r>
+      <w:r>
+        <w:rPr>
+          <w:rFonts w:eastAsia="宋体" w:cs="宋体"/>
+          <w:color w:val="A9B7C6"/>
+          <w:kern w:val="0"/>
+          <w:sz w:val="20"/>
+          <w:szCs w:val="20"/>
+        </w:rPr>
+        <w:t>name</w:t>
+      </w:r>
+      <w:r>
+        <w:rPr>
+          <w:rFonts w:eastAsia="宋体" w:cs="宋体"/>
+          <w:color w:val="CC7832"/>
+          <w:kern w:val="0"/>
+          <w:sz w:val="20"/>
+          <w:szCs w:val="20"/>
+        </w:rPr>
+        <w:t xml:space="preserve">, </w:t>
+      </w:r>
+      <w:r>
+        <w:rPr>
+          <w:rFonts w:eastAsia="宋体" w:cs="宋体"/>
+          <w:color w:val="A9B7C6"/>
+          <w:kern w:val="0"/>
+          <w:sz w:val="20"/>
+          <w:szCs w:val="20"/>
+        </w:rPr>
+        <w:t xml:space="preserve">pwd </w:t>
+      </w:r>
+      <w:r>
+        <w:rPr>
+          <w:rFonts w:eastAsia="宋体" w:cs="宋体"/>
+          <w:b/>
+          <w:bCs/>
+          <w:color w:val="A9B7C6"/>
+          <w:kern w:val="0"/>
+          <w:sz w:val="20"/>
+          <w:szCs w:val="20"/>
+        </w:rPr>
+        <w:t>-&gt;</w:t>
+      </w:r>
+      <w:r>
+        <w:rPr>
+          <w:rFonts w:eastAsia="宋体" w:cs="宋体"/>
+          <w:b/>
+          <w:bCs/>
+          <w:color w:val="A9B7C6"/>
+          <w:kern w:val="0"/>
+          <w:sz w:val="20"/>
+          <w:szCs w:val="20"/>
+        </w:rPr>
+        <w:br/>
+        <w:t xml:space="preserve">        </w:t>
+      </w:r>
+      <w:r>
+        <w:rPr>
+          <w:rFonts w:eastAsia="宋体" w:cs="宋体"/>
+          <w:color w:val="808080"/>
+          <w:kern w:val="0"/>
+          <w:sz w:val="20"/>
+          <w:szCs w:val="20"/>
+        </w:rPr>
+        <w:t xml:space="preserve">// </w:t>
+      </w:r>
+      <w:r>
+        <w:rPr>
+          <w:rFonts w:ascii="宋体" w:eastAsia="宋体" w:hAnsi="宋体" w:cs="宋体" w:hint="eastAsia"/>
+          <w:color w:val="808080"/>
+          <w:kern w:val="0"/>
+          <w:sz w:val="20"/>
+          <w:szCs w:val="20"/>
+        </w:rPr>
+        <w:t>例如：服务器发起</w:t>
+      </w:r>
+      <w:r>
+        <w:rPr>
+          <w:rFonts w:eastAsia="宋体" w:cs="宋体"/>
+          <w:color w:val="808080"/>
+          <w:kern w:val="0"/>
+          <w:sz w:val="20"/>
+          <w:szCs w:val="20"/>
+        </w:rPr>
+        <w:t xml:space="preserve"> request</w:t>
+      </w:r>
+      <w:r>
+        <w:rPr>
+          <w:rFonts w:eastAsia="宋体" w:cs="宋体"/>
+          <w:color w:val="808080"/>
+          <w:kern w:val="0"/>
+          <w:sz w:val="20"/>
+          <w:szCs w:val="20"/>
+        </w:rPr>
+        <w:br/>
+        <w:t xml:space="preserve">        </w:t>
+      </w:r>
+      <w:r>
+        <w:rPr>
+          <w:rFonts w:eastAsia="宋体" w:cs="宋体"/>
+          <w:color w:val="CC7832"/>
+          <w:kern w:val="0"/>
+          <w:sz w:val="20"/>
+          <w:szCs w:val="20"/>
+        </w:rPr>
+        <w:t xml:space="preserve">if </w:t>
+      </w:r>
+      <w:r>
+        <w:rPr>
+          <w:rFonts w:eastAsia="宋体" w:cs="宋体"/>
+          <w:color w:val="A9B7C6"/>
+          <w:kern w:val="0"/>
+          <w:sz w:val="20"/>
+          <w:szCs w:val="20"/>
+        </w:rPr>
+        <w:t xml:space="preserve">(name == </w:t>
+      </w:r>
+      <w:r>
+        <w:rPr>
+          <w:rFonts w:eastAsia="宋体" w:cs="宋体"/>
+          <w:color w:val="6A8759"/>
+          <w:kern w:val="0"/>
+          <w:sz w:val="20"/>
+          <w:szCs w:val="20"/>
+        </w:rPr>
+        <w:t xml:space="preserve">"Derry" </w:t>
+      </w:r>
+      <w:r>
+        <w:rPr>
+          <w:rFonts w:eastAsia="宋体" w:cs="宋体"/>
+          <w:color w:val="A9B7C6"/>
+          <w:kern w:val="0"/>
+          <w:sz w:val="20"/>
+          <w:szCs w:val="20"/>
+        </w:rPr>
+        <w:t xml:space="preserve">&amp;&amp; pwd == </w:t>
+      </w:r>
+      <w:r>
+        <w:rPr>
+          <w:rFonts w:eastAsia="宋体" w:cs="宋体"/>
+          <w:color w:val="6A8759"/>
+          <w:kern w:val="0"/>
+          <w:sz w:val="20"/>
+          <w:szCs w:val="20"/>
+        </w:rPr>
+        <w:t>"123456"</w:t>
+      </w:r>
+      <w:r>
+        <w:rPr>
+          <w:rFonts w:eastAsia="宋体" w:cs="宋体"/>
+          <w:color w:val="A9B7C6"/>
+          <w:kern w:val="0"/>
+          <w:sz w:val="20"/>
+          <w:szCs w:val="20"/>
+        </w:rPr>
+        <w:t>) {</w:t>
+      </w:r>
+      <w:r>
+        <w:rPr>
+          <w:rFonts w:eastAsia="宋体" w:cs="宋体"/>
+          <w:color w:val="A9B7C6"/>
+          <w:kern w:val="0"/>
+          <w:sz w:val="20"/>
+          <w:szCs w:val="20"/>
+        </w:rPr>
+        <w:br/>
+        <w:t xml:space="preserve">            </w:t>
+      </w:r>
+      <w:r>
+        <w:rPr>
+          <w:rFonts w:eastAsia="宋体" w:cs="宋体"/>
+          <w:i/>
+          <w:iCs/>
+          <w:color w:val="A9B7C6"/>
+          <w:kern w:val="0"/>
+          <w:sz w:val="20"/>
+          <w:szCs w:val="20"/>
+        </w:rPr>
+        <w:t>println</w:t>
+      </w:r>
+      <w:r>
+        <w:rPr>
+          <w:rFonts w:eastAsia="宋体" w:cs="宋体"/>
+          <w:color w:val="A9B7C6"/>
+          <w:kern w:val="0"/>
+          <w:sz w:val="20"/>
+          <w:szCs w:val="20"/>
+        </w:rPr>
+        <w:t>(</w:t>
+      </w:r>
+      <w:r>
+        <w:rPr>
+          <w:rFonts w:eastAsia="宋体" w:cs="宋体"/>
+          <w:color w:val="6A8759"/>
+          <w:kern w:val="0"/>
+          <w:sz w:val="20"/>
+          <w:szCs w:val="20"/>
+        </w:rPr>
+        <w:t>"</w:t>
+      </w:r>
+      <w:r>
+        <w:rPr>
+          <w:rFonts w:ascii="宋体" w:eastAsia="宋体" w:hAnsi="宋体" w:cs="宋体" w:hint="eastAsia"/>
+          <w:color w:val="6A8759"/>
+          <w:kern w:val="0"/>
+          <w:sz w:val="20"/>
+          <w:szCs w:val="20"/>
+        </w:rPr>
+        <w:t>恭喜</w:t>
+      </w:r>
+      <w:r>
+        <w:rPr>
+          <w:rFonts w:eastAsia="宋体" w:cs="宋体"/>
+          <w:color w:val="CC7832"/>
+          <w:kern w:val="0"/>
+          <w:sz w:val="20"/>
+          <w:szCs w:val="20"/>
+        </w:rPr>
+        <w:t>${</w:t>
+      </w:r>
+      <w:r>
+        <w:rPr>
+          <w:rFonts w:eastAsia="宋体" w:cs="宋体"/>
+          <w:color w:val="A9B7C6"/>
+          <w:kern w:val="0"/>
+          <w:sz w:val="20"/>
+          <w:szCs w:val="20"/>
+        </w:rPr>
+        <w:t>name</w:t>
+      </w:r>
+      <w:r>
+        <w:rPr>
+          <w:rFonts w:eastAsia="宋体" w:cs="宋体"/>
+          <w:color w:val="CC7832"/>
+          <w:kern w:val="0"/>
+          <w:sz w:val="20"/>
+          <w:szCs w:val="20"/>
+        </w:rPr>
+        <w:t>}</w:t>
+      </w:r>
+      <w:r>
+        <w:rPr>
+          <w:rFonts w:ascii="宋体" w:eastAsia="宋体" w:hAnsi="宋体" w:cs="宋体" w:hint="eastAsia"/>
+          <w:color w:val="6A8759"/>
+          <w:kern w:val="0"/>
+          <w:sz w:val="20"/>
+          <w:szCs w:val="20"/>
+        </w:rPr>
+        <w:t>登录成功</w:t>
+      </w:r>
+      <w:r>
+        <w:rPr>
+          <w:rFonts w:eastAsia="宋体" w:cs="宋体"/>
+          <w:color w:val="6A8759"/>
+          <w:kern w:val="0"/>
+          <w:sz w:val="20"/>
+          <w:szCs w:val="20"/>
+        </w:rPr>
+        <w:t>"</w:t>
+      </w:r>
+      <w:r>
+        <w:rPr>
+          <w:rFonts w:eastAsia="宋体" w:cs="宋体"/>
+          <w:color w:val="A9B7C6"/>
+          <w:kern w:val="0"/>
+          <w:sz w:val="20"/>
+          <w:szCs w:val="20"/>
+        </w:rPr>
+        <w:t>)</w:t>
+      </w:r>
+      <w:r>
+        <w:rPr>
+          <w:rFonts w:eastAsia="宋体" w:cs="宋体"/>
+          <w:color w:val="A9B7C6"/>
+          <w:kern w:val="0"/>
+          <w:sz w:val="20"/>
+          <w:szCs w:val="20"/>
+        </w:rPr>
+        <w:br/>
+        <w:t xml:space="preserve">        } </w:t>
+      </w:r>
+      <w:r>
+        <w:rPr>
+          <w:rFonts w:eastAsia="宋体" w:cs="宋体"/>
+          <w:color w:val="CC7832"/>
+          <w:kern w:val="0"/>
+          <w:sz w:val="20"/>
+          <w:szCs w:val="20"/>
+        </w:rPr>
+        <w:t xml:space="preserve">else </w:t>
+      </w:r>
+      <w:r>
+        <w:rPr>
+          <w:rFonts w:eastAsia="宋体" w:cs="宋体"/>
+          <w:color w:val="A9B7C6"/>
+          <w:kern w:val="0"/>
+          <w:sz w:val="20"/>
+          <w:szCs w:val="20"/>
+        </w:rPr>
+        <w:t>{</w:t>
+      </w:r>
+      <w:r>
+        <w:rPr>
+          <w:rFonts w:eastAsia="宋体" w:cs="宋体"/>
+          <w:color w:val="A9B7C6"/>
+          <w:kern w:val="0"/>
+          <w:sz w:val="20"/>
+          <w:szCs w:val="20"/>
+        </w:rPr>
+        <w:br/>
+        <w:t xml:space="preserve">            </w:t>
+      </w:r>
+      <w:r>
+        <w:rPr>
+          <w:rFonts w:eastAsia="宋体" w:cs="宋体"/>
+          <w:i/>
+          <w:iCs/>
+          <w:color w:val="A9B7C6"/>
+          <w:kern w:val="0"/>
+          <w:sz w:val="20"/>
+          <w:szCs w:val="20"/>
+        </w:rPr>
+        <w:t>println</w:t>
+      </w:r>
+      <w:r>
+        <w:rPr>
+          <w:rFonts w:eastAsia="宋体" w:cs="宋体"/>
+          <w:color w:val="A9B7C6"/>
+          <w:kern w:val="0"/>
+          <w:sz w:val="20"/>
+          <w:szCs w:val="20"/>
+        </w:rPr>
+        <w:t>(</w:t>
+      </w:r>
+      <w:r>
+        <w:rPr>
+          <w:rFonts w:eastAsia="宋体" w:cs="宋体"/>
+          <w:color w:val="6A8759"/>
+          <w:kern w:val="0"/>
+          <w:sz w:val="20"/>
+          <w:szCs w:val="20"/>
+        </w:rPr>
+        <w:t>"</w:t>
+      </w:r>
+      <w:r>
+        <w:rPr>
+          <w:rFonts w:ascii="宋体" w:eastAsia="宋体" w:hAnsi="宋体" w:cs="宋体" w:hint="eastAsia"/>
+          <w:color w:val="6A8759"/>
+          <w:kern w:val="0"/>
+          <w:sz w:val="20"/>
+          <w:szCs w:val="20"/>
+        </w:rPr>
+        <w:t>不恭喜</w:t>
+      </w:r>
+      <w:r>
+        <w:rPr>
+          <w:rFonts w:eastAsia="宋体" w:cs="宋体"/>
+          <w:color w:val="CC7832"/>
+          <w:kern w:val="0"/>
+          <w:sz w:val="20"/>
+          <w:szCs w:val="20"/>
+        </w:rPr>
+        <w:t>${</w:t>
+      </w:r>
+      <w:r>
+        <w:rPr>
+          <w:rFonts w:eastAsia="宋体" w:cs="宋体"/>
+          <w:color w:val="A9B7C6"/>
+          <w:kern w:val="0"/>
+          <w:sz w:val="20"/>
+          <w:szCs w:val="20"/>
+        </w:rPr>
+        <w:t>name</w:t>
+      </w:r>
+      <w:r>
+        <w:rPr>
+          <w:rFonts w:eastAsia="宋体" w:cs="宋体"/>
+          <w:color w:val="CC7832"/>
+          <w:kern w:val="0"/>
+          <w:sz w:val="20"/>
+          <w:szCs w:val="20"/>
+        </w:rPr>
+        <w:t>}</w:t>
+      </w:r>
+      <w:r>
+        <w:rPr>
+          <w:rFonts w:ascii="宋体" w:eastAsia="宋体" w:hAnsi="宋体" w:cs="宋体" w:hint="eastAsia"/>
+          <w:color w:val="6A8759"/>
+          <w:kern w:val="0"/>
+          <w:sz w:val="20"/>
+          <w:szCs w:val="20"/>
+        </w:rPr>
+        <w:t>登录失败</w:t>
+      </w:r>
+      <w:r>
+        <w:rPr>
+          <w:rFonts w:eastAsia="宋体" w:cs="宋体"/>
+          <w:color w:val="6A8759"/>
+          <w:kern w:val="0"/>
+          <w:sz w:val="20"/>
+          <w:szCs w:val="20"/>
+        </w:rPr>
+        <w:t>"</w:t>
+      </w:r>
+      <w:r>
+        <w:rPr>
+          <w:rFonts w:eastAsia="宋体" w:cs="宋体"/>
+          <w:color w:val="A9B7C6"/>
+          <w:kern w:val="0"/>
+          <w:sz w:val="20"/>
+          <w:szCs w:val="20"/>
+        </w:rPr>
+        <w:t>)</w:t>
+      </w:r>
+      <w:r>
+        <w:rPr>
+          <w:rFonts w:eastAsia="宋体" w:cs="宋体"/>
+          <w:color w:val="A9B7C6"/>
+          <w:kern w:val="0"/>
+          <w:sz w:val="20"/>
+          <w:szCs w:val="20"/>
+        </w:rPr>
+        <w:br/>
+        <w:t xml:space="preserve">        }</w:t>
+      </w:r>
+      <w:r>
+        <w:rPr>
+          <w:rFonts w:eastAsia="宋体" w:cs="宋体"/>
+          <w:color w:val="A9B7C6"/>
+          <w:kern w:val="0"/>
+          <w:sz w:val="20"/>
+          <w:szCs w:val="20"/>
+        </w:rPr>
+        <w:br/>
+        <w:t xml:space="preserve">    </w:t>
+      </w:r>
+      <w:r>
+        <w:rPr>
+          <w:rFonts w:eastAsia="宋体" w:cs="宋体"/>
+          <w:b/>
+          <w:bCs/>
+          <w:color w:val="A9B7C6"/>
+          <w:kern w:val="0"/>
+          <w:sz w:val="20"/>
+          <w:szCs w:val="20"/>
+        </w:rPr>
+        <w:t>}</w:t>
+      </w:r>
+      <w:r>
+        <w:rPr>
+          <w:rFonts w:eastAsia="宋体" w:cs="宋体"/>
+          <w:b/>
+          <w:bCs/>
+          <w:color w:val="A9B7C6"/>
+          <w:kern w:val="0"/>
+          <w:sz w:val="20"/>
+          <w:szCs w:val="20"/>
+        </w:rPr>
+        <w:br/>
+      </w:r>
+      <w:r>
+        <w:rPr>
+          <w:rFonts w:eastAsia="宋体" w:cs="宋体"/>
+          <w:color w:val="A9B7C6"/>
+          <w:kern w:val="0"/>
+          <w:sz w:val="20"/>
+          <w:szCs w:val="20"/>
+        </w:rPr>
+        <w:t>}</w:t>
+      </w:r>
+      <w:r>
+        <w:rPr>
+          <w:rFonts w:eastAsia="宋体" w:cs="宋体"/>
+          <w:color w:val="A9B7C6"/>
+          <w:kern w:val="0"/>
+          <w:sz w:val="20"/>
+          <w:szCs w:val="20"/>
+        </w:rPr>
+        <w:br/>
+      </w:r>
+      <w:r>
+        <w:rPr>
+          <w:rFonts w:eastAsia="宋体" w:cs="宋体"/>
+          <w:color w:val="A9B7C6"/>
+          <w:kern w:val="0"/>
+          <w:sz w:val="20"/>
+          <w:szCs w:val="20"/>
+        </w:rPr>
+        <w:br/>
+      </w:r>
+      <w:r>
+        <w:rPr>
+          <w:rFonts w:eastAsia="宋体" w:cs="宋体"/>
+          <w:color w:val="808080"/>
+          <w:kern w:val="0"/>
+          <w:sz w:val="20"/>
+          <w:szCs w:val="20"/>
+        </w:rPr>
+        <w:t xml:space="preserve">// </w:t>
+      </w:r>
+      <w:r>
+        <w:rPr>
+          <w:rFonts w:ascii="宋体" w:eastAsia="宋体" w:hAnsi="宋体" w:cs="宋体" w:hint="eastAsia"/>
+          <w:color w:val="808080"/>
+          <w:kern w:val="0"/>
+          <w:sz w:val="20"/>
+          <w:szCs w:val="20"/>
+        </w:rPr>
+        <w:t>高阶函数 规则</w:t>
+      </w:r>
+      <w:r>
+        <w:rPr>
+          <w:rFonts w:ascii="宋体" w:eastAsia="宋体" w:hAnsi="宋体" w:cs="宋体" w:hint="eastAsia"/>
+          <w:color w:val="808080"/>
+          <w:kern w:val="0"/>
+          <w:sz w:val="20"/>
+          <w:szCs w:val="20"/>
+        </w:rPr>
+        <w:br/>
+      </w:r>
+      <w:r>
+        <w:rPr>
+          <w:rFonts w:eastAsia="宋体" w:cs="宋体"/>
+          <w:color w:val="CC7832"/>
+          <w:kern w:val="0"/>
+          <w:sz w:val="20"/>
+          <w:szCs w:val="20"/>
+        </w:rPr>
+        <w:t xml:space="preserve">private fun </w:t>
+      </w:r>
+      <w:r>
+        <w:rPr>
+          <w:rFonts w:eastAsia="宋体" w:cs="宋体"/>
+          <w:color w:val="FFC66D"/>
+          <w:kern w:val="0"/>
+          <w:sz w:val="20"/>
+          <w:szCs w:val="20"/>
+        </w:rPr>
+        <w:t>loginCheck</w:t>
+      </w:r>
+      <w:r>
+        <w:rPr>
+          <w:rFonts w:eastAsia="宋体" w:cs="宋体"/>
+          <w:color w:val="A9B7C6"/>
+          <w:kern w:val="0"/>
+          <w:sz w:val="20"/>
+          <w:szCs w:val="20"/>
+        </w:rPr>
+        <w:t>(userName: String</w:t>
+      </w:r>
+      <w:r>
+        <w:rPr>
+          <w:rFonts w:eastAsia="宋体" w:cs="宋体"/>
+          <w:color w:val="CC7832"/>
+          <w:kern w:val="0"/>
+          <w:sz w:val="20"/>
+          <w:szCs w:val="20"/>
+        </w:rPr>
+        <w:t xml:space="preserve">, </w:t>
+      </w:r>
+      <w:r>
+        <w:rPr>
+          <w:rFonts w:eastAsia="宋体" w:cs="宋体"/>
+          <w:color w:val="A9B7C6"/>
+          <w:kern w:val="0"/>
+          <w:sz w:val="20"/>
+          <w:szCs w:val="20"/>
+        </w:rPr>
+        <w:t>userPwd: String</w:t>
+      </w:r>
+      <w:r>
+        <w:rPr>
+          <w:rFonts w:eastAsia="宋体" w:cs="宋体"/>
+          <w:color w:val="CC7832"/>
+          <w:kern w:val="0"/>
+          <w:sz w:val="20"/>
+          <w:szCs w:val="20"/>
+        </w:rPr>
+        <w:t xml:space="preserve">, </w:t>
+      </w:r>
+      <w:r>
+        <w:rPr>
+          <w:rFonts w:eastAsia="宋体" w:cs="宋体"/>
+          <w:color w:val="A9B7C6"/>
+          <w:kern w:val="0"/>
+          <w:sz w:val="20"/>
+          <w:szCs w:val="20"/>
+        </w:rPr>
+        <w:t>checkResult: (String</w:t>
+      </w:r>
+      <w:r>
+        <w:rPr>
+          <w:rFonts w:eastAsia="宋体" w:cs="宋体"/>
+          <w:color w:val="CC7832"/>
+          <w:kern w:val="0"/>
+          <w:sz w:val="20"/>
+          <w:szCs w:val="20"/>
+        </w:rPr>
+        <w:t xml:space="preserve">, </w:t>
+      </w:r>
+      <w:r>
+        <w:rPr>
+          <w:rFonts w:eastAsia="宋体" w:cs="宋体"/>
+          <w:color w:val="A9B7C6"/>
+          <w:kern w:val="0"/>
+          <w:sz w:val="20"/>
+          <w:szCs w:val="20"/>
+        </w:rPr>
+        <w:t>String) -&gt; Unit) {</w:t>
+      </w:r>
+      <w:r>
+        <w:rPr>
+          <w:rFonts w:eastAsia="宋体" w:cs="宋体"/>
+          <w:color w:val="A9B7C6"/>
+          <w:kern w:val="0"/>
+          <w:sz w:val="20"/>
+          <w:szCs w:val="20"/>
+        </w:rPr>
+        <w:br/>
+        <w:t xml:space="preserve">    </w:t>
+      </w:r>
+      <w:r>
+        <w:rPr>
+          <w:rFonts w:eastAsia="宋体" w:cs="宋体"/>
+          <w:color w:val="CC7832"/>
+          <w:kern w:val="0"/>
+          <w:sz w:val="20"/>
+          <w:szCs w:val="20"/>
+        </w:rPr>
+        <w:t xml:space="preserve">if </w:t>
+      </w:r>
+      <w:r>
+        <w:rPr>
+          <w:rFonts w:eastAsia="宋体" w:cs="宋体"/>
+          <w:color w:val="A9B7C6"/>
+          <w:kern w:val="0"/>
+          <w:sz w:val="20"/>
+          <w:szCs w:val="20"/>
+        </w:rPr>
+        <w:t>(userName.</w:t>
+      </w:r>
+      <w:r>
+        <w:rPr>
+          <w:rFonts w:eastAsia="宋体" w:cs="宋体"/>
+          <w:i/>
+          <w:iCs/>
+          <w:color w:val="FFC66D"/>
+          <w:kern w:val="0"/>
+          <w:sz w:val="20"/>
+          <w:szCs w:val="20"/>
+        </w:rPr>
+        <w:t>isEmpty</w:t>
+      </w:r>
+      <w:r>
+        <w:rPr>
+          <w:rFonts w:eastAsia="宋体" w:cs="宋体"/>
+          <w:color w:val="A9B7C6"/>
+          <w:kern w:val="0"/>
+          <w:sz w:val="20"/>
+          <w:szCs w:val="20"/>
+        </w:rPr>
+        <w:t>() || userPwd.</w:t>
+      </w:r>
+      <w:r>
+        <w:rPr>
+          <w:rFonts w:eastAsia="宋体" w:cs="宋体"/>
+          <w:i/>
+          <w:iCs/>
+          <w:color w:val="FFC66D"/>
+          <w:kern w:val="0"/>
+          <w:sz w:val="20"/>
+          <w:szCs w:val="20"/>
+        </w:rPr>
+        <w:t>isEmpty</w:t>
+      </w:r>
+      <w:r>
+        <w:rPr>
+          <w:rFonts w:eastAsia="宋体" w:cs="宋体"/>
+          <w:color w:val="A9B7C6"/>
+          <w:kern w:val="0"/>
+          <w:sz w:val="20"/>
+          <w:szCs w:val="20"/>
+        </w:rPr>
+        <w:t>()) {</w:t>
+      </w:r>
+      <w:r>
+        <w:rPr>
+          <w:rFonts w:eastAsia="宋体" w:cs="宋体"/>
+          <w:color w:val="A9B7C6"/>
+          <w:kern w:val="0"/>
+          <w:sz w:val="20"/>
+          <w:szCs w:val="20"/>
+        </w:rPr>
+        <w:br/>
+        <w:t xml:space="preserve">        </w:t>
+      </w:r>
+      <w:r>
+        <w:rPr>
+          <w:rFonts w:eastAsia="宋体" w:cs="宋体"/>
+          <w:color w:val="CC7832"/>
+          <w:kern w:val="0"/>
+          <w:sz w:val="20"/>
+          <w:szCs w:val="20"/>
+        </w:rPr>
+        <w:t>return</w:t>
+      </w:r>
+      <w:r>
+        <w:rPr>
+          <w:rFonts w:eastAsia="宋体" w:cs="宋体"/>
+          <w:color w:val="CC7832"/>
+          <w:kern w:val="0"/>
+          <w:sz w:val="20"/>
+          <w:szCs w:val="20"/>
+        </w:rPr>
+        <w:br/>
+        <w:t xml:space="preserve">    </w:t>
+      </w:r>
+      <w:r>
+        <w:rPr>
+          <w:rFonts w:eastAsia="宋体" w:cs="宋体"/>
+          <w:color w:val="A9B7C6"/>
+          <w:kern w:val="0"/>
+          <w:sz w:val="20"/>
+          <w:szCs w:val="20"/>
+        </w:rPr>
+        <w:t>}</w:t>
+      </w:r>
+      <w:r>
+        <w:rPr>
+          <w:rFonts w:eastAsia="宋体" w:cs="宋体"/>
+          <w:color w:val="A9B7C6"/>
+          <w:kern w:val="0"/>
+          <w:sz w:val="20"/>
+          <w:szCs w:val="20"/>
+        </w:rPr>
+        <w:br/>
+      </w:r>
+      <w:r>
+        <w:rPr>
+          <w:rFonts w:eastAsia="宋体" w:cs="宋体"/>
+          <w:color w:val="A9B7C6"/>
+          <w:kern w:val="0"/>
+          <w:sz w:val="20"/>
+          <w:szCs w:val="20"/>
+        </w:rPr>
+        <w:br/>
+        <w:t xml:space="preserve">    </w:t>
+      </w:r>
+      <w:r>
+        <w:rPr>
+          <w:rFonts w:eastAsia="宋体" w:cs="宋体"/>
+          <w:color w:val="CC7832"/>
+          <w:kern w:val="0"/>
+          <w:sz w:val="20"/>
+          <w:szCs w:val="20"/>
+        </w:rPr>
+        <w:t xml:space="preserve">if </w:t>
+      </w:r>
+      <w:r>
+        <w:rPr>
+          <w:rFonts w:eastAsia="宋体" w:cs="宋体"/>
+          <w:color w:val="A9B7C6"/>
+          <w:kern w:val="0"/>
+          <w:sz w:val="20"/>
+          <w:szCs w:val="20"/>
+        </w:rPr>
+        <w:t xml:space="preserve">(userName == </w:t>
+      </w:r>
+      <w:r>
+        <w:rPr>
+          <w:rFonts w:eastAsia="宋体" w:cs="宋体"/>
+          <w:color w:val="CC7832"/>
+          <w:kern w:val="0"/>
+          <w:sz w:val="20"/>
+          <w:szCs w:val="20"/>
+        </w:rPr>
+        <w:t xml:space="preserve">null </w:t>
+      </w:r>
+      <w:r>
+        <w:rPr>
+          <w:rFonts w:eastAsia="宋体" w:cs="宋体"/>
+          <w:color w:val="A9B7C6"/>
+          <w:kern w:val="0"/>
+          <w:sz w:val="20"/>
+          <w:szCs w:val="20"/>
+        </w:rPr>
+        <w:t xml:space="preserve">|| userPwd == </w:t>
+      </w:r>
+      <w:r>
+        <w:rPr>
+          <w:rFonts w:eastAsia="宋体" w:cs="宋体"/>
+          <w:color w:val="CC7832"/>
+          <w:kern w:val="0"/>
+          <w:sz w:val="20"/>
+          <w:szCs w:val="20"/>
+        </w:rPr>
+        <w:t>null</w:t>
+      </w:r>
+      <w:r>
+        <w:rPr>
+          <w:rFonts w:eastAsia="宋体" w:cs="宋体"/>
+          <w:color w:val="A9B7C6"/>
+          <w:kern w:val="0"/>
+          <w:sz w:val="20"/>
+          <w:szCs w:val="20"/>
+        </w:rPr>
+        <w:t>) {</w:t>
+      </w:r>
+      <w:r>
+        <w:rPr>
+          <w:rFonts w:eastAsia="宋体" w:cs="宋体"/>
+          <w:color w:val="A9B7C6"/>
+          <w:kern w:val="0"/>
+          <w:sz w:val="20"/>
+          <w:szCs w:val="20"/>
+        </w:rPr>
+        <w:br/>
+        <w:t xml:space="preserve">        </w:t>
+      </w:r>
+      <w:r>
+        <w:rPr>
+          <w:rFonts w:eastAsia="宋体" w:cs="宋体"/>
+          <w:color w:val="CC7832"/>
+          <w:kern w:val="0"/>
+          <w:sz w:val="20"/>
+          <w:szCs w:val="20"/>
+        </w:rPr>
+        <w:t>return</w:t>
+      </w:r>
+      <w:r>
+        <w:rPr>
+          <w:rFonts w:eastAsia="宋体" w:cs="宋体"/>
+          <w:color w:val="CC7832"/>
+          <w:kern w:val="0"/>
+          <w:sz w:val="20"/>
+          <w:szCs w:val="20"/>
+        </w:rPr>
+        <w:br/>
+      </w:r>
+      <w:r>
+        <w:rPr>
+          <w:rFonts w:eastAsia="宋体" w:cs="宋体"/>
+          <w:color w:val="CC7832"/>
+          <w:kern w:val="0"/>
+          <w:sz w:val="20"/>
+          <w:szCs w:val="20"/>
+        </w:rPr>
+        <w:lastRenderedPageBreak/>
+        <w:t xml:space="preserve">    </w:t>
+      </w:r>
+      <w:r>
+        <w:rPr>
+          <w:rFonts w:eastAsia="宋体" w:cs="宋体"/>
+          <w:color w:val="A9B7C6"/>
+          <w:kern w:val="0"/>
+          <w:sz w:val="20"/>
+          <w:szCs w:val="20"/>
+        </w:rPr>
+        <w:t>}</w:t>
+      </w:r>
+      <w:r>
+        <w:rPr>
+          <w:rFonts w:eastAsia="宋体" w:cs="宋体"/>
+          <w:color w:val="A9B7C6"/>
+          <w:kern w:val="0"/>
+          <w:sz w:val="20"/>
+          <w:szCs w:val="20"/>
+        </w:rPr>
+        <w:br/>
+      </w:r>
+      <w:r>
+        <w:rPr>
+          <w:rFonts w:eastAsia="宋体" w:cs="宋体"/>
+          <w:color w:val="A9B7C6"/>
+          <w:kern w:val="0"/>
+          <w:sz w:val="20"/>
+          <w:szCs w:val="20"/>
+        </w:rPr>
+        <w:br/>
+        <w:t xml:space="preserve">    </w:t>
+      </w:r>
+      <w:r>
+        <w:rPr>
+          <w:rFonts w:eastAsia="宋体" w:cs="宋体"/>
+          <w:color w:val="808080"/>
+          <w:kern w:val="0"/>
+          <w:sz w:val="20"/>
+          <w:szCs w:val="20"/>
+        </w:rPr>
+        <w:t xml:space="preserve">// </w:t>
+      </w:r>
+      <w:r>
+        <w:rPr>
+          <w:rFonts w:ascii="宋体" w:eastAsia="宋体" w:hAnsi="宋体" w:cs="宋体" w:hint="eastAsia"/>
+          <w:color w:val="808080"/>
+          <w:kern w:val="0"/>
+          <w:sz w:val="20"/>
+          <w:szCs w:val="20"/>
+        </w:rPr>
+        <w:t>做</w:t>
+      </w:r>
+      <w:r>
+        <w:rPr>
+          <w:rFonts w:eastAsia="宋体" w:cs="宋体"/>
+          <w:color w:val="808080"/>
+          <w:kern w:val="0"/>
+          <w:sz w:val="20"/>
+          <w:szCs w:val="20"/>
+        </w:rPr>
+        <w:t xml:space="preserve"> name pwd </w:t>
+      </w:r>
+      <w:r>
+        <w:rPr>
+          <w:rFonts w:ascii="宋体" w:eastAsia="宋体" w:hAnsi="宋体" w:cs="宋体" w:hint="eastAsia"/>
+          <w:color w:val="808080"/>
+          <w:kern w:val="0"/>
+          <w:sz w:val="20"/>
+          <w:szCs w:val="20"/>
+        </w:rPr>
+        <w:t>校验工作的</w:t>
+      </w:r>
+      <w:r>
+        <w:rPr>
+          <w:rFonts w:ascii="宋体" w:eastAsia="宋体" w:hAnsi="宋体" w:cs="宋体" w:hint="eastAsia"/>
+          <w:color w:val="808080"/>
+          <w:kern w:val="0"/>
+          <w:sz w:val="20"/>
+          <w:szCs w:val="20"/>
+        </w:rPr>
+        <w:br/>
+        <w:t xml:space="preserve">    </w:t>
+      </w:r>
+      <w:r>
+        <w:rPr>
+          <w:rFonts w:eastAsia="宋体" w:cs="宋体"/>
+          <w:color w:val="808080"/>
+          <w:kern w:val="0"/>
+          <w:sz w:val="20"/>
+          <w:szCs w:val="20"/>
+        </w:rPr>
+        <w:t>// ...</w:t>
+      </w:r>
+      <w:r>
+        <w:rPr>
+          <w:rFonts w:eastAsia="宋体" w:cs="宋体"/>
+          <w:color w:val="808080"/>
+          <w:kern w:val="0"/>
+          <w:sz w:val="20"/>
+          <w:szCs w:val="20"/>
+        </w:rPr>
+        <w:br/>
+        <w:t xml:space="preserve">    // </w:t>
+      </w:r>
+      <w:r>
+        <w:rPr>
+          <w:rFonts w:ascii="宋体" w:eastAsia="宋体" w:hAnsi="宋体" w:cs="宋体" w:hint="eastAsia"/>
+          <w:color w:val="808080"/>
+          <w:kern w:val="0"/>
+          <w:sz w:val="20"/>
+          <w:szCs w:val="20"/>
+        </w:rPr>
+        <w:t>省略了 几万行代码</w:t>
+      </w:r>
+      <w:r>
+        <w:rPr>
+          <w:rFonts w:ascii="宋体" w:eastAsia="宋体" w:hAnsi="宋体" w:cs="宋体" w:hint="eastAsia"/>
+          <w:color w:val="808080"/>
+          <w:kern w:val="0"/>
+          <w:sz w:val="20"/>
+          <w:szCs w:val="20"/>
+        </w:rPr>
+        <w:br/>
+      </w:r>
+      <w:r>
+        <w:rPr>
+          <w:rFonts w:ascii="宋体" w:eastAsia="宋体" w:hAnsi="宋体" w:cs="宋体" w:hint="eastAsia"/>
+          <w:color w:val="808080"/>
+          <w:kern w:val="0"/>
+          <w:sz w:val="20"/>
+          <w:szCs w:val="20"/>
+        </w:rPr>
+        <w:br/>
+        <w:t xml:space="preserve">    </w:t>
+      </w:r>
+      <w:r>
+        <w:rPr>
+          <w:rFonts w:eastAsia="宋体" w:cs="宋体"/>
+          <w:color w:val="808080"/>
+          <w:kern w:val="0"/>
+          <w:sz w:val="20"/>
+          <w:szCs w:val="20"/>
+        </w:rPr>
+        <w:t xml:space="preserve">// </w:t>
+      </w:r>
+      <w:r>
+        <w:rPr>
+          <w:rFonts w:ascii="宋体" w:eastAsia="宋体" w:hAnsi="宋体" w:cs="宋体" w:hint="eastAsia"/>
+          <w:color w:val="808080"/>
+          <w:kern w:val="0"/>
+          <w:sz w:val="20"/>
+          <w:szCs w:val="20"/>
+        </w:rPr>
+        <w:t>检查通过了，用户名 与 密码</w:t>
+      </w:r>
+      <w:r>
+        <w:rPr>
+          <w:rFonts w:eastAsia="宋体" w:cs="宋体"/>
+          <w:color w:val="808080"/>
+          <w:kern w:val="0"/>
+          <w:sz w:val="20"/>
+          <w:szCs w:val="20"/>
+        </w:rPr>
+        <w:t xml:space="preserve"> OK</w:t>
+      </w:r>
+      <w:r>
+        <w:rPr>
+          <w:rFonts w:eastAsia="宋体" w:cs="宋体"/>
+          <w:color w:val="808080"/>
+          <w:kern w:val="0"/>
+          <w:sz w:val="20"/>
+          <w:szCs w:val="20"/>
+        </w:rPr>
+        <w:br/>
+        <w:t xml:space="preserve">    </w:t>
+      </w:r>
+      <w:r>
+        <w:rPr>
+          <w:rFonts w:eastAsia="宋体" w:cs="宋体"/>
+          <w:color w:val="A9B7C6"/>
+          <w:kern w:val="0"/>
+          <w:sz w:val="20"/>
+          <w:szCs w:val="20"/>
+        </w:rPr>
+        <w:t>checkResult(userName</w:t>
+      </w:r>
+      <w:r>
+        <w:rPr>
+          <w:rFonts w:eastAsia="宋体" w:cs="宋体"/>
+          <w:color w:val="CC7832"/>
+          <w:kern w:val="0"/>
+          <w:sz w:val="20"/>
+          <w:szCs w:val="20"/>
+        </w:rPr>
+        <w:t xml:space="preserve">, </w:t>
+      </w:r>
+      <w:r>
+        <w:rPr>
+          <w:rFonts w:eastAsia="宋体" w:cs="宋体"/>
+          <w:color w:val="A9B7C6"/>
+          <w:kern w:val="0"/>
+          <w:sz w:val="20"/>
+          <w:szCs w:val="20"/>
+        </w:rPr>
+        <w:t>userPwd)</w:t>
+      </w:r>
+      <w:r>
+        <w:rPr>
+          <w:rFonts w:eastAsia="宋体" w:cs="宋体"/>
+          <w:color w:val="A9B7C6"/>
+          <w:kern w:val="0"/>
+          <w:sz w:val="20"/>
+          <w:szCs w:val="20"/>
+        </w:rPr>
+        <w:br/>
+        <w:t>}</w:t>
+      </w:r>
+    </w:p>
+    <w:p>
+      <w:pPr>
+        <w:widowControl/>
+        <w:shd w:val="clear" w:color="auto" w:fill="2B2B2B"/>
+        <w:tabs>
+          <w:tab w:val="left" w:pos="916"/>
+          <w:tab w:val="left" w:pos="1832"/>
+          <w:tab w:val="left" w:pos="2748"/>
+          <w:tab w:val="left" w:pos="3664"/>
+          <w:tab w:val="left" w:pos="4580"/>
+          <w:tab w:val="left" w:pos="5496"/>
+          <w:tab w:val="left" w:pos="6412"/>
+          <w:tab w:val="left" w:pos="7328"/>
+          <w:tab w:val="left" w:pos="8244"/>
+          <w:tab w:val="left" w:pos="9160"/>
+          <w:tab w:val="left" w:pos="10076"/>
+          <w:tab w:val="left" w:pos="10992"/>
+          <w:tab w:val="left" w:pos="11908"/>
+          <w:tab w:val="left" w:pos="12824"/>
+          <w:tab w:val="left" w:pos="13740"/>
+          <w:tab w:val="left" w:pos="14656"/>
+        </w:tabs>
+        <w:jc w:val="left"/>
+        <w:rPr>
+          <w:rFonts w:eastAsia="宋体" w:cs="宋体" w:hint="eastAsia"/>
+          <w:color w:val="A9B7C6"/>
+          <w:kern w:val="0"/>
+          <w:sz w:val="20"/>
+          <w:szCs w:val="20"/>
+        </w:rPr>
+      </w:pPr>
+    </w:p>
+    <w:p>
+      <w:pPr>
+        <w:widowControl/>
+        <w:shd w:val="clear" w:color="auto" w:fill="2B2B2B"/>
+        <w:tabs>
+          <w:tab w:val="left" w:pos="916"/>
+          <w:tab w:val="left" w:pos="1832"/>
+          <w:tab w:val="left" w:pos="2748"/>
+          <w:tab w:val="left" w:pos="3664"/>
+          <w:tab w:val="left" w:pos="4580"/>
+          <w:tab w:val="left" w:pos="5496"/>
+          <w:tab w:val="left" w:pos="6412"/>
+          <w:tab w:val="left" w:pos="7328"/>
+          <w:tab w:val="left" w:pos="8244"/>
+          <w:tab w:val="left" w:pos="9160"/>
+          <w:tab w:val="left" w:pos="10076"/>
+          <w:tab w:val="left" w:pos="10992"/>
+          <w:tab w:val="left" w:pos="11908"/>
+          <w:tab w:val="left" w:pos="12824"/>
+          <w:tab w:val="left" w:pos="13740"/>
+          <w:tab w:val="left" w:pos="14656"/>
+        </w:tabs>
+        <w:jc w:val="left"/>
+        <w:rPr>
+          <w:rFonts w:eastAsia="宋体" w:cs="宋体" w:hint="eastAsia"/>
+          <w:color w:val="A9B7C6"/>
+          <w:kern w:val="0"/>
+          <w:sz w:val="20"/>
+          <w:szCs w:val="20"/>
+        </w:rPr>
+      </w:pPr>
+      <w:r>
+        <w:rPr>
+          <w:rFonts w:eastAsia="宋体" w:cs="宋体"/>
+          <w:color w:val="CC7832"/>
+          <w:kern w:val="0"/>
+          <w:sz w:val="20"/>
+          <w:szCs w:val="20"/>
+        </w:rPr>
+        <w:t xml:space="preserve">fun </w:t>
+      </w:r>
+      <w:r>
+        <w:rPr>
+          <w:rFonts w:eastAsia="宋体" w:cs="宋体"/>
+          <w:color w:val="FFC66D"/>
+          <w:kern w:val="0"/>
+          <w:sz w:val="20"/>
+          <w:szCs w:val="20"/>
+        </w:rPr>
+        <w:t>onDelegateBase</w:t>
+      </w:r>
+      <w:r>
+        <w:rPr>
+          <w:rFonts w:eastAsia="宋体" w:cs="宋体"/>
+          <w:color w:val="A9B7C6"/>
+          <w:kern w:val="0"/>
+          <w:sz w:val="20"/>
+          <w:szCs w:val="20"/>
+        </w:rPr>
+        <w:t>(v : View) {</w:t>
+      </w:r>
+      <w:r>
+        <w:rPr>
+          <w:rFonts w:eastAsia="宋体" w:cs="宋体"/>
+          <w:color w:val="A9B7C6"/>
+          <w:kern w:val="0"/>
+          <w:sz w:val="20"/>
+          <w:szCs w:val="20"/>
+        </w:rPr>
+        <w:br/>
+        <w:t xml:space="preserve">    </w:t>
+      </w:r>
+      <w:r>
+        <w:rPr>
+          <w:rFonts w:eastAsia="宋体" w:cs="宋体"/>
+          <w:i/>
+          <w:iCs/>
+          <w:color w:val="A9B7C6"/>
+          <w:kern w:val="0"/>
+          <w:sz w:val="20"/>
+          <w:szCs w:val="20"/>
+        </w:rPr>
+        <w:t>loginEngine</w:t>
+      </w:r>
+      <w:r>
+        <w:rPr>
+          <w:rFonts w:eastAsia="宋体" w:cs="宋体"/>
+          <w:color w:val="A9B7C6"/>
+          <w:kern w:val="0"/>
+          <w:sz w:val="20"/>
+          <w:szCs w:val="20"/>
+        </w:rPr>
+        <w:t>(</w:t>
+      </w:r>
+      <w:r>
+        <w:rPr>
+          <w:rFonts w:eastAsia="宋体" w:cs="宋体"/>
+          <w:color w:val="6A8759"/>
+          <w:kern w:val="0"/>
+          <w:sz w:val="20"/>
+          <w:szCs w:val="20"/>
+        </w:rPr>
+        <w:t>"Derry"</w:t>
+      </w:r>
+      <w:r>
+        <w:rPr>
+          <w:rFonts w:eastAsia="宋体" w:cs="宋体"/>
+          <w:color w:val="CC7832"/>
+          <w:kern w:val="0"/>
+          <w:sz w:val="20"/>
+          <w:szCs w:val="20"/>
+        </w:rPr>
+        <w:t xml:space="preserve">, </w:t>
+      </w:r>
+      <w:r>
+        <w:rPr>
+          <w:rFonts w:eastAsia="宋体" w:cs="宋体"/>
+          <w:color w:val="6A8759"/>
+          <w:kern w:val="0"/>
+          <w:sz w:val="20"/>
+          <w:szCs w:val="20"/>
+        </w:rPr>
+        <w:t>"123456"</w:t>
+      </w:r>
+      <w:r>
+        <w:rPr>
+          <w:rFonts w:eastAsia="宋体" w:cs="宋体"/>
+          <w:color w:val="A9B7C6"/>
+          <w:kern w:val="0"/>
+          <w:sz w:val="20"/>
+          <w:szCs w:val="20"/>
+        </w:rPr>
+        <w:t>)</w:t>
+      </w:r>
+      <w:r>
+        <w:rPr>
+          <w:rFonts w:eastAsia="宋体" w:cs="宋体"/>
+          <w:color w:val="A9B7C6"/>
+          <w:kern w:val="0"/>
+          <w:sz w:val="20"/>
+          <w:szCs w:val="20"/>
+        </w:rPr>
+        <w:br/>
+        <w:t>}</w:t>
+      </w:r>
+    </w:p>
+    <w:p>
+      <w:pPr>
+        <w:widowControl/>
+        <w:shd w:val="clear" w:color="auto" w:fill="2B2B2B"/>
+        <w:tabs>
+          <w:tab w:val="left" w:pos="916"/>
+          <w:tab w:val="left" w:pos="1832"/>
+          <w:tab w:val="left" w:pos="2748"/>
+          <w:tab w:val="left" w:pos="3664"/>
+          <w:tab w:val="left" w:pos="4580"/>
+          <w:tab w:val="left" w:pos="5496"/>
+          <w:tab w:val="left" w:pos="6412"/>
+          <w:tab w:val="left" w:pos="7328"/>
+          <w:tab w:val="left" w:pos="8244"/>
+          <w:tab w:val="left" w:pos="9160"/>
+          <w:tab w:val="left" w:pos="10076"/>
+          <w:tab w:val="left" w:pos="10992"/>
+          <w:tab w:val="left" w:pos="11908"/>
+          <w:tab w:val="left" w:pos="12824"/>
+          <w:tab w:val="left" w:pos="13740"/>
+          <w:tab w:val="left" w:pos="14656"/>
+        </w:tabs>
+        <w:jc w:val="left"/>
+        <w:rPr>
+          <w:rFonts w:eastAsia="宋体" w:cs="宋体"/>
+          <w:color w:val="A9B7C6"/>
+          <w:kern w:val="0"/>
+          <w:sz w:val="20"/>
+          <w:szCs w:val="20"/>
+        </w:rPr>
+      </w:pPr>
+    </w:p>
+    <w:p>
+      <w:pPr>
+        <w:pStyle w:val="2"/>
+        <w:numPr>
+          <w:ilvl w:val="1"/>
+          <w:numId w:val="2"/>
+        </w:numPr>
+        <w:spacing w:line="360" w:lineRule="auto"/>
+        <w:ind w:left="0" w:firstLine="0"/>
+        <w:rPr>
+          <w:rFonts w:ascii="微软雅黑 Light" w:eastAsia="微软雅黑 Light" w:hAnsi="微软雅黑 Light" w:hint="eastAsia"/>
+        </w:rPr>
+      </w:pPr>
+      <w:r>
+        <w:rPr>
+          <w:rFonts w:ascii="微软雅黑 Light" w:eastAsia="微软雅黑 Light" w:hAnsi="微软雅黑 Light"/>
+        </w:rPr>
+        <w:t>高阶函数登录例子</w:t>
+      </w:r>
+      <w:bookmarkStart w:id="0" w:name="_GoBack"/>
+      <w:bookmarkEnd w:id="0"/>
+    </w:p>
+    <w:p>
+      <w:pPr>
+        <w:widowControl/>
+        <w:shd w:val="clear" w:color="auto" w:fill="2B2B2B"/>
+        <w:tabs>
+          <w:tab w:val="left" w:pos="916"/>
+          <w:tab w:val="left" w:pos="1832"/>
+          <w:tab w:val="left" w:pos="2748"/>
+          <w:tab w:val="left" w:pos="3664"/>
+          <w:tab w:val="left" w:pos="4580"/>
+          <w:tab w:val="left" w:pos="5496"/>
+          <w:tab w:val="left" w:pos="6412"/>
+          <w:tab w:val="left" w:pos="7328"/>
+          <w:tab w:val="left" w:pos="8244"/>
+          <w:tab w:val="left" w:pos="9160"/>
+          <w:tab w:val="left" w:pos="10076"/>
+          <w:tab w:val="left" w:pos="10992"/>
+          <w:tab w:val="left" w:pos="11908"/>
+          <w:tab w:val="left" w:pos="12824"/>
+          <w:tab w:val="left" w:pos="13740"/>
+          <w:tab w:val="left" w:pos="14656"/>
+        </w:tabs>
+        <w:jc w:val="left"/>
+        <w:rPr>
+          <w:rFonts w:eastAsia="宋体" w:cs="宋体" w:hint="eastAsia"/>
+          <w:color w:val="A9B7C6"/>
+          <w:kern w:val="0"/>
+          <w:sz w:val="20"/>
+          <w:szCs w:val="20"/>
+        </w:rPr>
+      </w:pPr>
+      <w:r>
+        <w:rPr>
+          <w:rFonts w:eastAsia="宋体" w:cs="宋体"/>
+          <w:color w:val="CC7832"/>
+          <w:kern w:val="0"/>
+          <w:sz w:val="20"/>
+          <w:szCs w:val="20"/>
+        </w:rPr>
+        <w:t xml:space="preserve">private fun </w:t>
+      </w:r>
+      <w:r>
+        <w:rPr>
+          <w:rFonts w:eastAsia="宋体" w:cs="宋体"/>
+          <w:color w:val="FFC66D"/>
+          <w:kern w:val="0"/>
+          <w:sz w:val="20"/>
+          <w:szCs w:val="20"/>
+        </w:rPr>
+        <w:t>loginEngine</w:t>
+      </w:r>
+      <w:r>
+        <w:rPr>
+          <w:rFonts w:eastAsia="宋体" w:cs="宋体"/>
+          <w:color w:val="A9B7C6"/>
+          <w:kern w:val="0"/>
+          <w:sz w:val="20"/>
+          <w:szCs w:val="20"/>
+        </w:rPr>
+        <w:t>(userName: String</w:t>
+      </w:r>
+      <w:r>
+        <w:rPr>
+          <w:rFonts w:eastAsia="宋体" w:cs="宋体"/>
+          <w:color w:val="CC7832"/>
+          <w:kern w:val="0"/>
+          <w:sz w:val="20"/>
+          <w:szCs w:val="20"/>
+        </w:rPr>
+        <w:t xml:space="preserve">, </w:t>
+      </w:r>
+      <w:r>
+        <w:rPr>
+          <w:rFonts w:eastAsia="宋体" w:cs="宋体"/>
+          <w:color w:val="A9B7C6"/>
+          <w:kern w:val="0"/>
+          <w:sz w:val="20"/>
+          <w:szCs w:val="20"/>
+        </w:rPr>
+        <w:t>userPwd: String</w:t>
+      </w:r>
+      <w:r>
+        <w:rPr>
+          <w:rFonts w:eastAsia="宋体" w:cs="宋体"/>
+          <w:color w:val="CC7832"/>
+          <w:kern w:val="0"/>
+          <w:sz w:val="20"/>
+          <w:szCs w:val="20"/>
+        </w:rPr>
+        <w:t xml:space="preserve">, </w:t>
+      </w:r>
+      <w:r>
+        <w:rPr>
+          <w:rFonts w:eastAsia="宋体" w:cs="宋体"/>
+          <w:color w:val="A9B7C6"/>
+          <w:kern w:val="0"/>
+          <w:sz w:val="20"/>
+          <w:szCs w:val="20"/>
+        </w:rPr>
+        <w:t>responseResult: (Boolean) -&gt; Unit) {</w:t>
+      </w:r>
+      <w:r>
+        <w:rPr>
+          <w:rFonts w:eastAsia="宋体" w:cs="宋体"/>
+          <w:color w:val="A9B7C6"/>
+          <w:kern w:val="0"/>
+          <w:sz w:val="20"/>
+          <w:szCs w:val="20"/>
+        </w:rPr>
+        <w:br/>
+        <w:t xml:space="preserve">    </w:t>
+      </w:r>
+      <w:r>
+        <w:rPr>
+          <w:rFonts w:eastAsia="宋体" w:cs="宋体"/>
+          <w:color w:val="CC7832"/>
+          <w:kern w:val="0"/>
+          <w:sz w:val="20"/>
+          <w:szCs w:val="20"/>
+        </w:rPr>
+        <w:t xml:space="preserve">if </w:t>
+      </w:r>
+      <w:r>
+        <w:rPr>
+          <w:rFonts w:eastAsia="宋体" w:cs="宋体"/>
+          <w:color w:val="A9B7C6"/>
+          <w:kern w:val="0"/>
+          <w:sz w:val="20"/>
+          <w:szCs w:val="20"/>
+        </w:rPr>
+        <w:t xml:space="preserve">(userName == </w:t>
+      </w:r>
+      <w:r>
+        <w:rPr>
+          <w:rFonts w:eastAsia="宋体" w:cs="宋体"/>
+          <w:color w:val="6A8759"/>
+          <w:kern w:val="0"/>
+          <w:sz w:val="20"/>
+          <w:szCs w:val="20"/>
+        </w:rPr>
+        <w:t xml:space="preserve">"Derry" </w:t>
+      </w:r>
+      <w:r>
+        <w:rPr>
+          <w:rFonts w:eastAsia="宋体" w:cs="宋体"/>
+          <w:color w:val="A9B7C6"/>
+          <w:kern w:val="0"/>
+          <w:sz w:val="20"/>
+          <w:szCs w:val="20"/>
+        </w:rPr>
+        <w:t xml:space="preserve">&amp;&amp; userPwd == </w:t>
+      </w:r>
+      <w:r>
+        <w:rPr>
+          <w:rFonts w:eastAsia="宋体" w:cs="宋体"/>
+          <w:color w:val="6A8759"/>
+          <w:kern w:val="0"/>
+          <w:sz w:val="20"/>
+          <w:szCs w:val="20"/>
+        </w:rPr>
+        <w:t>"123456"</w:t>
+      </w:r>
+      <w:r>
+        <w:rPr>
+          <w:rFonts w:eastAsia="宋体" w:cs="宋体"/>
+          <w:color w:val="A9B7C6"/>
+          <w:kern w:val="0"/>
+          <w:sz w:val="20"/>
+          <w:szCs w:val="20"/>
+        </w:rPr>
+        <w:t>) {</w:t>
+      </w:r>
+      <w:r>
+        <w:rPr>
+          <w:rFonts w:eastAsia="宋体" w:cs="宋体"/>
+          <w:color w:val="A9B7C6"/>
+          <w:kern w:val="0"/>
+          <w:sz w:val="20"/>
+          <w:szCs w:val="20"/>
+        </w:rPr>
+        <w:br/>
+        <w:t xml:space="preserve">        responseResult(</w:t>
+      </w:r>
+      <w:r>
+        <w:rPr>
+          <w:rFonts w:eastAsia="宋体" w:cs="宋体"/>
+          <w:color w:val="CC7832"/>
+          <w:kern w:val="0"/>
+          <w:sz w:val="20"/>
+          <w:szCs w:val="20"/>
+        </w:rPr>
+        <w:t>true</w:t>
+      </w:r>
+      <w:r>
+        <w:rPr>
+          <w:rFonts w:eastAsia="宋体" w:cs="宋体"/>
+          <w:color w:val="A9B7C6"/>
+          <w:kern w:val="0"/>
+          <w:sz w:val="20"/>
+          <w:szCs w:val="20"/>
+        </w:rPr>
+        <w:t>)</w:t>
+      </w:r>
+      <w:r>
+        <w:rPr>
+          <w:rFonts w:eastAsia="宋体" w:cs="宋体"/>
+          <w:color w:val="A9B7C6"/>
+          <w:kern w:val="0"/>
+          <w:sz w:val="20"/>
+          <w:szCs w:val="20"/>
+        </w:rPr>
+        <w:br/>
+        <w:t xml:space="preserve">    } </w:t>
+      </w:r>
+      <w:r>
+        <w:rPr>
+          <w:rFonts w:eastAsia="宋体" w:cs="宋体"/>
+          <w:color w:val="CC7832"/>
+          <w:kern w:val="0"/>
+          <w:sz w:val="20"/>
+          <w:szCs w:val="20"/>
+        </w:rPr>
+        <w:t xml:space="preserve">else </w:t>
+      </w:r>
+      <w:r>
+        <w:rPr>
+          <w:rFonts w:eastAsia="宋体" w:cs="宋体"/>
+          <w:color w:val="A9B7C6"/>
+          <w:kern w:val="0"/>
+          <w:sz w:val="20"/>
+          <w:szCs w:val="20"/>
+        </w:rPr>
+        <w:t>{</w:t>
+      </w:r>
+      <w:r>
+        <w:rPr>
+          <w:rFonts w:eastAsia="宋体" w:cs="宋体"/>
+          <w:color w:val="A9B7C6"/>
+          <w:kern w:val="0"/>
+          <w:sz w:val="20"/>
+          <w:szCs w:val="20"/>
+        </w:rPr>
+        <w:br/>
+        <w:t xml:space="preserve">        responseResult(</w:t>
+      </w:r>
+      <w:r>
+        <w:rPr>
+          <w:rFonts w:eastAsia="宋体" w:cs="宋体"/>
+          <w:color w:val="CC7832"/>
+          <w:kern w:val="0"/>
+          <w:sz w:val="20"/>
+          <w:szCs w:val="20"/>
+        </w:rPr>
+        <w:t>false</w:t>
+      </w:r>
+      <w:r>
+        <w:rPr>
+          <w:rFonts w:eastAsia="宋体" w:cs="宋体"/>
+          <w:color w:val="A9B7C6"/>
+          <w:kern w:val="0"/>
+          <w:sz w:val="20"/>
+          <w:szCs w:val="20"/>
+        </w:rPr>
+        <w:t>)</w:t>
+      </w:r>
+      <w:r>
+        <w:rPr>
+          <w:rFonts w:eastAsia="宋体" w:cs="宋体"/>
+          <w:color w:val="A9B7C6"/>
+          <w:kern w:val="0"/>
+          <w:sz w:val="20"/>
+          <w:szCs w:val="20"/>
+        </w:rPr>
+        <w:br/>
+        <w:t xml:space="preserve">    }</w:t>
+      </w:r>
+      <w:r>
+        <w:rPr>
+          <w:rFonts w:eastAsia="宋体" w:cs="宋体"/>
+          <w:color w:val="A9B7C6"/>
+          <w:kern w:val="0"/>
+          <w:sz w:val="20"/>
+          <w:szCs w:val="20"/>
+        </w:rPr>
+        <w:br/>
+        <w:t>}</w:t>
+      </w:r>
+    </w:p>
+    <w:p>
+      <w:pPr>
+        <w:widowControl/>
+        <w:shd w:val="clear" w:color="auto" w:fill="2B2B2B"/>
+        <w:tabs>
+          <w:tab w:val="left" w:pos="916"/>
+          <w:tab w:val="left" w:pos="1832"/>
+          <w:tab w:val="left" w:pos="2748"/>
+          <w:tab w:val="left" w:pos="3664"/>
+          <w:tab w:val="left" w:pos="4580"/>
+          <w:tab w:val="left" w:pos="5496"/>
+          <w:tab w:val="left" w:pos="6412"/>
+          <w:tab w:val="left" w:pos="7328"/>
+          <w:tab w:val="left" w:pos="8244"/>
+          <w:tab w:val="left" w:pos="9160"/>
+          <w:tab w:val="left" w:pos="10076"/>
+          <w:tab w:val="left" w:pos="10992"/>
+          <w:tab w:val="left" w:pos="11908"/>
+          <w:tab w:val="left" w:pos="12824"/>
+          <w:tab w:val="left" w:pos="13740"/>
+          <w:tab w:val="left" w:pos="14656"/>
+        </w:tabs>
+        <w:jc w:val="left"/>
+        <w:rPr>
+          <w:rFonts w:eastAsia="宋体" w:cs="宋体" w:hint="eastAsia"/>
+          <w:color w:val="A9B7C6"/>
+          <w:kern w:val="0"/>
+          <w:sz w:val="20"/>
+          <w:szCs w:val="20"/>
+        </w:rPr>
+      </w:pPr>
+    </w:p>
+    <w:p>
+      <w:pPr>
+        <w:widowControl/>
+        <w:shd w:val="clear" w:color="auto" w:fill="2B2B2B"/>
+        <w:tabs>
+          <w:tab w:val="left" w:pos="916"/>
+          <w:tab w:val="left" w:pos="1832"/>
+          <w:tab w:val="left" w:pos="2748"/>
+          <w:tab w:val="left" w:pos="3664"/>
+          <w:tab w:val="left" w:pos="4580"/>
+          <w:tab w:val="left" w:pos="5496"/>
+          <w:tab w:val="left" w:pos="6412"/>
+          <w:tab w:val="left" w:pos="7328"/>
+          <w:tab w:val="left" w:pos="8244"/>
+          <w:tab w:val="left" w:pos="9160"/>
+          <w:tab w:val="left" w:pos="10076"/>
+          <w:tab w:val="left" w:pos="10992"/>
+          <w:tab w:val="left" w:pos="11908"/>
+          <w:tab w:val="left" w:pos="12824"/>
+          <w:tab w:val="left" w:pos="13740"/>
+          <w:tab w:val="left" w:pos="14656"/>
+        </w:tabs>
+        <w:jc w:val="left"/>
+        <w:rPr>
+          <w:rFonts w:eastAsia="宋体" w:cs="宋体"/>
+          <w:color w:val="A9B7C6"/>
+          <w:kern w:val="0"/>
+          <w:sz w:val="20"/>
+          <w:szCs w:val="20"/>
+        </w:rPr>
+      </w:pPr>
+      <w:r>
+        <w:rPr>
+          <w:rFonts w:eastAsia="宋体" w:cs="宋体"/>
+          <w:color w:val="CC7832"/>
+          <w:kern w:val="0"/>
+          <w:sz w:val="20"/>
+          <w:szCs w:val="20"/>
+        </w:rPr>
+        <w:t xml:space="preserve">fun </w:t>
+      </w:r>
+      <w:r>
+        <w:rPr>
+          <w:rFonts w:eastAsia="宋体" w:cs="宋体"/>
+          <w:color w:val="FFC66D"/>
+          <w:kern w:val="0"/>
+          <w:sz w:val="20"/>
+          <w:szCs w:val="20"/>
+        </w:rPr>
+        <w:t>onDelegateBase</w:t>
+      </w:r>
+      <w:r>
+        <w:rPr>
+          <w:rFonts w:eastAsia="宋体" w:cs="宋体"/>
+          <w:color w:val="A9B7C6"/>
+          <w:kern w:val="0"/>
+          <w:sz w:val="20"/>
+          <w:szCs w:val="20"/>
+        </w:rPr>
+        <w:t>(v : View) {</w:t>
+      </w:r>
+      <w:r>
+        <w:rPr>
+          <w:rFonts w:eastAsia="宋体" w:cs="宋体"/>
+          <w:color w:val="A9B7C6"/>
+          <w:kern w:val="0"/>
+          <w:sz w:val="20"/>
+          <w:szCs w:val="20"/>
+        </w:rPr>
+        <w:br/>
+        <w:t xml:space="preserve">    </w:t>
+      </w:r>
+      <w:r>
+        <w:rPr>
+          <w:rFonts w:eastAsia="宋体" w:cs="宋体"/>
+          <w:color w:val="808080"/>
+          <w:kern w:val="0"/>
+          <w:sz w:val="20"/>
+          <w:szCs w:val="20"/>
+        </w:rPr>
+        <w:t xml:space="preserve">// </w:t>
+      </w:r>
+      <w:r>
+        <w:rPr>
+          <w:rFonts w:ascii="宋体" w:eastAsia="宋体" w:hAnsi="宋体" w:cs="宋体" w:hint="eastAsia"/>
+          <w:color w:val="808080"/>
+          <w:kern w:val="0"/>
+          <w:sz w:val="20"/>
+          <w:szCs w:val="20"/>
+        </w:rPr>
+        <w:t>站在用户角度上</w:t>
+      </w:r>
+      <w:r>
+        <w:rPr>
+          <w:rFonts w:ascii="宋体" w:eastAsia="宋体" w:hAnsi="宋体" w:cs="宋体" w:hint="eastAsia"/>
+          <w:color w:val="808080"/>
+          <w:kern w:val="0"/>
+          <w:sz w:val="20"/>
+          <w:szCs w:val="20"/>
+        </w:rPr>
+        <w:br/>
+        <w:t xml:space="preserve">    </w:t>
+      </w:r>
+      <w:r>
+        <w:rPr>
+          <w:rFonts w:eastAsia="宋体" w:cs="宋体"/>
+          <w:i/>
+          <w:iCs/>
+          <w:color w:val="A9B7C6"/>
+          <w:kern w:val="0"/>
+          <w:sz w:val="20"/>
+          <w:szCs w:val="20"/>
+        </w:rPr>
+        <w:t>loginEngine</w:t>
+      </w:r>
+      <w:r>
+        <w:rPr>
+          <w:rFonts w:eastAsia="宋体" w:cs="宋体"/>
+          <w:color w:val="A9B7C6"/>
+          <w:kern w:val="0"/>
+          <w:sz w:val="20"/>
+          <w:szCs w:val="20"/>
+        </w:rPr>
+        <w:t>(</w:t>
+      </w:r>
+      <w:r>
+        <w:rPr>
+          <w:rFonts w:eastAsia="宋体" w:cs="宋体"/>
+          <w:color w:val="6A8759"/>
+          <w:kern w:val="0"/>
+          <w:sz w:val="20"/>
+          <w:szCs w:val="20"/>
+        </w:rPr>
+        <w:t>"Derry 23"</w:t>
+      </w:r>
+      <w:r>
+        <w:rPr>
+          <w:rFonts w:eastAsia="宋体" w:cs="宋体"/>
+          <w:color w:val="CC7832"/>
+          <w:kern w:val="0"/>
+          <w:sz w:val="20"/>
+          <w:szCs w:val="20"/>
+        </w:rPr>
+        <w:t xml:space="preserve">, </w:t>
+      </w:r>
+      <w:r>
+        <w:rPr>
+          <w:rFonts w:eastAsia="宋体" w:cs="宋体"/>
+          <w:color w:val="6A8759"/>
+          <w:kern w:val="0"/>
+          <w:sz w:val="20"/>
+          <w:szCs w:val="20"/>
+        </w:rPr>
+        <w:t>"123456"</w:t>
+      </w:r>
+      <w:r>
+        <w:rPr>
+          <w:rFonts w:eastAsia="宋体" w:cs="宋体"/>
+          <w:color w:val="A9B7C6"/>
+          <w:kern w:val="0"/>
+          <w:sz w:val="20"/>
+          <w:szCs w:val="20"/>
+        </w:rPr>
+        <w:t xml:space="preserve">) </w:t>
+      </w:r>
+      <w:r>
+        <w:rPr>
+          <w:rFonts w:eastAsia="宋体" w:cs="宋体"/>
+          <w:b/>
+          <w:bCs/>
+          <w:color w:val="A9B7C6"/>
+          <w:kern w:val="0"/>
+          <w:sz w:val="20"/>
+          <w:szCs w:val="20"/>
+        </w:rPr>
+        <w:t>{</w:t>
+      </w:r>
+      <w:r>
+        <w:rPr>
+          <w:rFonts w:eastAsia="宋体" w:cs="宋体"/>
+          <w:b/>
+          <w:bCs/>
+          <w:color w:val="A9B7C6"/>
+          <w:kern w:val="0"/>
+          <w:sz w:val="20"/>
+          <w:szCs w:val="20"/>
+        </w:rPr>
+        <w:br/>
+        <w:t xml:space="preserve">        </w:t>
+      </w:r>
+      <w:r>
+        <w:rPr>
+          <w:rFonts w:eastAsia="宋体" w:cs="宋体"/>
+          <w:color w:val="CC7832"/>
+          <w:kern w:val="0"/>
+          <w:sz w:val="20"/>
+          <w:szCs w:val="20"/>
+        </w:rPr>
+        <w:t xml:space="preserve">if </w:t>
+      </w:r>
+      <w:r>
+        <w:rPr>
+          <w:rFonts w:eastAsia="宋体" w:cs="宋体"/>
+          <w:color w:val="A9B7C6"/>
+          <w:kern w:val="0"/>
+          <w:sz w:val="20"/>
+          <w:szCs w:val="20"/>
+        </w:rPr>
+        <w:t>(</w:t>
+      </w:r>
+      <w:r>
+        <w:rPr>
+          <w:rFonts w:eastAsia="宋体" w:cs="宋体"/>
+          <w:b/>
+          <w:bCs/>
+          <w:color w:val="A9B7C6"/>
+          <w:kern w:val="0"/>
+          <w:sz w:val="20"/>
+          <w:szCs w:val="20"/>
+        </w:rPr>
+        <w:t>it</w:t>
+      </w:r>
+      <w:r>
+        <w:rPr>
+          <w:rFonts w:eastAsia="宋体" w:cs="宋体"/>
+          <w:color w:val="A9B7C6"/>
+          <w:kern w:val="0"/>
+          <w:sz w:val="20"/>
+          <w:szCs w:val="20"/>
+        </w:rPr>
+        <w:t xml:space="preserve">) </w:t>
+      </w:r>
+      <w:r>
+        <w:rPr>
+          <w:rFonts w:eastAsia="宋体" w:cs="宋体"/>
+          <w:i/>
+          <w:iCs/>
+          <w:color w:val="A9B7C6"/>
+          <w:kern w:val="0"/>
+          <w:sz w:val="20"/>
+          <w:szCs w:val="20"/>
+        </w:rPr>
+        <w:t>println</w:t>
+      </w:r>
+      <w:r>
+        <w:rPr>
+          <w:rFonts w:eastAsia="宋体" w:cs="宋体"/>
+          <w:color w:val="A9B7C6"/>
+          <w:kern w:val="0"/>
+          <w:sz w:val="20"/>
+          <w:szCs w:val="20"/>
+        </w:rPr>
+        <w:t>(</w:t>
+      </w:r>
+      <w:r>
+        <w:rPr>
+          <w:rFonts w:eastAsia="宋体" w:cs="宋体"/>
+          <w:color w:val="6A8759"/>
+          <w:kern w:val="0"/>
+          <w:sz w:val="20"/>
+          <w:szCs w:val="20"/>
+        </w:rPr>
+        <w:t>"</w:t>
+      </w:r>
+      <w:r>
+        <w:rPr>
+          <w:rFonts w:ascii="宋体" w:eastAsia="宋体" w:hAnsi="宋体" w:cs="宋体" w:hint="eastAsia"/>
+          <w:color w:val="6A8759"/>
+          <w:kern w:val="0"/>
+          <w:sz w:val="20"/>
+          <w:szCs w:val="20"/>
+        </w:rPr>
+        <w:t>最终登录的结果是：登录成功</w:t>
+      </w:r>
+      <w:r>
+        <w:rPr>
+          <w:rFonts w:eastAsia="宋体" w:cs="宋体"/>
+          <w:color w:val="6A8759"/>
+          <w:kern w:val="0"/>
+          <w:sz w:val="20"/>
+          <w:szCs w:val="20"/>
+        </w:rPr>
+        <w:t>"</w:t>
+      </w:r>
+      <w:r>
+        <w:rPr>
+          <w:rFonts w:eastAsia="宋体" w:cs="宋体"/>
+          <w:color w:val="A9B7C6"/>
+          <w:kern w:val="0"/>
+          <w:sz w:val="20"/>
+          <w:szCs w:val="20"/>
+        </w:rPr>
+        <w:t xml:space="preserve">) </w:t>
+      </w:r>
+      <w:r>
+        <w:rPr>
+          <w:rFonts w:eastAsia="宋体" w:cs="宋体"/>
+          <w:color w:val="CC7832"/>
+          <w:kern w:val="0"/>
+          <w:sz w:val="20"/>
+          <w:szCs w:val="20"/>
+        </w:rPr>
+        <w:t xml:space="preserve">else </w:t>
+      </w:r>
+      <w:r>
+        <w:rPr>
+          <w:rFonts w:eastAsia="宋体" w:cs="宋体"/>
+          <w:i/>
+          <w:iCs/>
+          <w:color w:val="A9B7C6"/>
+          <w:kern w:val="0"/>
+          <w:sz w:val="20"/>
+          <w:szCs w:val="20"/>
+        </w:rPr>
+        <w:t>println</w:t>
+      </w:r>
+      <w:r>
+        <w:rPr>
+          <w:rFonts w:eastAsia="宋体" w:cs="宋体"/>
+          <w:color w:val="A9B7C6"/>
+          <w:kern w:val="0"/>
+          <w:sz w:val="20"/>
+          <w:szCs w:val="20"/>
+        </w:rPr>
+        <w:t>(</w:t>
+      </w:r>
+      <w:r>
+        <w:rPr>
+          <w:rFonts w:eastAsia="宋体" w:cs="宋体"/>
+          <w:color w:val="6A8759"/>
+          <w:kern w:val="0"/>
+          <w:sz w:val="20"/>
+          <w:szCs w:val="20"/>
+        </w:rPr>
+        <w:t>"</w:t>
+      </w:r>
+      <w:r>
+        <w:rPr>
+          <w:rFonts w:ascii="宋体" w:eastAsia="宋体" w:hAnsi="宋体" w:cs="宋体" w:hint="eastAsia"/>
+          <w:color w:val="6A8759"/>
+          <w:kern w:val="0"/>
+          <w:sz w:val="20"/>
+          <w:szCs w:val="20"/>
+        </w:rPr>
+        <w:t>最终登录的结果是：登录失败</w:t>
+      </w:r>
+      <w:r>
+        <w:rPr>
+          <w:rFonts w:eastAsia="宋体" w:cs="宋体"/>
+          <w:color w:val="6A8759"/>
+          <w:kern w:val="0"/>
+          <w:sz w:val="20"/>
+          <w:szCs w:val="20"/>
+        </w:rPr>
+        <w:t>!!"</w:t>
+      </w:r>
+      <w:r>
+        <w:rPr>
+          <w:rFonts w:eastAsia="宋体" w:cs="宋体"/>
+          <w:color w:val="A9B7C6"/>
+          <w:kern w:val="0"/>
+          <w:sz w:val="20"/>
+          <w:szCs w:val="20"/>
+        </w:rPr>
+        <w:t>)</w:t>
+      </w:r>
+      <w:r>
+        <w:rPr>
+          <w:rFonts w:eastAsia="宋体" w:cs="宋体"/>
+          <w:color w:val="A9B7C6"/>
+          <w:kern w:val="0"/>
+          <w:sz w:val="20"/>
+          <w:szCs w:val="20"/>
+        </w:rPr>
+        <w:br/>
+        <w:t xml:space="preserve">    </w:t>
+      </w:r>
+      <w:r>
+        <w:rPr>
+          <w:rFonts w:eastAsia="宋体" w:cs="宋体"/>
+          <w:b/>
+          <w:bCs/>
+          <w:color w:val="A9B7C6"/>
+          <w:kern w:val="0"/>
+          <w:sz w:val="20"/>
+          <w:szCs w:val="20"/>
+        </w:rPr>
+        <w:t>}</w:t>
+      </w:r>
+      <w:r>
+        <w:rPr>
+          <w:rFonts w:eastAsia="宋体" w:cs="宋体"/>
+          <w:b/>
+          <w:bCs/>
+          <w:color w:val="A9B7C6"/>
+          <w:kern w:val="0"/>
+          <w:sz w:val="20"/>
+          <w:szCs w:val="20"/>
+        </w:rPr>
+        <w:br/>
+      </w:r>
+      <w:r>
+        <w:rPr>
+          <w:rFonts w:eastAsia="宋体" w:cs="宋体"/>
+          <w:color w:val="A9B7C6"/>
+          <w:kern w:val="0"/>
+          <w:sz w:val="20"/>
+          <w:szCs w:val="20"/>
+        </w:rPr>
+        <w:t>}</w:t>
+      </w:r>
+    </w:p>
+    <w:p>
+      <w:pPr>
+        <w:widowControl/>
+        <w:shd w:val="clear" w:color="auto" w:fill="2B2B2B"/>
+        <w:tabs>
+          <w:tab w:val="left" w:pos="916"/>
+          <w:tab w:val="left" w:pos="1832"/>
+          <w:tab w:val="left" w:pos="2748"/>
+          <w:tab w:val="left" w:pos="3664"/>
+          <w:tab w:val="left" w:pos="4580"/>
+          <w:tab w:val="left" w:pos="5496"/>
+          <w:tab w:val="left" w:pos="6412"/>
+          <w:tab w:val="left" w:pos="7328"/>
+          <w:tab w:val="left" w:pos="8244"/>
+          <w:tab w:val="left" w:pos="9160"/>
+          <w:tab w:val="left" w:pos="10076"/>
+          <w:tab w:val="left" w:pos="10992"/>
+          <w:tab w:val="left" w:pos="11908"/>
+          <w:tab w:val="left" w:pos="12824"/>
+          <w:tab w:val="left" w:pos="13740"/>
+          <w:tab w:val="left" w:pos="14656"/>
+        </w:tabs>
+        <w:jc w:val="left"/>
+        <w:rPr>
+          <w:rFonts w:eastAsia="宋体" w:cs="宋体" w:hint="eastAsia"/>
+          <w:color w:val="A9B7C6"/>
+          <w:kern w:val="0"/>
+          <w:sz w:val="20"/>
+          <w:szCs w:val="20"/>
+        </w:rPr>
+      </w:pPr>
+    </w:p>
+    <w:p>
+      <w:pPr>
+        <w:widowControl/>
+        <w:shd w:val="clear" w:color="auto" w:fill="2B2B2B"/>
+        <w:tabs>
+          <w:tab w:val="left" w:pos="916"/>
+          <w:tab w:val="left" w:pos="1832"/>
+          <w:tab w:val="left" w:pos="2748"/>
+          <w:tab w:val="left" w:pos="3664"/>
+          <w:tab w:val="left" w:pos="4580"/>
+          <w:tab w:val="left" w:pos="5496"/>
+          <w:tab w:val="left" w:pos="6412"/>
+          <w:tab w:val="left" w:pos="7328"/>
+          <w:tab w:val="left" w:pos="8244"/>
+          <w:tab w:val="left" w:pos="9160"/>
+          <w:tab w:val="left" w:pos="10076"/>
+          <w:tab w:val="left" w:pos="10992"/>
+          <w:tab w:val="left" w:pos="11908"/>
+          <w:tab w:val="left" w:pos="12824"/>
+          <w:tab w:val="left" w:pos="13740"/>
+          <w:tab w:val="left" w:pos="14656"/>
+        </w:tabs>
+        <w:jc w:val="left"/>
+        <w:rPr>
+          <w:rFonts w:eastAsia="宋体" w:cs="宋体" w:hint="eastAsia"/>
+          <w:color w:val="A9B7C6"/>
+          <w:kern w:val="0"/>
+          <w:sz w:val="20"/>
+          <w:szCs w:val="20"/>
+        </w:rPr>
+      </w:pPr>
+    </w:p>
+    <w:p>
+      <w:pPr>
+        <w:widowControl/>
+        <w:shd w:val="clear" w:color="auto" w:fill="2B2B2B"/>
+        <w:tabs>
+          <w:tab w:val="left" w:pos="916"/>
+          <w:tab w:val="left" w:pos="1832"/>
+          <w:tab w:val="left" w:pos="2748"/>
+          <w:tab w:val="left" w:pos="3664"/>
+          <w:tab w:val="left" w:pos="4580"/>
+          <w:tab w:val="left" w:pos="5496"/>
+          <w:tab w:val="left" w:pos="6412"/>
+          <w:tab w:val="left" w:pos="7328"/>
+          <w:tab w:val="left" w:pos="8244"/>
+          <w:tab w:val="left" w:pos="9160"/>
+          <w:tab w:val="left" w:pos="10076"/>
+          <w:tab w:val="left" w:pos="10992"/>
+          <w:tab w:val="left" w:pos="11908"/>
+          <w:tab w:val="left" w:pos="12824"/>
+          <w:tab w:val="left" w:pos="13740"/>
+          <w:tab w:val="left" w:pos="14656"/>
+        </w:tabs>
+        <w:jc w:val="left"/>
+        <w:rPr>
+          <w:rFonts w:eastAsia="宋体" w:cs="宋体"/>
+          <w:color w:val="A9B7C6"/>
+          <w:kern w:val="0"/>
+          <w:sz w:val="20"/>
+          <w:szCs w:val="20"/>
+        </w:rPr>
+      </w:pPr>
+    </w:p>
+    <w:p>
+      <w:pPr>
         <w:spacing w:line="360" w:lineRule="auto"/>
         <w:rPr>
           <w:rFonts w:ascii="微软雅黑 Light" w:eastAsia="微软雅黑 Light" w:hAnsi="微软雅黑 Light"/>
@@ -44860,7 +47213,6 @@
         <w:rPr>
           <w:rFonts w:hint="eastAsia"/>
         </w:rPr>
-        <w:lastRenderedPageBreak/>
         <w:t>目录</w:t>
       </w:r>
       <w:r>
@@ -57148,7 +59500,7 @@
 </file>
 
 <file path=customXml/itemProps1.xml><?xml version="1.0" encoding="utf-8"?>
-<ds:datastoreItem xmlns:ds="http://schemas.openxmlformats.org/officeDocument/2006/customXml" ds:itemID="{963A1F9D-D9DE-42EF-AC00-CB64A522CC07}">
+<ds:datastoreItem xmlns:ds="http://schemas.openxmlformats.org/officeDocument/2006/customXml" ds:itemID="{4A80EBC3-CBC3-4FB4-8C51-2389320344C3}">
   <ds:schemaRefs>
     <ds:schemaRef ds:uri="http://schemas.openxmlformats.org/officeDocument/2006/bibliography"/>
   </ds:schemaRefs>

--- a/docs/Kotlin笔记.docx
+++ b/docs/Kotlin笔记.docx
@@ -44809,7 +44809,7 @@
         <w:spacing w:line="360" w:lineRule="auto"/>
         <w:ind w:left="0" w:firstLine="0"/>
         <w:rPr>
-          <w:rFonts w:ascii="微软雅黑 Light" w:eastAsia="微软雅黑 Light" w:hAnsi="微软雅黑 Light" w:hint="eastAsia"/>
+          <w:rFonts w:ascii="微软雅黑 Light" w:eastAsia="微软雅黑 Light" w:hAnsi="微软雅黑 Light"/>
         </w:rPr>
       </w:pPr>
       <w:r>
@@ -44845,7 +44845,7 @@
         <w:ind w:firstLineChars="0" w:firstLine="0"/>
         <w:jc w:val="left"/>
         <w:rPr>
-          <w:rFonts w:eastAsia="宋体" w:cs="宋体" w:hint="eastAsia"/>
+          <w:rFonts w:eastAsia="宋体" w:cs="宋体"/>
           <w:color w:val="A9B7C6"/>
           <w:kern w:val="0"/>
           <w:sz w:val="20"/>
@@ -46118,7 +46118,7 @@
         </w:tabs>
         <w:jc w:val="left"/>
         <w:rPr>
-          <w:rFonts w:eastAsia="宋体" w:cs="宋体" w:hint="eastAsia"/>
+          <w:rFonts w:eastAsia="宋体" w:cs="宋体"/>
           <w:color w:val="A9B7C6"/>
           <w:kern w:val="0"/>
           <w:sz w:val="20"/>
@@ -46150,7 +46150,7 @@
         </w:tabs>
         <w:jc w:val="left"/>
         <w:rPr>
-          <w:rFonts w:eastAsia="宋体" w:cs="宋体" w:hint="eastAsia"/>
+          <w:rFonts w:eastAsia="宋体" w:cs="宋体"/>
           <w:color w:val="A9B7C6"/>
           <w:kern w:val="0"/>
           <w:sz w:val="20"/>
@@ -46314,17 +46314,15 @@
         <w:spacing w:line="360" w:lineRule="auto"/>
         <w:ind w:left="0" w:firstLine="0"/>
         <w:rPr>
-          <w:rFonts w:ascii="微软雅黑 Light" w:eastAsia="微软雅黑 Light" w:hAnsi="微软雅黑 Light" w:hint="eastAsia"/>
-        </w:rPr>
-      </w:pPr>
-      <w:r>
-        <w:rPr>
           <w:rFonts w:ascii="微软雅黑 Light" w:eastAsia="微软雅黑 Light" w:hAnsi="微软雅黑 Light"/>
         </w:rPr>
+      </w:pPr>
+      <w:r>
+        <w:rPr>
+          <w:rFonts w:ascii="微软雅黑 Light" w:eastAsia="微软雅黑 Light" w:hAnsi="微软雅黑 Light"/>
+        </w:rPr>
         <w:t>高阶函数登录例子</w:t>
       </w:r>
-      <w:bookmarkStart w:id="0" w:name="_GoBack"/>
-      <w:bookmarkEnd w:id="0"/>
     </w:p>
     <w:p>
       <w:pPr>
@@ -46350,7 +46348,7 @@
         </w:tabs>
         <w:jc w:val="left"/>
         <w:rPr>
-          <w:rFonts w:eastAsia="宋体" w:cs="宋体" w:hint="eastAsia"/>
+          <w:rFonts w:eastAsia="宋体" w:cs="宋体"/>
           <w:color w:val="A9B7C6"/>
           <w:kern w:val="0"/>
           <w:sz w:val="20"/>
@@ -46638,7 +46636,7 @@
         </w:tabs>
         <w:jc w:val="left"/>
         <w:rPr>
-          <w:rFonts w:eastAsia="宋体" w:cs="宋体" w:hint="eastAsia"/>
+          <w:rFonts w:eastAsia="宋体" w:cs="宋体"/>
           <w:color w:val="A9B7C6"/>
           <w:kern w:val="0"/>
           <w:sz w:val="20"/>
@@ -47082,7 +47080,7 @@
         </w:tabs>
         <w:jc w:val="left"/>
         <w:rPr>
-          <w:rFonts w:eastAsia="宋体" w:cs="宋体" w:hint="eastAsia"/>
+          <w:rFonts w:eastAsia="宋体" w:cs="宋体"/>
           <w:color w:val="A9B7C6"/>
           <w:kern w:val="0"/>
           <w:sz w:val="20"/>
@@ -47114,7 +47112,7 @@
         </w:tabs>
         <w:jc w:val="left"/>
         <w:rPr>
-          <w:rFonts w:eastAsia="宋体" w:cs="宋体" w:hint="eastAsia"/>
+          <w:rFonts w:eastAsia="宋体" w:cs="宋体"/>
           <w:color w:val="A9B7C6"/>
           <w:kern w:val="0"/>
           <w:sz w:val="20"/>
@@ -47164,6 +47162,4171 @@
     </w:p>
     <w:p>
       <w:pPr>
+        <w:pStyle w:val="2"/>
+        <w:numPr>
+          <w:ilvl w:val="1"/>
+          <w:numId w:val="2"/>
+        </w:numPr>
+        <w:spacing w:line="360" w:lineRule="auto"/>
+        <w:ind w:left="0" w:firstLine="0"/>
+        <w:rPr>
+          <w:rFonts w:ascii="微软雅黑 Light" w:eastAsia="微软雅黑 Light" w:hAnsi="微软雅黑 Light"/>
+        </w:rPr>
+      </w:pPr>
+      <w:r>
+        <w:rPr>
+          <w:rFonts w:ascii="微软雅黑 Light" w:eastAsia="微软雅黑 Light" w:hAnsi="微软雅黑 Light"/>
+        </w:rPr>
+        <w:lastRenderedPageBreak/>
+        <w:t>高阶函数和扩展函数</w:t>
+      </w:r>
+    </w:p>
+    <w:p>
+      <w:pPr>
+        <w:pStyle w:val="3"/>
+        <w:numPr>
+          <w:ilvl w:val="2"/>
+          <w:numId w:val="2"/>
+        </w:numPr>
+        <w:spacing w:line="360" w:lineRule="auto"/>
+        <w:rPr>
+          <w:rFonts w:ascii="微软雅黑 Light" w:eastAsia="微软雅黑 Light" w:hAnsi="微软雅黑 Light"/>
+        </w:rPr>
+      </w:pPr>
+      <w:r>
+        <w:rPr>
+          <w:rFonts w:ascii="微软雅黑 Light" w:eastAsia="微软雅黑 Light" w:hAnsi="微软雅黑 Light" w:hint="eastAsia"/>
+        </w:rPr>
+        <w:t>给泛型增加匿名扩展函数</w:t>
+      </w:r>
+    </w:p>
+    <w:p>
+      <w:pPr>
+        <w:spacing w:line="360" w:lineRule="auto"/>
+        <w:rPr>
+          <w:rFonts w:ascii="微软雅黑 Light" w:eastAsia="微软雅黑 Light" w:hAnsi="微软雅黑 Light"/>
+        </w:rPr>
+      </w:pPr>
+      <w:r>
+        <w:rPr>
+          <w:rFonts w:ascii="微软雅黑 Light" w:eastAsia="微软雅黑 Light" w:hAnsi="微软雅黑 Light" w:hint="eastAsia"/>
+        </w:rPr>
+        <w:t>给泛型增加匿名扩展函数，相当于对泛型进行扩展，泛型类型</w:t>
+      </w:r>
+      <w:r>
+        <w:rPr>
+          <w:rFonts w:ascii="微软雅黑 Light" w:eastAsia="微软雅黑 Light" w:hAnsi="微软雅黑 Light" w:hint="eastAsia"/>
+        </w:rPr>
+        <w:t>就等于this，如果泛型用作lamda表达式的参数，那么lamda表达式也会隐式持有this。</w:t>
+      </w:r>
+    </w:p>
+    <w:p>
+      <w:pPr>
+        <w:widowControl/>
+        <w:shd w:val="clear" w:color="auto" w:fill="2B2B2B"/>
+        <w:tabs>
+          <w:tab w:val="left" w:pos="916"/>
+          <w:tab w:val="left" w:pos="1832"/>
+          <w:tab w:val="left" w:pos="2748"/>
+          <w:tab w:val="left" w:pos="3664"/>
+          <w:tab w:val="left" w:pos="4580"/>
+          <w:tab w:val="left" w:pos="5496"/>
+          <w:tab w:val="left" w:pos="6412"/>
+          <w:tab w:val="left" w:pos="7328"/>
+          <w:tab w:val="left" w:pos="8244"/>
+          <w:tab w:val="left" w:pos="9160"/>
+          <w:tab w:val="left" w:pos="10076"/>
+          <w:tab w:val="left" w:pos="10992"/>
+          <w:tab w:val="left" w:pos="11908"/>
+          <w:tab w:val="left" w:pos="12824"/>
+          <w:tab w:val="left" w:pos="13740"/>
+          <w:tab w:val="left" w:pos="14656"/>
+        </w:tabs>
+        <w:jc w:val="left"/>
+        <w:rPr>
+          <w:rFonts w:eastAsia="宋体" w:cs="宋体"/>
+          <w:color w:val="A9B7C6"/>
+          <w:kern w:val="0"/>
+          <w:sz w:val="20"/>
+          <w:szCs w:val="20"/>
+        </w:rPr>
+      </w:pPr>
+      <w:r>
+        <w:rPr>
+          <w:rFonts w:eastAsia="宋体" w:cs="宋体"/>
+          <w:color w:val="CC7832"/>
+          <w:kern w:val="0"/>
+          <w:sz w:val="20"/>
+          <w:szCs w:val="20"/>
+        </w:rPr>
+        <w:t xml:space="preserve">fun </w:t>
+      </w:r>
+      <w:r>
+        <w:rPr>
+          <w:rFonts w:eastAsia="宋体" w:cs="宋体"/>
+          <w:color w:val="A9B7C6"/>
+          <w:kern w:val="0"/>
+          <w:sz w:val="20"/>
+          <w:szCs w:val="20"/>
+        </w:rPr>
+        <w:t>&lt;</w:t>
+      </w:r>
+      <w:r>
+        <w:rPr>
+          <w:rFonts w:eastAsia="宋体" w:cs="宋体"/>
+          <w:color w:val="20999D"/>
+          <w:kern w:val="0"/>
+          <w:sz w:val="20"/>
+          <w:szCs w:val="20"/>
+        </w:rPr>
+        <w:t>T</w:t>
+      </w:r>
+      <w:r>
+        <w:rPr>
+          <w:rFonts w:eastAsia="宋体" w:cs="宋体"/>
+          <w:color w:val="A9B7C6"/>
+          <w:kern w:val="0"/>
+          <w:sz w:val="20"/>
+          <w:szCs w:val="20"/>
+        </w:rPr>
+        <w:t xml:space="preserve">&gt; </w:t>
+      </w:r>
+      <w:r>
+        <w:rPr>
+          <w:rFonts w:eastAsia="宋体" w:cs="宋体"/>
+          <w:color w:val="20999D"/>
+          <w:kern w:val="0"/>
+          <w:sz w:val="20"/>
+          <w:szCs w:val="20"/>
+        </w:rPr>
+        <w:t>T</w:t>
+      </w:r>
+      <w:r>
+        <w:rPr>
+          <w:rFonts w:eastAsia="宋体" w:cs="宋体"/>
+          <w:color w:val="A9B7C6"/>
+          <w:kern w:val="0"/>
+          <w:sz w:val="20"/>
+          <w:szCs w:val="20"/>
+        </w:rPr>
+        <w:t>.</w:t>
+      </w:r>
+      <w:r>
+        <w:rPr>
+          <w:rFonts w:eastAsia="宋体" w:cs="宋体"/>
+          <w:color w:val="FFC66D"/>
+          <w:kern w:val="0"/>
+          <w:sz w:val="20"/>
+          <w:szCs w:val="20"/>
+        </w:rPr>
+        <w:t>myRunOK</w:t>
+      </w:r>
+      <w:r>
+        <w:rPr>
+          <w:rFonts w:eastAsia="宋体" w:cs="宋体"/>
+          <w:color w:val="A9B7C6"/>
+          <w:kern w:val="0"/>
+          <w:sz w:val="20"/>
+          <w:szCs w:val="20"/>
+        </w:rPr>
+        <w:t xml:space="preserve">(mm: </w:t>
+      </w:r>
+      <w:r>
+        <w:rPr>
+          <w:rFonts w:eastAsia="宋体" w:cs="宋体"/>
+          <w:color w:val="20999D"/>
+          <w:kern w:val="0"/>
+          <w:sz w:val="20"/>
+          <w:szCs w:val="20"/>
+        </w:rPr>
+        <w:t>T</w:t>
+      </w:r>
+      <w:r>
+        <w:rPr>
+          <w:rFonts w:eastAsia="宋体" w:cs="宋体"/>
+          <w:color w:val="A9B7C6"/>
+          <w:kern w:val="0"/>
+          <w:sz w:val="20"/>
+          <w:szCs w:val="20"/>
+        </w:rPr>
+        <w:t>.(Float) -&gt; Boolean) {</w:t>
+      </w:r>
+      <w:r>
+        <w:rPr>
+          <w:rFonts w:eastAsia="宋体" w:cs="宋体"/>
+          <w:color w:val="A9B7C6"/>
+          <w:kern w:val="0"/>
+          <w:sz w:val="20"/>
+          <w:szCs w:val="20"/>
+        </w:rPr>
+        <w:br/>
+        <w:t xml:space="preserve">    </w:t>
+      </w:r>
+      <w:r>
+        <w:rPr>
+          <w:rFonts w:eastAsia="宋体" w:cs="宋体"/>
+          <w:color w:val="808080"/>
+          <w:kern w:val="0"/>
+          <w:sz w:val="20"/>
+          <w:szCs w:val="20"/>
+        </w:rPr>
+        <w:t>// this == T</w:t>
+      </w:r>
+      <w:r>
+        <w:rPr>
+          <w:rFonts w:ascii="宋体" w:eastAsia="宋体" w:hAnsi="宋体" w:cs="宋体" w:hint="eastAsia"/>
+          <w:color w:val="808080"/>
+          <w:kern w:val="0"/>
+          <w:sz w:val="20"/>
+          <w:szCs w:val="20"/>
+        </w:rPr>
+        <w:t>本身</w:t>
+      </w:r>
+      <w:r>
+        <w:rPr>
+          <w:rFonts w:eastAsia="宋体" w:cs="宋体"/>
+          <w:color w:val="808080"/>
+          <w:kern w:val="0"/>
+          <w:sz w:val="20"/>
+          <w:szCs w:val="20"/>
+        </w:rPr>
+        <w:t xml:space="preserve"> == </w:t>
+      </w:r>
+      <w:r>
+        <w:rPr>
+          <w:rFonts w:ascii="宋体" w:eastAsia="宋体" w:hAnsi="宋体" w:cs="宋体" w:hint="eastAsia"/>
+          <w:color w:val="808080"/>
+          <w:kern w:val="0"/>
+          <w:sz w:val="20"/>
+          <w:szCs w:val="20"/>
+        </w:rPr>
+        <w:t>调用者本身</w:t>
+      </w:r>
+      <w:r>
+        <w:rPr>
+          <w:rFonts w:eastAsia="宋体" w:cs="宋体"/>
+          <w:color w:val="808080"/>
+          <w:kern w:val="0"/>
+          <w:sz w:val="20"/>
+          <w:szCs w:val="20"/>
+        </w:rPr>
+        <w:t xml:space="preserve"> ==  "Derry"</w:t>
+      </w:r>
+      <w:r>
+        <w:rPr>
+          <w:rFonts w:eastAsia="宋体" w:cs="宋体"/>
+          <w:color w:val="808080"/>
+          <w:kern w:val="0"/>
+          <w:sz w:val="20"/>
+          <w:szCs w:val="20"/>
+        </w:rPr>
+        <w:br/>
+        <w:t xml:space="preserve">    </w:t>
+      </w:r>
+      <w:r>
+        <w:rPr>
+          <w:rFonts w:eastAsia="宋体" w:cs="宋体"/>
+          <w:color w:val="A9B7C6"/>
+          <w:kern w:val="0"/>
+          <w:sz w:val="20"/>
+          <w:szCs w:val="20"/>
+        </w:rPr>
+        <w:t>mm(</w:t>
+      </w:r>
+      <w:r>
+        <w:rPr>
+          <w:rFonts w:eastAsia="宋体" w:cs="宋体"/>
+          <w:color w:val="6897BB"/>
+          <w:kern w:val="0"/>
+          <w:sz w:val="20"/>
+          <w:szCs w:val="20"/>
+        </w:rPr>
+        <w:t>346.56f</w:t>
+      </w:r>
+      <w:r>
+        <w:rPr>
+          <w:rFonts w:eastAsia="宋体" w:cs="宋体"/>
+          <w:color w:val="A9B7C6"/>
+          <w:kern w:val="0"/>
+          <w:sz w:val="20"/>
+          <w:szCs w:val="20"/>
+        </w:rPr>
+        <w:t xml:space="preserve">) </w:t>
+      </w:r>
+      <w:r>
+        <w:rPr>
+          <w:rFonts w:eastAsia="宋体" w:cs="宋体"/>
+          <w:color w:val="808080"/>
+          <w:kern w:val="0"/>
+          <w:sz w:val="20"/>
+          <w:szCs w:val="20"/>
+        </w:rPr>
+        <w:t xml:space="preserve">// </w:t>
+      </w:r>
+      <w:r>
+        <w:rPr>
+          <w:rFonts w:ascii="宋体" w:eastAsia="宋体" w:hAnsi="宋体" w:cs="宋体" w:hint="eastAsia"/>
+          <w:color w:val="808080"/>
+          <w:kern w:val="0"/>
+          <w:sz w:val="20"/>
+          <w:szCs w:val="20"/>
+        </w:rPr>
+        <w:t>调用</w:t>
+      </w:r>
+      <w:r>
+        <w:rPr>
+          <w:rFonts w:eastAsia="宋体" w:cs="宋体"/>
+          <w:color w:val="808080"/>
+          <w:kern w:val="0"/>
+          <w:sz w:val="20"/>
+          <w:szCs w:val="20"/>
+        </w:rPr>
+        <w:t>Lambda</w:t>
+      </w:r>
+      <w:r>
+        <w:rPr>
+          <w:rFonts w:eastAsia="宋体" w:cs="宋体"/>
+          <w:color w:val="808080"/>
+          <w:kern w:val="0"/>
+          <w:sz w:val="20"/>
+          <w:szCs w:val="20"/>
+        </w:rPr>
+        <w:br/>
+      </w:r>
+      <w:r>
+        <w:rPr>
+          <w:rFonts w:eastAsia="宋体" w:cs="宋体"/>
+          <w:color w:val="A9B7C6"/>
+          <w:kern w:val="0"/>
+          <w:sz w:val="20"/>
+          <w:szCs w:val="20"/>
+        </w:rPr>
+        <w:t>}</w:t>
+      </w:r>
+    </w:p>
+    <w:p>
+      <w:pPr>
+        <w:spacing w:line="360" w:lineRule="auto"/>
+        <w:rPr>
+          <w:rFonts w:ascii="微软雅黑 Light" w:eastAsia="微软雅黑 Light" w:hAnsi="微软雅黑 Light"/>
+        </w:rPr>
+      </w:pPr>
+      <w:r>
+        <w:rPr>
+          <w:rFonts w:ascii="微软雅黑 Light" w:eastAsia="微软雅黑 Light" w:hAnsi="微软雅黑 Light" w:hint="eastAsia"/>
+        </w:rPr>
+        <w:t>上述例子lamda的参数有T.(Float)， 这说明之后lamda表达式会隐式持有this，这个this的类型和调用者的类型是相同的。</w:t>
+      </w:r>
+    </w:p>
+    <w:p>
+      <w:pPr>
+        <w:spacing w:line="360" w:lineRule="auto"/>
+        <w:rPr>
+          <w:rFonts w:ascii="微软雅黑 Light" w:eastAsia="微软雅黑 Light" w:hAnsi="微软雅黑 Light"/>
+        </w:rPr>
+      </w:pPr>
+      <w:r>
+        <w:rPr>
+          <w:rFonts w:ascii="微软雅黑 Light" w:eastAsia="微软雅黑 Light" w:hAnsi="微软雅黑 Light" w:hint="eastAsia"/>
+        </w:rPr>
+        <w:t xml:space="preserve">例如下面的例子，this类型是String </w:t>
+      </w:r>
+    </w:p>
+    <w:p>
+      <w:pPr>
+        <w:widowControl/>
+        <w:shd w:val="clear" w:color="auto" w:fill="2B2B2B"/>
+        <w:tabs>
+          <w:tab w:val="left" w:pos="916"/>
+          <w:tab w:val="left" w:pos="1832"/>
+          <w:tab w:val="left" w:pos="2748"/>
+          <w:tab w:val="left" w:pos="3664"/>
+          <w:tab w:val="left" w:pos="4580"/>
+          <w:tab w:val="left" w:pos="5496"/>
+          <w:tab w:val="left" w:pos="6412"/>
+          <w:tab w:val="left" w:pos="7328"/>
+          <w:tab w:val="left" w:pos="8244"/>
+          <w:tab w:val="left" w:pos="9160"/>
+          <w:tab w:val="left" w:pos="10076"/>
+          <w:tab w:val="left" w:pos="10992"/>
+          <w:tab w:val="left" w:pos="11908"/>
+          <w:tab w:val="left" w:pos="12824"/>
+          <w:tab w:val="left" w:pos="13740"/>
+          <w:tab w:val="left" w:pos="14656"/>
+        </w:tabs>
+        <w:jc w:val="left"/>
+        <w:rPr>
+          <w:rFonts w:eastAsia="宋体" w:cs="宋体"/>
+          <w:color w:val="A9B7C6"/>
+          <w:kern w:val="0"/>
+          <w:sz w:val="20"/>
+          <w:szCs w:val="20"/>
+        </w:rPr>
+      </w:pPr>
+      <w:r>
+        <w:rPr>
+          <w:rFonts w:eastAsia="宋体" w:cs="宋体"/>
+          <w:color w:val="6A8759"/>
+          <w:kern w:val="0"/>
+          <w:sz w:val="20"/>
+          <w:szCs w:val="20"/>
+        </w:rPr>
+        <w:t>"Derry"</w:t>
+      </w:r>
+      <w:r>
+        <w:rPr>
+          <w:rFonts w:eastAsia="宋体" w:cs="宋体"/>
+          <w:color w:val="A9B7C6"/>
+          <w:kern w:val="0"/>
+          <w:sz w:val="20"/>
+          <w:szCs w:val="20"/>
+        </w:rPr>
+        <w:t>.</w:t>
+      </w:r>
+      <w:r>
+        <w:rPr>
+          <w:rFonts w:eastAsia="宋体" w:cs="宋体"/>
+          <w:i/>
+          <w:iCs/>
+          <w:color w:val="FFC66D"/>
+          <w:kern w:val="0"/>
+          <w:sz w:val="20"/>
+          <w:szCs w:val="20"/>
+        </w:rPr>
+        <w:t xml:space="preserve">myRunOK </w:t>
+      </w:r>
+      <w:r>
+        <w:rPr>
+          <w:rFonts w:eastAsia="宋体" w:cs="宋体"/>
+          <w:b/>
+          <w:bCs/>
+          <w:color w:val="A9B7C6"/>
+          <w:kern w:val="0"/>
+          <w:sz w:val="20"/>
+          <w:szCs w:val="20"/>
+        </w:rPr>
+        <w:t>{</w:t>
+      </w:r>
+      <w:r>
+        <w:rPr>
+          <w:rFonts w:eastAsia="宋体" w:cs="宋体"/>
+          <w:b/>
+          <w:bCs/>
+          <w:color w:val="A9B7C6"/>
+          <w:kern w:val="0"/>
+          <w:sz w:val="20"/>
+          <w:szCs w:val="20"/>
+        </w:rPr>
+        <w:br/>
+        <w:t xml:space="preserve">    </w:t>
+      </w:r>
+      <w:r>
+        <w:rPr>
+          <w:rFonts w:eastAsia="宋体" w:cs="宋体"/>
+          <w:color w:val="CC7832"/>
+          <w:kern w:val="0"/>
+          <w:sz w:val="20"/>
+          <w:szCs w:val="20"/>
+        </w:rPr>
+        <w:t>true</w:t>
+      </w:r>
+      <w:r>
+        <w:rPr>
+          <w:rFonts w:eastAsia="宋体" w:cs="宋体"/>
+          <w:color w:val="CC7832"/>
+          <w:kern w:val="0"/>
+          <w:sz w:val="20"/>
+          <w:szCs w:val="20"/>
+        </w:rPr>
+        <w:br/>
+      </w:r>
+      <w:r>
+        <w:rPr>
+          <w:rFonts w:eastAsia="宋体" w:cs="宋体"/>
+          <w:b/>
+          <w:bCs/>
+          <w:color w:val="A9B7C6"/>
+          <w:kern w:val="0"/>
+          <w:sz w:val="20"/>
+          <w:szCs w:val="20"/>
+        </w:rPr>
+        <w:t>}</w:t>
+      </w:r>
+    </w:p>
+    <w:p>
+      <w:pPr>
+        <w:spacing w:line="360" w:lineRule="auto"/>
+        <w:rPr>
+          <w:rFonts w:ascii="微软雅黑 Light" w:eastAsia="微软雅黑 Light" w:hAnsi="微软雅黑 Light"/>
+        </w:rPr>
+      </w:pPr>
+      <w:r>
+        <w:rPr>
+          <w:rFonts w:ascii="微软雅黑 Light" w:eastAsia="微软雅黑 Light" w:hAnsi="微软雅黑 Light" w:hint="eastAsia"/>
+        </w:rPr>
+        <w:t>下面的例子this类型是Int</w:t>
+      </w:r>
+    </w:p>
+    <w:p>
+      <w:pPr>
+        <w:widowControl/>
+        <w:shd w:val="clear" w:color="auto" w:fill="2B2B2B"/>
+        <w:tabs>
+          <w:tab w:val="left" w:pos="916"/>
+          <w:tab w:val="left" w:pos="1832"/>
+          <w:tab w:val="left" w:pos="2748"/>
+          <w:tab w:val="left" w:pos="3664"/>
+          <w:tab w:val="left" w:pos="4580"/>
+          <w:tab w:val="left" w:pos="5496"/>
+          <w:tab w:val="left" w:pos="6412"/>
+          <w:tab w:val="left" w:pos="7328"/>
+          <w:tab w:val="left" w:pos="8244"/>
+          <w:tab w:val="left" w:pos="9160"/>
+          <w:tab w:val="left" w:pos="10076"/>
+          <w:tab w:val="left" w:pos="10992"/>
+          <w:tab w:val="left" w:pos="11908"/>
+          <w:tab w:val="left" w:pos="12824"/>
+          <w:tab w:val="left" w:pos="13740"/>
+          <w:tab w:val="left" w:pos="14656"/>
+        </w:tabs>
+        <w:jc w:val="left"/>
+        <w:rPr>
+          <w:rFonts w:eastAsia="宋体" w:cs="宋体"/>
+          <w:color w:val="A9B7C6"/>
+          <w:kern w:val="0"/>
+          <w:sz w:val="20"/>
+          <w:szCs w:val="20"/>
+        </w:rPr>
+      </w:pPr>
+      <w:r>
+        <w:rPr>
+          <w:rFonts w:eastAsia="宋体" w:cs="宋体" w:hint="eastAsia"/>
+          <w:color w:val="6A8759"/>
+          <w:kern w:val="0"/>
+          <w:sz w:val="20"/>
+          <w:szCs w:val="20"/>
+        </w:rPr>
+        <w:t>99</w:t>
+      </w:r>
+      <w:r>
+        <w:rPr>
+          <w:rFonts w:eastAsia="宋体" w:cs="宋体"/>
+          <w:color w:val="A9B7C6"/>
+          <w:kern w:val="0"/>
+          <w:sz w:val="20"/>
+          <w:szCs w:val="20"/>
+        </w:rPr>
+        <w:t>.</w:t>
+      </w:r>
+      <w:r>
+        <w:rPr>
+          <w:rFonts w:eastAsia="宋体" w:cs="宋体"/>
+          <w:i/>
+          <w:iCs/>
+          <w:color w:val="FFC66D"/>
+          <w:kern w:val="0"/>
+          <w:sz w:val="20"/>
+          <w:szCs w:val="20"/>
+        </w:rPr>
+        <w:t xml:space="preserve">myRunOK </w:t>
+      </w:r>
+      <w:r>
+        <w:rPr>
+          <w:rFonts w:eastAsia="宋体" w:cs="宋体"/>
+          <w:b/>
+          <w:bCs/>
+          <w:color w:val="A9B7C6"/>
+          <w:kern w:val="0"/>
+          <w:sz w:val="20"/>
+          <w:szCs w:val="20"/>
+        </w:rPr>
+        <w:t>{</w:t>
+      </w:r>
+      <w:r>
+        <w:rPr>
+          <w:rFonts w:eastAsia="宋体" w:cs="宋体"/>
+          <w:b/>
+          <w:bCs/>
+          <w:color w:val="A9B7C6"/>
+          <w:kern w:val="0"/>
+          <w:sz w:val="20"/>
+          <w:szCs w:val="20"/>
+        </w:rPr>
+        <w:br/>
+        <w:t xml:space="preserve">    </w:t>
+      </w:r>
+      <w:r>
+        <w:rPr>
+          <w:rFonts w:eastAsia="宋体" w:cs="宋体"/>
+          <w:color w:val="CC7832"/>
+          <w:kern w:val="0"/>
+          <w:sz w:val="20"/>
+          <w:szCs w:val="20"/>
+        </w:rPr>
+        <w:t>true</w:t>
+      </w:r>
+      <w:r>
+        <w:rPr>
+          <w:rFonts w:eastAsia="宋体" w:cs="宋体"/>
+          <w:color w:val="CC7832"/>
+          <w:kern w:val="0"/>
+          <w:sz w:val="20"/>
+          <w:szCs w:val="20"/>
+        </w:rPr>
+        <w:br/>
+      </w:r>
+      <w:r>
+        <w:rPr>
+          <w:rFonts w:eastAsia="宋体" w:cs="宋体"/>
+          <w:b/>
+          <w:bCs/>
+          <w:color w:val="A9B7C6"/>
+          <w:kern w:val="0"/>
+          <w:sz w:val="20"/>
+          <w:szCs w:val="20"/>
+        </w:rPr>
+        <w:t>}</w:t>
+      </w:r>
+    </w:p>
+    <w:p>
+      <w:pPr>
+        <w:spacing w:line="360" w:lineRule="auto"/>
+        <w:rPr>
+          <w:rFonts w:ascii="微软雅黑 Light" w:eastAsia="微软雅黑 Light" w:hAnsi="微软雅黑 Light"/>
+        </w:rPr>
+      </w:pPr>
+    </w:p>
+    <w:p>
+      <w:pPr>
+        <w:pStyle w:val="3"/>
+        <w:numPr>
+          <w:ilvl w:val="2"/>
+          <w:numId w:val="2"/>
+        </w:numPr>
+        <w:spacing w:line="360" w:lineRule="auto"/>
+        <w:rPr>
+          <w:rFonts w:ascii="微软雅黑 Light" w:eastAsia="微软雅黑 Light" w:hAnsi="微软雅黑 Light"/>
+        </w:rPr>
+      </w:pPr>
+      <w:r>
+        <w:rPr>
+          <w:rFonts w:ascii="微软雅黑 Light" w:eastAsia="微软雅黑 Light" w:hAnsi="微软雅黑 Light"/>
+        </w:rPr>
+        <w:t>给泛型添加</w:t>
+      </w:r>
+      <w:r>
+        <w:rPr>
+          <w:rFonts w:ascii="微软雅黑 Light" w:eastAsia="微软雅黑 Light" w:hAnsi="微软雅黑 Light"/>
+        </w:rPr>
+        <w:t>具名</w:t>
+      </w:r>
+      <w:r>
+        <w:rPr>
+          <w:rFonts w:ascii="微软雅黑 Light" w:eastAsia="微软雅黑 Light" w:hAnsi="微软雅黑 Light"/>
+        </w:rPr>
+        <w:t>拓展函数</w:t>
+      </w:r>
+    </w:p>
+    <w:p>
+      <w:pPr>
+        <w:spacing w:line="360" w:lineRule="auto"/>
+        <w:rPr>
+          <w:rFonts w:ascii="微软雅黑 Light" w:eastAsia="微软雅黑 Light" w:hAnsi="微软雅黑 Light"/>
+        </w:rPr>
+      </w:pPr>
+      <w:r>
+        <w:rPr>
+          <w:rFonts w:ascii="微软雅黑 Light" w:eastAsia="微软雅黑 Light" w:hAnsi="微软雅黑 Light" w:hint="eastAsia"/>
+        </w:rPr>
+        <w:t>给泛型增加具体名称扩展函数，该函数内部会持有和泛型一致的this。增加的这个函数反编译方法类型是public static，全局都可以公开访问。</w:t>
+      </w:r>
+    </w:p>
+    <w:p>
+      <w:pPr>
+        <w:widowControl/>
+        <w:shd w:val="clear" w:color="auto" w:fill="2B2B2B"/>
+        <w:tabs>
+          <w:tab w:val="left" w:pos="916"/>
+          <w:tab w:val="left" w:pos="1832"/>
+          <w:tab w:val="left" w:pos="2748"/>
+          <w:tab w:val="left" w:pos="3664"/>
+          <w:tab w:val="left" w:pos="4580"/>
+          <w:tab w:val="left" w:pos="5496"/>
+          <w:tab w:val="left" w:pos="6412"/>
+          <w:tab w:val="left" w:pos="7328"/>
+          <w:tab w:val="left" w:pos="8244"/>
+          <w:tab w:val="left" w:pos="9160"/>
+          <w:tab w:val="left" w:pos="10076"/>
+          <w:tab w:val="left" w:pos="10992"/>
+          <w:tab w:val="left" w:pos="11908"/>
+          <w:tab w:val="left" w:pos="12824"/>
+          <w:tab w:val="left" w:pos="13740"/>
+          <w:tab w:val="left" w:pos="14656"/>
+        </w:tabs>
+        <w:jc w:val="left"/>
+        <w:rPr>
+          <w:rFonts w:eastAsia="宋体" w:cs="宋体"/>
+          <w:color w:val="A9B7C6"/>
+          <w:kern w:val="0"/>
+          <w:sz w:val="20"/>
+          <w:szCs w:val="20"/>
+        </w:rPr>
+      </w:pPr>
+      <w:r>
+        <w:rPr>
+          <w:rFonts w:eastAsia="宋体" w:cs="宋体"/>
+          <w:color w:val="CC7832"/>
+          <w:kern w:val="0"/>
+          <w:sz w:val="20"/>
+          <w:szCs w:val="20"/>
+        </w:rPr>
+        <w:t xml:space="preserve">fun </w:t>
+      </w:r>
+      <w:r>
+        <w:rPr>
+          <w:rFonts w:eastAsia="宋体" w:cs="宋体"/>
+          <w:color w:val="A9B7C6"/>
+          <w:kern w:val="0"/>
+          <w:sz w:val="20"/>
+          <w:szCs w:val="20"/>
+        </w:rPr>
+        <w:t>&lt;</w:t>
+      </w:r>
+      <w:r>
+        <w:rPr>
+          <w:rFonts w:eastAsia="宋体" w:cs="宋体"/>
+          <w:color w:val="20999D"/>
+          <w:kern w:val="0"/>
+          <w:sz w:val="20"/>
+          <w:szCs w:val="20"/>
+        </w:rPr>
+        <w:t>T</w:t>
+      </w:r>
+      <w:r>
+        <w:rPr>
+          <w:rFonts w:eastAsia="宋体" w:cs="宋体"/>
+          <w:color w:val="A9B7C6"/>
+          <w:kern w:val="0"/>
+          <w:sz w:val="20"/>
+          <w:szCs w:val="20"/>
+        </w:rPr>
+        <w:t xml:space="preserve">&gt; </w:t>
+      </w:r>
+      <w:r>
+        <w:rPr>
+          <w:rFonts w:eastAsia="宋体" w:cs="宋体"/>
+          <w:color w:val="20999D"/>
+          <w:kern w:val="0"/>
+          <w:sz w:val="20"/>
+          <w:szCs w:val="20"/>
+        </w:rPr>
+        <w:t>T</w:t>
+      </w:r>
+      <w:r>
+        <w:rPr>
+          <w:rFonts w:eastAsia="宋体" w:cs="宋体"/>
+          <w:color w:val="A9B7C6"/>
+          <w:kern w:val="0"/>
+          <w:sz w:val="20"/>
+          <w:szCs w:val="20"/>
+        </w:rPr>
+        <w:t>.</w:t>
+      </w:r>
+      <w:r>
+        <w:rPr>
+          <w:rFonts w:eastAsia="宋体" w:cs="宋体"/>
+          <w:color w:val="FFC66D"/>
+          <w:kern w:val="0"/>
+          <w:sz w:val="20"/>
+          <w:szCs w:val="20"/>
+        </w:rPr>
+        <w:t>abc</w:t>
+      </w:r>
+      <w:r>
+        <w:rPr>
+          <w:rFonts w:eastAsia="宋体" w:cs="宋体"/>
+          <w:color w:val="A9B7C6"/>
+          <w:kern w:val="0"/>
+          <w:sz w:val="20"/>
+          <w:szCs w:val="20"/>
+        </w:rPr>
+        <w:t>() {</w:t>
+      </w:r>
+      <w:r>
+        <w:rPr>
+          <w:rFonts w:eastAsia="宋体" w:cs="宋体"/>
+          <w:color w:val="A9B7C6"/>
+          <w:kern w:val="0"/>
+          <w:sz w:val="20"/>
+          <w:szCs w:val="20"/>
+        </w:rPr>
+        <w:br/>
+        <w:t xml:space="preserve">    </w:t>
+      </w:r>
+      <w:r>
+        <w:rPr>
+          <w:rFonts w:eastAsia="宋体" w:cs="宋体"/>
+          <w:color w:val="808080"/>
+          <w:kern w:val="0"/>
+          <w:sz w:val="20"/>
+          <w:szCs w:val="20"/>
+        </w:rPr>
+        <w:t>// this == T</w:t>
+      </w:r>
+      <w:r>
+        <w:rPr>
+          <w:rFonts w:ascii="宋体" w:eastAsia="宋体" w:hAnsi="宋体" w:cs="宋体" w:hint="eastAsia"/>
+          <w:color w:val="808080"/>
+          <w:kern w:val="0"/>
+          <w:sz w:val="20"/>
+          <w:szCs w:val="20"/>
+        </w:rPr>
+        <w:t>本身</w:t>
+      </w:r>
+      <w:r>
+        <w:rPr>
+          <w:rFonts w:eastAsia="宋体" w:cs="宋体"/>
+          <w:color w:val="808080"/>
+          <w:kern w:val="0"/>
+          <w:sz w:val="20"/>
+          <w:szCs w:val="20"/>
+        </w:rPr>
+        <w:t xml:space="preserve"> == </w:t>
+      </w:r>
+      <w:r>
+        <w:rPr>
+          <w:rFonts w:ascii="宋体" w:eastAsia="宋体" w:hAnsi="宋体" w:cs="宋体" w:hint="eastAsia"/>
+          <w:color w:val="808080"/>
+          <w:kern w:val="0"/>
+          <w:sz w:val="20"/>
+          <w:szCs w:val="20"/>
+        </w:rPr>
+        <w:t>调用者本身</w:t>
+      </w:r>
+      <w:r>
+        <w:rPr>
+          <w:rFonts w:eastAsia="宋体" w:cs="宋体"/>
+          <w:color w:val="808080"/>
+          <w:kern w:val="0"/>
+          <w:sz w:val="20"/>
+          <w:szCs w:val="20"/>
+        </w:rPr>
+        <w:t xml:space="preserve"> ==  "Derry"</w:t>
+      </w:r>
+      <w:r>
+        <w:rPr>
+          <w:rFonts w:eastAsia="宋体" w:cs="宋体"/>
+          <w:color w:val="808080"/>
+          <w:kern w:val="0"/>
+          <w:sz w:val="20"/>
+          <w:szCs w:val="20"/>
+        </w:rPr>
+        <w:br/>
+        <w:t xml:space="preserve">    </w:t>
+      </w:r>
+      <w:r>
+        <w:rPr>
+          <w:rFonts w:eastAsia="宋体" w:cs="宋体"/>
+          <w:i/>
+          <w:iCs/>
+          <w:color w:val="A9B7C6"/>
+          <w:kern w:val="0"/>
+          <w:sz w:val="20"/>
+          <w:szCs w:val="20"/>
+        </w:rPr>
+        <w:t>println</w:t>
+      </w:r>
+      <w:r>
+        <w:rPr>
+          <w:rFonts w:eastAsia="宋体" w:cs="宋体"/>
+          <w:color w:val="A9B7C6"/>
+          <w:kern w:val="0"/>
+          <w:sz w:val="20"/>
+          <w:szCs w:val="20"/>
+        </w:rPr>
+        <w:t>(</w:t>
+      </w:r>
+      <w:r>
+        <w:rPr>
+          <w:rFonts w:eastAsia="宋体" w:cs="宋体"/>
+          <w:color w:val="6A8759"/>
+          <w:kern w:val="0"/>
+          <w:sz w:val="20"/>
+          <w:szCs w:val="20"/>
+        </w:rPr>
+        <w:t>"abc</w:t>
+      </w:r>
+      <w:r>
+        <w:rPr>
+          <w:rFonts w:ascii="宋体" w:eastAsia="宋体" w:hAnsi="宋体" w:cs="宋体" w:hint="eastAsia"/>
+          <w:color w:val="6A8759"/>
+          <w:kern w:val="0"/>
+          <w:sz w:val="20"/>
+          <w:szCs w:val="20"/>
+        </w:rPr>
+        <w:t>我是</w:t>
+      </w:r>
+      <w:r>
+        <w:rPr>
+          <w:rFonts w:eastAsia="宋体" w:cs="宋体"/>
+          <w:color w:val="6A8759"/>
+          <w:kern w:val="0"/>
+          <w:sz w:val="20"/>
+          <w:szCs w:val="20"/>
+        </w:rPr>
+        <w:t>:</w:t>
+      </w:r>
+      <w:r>
+        <w:rPr>
+          <w:rFonts w:eastAsia="宋体" w:cs="宋体"/>
+          <w:color w:val="CC7832"/>
+          <w:kern w:val="0"/>
+          <w:sz w:val="20"/>
+          <w:szCs w:val="20"/>
+        </w:rPr>
+        <w:t>$this</w:t>
+      </w:r>
+      <w:r>
+        <w:rPr>
+          <w:rFonts w:eastAsia="宋体" w:cs="宋体"/>
+          <w:color w:val="6A8759"/>
+          <w:kern w:val="0"/>
+          <w:sz w:val="20"/>
+          <w:szCs w:val="20"/>
+        </w:rPr>
+        <w:t>"</w:t>
+      </w:r>
+      <w:r>
+        <w:rPr>
+          <w:rFonts w:eastAsia="宋体" w:cs="宋体"/>
+          <w:color w:val="A9B7C6"/>
+          <w:kern w:val="0"/>
+          <w:sz w:val="20"/>
+          <w:szCs w:val="20"/>
+        </w:rPr>
+        <w:t>)</w:t>
+      </w:r>
+      <w:r>
+        <w:rPr>
+          <w:rFonts w:eastAsia="宋体" w:cs="宋体"/>
+          <w:color w:val="A9B7C6"/>
+          <w:kern w:val="0"/>
+          <w:sz w:val="20"/>
+          <w:szCs w:val="20"/>
+        </w:rPr>
+        <w:br/>
+        <w:t>}</w:t>
+      </w:r>
+    </w:p>
+    <w:p>
+      <w:pPr>
+        <w:spacing w:line="360" w:lineRule="auto"/>
+        <w:rPr>
+          <w:rFonts w:ascii="微软雅黑 Light" w:eastAsia="微软雅黑 Light" w:hAnsi="微软雅黑 Light"/>
+        </w:rPr>
+      </w:pPr>
+      <w:r>
+        <w:rPr>
+          <w:rFonts w:ascii="微软雅黑 Light" w:eastAsia="微软雅黑 Light" w:hAnsi="微软雅黑 Light" w:hint="eastAsia"/>
+        </w:rPr>
+        <w:t>下面的调用分别输出了对应this的类型</w:t>
+      </w:r>
+    </w:p>
+    <w:p>
+      <w:pPr>
+        <w:widowControl/>
+        <w:shd w:val="clear" w:color="auto" w:fill="2B2B2B"/>
+        <w:tabs>
+          <w:tab w:val="left" w:pos="916"/>
+          <w:tab w:val="left" w:pos="1832"/>
+          <w:tab w:val="left" w:pos="2748"/>
+          <w:tab w:val="left" w:pos="3664"/>
+          <w:tab w:val="left" w:pos="4580"/>
+          <w:tab w:val="left" w:pos="5496"/>
+          <w:tab w:val="left" w:pos="6412"/>
+          <w:tab w:val="left" w:pos="7328"/>
+          <w:tab w:val="left" w:pos="8244"/>
+          <w:tab w:val="left" w:pos="9160"/>
+          <w:tab w:val="left" w:pos="10076"/>
+          <w:tab w:val="left" w:pos="10992"/>
+          <w:tab w:val="left" w:pos="11908"/>
+          <w:tab w:val="left" w:pos="12824"/>
+          <w:tab w:val="left" w:pos="13740"/>
+          <w:tab w:val="left" w:pos="14656"/>
+        </w:tabs>
+        <w:jc w:val="left"/>
+        <w:rPr>
+          <w:rFonts w:eastAsia="宋体" w:cs="宋体"/>
+          <w:color w:val="A9B7C6"/>
+          <w:kern w:val="0"/>
+          <w:sz w:val="20"/>
+          <w:szCs w:val="20"/>
+        </w:rPr>
+      </w:pPr>
+      <w:r>
+        <w:rPr>
+          <w:rFonts w:eastAsia="宋体" w:cs="宋体"/>
+          <w:color w:val="6897BB"/>
+          <w:kern w:val="0"/>
+          <w:sz w:val="20"/>
+          <w:szCs w:val="20"/>
+        </w:rPr>
+        <w:lastRenderedPageBreak/>
+        <w:t>777</w:t>
+      </w:r>
+      <w:r>
+        <w:rPr>
+          <w:rFonts w:eastAsia="宋体" w:cs="宋体"/>
+          <w:color w:val="A9B7C6"/>
+          <w:kern w:val="0"/>
+          <w:sz w:val="20"/>
+          <w:szCs w:val="20"/>
+        </w:rPr>
+        <w:t>.</w:t>
+      </w:r>
+      <w:r>
+        <w:rPr>
+          <w:rFonts w:eastAsia="宋体" w:cs="宋体"/>
+          <w:i/>
+          <w:iCs/>
+          <w:color w:val="FFC66D"/>
+          <w:kern w:val="0"/>
+          <w:sz w:val="20"/>
+          <w:szCs w:val="20"/>
+        </w:rPr>
+        <w:t>abc</w:t>
+      </w:r>
+      <w:r>
+        <w:rPr>
+          <w:rFonts w:eastAsia="宋体" w:cs="宋体"/>
+          <w:color w:val="A9B7C6"/>
+          <w:kern w:val="0"/>
+          <w:sz w:val="20"/>
+          <w:szCs w:val="20"/>
+        </w:rPr>
+        <w:t xml:space="preserve">() </w:t>
+      </w:r>
+      <w:r>
+        <w:rPr>
+          <w:rFonts w:eastAsia="宋体" w:cs="宋体"/>
+          <w:color w:val="808080"/>
+          <w:kern w:val="0"/>
+          <w:sz w:val="20"/>
+          <w:szCs w:val="20"/>
+        </w:rPr>
+        <w:t>// abc</w:t>
+      </w:r>
+      <w:r>
+        <w:rPr>
+          <w:rFonts w:ascii="宋体" w:eastAsia="宋体" w:hAnsi="宋体" w:cs="宋体" w:hint="eastAsia"/>
+          <w:color w:val="808080"/>
+          <w:kern w:val="0"/>
+          <w:sz w:val="20"/>
+          <w:szCs w:val="20"/>
+        </w:rPr>
+        <w:t>我是</w:t>
+      </w:r>
+      <w:r>
+        <w:rPr>
+          <w:rFonts w:eastAsia="宋体" w:cs="宋体"/>
+          <w:color w:val="808080"/>
+          <w:kern w:val="0"/>
+          <w:sz w:val="20"/>
+          <w:szCs w:val="20"/>
+        </w:rPr>
+        <w:t>:777</w:t>
+      </w:r>
+      <w:r>
+        <w:rPr>
+          <w:rFonts w:eastAsia="宋体" w:cs="宋体"/>
+          <w:color w:val="808080"/>
+          <w:kern w:val="0"/>
+          <w:sz w:val="20"/>
+          <w:szCs w:val="20"/>
+        </w:rPr>
+        <w:br/>
+      </w:r>
+      <w:r>
+        <w:rPr>
+          <w:rFonts w:eastAsia="宋体" w:cs="宋体"/>
+          <w:color w:val="A9B7C6"/>
+          <w:kern w:val="0"/>
+          <w:sz w:val="20"/>
+          <w:szCs w:val="20"/>
+        </w:rPr>
+        <w:t>commonOK().</w:t>
+      </w:r>
+      <w:r>
+        <w:rPr>
+          <w:rFonts w:eastAsia="宋体" w:cs="宋体"/>
+          <w:i/>
+          <w:iCs/>
+          <w:color w:val="FFC66D"/>
+          <w:kern w:val="0"/>
+          <w:sz w:val="20"/>
+          <w:szCs w:val="20"/>
+        </w:rPr>
+        <w:t>abc</w:t>
+      </w:r>
+      <w:r>
+        <w:rPr>
+          <w:rFonts w:eastAsia="宋体" w:cs="宋体"/>
+          <w:color w:val="A9B7C6"/>
+          <w:kern w:val="0"/>
+          <w:sz w:val="20"/>
+          <w:szCs w:val="20"/>
+        </w:rPr>
+        <w:t xml:space="preserve">() </w:t>
+      </w:r>
+      <w:r>
+        <w:rPr>
+          <w:rFonts w:eastAsia="宋体" w:cs="宋体"/>
+          <w:color w:val="808080"/>
+          <w:kern w:val="0"/>
+          <w:sz w:val="20"/>
+          <w:szCs w:val="20"/>
+        </w:rPr>
+        <w:t>// abc</w:t>
+      </w:r>
+      <w:r>
+        <w:rPr>
+          <w:rFonts w:ascii="宋体" w:eastAsia="宋体" w:hAnsi="宋体" w:cs="宋体" w:hint="eastAsia"/>
+          <w:color w:val="808080"/>
+          <w:kern w:val="0"/>
+          <w:sz w:val="20"/>
+          <w:szCs w:val="20"/>
+        </w:rPr>
+        <w:t>我是</w:t>
+      </w:r>
+      <w:r>
+        <w:rPr>
+          <w:rFonts w:eastAsia="宋体" w:cs="宋体"/>
+          <w:color w:val="808080"/>
+          <w:kern w:val="0"/>
+          <w:sz w:val="20"/>
+          <w:szCs w:val="20"/>
+        </w:rPr>
+        <w:t>:88</w:t>
+      </w:r>
+      <w:r>
+        <w:rPr>
+          <w:rFonts w:eastAsia="宋体" w:cs="宋体"/>
+          <w:color w:val="808080"/>
+          <w:kern w:val="0"/>
+          <w:sz w:val="20"/>
+          <w:szCs w:val="20"/>
+        </w:rPr>
+        <w:br/>
+      </w:r>
+      <w:r>
+        <w:rPr>
+          <w:rFonts w:eastAsia="宋体" w:cs="宋体"/>
+          <w:color w:val="6897BB"/>
+          <w:kern w:val="0"/>
+          <w:sz w:val="20"/>
+          <w:szCs w:val="20"/>
+        </w:rPr>
+        <w:t>436.564f</w:t>
+      </w:r>
+      <w:r>
+        <w:rPr>
+          <w:rFonts w:eastAsia="宋体" w:cs="宋体"/>
+          <w:color w:val="A9B7C6"/>
+          <w:kern w:val="0"/>
+          <w:sz w:val="20"/>
+          <w:szCs w:val="20"/>
+        </w:rPr>
+        <w:t>.</w:t>
+      </w:r>
+      <w:r>
+        <w:rPr>
+          <w:rFonts w:eastAsia="宋体" w:cs="宋体"/>
+          <w:i/>
+          <w:iCs/>
+          <w:color w:val="FFC66D"/>
+          <w:kern w:val="0"/>
+          <w:sz w:val="20"/>
+          <w:szCs w:val="20"/>
+        </w:rPr>
+        <w:t>abc</w:t>
+      </w:r>
+      <w:r>
+        <w:rPr>
+          <w:rFonts w:eastAsia="宋体" w:cs="宋体"/>
+          <w:color w:val="A9B7C6"/>
+          <w:kern w:val="0"/>
+          <w:sz w:val="20"/>
+          <w:szCs w:val="20"/>
+        </w:rPr>
+        <w:t xml:space="preserve">() </w:t>
+      </w:r>
+      <w:r>
+        <w:rPr>
+          <w:rFonts w:eastAsia="宋体" w:cs="宋体"/>
+          <w:color w:val="808080"/>
+          <w:kern w:val="0"/>
+          <w:sz w:val="20"/>
+          <w:szCs w:val="20"/>
+        </w:rPr>
+        <w:t>// abc</w:t>
+      </w:r>
+      <w:r>
+        <w:rPr>
+          <w:rFonts w:ascii="宋体" w:eastAsia="宋体" w:hAnsi="宋体" w:cs="宋体" w:hint="eastAsia"/>
+          <w:color w:val="808080"/>
+          <w:kern w:val="0"/>
+          <w:sz w:val="20"/>
+          <w:szCs w:val="20"/>
+        </w:rPr>
+        <w:t>我是</w:t>
+      </w:r>
+      <w:r>
+        <w:rPr>
+          <w:rFonts w:eastAsia="宋体" w:cs="宋体"/>
+          <w:color w:val="808080"/>
+          <w:kern w:val="0"/>
+          <w:sz w:val="20"/>
+          <w:szCs w:val="20"/>
+        </w:rPr>
+        <w:t>:436.564</w:t>
+      </w:r>
+      <w:r>
+        <w:rPr>
+          <w:rFonts w:eastAsia="宋体" w:cs="宋体"/>
+          <w:color w:val="808080"/>
+          <w:kern w:val="0"/>
+          <w:sz w:val="20"/>
+          <w:szCs w:val="20"/>
+        </w:rPr>
+        <w:br/>
+      </w:r>
+      <w:r>
+        <w:rPr>
+          <w:rFonts w:eastAsia="宋体" w:cs="宋体"/>
+          <w:color w:val="6A8759"/>
+          <w:kern w:val="0"/>
+          <w:sz w:val="20"/>
+          <w:szCs w:val="20"/>
+        </w:rPr>
+        <w:t>"sfdasf"</w:t>
+      </w:r>
+      <w:r>
+        <w:rPr>
+          <w:rFonts w:eastAsia="宋体" w:cs="宋体"/>
+          <w:color w:val="A9B7C6"/>
+          <w:kern w:val="0"/>
+          <w:sz w:val="20"/>
+          <w:szCs w:val="20"/>
+        </w:rPr>
+        <w:t>.</w:t>
+      </w:r>
+      <w:r>
+        <w:rPr>
+          <w:rFonts w:eastAsia="宋体" w:cs="宋体"/>
+          <w:i/>
+          <w:iCs/>
+          <w:color w:val="FFC66D"/>
+          <w:kern w:val="0"/>
+          <w:sz w:val="20"/>
+          <w:szCs w:val="20"/>
+        </w:rPr>
+        <w:t>abc</w:t>
+      </w:r>
+      <w:r>
+        <w:rPr>
+          <w:rFonts w:eastAsia="宋体" w:cs="宋体"/>
+          <w:color w:val="A9B7C6"/>
+          <w:kern w:val="0"/>
+          <w:sz w:val="20"/>
+          <w:szCs w:val="20"/>
+        </w:rPr>
+        <w:t xml:space="preserve">() </w:t>
+      </w:r>
+      <w:r>
+        <w:rPr>
+          <w:rFonts w:eastAsia="宋体" w:cs="宋体"/>
+          <w:color w:val="808080"/>
+          <w:kern w:val="0"/>
+          <w:sz w:val="20"/>
+          <w:szCs w:val="20"/>
+        </w:rPr>
+        <w:t>// abc</w:t>
+      </w:r>
+      <w:r>
+        <w:rPr>
+          <w:rFonts w:ascii="宋体" w:eastAsia="宋体" w:hAnsi="宋体" w:cs="宋体" w:hint="eastAsia"/>
+          <w:color w:val="808080"/>
+          <w:kern w:val="0"/>
+          <w:sz w:val="20"/>
+          <w:szCs w:val="20"/>
+        </w:rPr>
+        <w:t>我是</w:t>
+      </w:r>
+      <w:r>
+        <w:rPr>
+          <w:rFonts w:eastAsia="宋体" w:cs="宋体"/>
+          <w:color w:val="808080"/>
+          <w:kern w:val="0"/>
+          <w:sz w:val="20"/>
+          <w:szCs w:val="20"/>
+        </w:rPr>
+        <w:t>:sfdasf</w:t>
+      </w:r>
+    </w:p>
+    <w:p>
+      <w:pPr>
+        <w:spacing w:line="360" w:lineRule="auto"/>
+        <w:rPr>
+          <w:rFonts w:ascii="微软雅黑 Light" w:eastAsia="微软雅黑 Light" w:hAnsi="微软雅黑 Light"/>
+        </w:rPr>
+      </w:pPr>
+    </w:p>
+    <w:p>
+      <w:pPr>
+        <w:pStyle w:val="3"/>
+        <w:numPr>
+          <w:ilvl w:val="2"/>
+          <w:numId w:val="2"/>
+        </w:numPr>
+        <w:spacing w:line="360" w:lineRule="auto"/>
+        <w:rPr>
+          <w:rFonts w:ascii="微软雅黑 Light" w:eastAsia="微软雅黑 Light" w:hAnsi="微软雅黑 Light"/>
+        </w:rPr>
+      </w:pPr>
+      <w:r>
+        <w:rPr>
+          <w:rFonts w:ascii="微软雅黑 Light" w:eastAsia="微软雅黑 Light" w:hAnsi="微软雅黑 Light" w:hint="eastAsia"/>
+        </w:rPr>
+        <w:t>泛型拓展函数，lamda表示式参数</w:t>
+      </w:r>
+    </w:p>
+    <w:p>
+      <w:pPr>
+        <w:spacing w:line="360" w:lineRule="auto"/>
+        <w:rPr>
+          <w:rFonts w:ascii="微软雅黑 Light" w:eastAsia="微软雅黑 Light" w:hAnsi="微软雅黑 Light" w:hint="eastAsia"/>
+        </w:rPr>
+      </w:pPr>
+      <w:r>
+        <w:rPr>
+          <w:rFonts w:ascii="微软雅黑 Light" w:eastAsia="微软雅黑 Light" w:hAnsi="微软雅黑 Light"/>
+        </w:rPr>
+        <w:t>这里简化一下上述的实现，给泛型</w:t>
+      </w:r>
+      <w:r>
+        <w:rPr>
+          <w:rFonts w:ascii="微软雅黑 Light" w:eastAsia="微软雅黑 Light" w:hAnsi="微软雅黑 Light" w:hint="eastAsia"/>
+        </w:rPr>
+        <w:t>T添加一个拓展函数，参数是一个函数类型。</w:t>
+      </w:r>
+    </w:p>
+    <w:p>
+      <w:pPr>
+        <w:widowControl/>
+        <w:shd w:val="clear" w:color="auto" w:fill="2B2B2B"/>
+        <w:tabs>
+          <w:tab w:val="left" w:pos="916"/>
+          <w:tab w:val="left" w:pos="1832"/>
+          <w:tab w:val="left" w:pos="2748"/>
+          <w:tab w:val="left" w:pos="3664"/>
+          <w:tab w:val="left" w:pos="4580"/>
+          <w:tab w:val="left" w:pos="5496"/>
+          <w:tab w:val="left" w:pos="6412"/>
+          <w:tab w:val="left" w:pos="7328"/>
+          <w:tab w:val="left" w:pos="8244"/>
+          <w:tab w:val="left" w:pos="9160"/>
+          <w:tab w:val="left" w:pos="10076"/>
+          <w:tab w:val="left" w:pos="10992"/>
+          <w:tab w:val="left" w:pos="11908"/>
+          <w:tab w:val="left" w:pos="12824"/>
+          <w:tab w:val="left" w:pos="13740"/>
+          <w:tab w:val="left" w:pos="14656"/>
+        </w:tabs>
+        <w:jc w:val="left"/>
+        <w:rPr>
+          <w:rFonts w:eastAsia="宋体" w:cs="宋体"/>
+          <w:color w:val="A9B7C6"/>
+          <w:kern w:val="0"/>
+          <w:sz w:val="20"/>
+          <w:szCs w:val="20"/>
+        </w:rPr>
+      </w:pPr>
+      <w:r>
+        <w:rPr>
+          <w:rFonts w:eastAsia="宋体" w:cs="宋体"/>
+          <w:color w:val="CC7832"/>
+          <w:kern w:val="0"/>
+          <w:sz w:val="20"/>
+          <w:szCs w:val="20"/>
+        </w:rPr>
+        <w:t xml:space="preserve">fun </w:t>
+      </w:r>
+      <w:r>
+        <w:rPr>
+          <w:rFonts w:eastAsia="宋体" w:cs="宋体"/>
+          <w:color w:val="A9B7C6"/>
+          <w:kern w:val="0"/>
+          <w:sz w:val="20"/>
+          <w:szCs w:val="20"/>
+        </w:rPr>
+        <w:t>&lt;</w:t>
+      </w:r>
+      <w:r>
+        <w:rPr>
+          <w:rFonts w:eastAsia="宋体" w:cs="宋体"/>
+          <w:color w:val="20999D"/>
+          <w:kern w:val="0"/>
+          <w:sz w:val="20"/>
+          <w:szCs w:val="20"/>
+        </w:rPr>
+        <w:t>T</w:t>
+      </w:r>
+      <w:r>
+        <w:rPr>
+          <w:rFonts w:eastAsia="宋体" w:cs="宋体"/>
+          <w:color w:val="A9B7C6"/>
+          <w:kern w:val="0"/>
+          <w:sz w:val="20"/>
+          <w:szCs w:val="20"/>
+        </w:rPr>
+        <w:t xml:space="preserve">&gt; </w:t>
+      </w:r>
+      <w:r>
+        <w:rPr>
+          <w:rFonts w:eastAsia="宋体" w:cs="宋体"/>
+          <w:color w:val="20999D"/>
+          <w:kern w:val="0"/>
+          <w:sz w:val="20"/>
+          <w:szCs w:val="20"/>
+        </w:rPr>
+        <w:t>T</w:t>
+      </w:r>
+      <w:r>
+        <w:rPr>
+          <w:rFonts w:eastAsia="宋体" w:cs="宋体"/>
+          <w:color w:val="A9B7C6"/>
+          <w:kern w:val="0"/>
+          <w:sz w:val="20"/>
+          <w:szCs w:val="20"/>
+        </w:rPr>
+        <w:t>.</w:t>
+      </w:r>
+      <w:r>
+        <w:rPr>
+          <w:rFonts w:eastAsia="宋体" w:cs="宋体"/>
+          <w:color w:val="FFC66D"/>
+          <w:kern w:val="0"/>
+          <w:sz w:val="20"/>
+          <w:szCs w:val="20"/>
+        </w:rPr>
+        <w:t>derry</w:t>
+      </w:r>
+      <w:r>
+        <w:rPr>
+          <w:rFonts w:eastAsia="宋体" w:cs="宋体"/>
+          <w:color w:val="A9B7C6"/>
+          <w:kern w:val="0"/>
+          <w:sz w:val="20"/>
+          <w:szCs w:val="20"/>
+        </w:rPr>
+        <w:t>(mm: () -&gt; Unit) {</w:t>
+      </w:r>
+      <w:r>
+        <w:rPr>
+          <w:rFonts w:eastAsia="宋体" w:cs="宋体"/>
+          <w:color w:val="A9B7C6"/>
+          <w:kern w:val="0"/>
+          <w:sz w:val="20"/>
+          <w:szCs w:val="20"/>
+        </w:rPr>
+        <w:br/>
+        <w:t xml:space="preserve">    mm()</w:t>
+      </w:r>
+      <w:r>
+        <w:rPr>
+          <w:rFonts w:eastAsia="宋体" w:cs="宋体"/>
+          <w:color w:val="A9B7C6"/>
+          <w:kern w:val="0"/>
+          <w:sz w:val="20"/>
+          <w:szCs w:val="20"/>
+        </w:rPr>
+        <w:br/>
+        <w:t>}</w:t>
+      </w:r>
+    </w:p>
+    <w:p>
+      <w:pPr>
+        <w:spacing w:line="360" w:lineRule="auto"/>
+        <w:rPr>
+          <w:rFonts w:ascii="微软雅黑 Light" w:eastAsia="微软雅黑 Light" w:hAnsi="微软雅黑 Light" w:hint="eastAsia"/>
+        </w:rPr>
+      </w:pPr>
+      <w:r>
+        <w:rPr>
+          <w:rFonts w:ascii="微软雅黑 Light" w:eastAsia="微软雅黑 Light" w:hAnsi="微软雅黑 Light"/>
+        </w:rPr>
+        <w:t>调用方式：</w:t>
+      </w:r>
+    </w:p>
+    <w:p>
+      <w:pPr>
+        <w:widowControl/>
+        <w:shd w:val="clear" w:color="auto" w:fill="2B2B2B"/>
+        <w:tabs>
+          <w:tab w:val="left" w:pos="916"/>
+          <w:tab w:val="left" w:pos="1832"/>
+          <w:tab w:val="left" w:pos="2748"/>
+          <w:tab w:val="left" w:pos="3664"/>
+          <w:tab w:val="left" w:pos="4580"/>
+          <w:tab w:val="left" w:pos="5496"/>
+          <w:tab w:val="left" w:pos="6412"/>
+          <w:tab w:val="left" w:pos="7328"/>
+          <w:tab w:val="left" w:pos="8244"/>
+          <w:tab w:val="left" w:pos="9160"/>
+          <w:tab w:val="left" w:pos="10076"/>
+          <w:tab w:val="left" w:pos="10992"/>
+          <w:tab w:val="left" w:pos="11908"/>
+          <w:tab w:val="left" w:pos="12824"/>
+          <w:tab w:val="left" w:pos="13740"/>
+          <w:tab w:val="left" w:pos="14656"/>
+        </w:tabs>
+        <w:jc w:val="left"/>
+        <w:rPr>
+          <w:rFonts w:eastAsia="宋体" w:cs="宋体"/>
+          <w:color w:val="A9B7C6"/>
+          <w:kern w:val="0"/>
+          <w:sz w:val="20"/>
+          <w:szCs w:val="20"/>
+        </w:rPr>
+      </w:pPr>
+      <w:r>
+        <w:rPr>
+          <w:rFonts w:eastAsia="宋体" w:cs="宋体"/>
+          <w:color w:val="6A8759"/>
+          <w:kern w:val="0"/>
+          <w:sz w:val="20"/>
+          <w:szCs w:val="20"/>
+        </w:rPr>
+        <w:t>"AAAA"</w:t>
+      </w:r>
+      <w:r>
+        <w:rPr>
+          <w:rFonts w:eastAsia="宋体" w:cs="宋体"/>
+          <w:color w:val="A9B7C6"/>
+          <w:kern w:val="0"/>
+          <w:sz w:val="20"/>
+          <w:szCs w:val="20"/>
+        </w:rPr>
+        <w:t>.</w:t>
+      </w:r>
+      <w:r>
+        <w:rPr>
+          <w:rFonts w:eastAsia="宋体" w:cs="宋体"/>
+          <w:i/>
+          <w:iCs/>
+          <w:color w:val="FFC66D"/>
+          <w:kern w:val="0"/>
+          <w:sz w:val="20"/>
+          <w:szCs w:val="20"/>
+        </w:rPr>
+        <w:t xml:space="preserve">derry </w:t>
+      </w:r>
+      <w:r>
+        <w:rPr>
+          <w:rFonts w:eastAsia="宋体" w:cs="宋体"/>
+          <w:b/>
+          <w:bCs/>
+          <w:color w:val="A9B7C6"/>
+          <w:kern w:val="0"/>
+          <w:sz w:val="20"/>
+          <w:szCs w:val="20"/>
+        </w:rPr>
+        <w:t>{</w:t>
+      </w:r>
+      <w:r>
+        <w:rPr>
+          <w:rFonts w:eastAsia="宋体" w:cs="宋体"/>
+          <w:b/>
+          <w:bCs/>
+          <w:color w:val="A9B7C6"/>
+          <w:kern w:val="0"/>
+          <w:sz w:val="20"/>
+          <w:szCs w:val="20"/>
+        </w:rPr>
+        <w:br/>
+      </w:r>
+      <w:r>
+        <w:rPr>
+          <w:rFonts w:eastAsia="宋体" w:cs="宋体"/>
+          <w:b/>
+          <w:bCs/>
+          <w:color w:val="A9B7C6"/>
+          <w:kern w:val="0"/>
+          <w:sz w:val="20"/>
+          <w:szCs w:val="20"/>
+        </w:rPr>
+        <w:br/>
+        <w:t>}</w:t>
+      </w:r>
+    </w:p>
+    <w:p>
+      <w:pPr>
+        <w:spacing w:line="360" w:lineRule="auto"/>
+        <w:rPr>
+          <w:rFonts w:ascii="微软雅黑 Light" w:eastAsia="微软雅黑 Light" w:hAnsi="微软雅黑 Light" w:hint="eastAsia"/>
+        </w:rPr>
+      </w:pPr>
+      <w:r>
+        <w:rPr>
+          <w:rFonts w:ascii="微软雅黑 Light" w:eastAsia="微软雅黑 Light" w:hAnsi="微软雅黑 Light"/>
+        </w:rPr>
+        <w:t>上述的函数类型是无参，返回</w:t>
+      </w:r>
+      <w:r>
+        <w:rPr>
+          <w:rFonts w:ascii="微软雅黑 Light" w:eastAsia="微软雅黑 Light" w:hAnsi="微软雅黑 Light" w:hint="eastAsia"/>
+        </w:rPr>
+        <w:t>Unit: () -&gt; Unit</w:t>
+      </w:r>
+    </w:p>
+    <w:p>
+      <w:pPr>
+        <w:spacing w:line="360" w:lineRule="auto"/>
+        <w:rPr>
+          <w:rFonts w:ascii="微软雅黑 Light" w:eastAsia="微软雅黑 Light" w:hAnsi="微软雅黑 Light" w:hint="eastAsia"/>
+        </w:rPr>
+      </w:pPr>
+    </w:p>
+    <w:p>
+      <w:pPr>
+        <w:pStyle w:val="3"/>
+        <w:numPr>
+          <w:ilvl w:val="2"/>
+          <w:numId w:val="2"/>
+        </w:numPr>
+        <w:spacing w:line="360" w:lineRule="auto"/>
+        <w:rPr>
+          <w:rFonts w:ascii="微软雅黑 Light" w:eastAsia="微软雅黑 Light" w:hAnsi="微软雅黑 Light"/>
+        </w:rPr>
+      </w:pPr>
+      <w:r>
+        <w:rPr>
+          <w:rFonts w:ascii="微软雅黑 Light" w:eastAsia="微软雅黑 Light" w:hAnsi="微软雅黑 Light" w:hint="eastAsia"/>
+        </w:rPr>
+        <w:t>泛型拓展函数，lamda表示式有参数</w:t>
+      </w:r>
+    </w:p>
+    <w:p>
+      <w:pPr>
+        <w:pStyle w:val="a6"/>
+        <w:widowControl/>
+        <w:shd w:val="clear" w:color="auto" w:fill="2B2B2B"/>
+        <w:tabs>
+          <w:tab w:val="left" w:pos="916"/>
+          <w:tab w:val="left" w:pos="1832"/>
+          <w:tab w:val="left" w:pos="2748"/>
+          <w:tab w:val="left" w:pos="3664"/>
+          <w:tab w:val="left" w:pos="4580"/>
+          <w:tab w:val="left" w:pos="5496"/>
+          <w:tab w:val="left" w:pos="6412"/>
+          <w:tab w:val="left" w:pos="7328"/>
+          <w:tab w:val="left" w:pos="8244"/>
+          <w:tab w:val="left" w:pos="9160"/>
+          <w:tab w:val="left" w:pos="10076"/>
+          <w:tab w:val="left" w:pos="10992"/>
+          <w:tab w:val="left" w:pos="11908"/>
+          <w:tab w:val="left" w:pos="12824"/>
+          <w:tab w:val="left" w:pos="13740"/>
+          <w:tab w:val="left" w:pos="14656"/>
+        </w:tabs>
+        <w:ind w:firstLineChars="0" w:firstLine="0"/>
+        <w:jc w:val="left"/>
+        <w:rPr>
+          <w:rFonts w:eastAsia="宋体" w:cs="宋体" w:hint="eastAsia"/>
+          <w:color w:val="A9B7C6"/>
+          <w:kern w:val="0"/>
+          <w:sz w:val="20"/>
+          <w:szCs w:val="20"/>
+        </w:rPr>
+      </w:pPr>
+      <w:r>
+        <w:rPr>
+          <w:rFonts w:eastAsia="宋体" w:cs="宋体"/>
+          <w:color w:val="CC7832"/>
+          <w:kern w:val="0"/>
+          <w:sz w:val="20"/>
+          <w:szCs w:val="20"/>
+        </w:rPr>
+        <w:t xml:space="preserve">fun </w:t>
+      </w:r>
+      <w:r>
+        <w:rPr>
+          <w:rFonts w:eastAsia="宋体" w:cs="宋体"/>
+          <w:color w:val="A9B7C6"/>
+          <w:kern w:val="0"/>
+          <w:sz w:val="20"/>
+          <w:szCs w:val="20"/>
+        </w:rPr>
+        <w:t>&lt;</w:t>
+      </w:r>
+      <w:r>
+        <w:rPr>
+          <w:rFonts w:eastAsia="宋体" w:cs="宋体"/>
+          <w:color w:val="20999D"/>
+          <w:kern w:val="0"/>
+          <w:sz w:val="20"/>
+          <w:szCs w:val="20"/>
+        </w:rPr>
+        <w:t>T</w:t>
+      </w:r>
+      <w:r>
+        <w:rPr>
+          <w:rFonts w:eastAsia="宋体" w:cs="宋体"/>
+          <w:color w:val="A9B7C6"/>
+          <w:kern w:val="0"/>
+          <w:sz w:val="20"/>
+          <w:szCs w:val="20"/>
+        </w:rPr>
+        <w:t xml:space="preserve">&gt; </w:t>
+      </w:r>
+      <w:r>
+        <w:rPr>
+          <w:rFonts w:eastAsia="宋体" w:cs="宋体"/>
+          <w:color w:val="20999D"/>
+          <w:kern w:val="0"/>
+          <w:sz w:val="20"/>
+          <w:szCs w:val="20"/>
+        </w:rPr>
+        <w:t>T</w:t>
+      </w:r>
+      <w:r>
+        <w:rPr>
+          <w:rFonts w:eastAsia="宋体" w:cs="宋体"/>
+          <w:color w:val="A9B7C6"/>
+          <w:kern w:val="0"/>
+          <w:sz w:val="20"/>
+          <w:szCs w:val="20"/>
+        </w:rPr>
+        <w:t>.</w:t>
+      </w:r>
+      <w:r>
+        <w:rPr>
+          <w:rFonts w:eastAsia="宋体" w:cs="宋体"/>
+          <w:color w:val="FFC66D"/>
+          <w:kern w:val="0"/>
+          <w:sz w:val="20"/>
+          <w:szCs w:val="20"/>
+        </w:rPr>
+        <w:t>derry2</w:t>
+      </w:r>
+      <w:r>
+        <w:rPr>
+          <w:rFonts w:eastAsia="宋体" w:cs="宋体"/>
+          <w:color w:val="A9B7C6"/>
+          <w:kern w:val="0"/>
+          <w:sz w:val="20"/>
+          <w:szCs w:val="20"/>
+        </w:rPr>
+        <w:t>(mm: (Double) -&gt; Unit) {</w:t>
+      </w:r>
+      <w:r>
+        <w:rPr>
+          <w:rFonts w:eastAsia="宋体" w:cs="宋体"/>
+          <w:color w:val="A9B7C6"/>
+          <w:kern w:val="0"/>
+          <w:sz w:val="20"/>
+          <w:szCs w:val="20"/>
+        </w:rPr>
+        <w:br/>
+        <w:t xml:space="preserve">    mm(</w:t>
+      </w:r>
+      <w:r>
+        <w:rPr>
+          <w:rFonts w:eastAsia="宋体" w:cs="宋体"/>
+          <w:color w:val="6897BB"/>
+          <w:kern w:val="0"/>
+          <w:sz w:val="20"/>
+          <w:szCs w:val="20"/>
+        </w:rPr>
+        <w:t>547546.56</w:t>
+      </w:r>
+      <w:r>
+        <w:rPr>
+          <w:rFonts w:eastAsia="宋体" w:cs="宋体"/>
+          <w:color w:val="A9B7C6"/>
+          <w:kern w:val="0"/>
+          <w:sz w:val="20"/>
+          <w:szCs w:val="20"/>
+        </w:rPr>
+        <w:t>)</w:t>
+      </w:r>
+      <w:r>
+        <w:rPr>
+          <w:rFonts w:eastAsia="宋体" w:cs="宋体"/>
+          <w:color w:val="A9B7C6"/>
+          <w:kern w:val="0"/>
+          <w:sz w:val="20"/>
+          <w:szCs w:val="20"/>
+        </w:rPr>
+        <w:br/>
+        <w:t>}</w:t>
+      </w:r>
+    </w:p>
+    <w:p>
+      <w:pPr>
+        <w:pStyle w:val="a6"/>
+        <w:widowControl/>
+        <w:shd w:val="clear" w:color="auto" w:fill="2B2B2B"/>
+        <w:tabs>
+          <w:tab w:val="left" w:pos="916"/>
+          <w:tab w:val="left" w:pos="1832"/>
+          <w:tab w:val="left" w:pos="2748"/>
+          <w:tab w:val="left" w:pos="3664"/>
+          <w:tab w:val="left" w:pos="4580"/>
+          <w:tab w:val="left" w:pos="5496"/>
+          <w:tab w:val="left" w:pos="6412"/>
+          <w:tab w:val="left" w:pos="7328"/>
+          <w:tab w:val="left" w:pos="8244"/>
+          <w:tab w:val="left" w:pos="9160"/>
+          <w:tab w:val="left" w:pos="10076"/>
+          <w:tab w:val="left" w:pos="10992"/>
+          <w:tab w:val="left" w:pos="11908"/>
+          <w:tab w:val="left" w:pos="12824"/>
+          <w:tab w:val="left" w:pos="13740"/>
+          <w:tab w:val="left" w:pos="14656"/>
+        </w:tabs>
+        <w:ind w:firstLineChars="0" w:firstLine="0"/>
+        <w:jc w:val="left"/>
+        <w:rPr>
+          <w:rFonts w:eastAsia="宋体" w:cs="宋体" w:hint="eastAsia"/>
+          <w:color w:val="A9B7C6"/>
+          <w:kern w:val="0"/>
+          <w:sz w:val="20"/>
+          <w:szCs w:val="20"/>
+        </w:rPr>
+      </w:pPr>
+    </w:p>
+    <w:p>
+      <w:pPr>
+        <w:widowControl/>
+        <w:shd w:val="clear" w:color="auto" w:fill="2B2B2B"/>
+        <w:tabs>
+          <w:tab w:val="left" w:pos="916"/>
+          <w:tab w:val="left" w:pos="1832"/>
+          <w:tab w:val="left" w:pos="2748"/>
+          <w:tab w:val="left" w:pos="3664"/>
+          <w:tab w:val="left" w:pos="4580"/>
+          <w:tab w:val="left" w:pos="5496"/>
+          <w:tab w:val="left" w:pos="6412"/>
+          <w:tab w:val="left" w:pos="7328"/>
+          <w:tab w:val="left" w:pos="8244"/>
+          <w:tab w:val="left" w:pos="9160"/>
+          <w:tab w:val="left" w:pos="10076"/>
+          <w:tab w:val="left" w:pos="10992"/>
+          <w:tab w:val="left" w:pos="11908"/>
+          <w:tab w:val="left" w:pos="12824"/>
+          <w:tab w:val="left" w:pos="13740"/>
+          <w:tab w:val="left" w:pos="14656"/>
+        </w:tabs>
+        <w:jc w:val="left"/>
+        <w:rPr>
+          <w:rFonts w:eastAsia="宋体" w:cs="宋体" w:hint="eastAsia"/>
+          <w:color w:val="A9B7C6"/>
+          <w:kern w:val="0"/>
+          <w:sz w:val="20"/>
+          <w:szCs w:val="20"/>
+        </w:rPr>
+      </w:pPr>
+      <w:r>
+        <w:rPr>
+          <w:rFonts w:eastAsia="宋体" w:cs="宋体"/>
+          <w:color w:val="6A8759"/>
+          <w:kern w:val="0"/>
+          <w:sz w:val="20"/>
+          <w:szCs w:val="20"/>
+        </w:rPr>
+        <w:t>"AAAA"</w:t>
+      </w:r>
+      <w:r>
+        <w:rPr>
+          <w:rFonts w:eastAsia="宋体" w:cs="宋体"/>
+          <w:color w:val="A9B7C6"/>
+          <w:kern w:val="0"/>
+          <w:sz w:val="20"/>
+          <w:szCs w:val="20"/>
+        </w:rPr>
+        <w:t>.</w:t>
+      </w:r>
+      <w:r>
+        <w:rPr>
+          <w:rFonts w:eastAsia="宋体" w:cs="宋体"/>
+          <w:i/>
+          <w:iCs/>
+          <w:color w:val="FFC66D"/>
+          <w:kern w:val="0"/>
+          <w:sz w:val="20"/>
+          <w:szCs w:val="20"/>
+        </w:rPr>
+        <w:t xml:space="preserve">derry2 </w:t>
+      </w:r>
+      <w:r>
+        <w:rPr>
+          <w:rFonts w:eastAsia="宋体" w:cs="宋体"/>
+          <w:b/>
+          <w:bCs/>
+          <w:color w:val="A9B7C6"/>
+          <w:kern w:val="0"/>
+          <w:sz w:val="20"/>
+          <w:szCs w:val="20"/>
+        </w:rPr>
+        <w:t>{</w:t>
+      </w:r>
+      <w:r>
+        <w:rPr>
+          <w:rFonts w:eastAsia="宋体" w:cs="宋体"/>
+          <w:b/>
+          <w:bCs/>
+          <w:color w:val="A9B7C6"/>
+          <w:kern w:val="0"/>
+          <w:sz w:val="20"/>
+          <w:szCs w:val="20"/>
+        </w:rPr>
+        <w:br/>
+        <w:t xml:space="preserve">    </w:t>
+      </w:r>
+      <w:r>
+        <w:rPr>
+          <w:rFonts w:eastAsia="宋体" w:cs="宋体"/>
+          <w:color w:val="808080"/>
+          <w:kern w:val="0"/>
+          <w:sz w:val="20"/>
+          <w:szCs w:val="20"/>
+        </w:rPr>
+        <w:t>// it == Double == 547546.56</w:t>
+      </w:r>
+      <w:r>
+        <w:rPr>
+          <w:rFonts w:eastAsia="宋体" w:cs="宋体"/>
+          <w:color w:val="808080"/>
+          <w:kern w:val="0"/>
+          <w:sz w:val="20"/>
+          <w:szCs w:val="20"/>
+        </w:rPr>
+        <w:br/>
+        <w:t xml:space="preserve">    </w:t>
+      </w:r>
+      <w:r>
+        <w:rPr>
+          <w:rFonts w:eastAsia="宋体" w:cs="宋体"/>
+          <w:i/>
+          <w:iCs/>
+          <w:color w:val="A9B7C6"/>
+          <w:kern w:val="0"/>
+          <w:sz w:val="20"/>
+          <w:szCs w:val="20"/>
+        </w:rPr>
+        <w:t>println</w:t>
+      </w:r>
+      <w:r>
+        <w:rPr>
+          <w:rFonts w:eastAsia="宋体" w:cs="宋体"/>
+          <w:color w:val="A9B7C6"/>
+          <w:kern w:val="0"/>
+          <w:sz w:val="20"/>
+          <w:szCs w:val="20"/>
+        </w:rPr>
+        <w:t>(</w:t>
+      </w:r>
+      <w:r>
+        <w:rPr>
+          <w:rFonts w:eastAsia="宋体" w:cs="宋体"/>
+          <w:color w:val="6A8759"/>
+          <w:kern w:val="0"/>
+          <w:sz w:val="20"/>
+          <w:szCs w:val="20"/>
+        </w:rPr>
+        <w:t xml:space="preserve">"derry2 it: </w:t>
+      </w:r>
+      <w:r>
+        <w:rPr>
+          <w:rFonts w:eastAsia="宋体" w:cs="宋体"/>
+          <w:color w:val="CC7832"/>
+          <w:kern w:val="0"/>
+          <w:sz w:val="20"/>
+          <w:szCs w:val="20"/>
+        </w:rPr>
+        <w:t>$</w:t>
+      </w:r>
+      <w:r>
+        <w:rPr>
+          <w:rFonts w:eastAsia="宋体" w:cs="宋体"/>
+          <w:b/>
+          <w:bCs/>
+          <w:color w:val="A9B7C6"/>
+          <w:kern w:val="0"/>
+          <w:sz w:val="20"/>
+          <w:szCs w:val="20"/>
+        </w:rPr>
+        <w:t>it</w:t>
+      </w:r>
+      <w:r>
+        <w:rPr>
+          <w:rFonts w:eastAsia="宋体" w:cs="宋体"/>
+          <w:color w:val="6A8759"/>
+          <w:kern w:val="0"/>
+          <w:sz w:val="20"/>
+          <w:szCs w:val="20"/>
+        </w:rPr>
+        <w:t>"</w:t>
+      </w:r>
+      <w:r>
+        <w:rPr>
+          <w:rFonts w:eastAsia="宋体" w:cs="宋体"/>
+          <w:color w:val="A9B7C6"/>
+          <w:kern w:val="0"/>
+          <w:sz w:val="20"/>
+          <w:szCs w:val="20"/>
+        </w:rPr>
+        <w:t>)</w:t>
+      </w:r>
+      <w:r>
+        <w:rPr>
+          <w:rFonts w:eastAsia="宋体" w:cs="宋体"/>
+          <w:color w:val="A9B7C6"/>
+          <w:kern w:val="0"/>
+          <w:sz w:val="20"/>
+          <w:szCs w:val="20"/>
+        </w:rPr>
+        <w:br/>
+      </w:r>
+      <w:r>
+        <w:rPr>
+          <w:rFonts w:eastAsia="宋体" w:cs="宋体"/>
+          <w:b/>
+          <w:bCs/>
+          <w:color w:val="A9B7C6"/>
+          <w:kern w:val="0"/>
+          <w:sz w:val="20"/>
+          <w:szCs w:val="20"/>
+        </w:rPr>
+        <w:t>}</w:t>
+      </w:r>
+    </w:p>
+    <w:p>
+      <w:pPr>
+        <w:pStyle w:val="a6"/>
+        <w:widowControl/>
+        <w:shd w:val="clear" w:color="auto" w:fill="2B2B2B"/>
+        <w:tabs>
+          <w:tab w:val="left" w:pos="916"/>
+          <w:tab w:val="left" w:pos="1832"/>
+          <w:tab w:val="left" w:pos="2748"/>
+          <w:tab w:val="left" w:pos="3664"/>
+          <w:tab w:val="left" w:pos="4580"/>
+          <w:tab w:val="left" w:pos="5496"/>
+          <w:tab w:val="left" w:pos="6412"/>
+          <w:tab w:val="left" w:pos="7328"/>
+          <w:tab w:val="left" w:pos="8244"/>
+          <w:tab w:val="left" w:pos="9160"/>
+          <w:tab w:val="left" w:pos="10076"/>
+          <w:tab w:val="left" w:pos="10992"/>
+          <w:tab w:val="left" w:pos="11908"/>
+          <w:tab w:val="left" w:pos="12824"/>
+          <w:tab w:val="left" w:pos="13740"/>
+          <w:tab w:val="left" w:pos="14656"/>
+        </w:tabs>
+        <w:ind w:firstLineChars="0" w:firstLine="0"/>
+        <w:jc w:val="left"/>
+        <w:rPr>
+          <w:rFonts w:eastAsia="宋体" w:cs="宋体"/>
+          <w:color w:val="A9B7C6"/>
+          <w:kern w:val="0"/>
+          <w:sz w:val="20"/>
+          <w:szCs w:val="20"/>
+        </w:rPr>
+      </w:pPr>
+    </w:p>
+    <w:p>
+      <w:pPr>
+        <w:spacing w:line="360" w:lineRule="auto"/>
+        <w:rPr>
+          <w:rFonts w:ascii="微软雅黑 Light" w:eastAsia="微软雅黑 Light" w:hAnsi="微软雅黑 Light" w:hint="eastAsia"/>
+        </w:rPr>
+      </w:pPr>
+    </w:p>
+    <w:p>
+      <w:pPr>
+        <w:pStyle w:val="3"/>
+        <w:numPr>
+          <w:ilvl w:val="2"/>
+          <w:numId w:val="2"/>
+        </w:numPr>
+        <w:spacing w:line="360" w:lineRule="auto"/>
+        <w:rPr>
+          <w:rFonts w:ascii="微软雅黑 Light" w:eastAsia="微软雅黑 Light" w:hAnsi="微软雅黑 Light" w:hint="eastAsia"/>
+        </w:rPr>
+      </w:pPr>
+      <w:r>
+        <w:rPr>
+          <w:rFonts w:ascii="微软雅黑 Light" w:eastAsia="微软雅黑 Light" w:hAnsi="微软雅黑 Light" w:hint="eastAsia"/>
+        </w:rPr>
+        <w:t>lamda表示式匿名拓展String函数参数</w:t>
+      </w:r>
+    </w:p>
+    <w:p>
+      <w:pPr>
+        <w:pStyle w:val="a6"/>
+        <w:widowControl/>
+        <w:shd w:val="clear" w:color="auto" w:fill="2B2B2B"/>
+        <w:tabs>
+          <w:tab w:val="left" w:pos="916"/>
+          <w:tab w:val="left" w:pos="1832"/>
+          <w:tab w:val="left" w:pos="2748"/>
+          <w:tab w:val="left" w:pos="3664"/>
+          <w:tab w:val="left" w:pos="4580"/>
+          <w:tab w:val="left" w:pos="5496"/>
+          <w:tab w:val="left" w:pos="6412"/>
+          <w:tab w:val="left" w:pos="7328"/>
+          <w:tab w:val="left" w:pos="8244"/>
+          <w:tab w:val="left" w:pos="9160"/>
+          <w:tab w:val="left" w:pos="10076"/>
+          <w:tab w:val="left" w:pos="10992"/>
+          <w:tab w:val="left" w:pos="11908"/>
+          <w:tab w:val="left" w:pos="12824"/>
+          <w:tab w:val="left" w:pos="13740"/>
+          <w:tab w:val="left" w:pos="14656"/>
+        </w:tabs>
+        <w:ind w:firstLineChars="0" w:firstLine="0"/>
+        <w:jc w:val="left"/>
+        <w:rPr>
+          <w:rFonts w:eastAsia="宋体" w:cs="宋体" w:hint="eastAsia"/>
+          <w:color w:val="A9B7C6"/>
+          <w:kern w:val="0"/>
+          <w:sz w:val="20"/>
+          <w:szCs w:val="20"/>
+        </w:rPr>
+      </w:pPr>
+      <w:r>
+        <w:rPr>
+          <w:rFonts w:eastAsia="宋体" w:cs="宋体"/>
+          <w:color w:val="808080"/>
+          <w:kern w:val="0"/>
+          <w:sz w:val="20"/>
+          <w:szCs w:val="20"/>
+        </w:rPr>
+        <w:t xml:space="preserve">// </w:t>
+      </w:r>
+      <w:r>
+        <w:rPr>
+          <w:rFonts w:ascii="宋体" w:eastAsia="宋体" w:hAnsi="宋体" w:cs="宋体" w:hint="eastAsia"/>
+          <w:color w:val="808080"/>
+          <w:kern w:val="0"/>
+          <w:sz w:val="20"/>
+          <w:szCs w:val="20"/>
+        </w:rPr>
+        <w:t>匿名函数扩展</w:t>
+      </w:r>
+      <w:r>
+        <w:rPr>
+          <w:rFonts w:eastAsia="宋体" w:cs="宋体"/>
+          <w:color w:val="808080"/>
+          <w:kern w:val="0"/>
+          <w:sz w:val="20"/>
+          <w:szCs w:val="20"/>
+        </w:rPr>
+        <w:t xml:space="preserve">  { </w:t>
+      </w:r>
+      <w:r>
+        <w:rPr>
+          <w:rFonts w:ascii="宋体" w:eastAsia="宋体" w:hAnsi="宋体" w:cs="宋体" w:hint="eastAsia"/>
+          <w:color w:val="808080"/>
+          <w:kern w:val="0"/>
+          <w:sz w:val="20"/>
+          <w:szCs w:val="20"/>
+        </w:rPr>
+        <w:t>持有</w:t>
+      </w:r>
+      <w:r>
+        <w:rPr>
+          <w:rFonts w:eastAsia="宋体" w:cs="宋体"/>
+          <w:color w:val="808080"/>
+          <w:kern w:val="0"/>
+          <w:sz w:val="20"/>
+          <w:szCs w:val="20"/>
+        </w:rPr>
+        <w:t>this == String == "</w:t>
+      </w:r>
+      <w:r>
+        <w:rPr>
+          <w:rFonts w:ascii="宋体" w:eastAsia="宋体" w:hAnsi="宋体" w:cs="宋体" w:hint="eastAsia"/>
+          <w:color w:val="808080"/>
+          <w:kern w:val="0"/>
+          <w:sz w:val="20"/>
+          <w:szCs w:val="20"/>
+        </w:rPr>
+        <w:t>李元霸</w:t>
+      </w:r>
+      <w:r>
+        <w:rPr>
+          <w:rFonts w:eastAsia="宋体" w:cs="宋体"/>
+          <w:color w:val="808080"/>
+          <w:kern w:val="0"/>
+          <w:sz w:val="20"/>
+          <w:szCs w:val="20"/>
+        </w:rPr>
+        <w:t>" }</w:t>
+      </w:r>
+      <w:r>
+        <w:rPr>
+          <w:rFonts w:eastAsia="宋体" w:cs="宋体"/>
+          <w:color w:val="808080"/>
+          <w:kern w:val="0"/>
+          <w:sz w:val="20"/>
+          <w:szCs w:val="20"/>
+        </w:rPr>
+        <w:br/>
+      </w:r>
+      <w:r>
+        <w:rPr>
+          <w:rFonts w:eastAsia="宋体" w:cs="宋体"/>
+          <w:color w:val="CC7832"/>
+          <w:kern w:val="0"/>
+          <w:sz w:val="20"/>
+          <w:szCs w:val="20"/>
+        </w:rPr>
+        <w:t xml:space="preserve">fun </w:t>
+      </w:r>
+      <w:r>
+        <w:rPr>
+          <w:rFonts w:eastAsia="宋体" w:cs="宋体"/>
+          <w:color w:val="A9B7C6"/>
+          <w:kern w:val="0"/>
+          <w:sz w:val="20"/>
+          <w:szCs w:val="20"/>
+        </w:rPr>
+        <w:t>&lt;</w:t>
+      </w:r>
+      <w:r>
+        <w:rPr>
+          <w:rFonts w:eastAsia="宋体" w:cs="宋体"/>
+          <w:color w:val="20999D"/>
+          <w:kern w:val="0"/>
+          <w:sz w:val="20"/>
+          <w:szCs w:val="20"/>
+        </w:rPr>
+        <w:t>T</w:t>
+      </w:r>
+      <w:r>
+        <w:rPr>
+          <w:rFonts w:eastAsia="宋体" w:cs="宋体"/>
+          <w:color w:val="A9B7C6"/>
+          <w:kern w:val="0"/>
+          <w:sz w:val="20"/>
+          <w:szCs w:val="20"/>
+        </w:rPr>
+        <w:t xml:space="preserve">&gt; </w:t>
+      </w:r>
+      <w:r>
+        <w:rPr>
+          <w:rFonts w:eastAsia="宋体" w:cs="宋体"/>
+          <w:color w:val="20999D"/>
+          <w:kern w:val="0"/>
+          <w:sz w:val="20"/>
+          <w:szCs w:val="20"/>
+        </w:rPr>
+        <w:t>T</w:t>
+      </w:r>
+      <w:r>
+        <w:rPr>
+          <w:rFonts w:eastAsia="宋体" w:cs="宋体"/>
+          <w:color w:val="A9B7C6"/>
+          <w:kern w:val="0"/>
+          <w:sz w:val="20"/>
+          <w:szCs w:val="20"/>
+        </w:rPr>
+        <w:t>.</w:t>
+      </w:r>
+      <w:r>
+        <w:rPr>
+          <w:rFonts w:eastAsia="宋体" w:cs="宋体"/>
+          <w:color w:val="FFC66D"/>
+          <w:kern w:val="0"/>
+          <w:sz w:val="20"/>
+          <w:szCs w:val="20"/>
+        </w:rPr>
+        <w:t>derry3</w:t>
+      </w:r>
+      <w:r>
+        <w:rPr>
+          <w:rFonts w:eastAsia="宋体" w:cs="宋体"/>
+          <w:color w:val="A9B7C6"/>
+          <w:kern w:val="0"/>
+          <w:sz w:val="20"/>
+          <w:szCs w:val="20"/>
+        </w:rPr>
+        <w:t>(mm: String.(Double) -&gt; Unit) {</w:t>
+      </w:r>
+      <w:r>
+        <w:rPr>
+          <w:rFonts w:eastAsia="宋体" w:cs="宋体"/>
+          <w:color w:val="A9B7C6"/>
+          <w:kern w:val="0"/>
+          <w:sz w:val="20"/>
+          <w:szCs w:val="20"/>
+        </w:rPr>
+        <w:br/>
+      </w:r>
+      <w:r>
+        <w:rPr>
+          <w:rFonts w:eastAsia="宋体" w:cs="宋体"/>
+          <w:color w:val="A9B7C6"/>
+          <w:kern w:val="0"/>
+          <w:sz w:val="20"/>
+          <w:szCs w:val="20"/>
+        </w:rPr>
+        <w:lastRenderedPageBreak/>
+        <w:t xml:space="preserve">    </w:t>
+      </w:r>
+      <w:r>
+        <w:rPr>
+          <w:rFonts w:eastAsia="宋体" w:cs="宋体"/>
+          <w:color w:val="6A8759"/>
+          <w:kern w:val="0"/>
+          <w:sz w:val="20"/>
+          <w:szCs w:val="20"/>
+        </w:rPr>
+        <w:t>"</w:t>
+      </w:r>
+      <w:r>
+        <w:rPr>
+          <w:rFonts w:ascii="宋体" w:eastAsia="宋体" w:hAnsi="宋体" w:cs="宋体" w:hint="eastAsia"/>
+          <w:color w:val="6A8759"/>
+          <w:kern w:val="0"/>
+          <w:sz w:val="20"/>
+          <w:szCs w:val="20"/>
+        </w:rPr>
+        <w:t>李元霸</w:t>
+      </w:r>
+      <w:r>
+        <w:rPr>
+          <w:rFonts w:eastAsia="宋体" w:cs="宋体"/>
+          <w:color w:val="6A8759"/>
+          <w:kern w:val="0"/>
+          <w:sz w:val="20"/>
+          <w:szCs w:val="20"/>
+        </w:rPr>
+        <w:t>"</w:t>
+      </w:r>
+      <w:r>
+        <w:rPr>
+          <w:rFonts w:eastAsia="宋体" w:cs="宋体"/>
+          <w:color w:val="A9B7C6"/>
+          <w:kern w:val="0"/>
+          <w:sz w:val="20"/>
+          <w:szCs w:val="20"/>
+        </w:rPr>
+        <w:t>.mm(</w:t>
+      </w:r>
+      <w:r>
+        <w:rPr>
+          <w:rFonts w:eastAsia="宋体" w:cs="宋体"/>
+          <w:color w:val="6897BB"/>
+          <w:kern w:val="0"/>
+          <w:sz w:val="20"/>
+          <w:szCs w:val="20"/>
+        </w:rPr>
+        <w:t>547546.56</w:t>
+      </w:r>
+      <w:r>
+        <w:rPr>
+          <w:rFonts w:eastAsia="宋体" w:cs="宋体"/>
+          <w:color w:val="A9B7C6"/>
+          <w:kern w:val="0"/>
+          <w:sz w:val="20"/>
+          <w:szCs w:val="20"/>
+        </w:rPr>
+        <w:t>)</w:t>
+      </w:r>
+      <w:r>
+        <w:rPr>
+          <w:rFonts w:eastAsia="宋体" w:cs="宋体"/>
+          <w:color w:val="A9B7C6"/>
+          <w:kern w:val="0"/>
+          <w:sz w:val="20"/>
+          <w:szCs w:val="20"/>
+        </w:rPr>
+        <w:br/>
+        <w:t>}</w:t>
+      </w:r>
+    </w:p>
+    <w:p>
+      <w:pPr>
+        <w:pStyle w:val="a6"/>
+        <w:widowControl/>
+        <w:shd w:val="clear" w:color="auto" w:fill="2B2B2B"/>
+        <w:tabs>
+          <w:tab w:val="left" w:pos="916"/>
+          <w:tab w:val="left" w:pos="1832"/>
+          <w:tab w:val="left" w:pos="2748"/>
+          <w:tab w:val="left" w:pos="3664"/>
+          <w:tab w:val="left" w:pos="4580"/>
+          <w:tab w:val="left" w:pos="5496"/>
+          <w:tab w:val="left" w:pos="6412"/>
+          <w:tab w:val="left" w:pos="7328"/>
+          <w:tab w:val="left" w:pos="8244"/>
+          <w:tab w:val="left" w:pos="9160"/>
+          <w:tab w:val="left" w:pos="10076"/>
+          <w:tab w:val="left" w:pos="10992"/>
+          <w:tab w:val="left" w:pos="11908"/>
+          <w:tab w:val="left" w:pos="12824"/>
+          <w:tab w:val="left" w:pos="13740"/>
+          <w:tab w:val="left" w:pos="14656"/>
+        </w:tabs>
+        <w:ind w:firstLineChars="0" w:firstLine="0"/>
+        <w:jc w:val="left"/>
+        <w:rPr>
+          <w:rFonts w:eastAsia="宋体" w:cs="宋体" w:hint="eastAsia"/>
+          <w:color w:val="A9B7C6"/>
+          <w:kern w:val="0"/>
+          <w:sz w:val="20"/>
+          <w:szCs w:val="20"/>
+        </w:rPr>
+      </w:pPr>
+    </w:p>
+    <w:p>
+      <w:pPr>
+        <w:widowControl/>
+        <w:shd w:val="clear" w:color="auto" w:fill="2B2B2B"/>
+        <w:tabs>
+          <w:tab w:val="left" w:pos="916"/>
+          <w:tab w:val="left" w:pos="1832"/>
+          <w:tab w:val="left" w:pos="2748"/>
+          <w:tab w:val="left" w:pos="3664"/>
+          <w:tab w:val="left" w:pos="4580"/>
+          <w:tab w:val="left" w:pos="5496"/>
+          <w:tab w:val="left" w:pos="6412"/>
+          <w:tab w:val="left" w:pos="7328"/>
+          <w:tab w:val="left" w:pos="8244"/>
+          <w:tab w:val="left" w:pos="9160"/>
+          <w:tab w:val="left" w:pos="10076"/>
+          <w:tab w:val="left" w:pos="10992"/>
+          <w:tab w:val="left" w:pos="11908"/>
+          <w:tab w:val="left" w:pos="12824"/>
+          <w:tab w:val="left" w:pos="13740"/>
+          <w:tab w:val="left" w:pos="14656"/>
+        </w:tabs>
+        <w:jc w:val="left"/>
+        <w:rPr>
+          <w:rFonts w:eastAsia="宋体" w:cs="宋体"/>
+          <w:color w:val="A9B7C6"/>
+          <w:kern w:val="0"/>
+          <w:sz w:val="20"/>
+          <w:szCs w:val="20"/>
+        </w:rPr>
+      </w:pPr>
+      <w:r>
+        <w:rPr>
+          <w:rFonts w:eastAsia="宋体" w:cs="宋体"/>
+          <w:color w:val="6A8759"/>
+          <w:kern w:val="0"/>
+          <w:sz w:val="20"/>
+          <w:szCs w:val="20"/>
+        </w:rPr>
+        <w:t>"AAAA"</w:t>
+      </w:r>
+      <w:r>
+        <w:rPr>
+          <w:rFonts w:eastAsia="宋体" w:cs="宋体"/>
+          <w:color w:val="A9B7C6"/>
+          <w:kern w:val="0"/>
+          <w:sz w:val="20"/>
+          <w:szCs w:val="20"/>
+        </w:rPr>
+        <w:t>.</w:t>
+      </w:r>
+      <w:r>
+        <w:rPr>
+          <w:rFonts w:eastAsia="宋体" w:cs="宋体"/>
+          <w:i/>
+          <w:iCs/>
+          <w:color w:val="FFC66D"/>
+          <w:kern w:val="0"/>
+          <w:sz w:val="20"/>
+          <w:szCs w:val="20"/>
+        </w:rPr>
+        <w:t xml:space="preserve">derry3 </w:t>
+      </w:r>
+      <w:r>
+        <w:rPr>
+          <w:rFonts w:eastAsia="宋体" w:cs="宋体"/>
+          <w:b/>
+          <w:bCs/>
+          <w:color w:val="A9B7C6"/>
+          <w:kern w:val="0"/>
+          <w:sz w:val="20"/>
+          <w:szCs w:val="20"/>
+        </w:rPr>
+        <w:t>{</w:t>
+      </w:r>
+      <w:r>
+        <w:rPr>
+          <w:rFonts w:eastAsia="宋体" w:cs="宋体"/>
+          <w:b/>
+          <w:bCs/>
+          <w:color w:val="A9B7C6"/>
+          <w:kern w:val="0"/>
+          <w:sz w:val="20"/>
+          <w:szCs w:val="20"/>
+        </w:rPr>
+        <w:br/>
+        <w:t xml:space="preserve">    </w:t>
+      </w:r>
+      <w:r>
+        <w:rPr>
+          <w:rFonts w:eastAsia="宋体" w:cs="宋体"/>
+          <w:color w:val="808080"/>
+          <w:kern w:val="0"/>
+          <w:sz w:val="20"/>
+          <w:szCs w:val="20"/>
+        </w:rPr>
+        <w:t xml:space="preserve">// </w:t>
+      </w:r>
+      <w:r>
+        <w:rPr>
+          <w:rFonts w:ascii="宋体" w:eastAsia="宋体" w:hAnsi="宋体" w:cs="宋体" w:hint="eastAsia"/>
+          <w:color w:val="808080"/>
+          <w:kern w:val="0"/>
+          <w:sz w:val="20"/>
+          <w:szCs w:val="20"/>
+        </w:rPr>
+        <w:t>匿名函数扩展</w:t>
+      </w:r>
+      <w:r>
+        <w:rPr>
+          <w:rFonts w:eastAsia="宋体" w:cs="宋体"/>
+          <w:color w:val="808080"/>
+          <w:kern w:val="0"/>
+          <w:sz w:val="20"/>
+          <w:szCs w:val="20"/>
+        </w:rPr>
+        <w:t xml:space="preserve">  { </w:t>
+      </w:r>
+      <w:r>
+        <w:rPr>
+          <w:rFonts w:ascii="宋体" w:eastAsia="宋体" w:hAnsi="宋体" w:cs="宋体" w:hint="eastAsia"/>
+          <w:color w:val="808080"/>
+          <w:kern w:val="0"/>
+          <w:sz w:val="20"/>
+          <w:szCs w:val="20"/>
+        </w:rPr>
+        <w:t>持有</w:t>
+      </w:r>
+      <w:r>
+        <w:rPr>
+          <w:rFonts w:eastAsia="宋体" w:cs="宋体"/>
+          <w:color w:val="808080"/>
+          <w:kern w:val="0"/>
+          <w:sz w:val="20"/>
+          <w:szCs w:val="20"/>
+        </w:rPr>
+        <w:t>this == String == "</w:t>
+      </w:r>
+      <w:r>
+        <w:rPr>
+          <w:rFonts w:ascii="宋体" w:eastAsia="宋体" w:hAnsi="宋体" w:cs="宋体" w:hint="eastAsia"/>
+          <w:color w:val="808080"/>
+          <w:kern w:val="0"/>
+          <w:sz w:val="20"/>
+          <w:szCs w:val="20"/>
+        </w:rPr>
+        <w:t>李元霸</w:t>
+      </w:r>
+      <w:r>
+        <w:rPr>
+          <w:rFonts w:eastAsia="宋体" w:cs="宋体"/>
+          <w:color w:val="808080"/>
+          <w:kern w:val="0"/>
+          <w:sz w:val="20"/>
+          <w:szCs w:val="20"/>
+        </w:rPr>
+        <w:t>" }</w:t>
+      </w:r>
+      <w:r>
+        <w:rPr>
+          <w:rFonts w:eastAsia="宋体" w:cs="宋体"/>
+          <w:color w:val="808080"/>
+          <w:kern w:val="0"/>
+          <w:sz w:val="20"/>
+          <w:szCs w:val="20"/>
+        </w:rPr>
+        <w:br/>
+        <w:t xml:space="preserve">    /*this == "</w:t>
+      </w:r>
+      <w:r>
+        <w:rPr>
+          <w:rFonts w:ascii="宋体" w:eastAsia="宋体" w:hAnsi="宋体" w:cs="宋体" w:hint="eastAsia"/>
+          <w:color w:val="808080"/>
+          <w:kern w:val="0"/>
+          <w:sz w:val="20"/>
+          <w:szCs w:val="20"/>
+        </w:rPr>
+        <w:t>李元霸</w:t>
+      </w:r>
+      <w:r>
+        <w:rPr>
+          <w:rFonts w:eastAsia="宋体" w:cs="宋体"/>
+          <w:color w:val="808080"/>
+          <w:kern w:val="0"/>
+          <w:sz w:val="20"/>
+          <w:szCs w:val="20"/>
+        </w:rPr>
+        <w:t>"</w:t>
+      </w:r>
+      <w:r>
+        <w:rPr>
+          <w:rFonts w:eastAsia="宋体" w:cs="宋体"/>
+          <w:color w:val="808080"/>
+          <w:kern w:val="0"/>
+          <w:sz w:val="20"/>
+          <w:szCs w:val="20"/>
+        </w:rPr>
+        <w:br/>
+        <w:t xml:space="preserve">    it == 547546.56*/</w:t>
+      </w:r>
+      <w:r>
+        <w:rPr>
+          <w:rFonts w:eastAsia="宋体" w:cs="宋体"/>
+          <w:color w:val="808080"/>
+          <w:kern w:val="0"/>
+          <w:sz w:val="20"/>
+          <w:szCs w:val="20"/>
+        </w:rPr>
+        <w:br/>
+      </w:r>
+      <w:r>
+        <w:rPr>
+          <w:rFonts w:eastAsia="宋体" w:cs="宋体"/>
+          <w:b/>
+          <w:bCs/>
+          <w:color w:val="A9B7C6"/>
+          <w:kern w:val="0"/>
+          <w:sz w:val="20"/>
+          <w:szCs w:val="20"/>
+        </w:rPr>
+        <w:t>}</w:t>
+      </w:r>
+    </w:p>
+    <w:p>
+      <w:pPr>
+        <w:pStyle w:val="a6"/>
+        <w:widowControl/>
+        <w:shd w:val="clear" w:color="auto" w:fill="2B2B2B"/>
+        <w:tabs>
+          <w:tab w:val="left" w:pos="916"/>
+          <w:tab w:val="left" w:pos="1832"/>
+          <w:tab w:val="left" w:pos="2748"/>
+          <w:tab w:val="left" w:pos="3664"/>
+          <w:tab w:val="left" w:pos="4580"/>
+          <w:tab w:val="left" w:pos="5496"/>
+          <w:tab w:val="left" w:pos="6412"/>
+          <w:tab w:val="left" w:pos="7328"/>
+          <w:tab w:val="left" w:pos="8244"/>
+          <w:tab w:val="left" w:pos="9160"/>
+          <w:tab w:val="left" w:pos="10076"/>
+          <w:tab w:val="left" w:pos="10992"/>
+          <w:tab w:val="left" w:pos="11908"/>
+          <w:tab w:val="left" w:pos="12824"/>
+          <w:tab w:val="left" w:pos="13740"/>
+          <w:tab w:val="left" w:pos="14656"/>
+        </w:tabs>
+        <w:ind w:firstLineChars="0" w:firstLine="0"/>
+        <w:jc w:val="left"/>
+        <w:rPr>
+          <w:rFonts w:eastAsia="宋体" w:cs="宋体" w:hint="eastAsia"/>
+          <w:color w:val="A9B7C6"/>
+          <w:kern w:val="0"/>
+          <w:sz w:val="20"/>
+          <w:szCs w:val="20"/>
+        </w:rPr>
+      </w:pPr>
+    </w:p>
+    <w:p>
+      <w:pPr>
+        <w:pStyle w:val="a6"/>
+        <w:widowControl/>
+        <w:shd w:val="clear" w:color="auto" w:fill="2B2B2B"/>
+        <w:tabs>
+          <w:tab w:val="left" w:pos="916"/>
+          <w:tab w:val="left" w:pos="1832"/>
+          <w:tab w:val="left" w:pos="2748"/>
+          <w:tab w:val="left" w:pos="3664"/>
+          <w:tab w:val="left" w:pos="4580"/>
+          <w:tab w:val="left" w:pos="5496"/>
+          <w:tab w:val="left" w:pos="6412"/>
+          <w:tab w:val="left" w:pos="7328"/>
+          <w:tab w:val="left" w:pos="8244"/>
+          <w:tab w:val="left" w:pos="9160"/>
+          <w:tab w:val="left" w:pos="10076"/>
+          <w:tab w:val="left" w:pos="10992"/>
+          <w:tab w:val="left" w:pos="11908"/>
+          <w:tab w:val="left" w:pos="12824"/>
+          <w:tab w:val="left" w:pos="13740"/>
+          <w:tab w:val="left" w:pos="14656"/>
+        </w:tabs>
+        <w:ind w:firstLineChars="0" w:firstLine="0"/>
+        <w:jc w:val="left"/>
+        <w:rPr>
+          <w:rFonts w:eastAsia="宋体" w:cs="宋体"/>
+          <w:color w:val="A9B7C6"/>
+          <w:kern w:val="0"/>
+          <w:sz w:val="20"/>
+          <w:szCs w:val="20"/>
+        </w:rPr>
+      </w:pPr>
+    </w:p>
+    <w:p>
+      <w:pPr>
+        <w:spacing w:line="360" w:lineRule="auto"/>
+        <w:rPr>
+          <w:rFonts w:ascii="微软雅黑 Light" w:eastAsia="微软雅黑 Light" w:hAnsi="微软雅黑 Light" w:hint="eastAsia"/>
+        </w:rPr>
+      </w:pPr>
+    </w:p>
+    <w:p>
+      <w:pPr>
+        <w:pStyle w:val="3"/>
+        <w:numPr>
+          <w:ilvl w:val="2"/>
+          <w:numId w:val="2"/>
+        </w:numPr>
+        <w:spacing w:line="360" w:lineRule="auto"/>
+        <w:rPr>
+          <w:rFonts w:ascii="微软雅黑 Light" w:eastAsia="微软雅黑 Light" w:hAnsi="微软雅黑 Light" w:hint="eastAsia"/>
+        </w:rPr>
+      </w:pPr>
+      <w:r>
+        <w:rPr>
+          <w:rFonts w:ascii="微软雅黑 Light" w:eastAsia="微软雅黑 Light" w:hAnsi="微软雅黑 Light" w:hint="eastAsia"/>
+        </w:rPr>
+        <w:t>lamda表示式匿名拓展String函数参数</w:t>
+      </w:r>
+    </w:p>
+    <w:p>
+      <w:pPr>
+        <w:pStyle w:val="a6"/>
+        <w:widowControl/>
+        <w:shd w:val="clear" w:color="auto" w:fill="2B2B2B"/>
+        <w:tabs>
+          <w:tab w:val="left" w:pos="916"/>
+          <w:tab w:val="left" w:pos="1832"/>
+          <w:tab w:val="left" w:pos="2748"/>
+          <w:tab w:val="left" w:pos="3664"/>
+          <w:tab w:val="left" w:pos="4580"/>
+          <w:tab w:val="left" w:pos="5496"/>
+          <w:tab w:val="left" w:pos="6412"/>
+          <w:tab w:val="left" w:pos="7328"/>
+          <w:tab w:val="left" w:pos="8244"/>
+          <w:tab w:val="left" w:pos="9160"/>
+          <w:tab w:val="left" w:pos="10076"/>
+          <w:tab w:val="left" w:pos="10992"/>
+          <w:tab w:val="left" w:pos="11908"/>
+          <w:tab w:val="left" w:pos="12824"/>
+          <w:tab w:val="left" w:pos="13740"/>
+          <w:tab w:val="left" w:pos="14656"/>
+        </w:tabs>
+        <w:ind w:firstLineChars="0" w:firstLine="0"/>
+        <w:jc w:val="left"/>
+        <w:rPr>
+          <w:rFonts w:eastAsia="宋体" w:cs="宋体" w:hint="eastAsia"/>
+          <w:color w:val="A9B7C6"/>
+          <w:kern w:val="0"/>
+          <w:sz w:val="20"/>
+          <w:szCs w:val="20"/>
+        </w:rPr>
+      </w:pPr>
+      <w:r>
+        <w:rPr>
+          <w:rFonts w:eastAsia="宋体" w:cs="宋体"/>
+          <w:color w:val="CC7832"/>
+          <w:kern w:val="0"/>
+          <w:sz w:val="20"/>
+          <w:szCs w:val="20"/>
+        </w:rPr>
+        <w:t xml:space="preserve">fun </w:t>
+      </w:r>
+      <w:r>
+        <w:rPr>
+          <w:rFonts w:eastAsia="宋体" w:cs="宋体"/>
+          <w:color w:val="A9B7C6"/>
+          <w:kern w:val="0"/>
+          <w:sz w:val="20"/>
+          <w:szCs w:val="20"/>
+        </w:rPr>
+        <w:t>&lt;</w:t>
+      </w:r>
+      <w:r>
+        <w:rPr>
+          <w:rFonts w:eastAsia="宋体" w:cs="宋体"/>
+          <w:color w:val="20999D"/>
+          <w:kern w:val="0"/>
+          <w:sz w:val="20"/>
+          <w:szCs w:val="20"/>
+        </w:rPr>
+        <w:t>T</w:t>
+      </w:r>
+      <w:r>
+        <w:rPr>
+          <w:rFonts w:eastAsia="宋体" w:cs="宋体"/>
+          <w:color w:val="A9B7C6"/>
+          <w:kern w:val="0"/>
+          <w:sz w:val="20"/>
+          <w:szCs w:val="20"/>
+        </w:rPr>
+        <w:t xml:space="preserve">&gt; </w:t>
+      </w:r>
+      <w:r>
+        <w:rPr>
+          <w:rFonts w:eastAsia="宋体" w:cs="宋体"/>
+          <w:color w:val="20999D"/>
+          <w:kern w:val="0"/>
+          <w:sz w:val="20"/>
+          <w:szCs w:val="20"/>
+        </w:rPr>
+        <w:t>T</w:t>
+      </w:r>
+      <w:r>
+        <w:rPr>
+          <w:rFonts w:eastAsia="宋体" w:cs="宋体"/>
+          <w:color w:val="A9B7C6"/>
+          <w:kern w:val="0"/>
+          <w:sz w:val="20"/>
+          <w:szCs w:val="20"/>
+        </w:rPr>
+        <w:t>.</w:t>
+      </w:r>
+      <w:r>
+        <w:rPr>
+          <w:rFonts w:eastAsia="宋体" w:cs="宋体"/>
+          <w:color w:val="FFC66D"/>
+          <w:kern w:val="0"/>
+          <w:sz w:val="20"/>
+          <w:szCs w:val="20"/>
+        </w:rPr>
+        <w:t>derry4</w:t>
+      </w:r>
+      <w:r>
+        <w:rPr>
+          <w:rFonts w:eastAsia="宋体" w:cs="宋体"/>
+          <w:color w:val="A9B7C6"/>
+          <w:kern w:val="0"/>
+          <w:sz w:val="20"/>
+          <w:szCs w:val="20"/>
+        </w:rPr>
+        <w:t xml:space="preserve">(mm: </w:t>
+      </w:r>
+      <w:r>
+        <w:rPr>
+          <w:rFonts w:eastAsia="宋体" w:cs="宋体"/>
+          <w:color w:val="20999D"/>
+          <w:kern w:val="0"/>
+          <w:sz w:val="20"/>
+          <w:szCs w:val="20"/>
+        </w:rPr>
+        <w:t>T</w:t>
+      </w:r>
+      <w:r>
+        <w:rPr>
+          <w:rFonts w:eastAsia="宋体" w:cs="宋体"/>
+          <w:color w:val="A9B7C6"/>
+          <w:kern w:val="0"/>
+          <w:sz w:val="20"/>
+          <w:szCs w:val="20"/>
+        </w:rPr>
+        <w:t>.(Double) -&gt; Unit) {</w:t>
+      </w:r>
+      <w:r>
+        <w:rPr>
+          <w:rFonts w:eastAsia="宋体" w:cs="宋体"/>
+          <w:color w:val="A9B7C6"/>
+          <w:kern w:val="0"/>
+          <w:sz w:val="20"/>
+          <w:szCs w:val="20"/>
+        </w:rPr>
+        <w:br/>
+        <w:t xml:space="preserve">    </w:t>
+      </w:r>
+      <w:r>
+        <w:rPr>
+          <w:rFonts w:eastAsia="宋体" w:cs="宋体"/>
+          <w:color w:val="808080"/>
+          <w:kern w:val="0"/>
+          <w:sz w:val="20"/>
+          <w:szCs w:val="20"/>
+        </w:rPr>
+        <w:t>// this == T</w:t>
+      </w:r>
+      <w:r>
+        <w:rPr>
+          <w:rFonts w:ascii="宋体" w:eastAsia="宋体" w:hAnsi="宋体" w:cs="宋体" w:hint="eastAsia"/>
+          <w:color w:val="808080"/>
+          <w:kern w:val="0"/>
+          <w:sz w:val="20"/>
+          <w:szCs w:val="20"/>
+        </w:rPr>
+        <w:t>本身</w:t>
+      </w:r>
+      <w:r>
+        <w:rPr>
+          <w:rFonts w:eastAsia="宋体" w:cs="宋体"/>
+          <w:color w:val="808080"/>
+          <w:kern w:val="0"/>
+          <w:sz w:val="20"/>
+          <w:szCs w:val="20"/>
+        </w:rPr>
+        <w:t xml:space="preserve"> == this 123/A</w:t>
+      </w:r>
+      <w:r>
+        <w:rPr>
+          <w:rFonts w:eastAsia="宋体" w:cs="宋体"/>
+          <w:color w:val="808080"/>
+          <w:kern w:val="0"/>
+          <w:sz w:val="20"/>
+          <w:szCs w:val="20"/>
+        </w:rPr>
+        <w:br/>
+      </w:r>
+      <w:r>
+        <w:rPr>
+          <w:rFonts w:eastAsia="宋体" w:cs="宋体"/>
+          <w:color w:val="808080"/>
+          <w:kern w:val="0"/>
+          <w:sz w:val="20"/>
+          <w:szCs w:val="20"/>
+        </w:rPr>
+        <w:br/>
+        <w:t xml:space="preserve">    // this.mm(547546.56) // </w:t>
+      </w:r>
+      <w:r>
+        <w:rPr>
+          <w:rFonts w:ascii="宋体" w:eastAsia="宋体" w:hAnsi="宋体" w:cs="宋体" w:hint="eastAsia"/>
+          <w:color w:val="808080"/>
+          <w:kern w:val="0"/>
+          <w:sz w:val="20"/>
+          <w:szCs w:val="20"/>
+        </w:rPr>
+        <w:t>这个才是他的真身</w:t>
+      </w:r>
+      <w:r>
+        <w:rPr>
+          <w:rFonts w:ascii="宋体" w:eastAsia="宋体" w:hAnsi="宋体" w:cs="宋体" w:hint="eastAsia"/>
+          <w:color w:val="808080"/>
+          <w:kern w:val="0"/>
+          <w:sz w:val="20"/>
+          <w:szCs w:val="20"/>
+        </w:rPr>
+        <w:br/>
+      </w:r>
+      <w:r>
+        <w:rPr>
+          <w:rFonts w:ascii="宋体" w:eastAsia="宋体" w:hAnsi="宋体" w:cs="宋体" w:hint="eastAsia"/>
+          <w:color w:val="808080"/>
+          <w:kern w:val="0"/>
+          <w:sz w:val="20"/>
+          <w:szCs w:val="20"/>
+        </w:rPr>
+        <w:br/>
+        <w:t xml:space="preserve">    </w:t>
+      </w:r>
+      <w:r>
+        <w:rPr>
+          <w:rFonts w:eastAsia="宋体" w:cs="宋体"/>
+          <w:color w:val="A9B7C6"/>
+          <w:kern w:val="0"/>
+          <w:sz w:val="20"/>
+          <w:szCs w:val="20"/>
+        </w:rPr>
+        <w:t>mm(</w:t>
+      </w:r>
+      <w:r>
+        <w:rPr>
+          <w:rFonts w:eastAsia="宋体" w:cs="宋体"/>
+          <w:color w:val="6897BB"/>
+          <w:kern w:val="0"/>
+          <w:sz w:val="20"/>
+          <w:szCs w:val="20"/>
+        </w:rPr>
+        <w:t>547546.56</w:t>
+      </w:r>
+      <w:r>
+        <w:rPr>
+          <w:rFonts w:eastAsia="宋体" w:cs="宋体"/>
+          <w:color w:val="A9B7C6"/>
+          <w:kern w:val="0"/>
+          <w:sz w:val="20"/>
+          <w:szCs w:val="20"/>
+        </w:rPr>
+        <w:t>)</w:t>
+      </w:r>
+      <w:r>
+        <w:rPr>
+          <w:rFonts w:eastAsia="宋体" w:cs="宋体"/>
+          <w:color w:val="A9B7C6"/>
+          <w:kern w:val="0"/>
+          <w:sz w:val="20"/>
+          <w:szCs w:val="20"/>
+        </w:rPr>
+        <w:br/>
+        <w:t>}</w:t>
+      </w:r>
+    </w:p>
+    <w:p>
+      <w:pPr>
+        <w:pStyle w:val="a6"/>
+        <w:widowControl/>
+        <w:shd w:val="clear" w:color="auto" w:fill="2B2B2B"/>
+        <w:tabs>
+          <w:tab w:val="left" w:pos="916"/>
+          <w:tab w:val="left" w:pos="1832"/>
+          <w:tab w:val="left" w:pos="2748"/>
+          <w:tab w:val="left" w:pos="3664"/>
+          <w:tab w:val="left" w:pos="4580"/>
+          <w:tab w:val="left" w:pos="5496"/>
+          <w:tab w:val="left" w:pos="6412"/>
+          <w:tab w:val="left" w:pos="7328"/>
+          <w:tab w:val="left" w:pos="8244"/>
+          <w:tab w:val="left" w:pos="9160"/>
+          <w:tab w:val="left" w:pos="10076"/>
+          <w:tab w:val="left" w:pos="10992"/>
+          <w:tab w:val="left" w:pos="11908"/>
+          <w:tab w:val="left" w:pos="12824"/>
+          <w:tab w:val="left" w:pos="13740"/>
+          <w:tab w:val="left" w:pos="14656"/>
+        </w:tabs>
+        <w:ind w:firstLineChars="0" w:firstLine="0"/>
+        <w:jc w:val="left"/>
+        <w:rPr>
+          <w:rFonts w:eastAsia="宋体" w:cs="宋体" w:hint="eastAsia"/>
+          <w:color w:val="A9B7C6"/>
+          <w:kern w:val="0"/>
+          <w:sz w:val="20"/>
+          <w:szCs w:val="20"/>
+        </w:rPr>
+      </w:pPr>
+    </w:p>
+    <w:p>
+      <w:pPr>
+        <w:widowControl/>
+        <w:shd w:val="clear" w:color="auto" w:fill="2B2B2B"/>
+        <w:tabs>
+          <w:tab w:val="left" w:pos="916"/>
+          <w:tab w:val="left" w:pos="1832"/>
+          <w:tab w:val="left" w:pos="2748"/>
+          <w:tab w:val="left" w:pos="3664"/>
+          <w:tab w:val="left" w:pos="4580"/>
+          <w:tab w:val="left" w:pos="5496"/>
+          <w:tab w:val="left" w:pos="6412"/>
+          <w:tab w:val="left" w:pos="7328"/>
+          <w:tab w:val="left" w:pos="8244"/>
+          <w:tab w:val="left" w:pos="9160"/>
+          <w:tab w:val="left" w:pos="10076"/>
+          <w:tab w:val="left" w:pos="10992"/>
+          <w:tab w:val="left" w:pos="11908"/>
+          <w:tab w:val="left" w:pos="12824"/>
+          <w:tab w:val="left" w:pos="13740"/>
+          <w:tab w:val="left" w:pos="14656"/>
+        </w:tabs>
+        <w:jc w:val="left"/>
+        <w:rPr>
+          <w:rFonts w:eastAsia="宋体" w:cs="宋体"/>
+          <w:color w:val="A9B7C6"/>
+          <w:kern w:val="0"/>
+          <w:sz w:val="20"/>
+          <w:szCs w:val="20"/>
+        </w:rPr>
+      </w:pPr>
+      <w:r>
+        <w:rPr>
+          <w:rFonts w:eastAsia="宋体" w:cs="宋体"/>
+          <w:color w:val="6897BB"/>
+          <w:kern w:val="0"/>
+          <w:sz w:val="20"/>
+          <w:szCs w:val="20"/>
+        </w:rPr>
+        <w:t>123</w:t>
+      </w:r>
+      <w:r>
+        <w:rPr>
+          <w:rFonts w:eastAsia="宋体" w:cs="宋体"/>
+          <w:color w:val="A9B7C6"/>
+          <w:kern w:val="0"/>
+          <w:sz w:val="20"/>
+          <w:szCs w:val="20"/>
+        </w:rPr>
+        <w:t>.</w:t>
+      </w:r>
+      <w:r>
+        <w:rPr>
+          <w:rFonts w:eastAsia="宋体" w:cs="宋体"/>
+          <w:i/>
+          <w:iCs/>
+          <w:color w:val="FFC66D"/>
+          <w:kern w:val="0"/>
+          <w:sz w:val="20"/>
+          <w:szCs w:val="20"/>
+        </w:rPr>
+        <w:t xml:space="preserve">derry4 </w:t>
+      </w:r>
+      <w:r>
+        <w:rPr>
+          <w:rFonts w:eastAsia="宋体" w:cs="宋体"/>
+          <w:b/>
+          <w:bCs/>
+          <w:color w:val="A9B7C6"/>
+          <w:kern w:val="0"/>
+          <w:sz w:val="20"/>
+          <w:szCs w:val="20"/>
+        </w:rPr>
+        <w:t>{</w:t>
+      </w:r>
+      <w:r>
+        <w:rPr>
+          <w:rFonts w:eastAsia="宋体" w:cs="宋体"/>
+          <w:b/>
+          <w:bCs/>
+          <w:color w:val="A9B7C6"/>
+          <w:kern w:val="0"/>
+          <w:sz w:val="20"/>
+          <w:szCs w:val="20"/>
+        </w:rPr>
+        <w:br/>
+        <w:t xml:space="preserve">    </w:t>
+      </w:r>
+      <w:r>
+        <w:rPr>
+          <w:rFonts w:eastAsia="宋体" w:cs="宋体"/>
+          <w:color w:val="808080"/>
+          <w:kern w:val="0"/>
+          <w:sz w:val="20"/>
+          <w:szCs w:val="20"/>
+        </w:rPr>
+        <w:t>// this == 123</w:t>
+      </w:r>
+      <w:r>
+        <w:rPr>
+          <w:rFonts w:ascii="宋体" w:eastAsia="宋体" w:hAnsi="宋体" w:cs="宋体" w:hint="eastAsia"/>
+          <w:color w:val="808080"/>
+          <w:kern w:val="0"/>
+          <w:sz w:val="20"/>
+          <w:szCs w:val="20"/>
+        </w:rPr>
+        <w:t>本身</w:t>
+      </w:r>
+      <w:r>
+        <w:rPr>
+          <w:rFonts w:ascii="宋体" w:eastAsia="宋体" w:hAnsi="宋体" w:cs="宋体" w:hint="eastAsia"/>
+          <w:color w:val="808080"/>
+          <w:kern w:val="0"/>
+          <w:sz w:val="20"/>
+          <w:szCs w:val="20"/>
+        </w:rPr>
+        <w:br/>
+        <w:t xml:space="preserve">    </w:t>
+      </w:r>
+      <w:r>
+        <w:rPr>
+          <w:rFonts w:eastAsia="宋体" w:cs="宋体"/>
+          <w:i/>
+          <w:iCs/>
+          <w:color w:val="A9B7C6"/>
+          <w:kern w:val="0"/>
+          <w:sz w:val="20"/>
+          <w:szCs w:val="20"/>
+        </w:rPr>
+        <w:t>println</w:t>
+      </w:r>
+      <w:r>
+        <w:rPr>
+          <w:rFonts w:eastAsia="宋体" w:cs="宋体"/>
+          <w:color w:val="A9B7C6"/>
+          <w:kern w:val="0"/>
+          <w:sz w:val="20"/>
+          <w:szCs w:val="20"/>
+        </w:rPr>
+        <w:t>(</w:t>
+      </w:r>
+      <w:r>
+        <w:rPr>
+          <w:rFonts w:eastAsia="宋体" w:cs="宋体"/>
+          <w:color w:val="6A8759"/>
+          <w:kern w:val="0"/>
+          <w:sz w:val="20"/>
+          <w:szCs w:val="20"/>
+        </w:rPr>
+        <w:t xml:space="preserve">"derry4 </w:t>
+      </w:r>
+      <w:r>
+        <w:rPr>
+          <w:rFonts w:ascii="宋体" w:eastAsia="宋体" w:hAnsi="宋体" w:cs="宋体" w:hint="eastAsia"/>
+          <w:color w:val="6A8759"/>
+          <w:kern w:val="0"/>
+          <w:sz w:val="20"/>
+          <w:szCs w:val="20"/>
+        </w:rPr>
+        <w:t>我是</w:t>
+      </w:r>
+      <w:r>
+        <w:rPr>
+          <w:rFonts w:eastAsia="宋体" w:cs="宋体"/>
+          <w:color w:val="6A8759"/>
+          <w:kern w:val="0"/>
+          <w:sz w:val="20"/>
+          <w:szCs w:val="20"/>
+        </w:rPr>
+        <w:t xml:space="preserve"> :</w:t>
+      </w:r>
+      <w:r>
+        <w:rPr>
+          <w:rFonts w:eastAsia="宋体" w:cs="宋体"/>
+          <w:color w:val="CC7832"/>
+          <w:kern w:val="0"/>
+          <w:sz w:val="20"/>
+          <w:szCs w:val="20"/>
+        </w:rPr>
+        <w:t>$this</w:t>
+      </w:r>
+      <w:r>
+        <w:rPr>
+          <w:rFonts w:eastAsia="宋体" w:cs="宋体"/>
+          <w:color w:val="6A8759"/>
+          <w:kern w:val="0"/>
+          <w:sz w:val="20"/>
+          <w:szCs w:val="20"/>
+        </w:rPr>
+        <w:t>"</w:t>
+      </w:r>
+      <w:r>
+        <w:rPr>
+          <w:rFonts w:eastAsia="宋体" w:cs="宋体"/>
+          <w:color w:val="A9B7C6"/>
+          <w:kern w:val="0"/>
+          <w:sz w:val="20"/>
+          <w:szCs w:val="20"/>
+        </w:rPr>
+        <w:t>)</w:t>
+      </w:r>
+      <w:r>
+        <w:rPr>
+          <w:rFonts w:eastAsia="宋体" w:cs="宋体"/>
+          <w:color w:val="A9B7C6"/>
+          <w:kern w:val="0"/>
+          <w:sz w:val="20"/>
+          <w:szCs w:val="20"/>
+        </w:rPr>
+        <w:br/>
+      </w:r>
+      <w:r>
+        <w:rPr>
+          <w:rFonts w:eastAsia="宋体" w:cs="宋体"/>
+          <w:b/>
+          <w:bCs/>
+          <w:color w:val="A9B7C6"/>
+          <w:kern w:val="0"/>
+          <w:sz w:val="20"/>
+          <w:szCs w:val="20"/>
+        </w:rPr>
+        <w:t>}</w:t>
+      </w:r>
+    </w:p>
+    <w:p>
+      <w:pPr>
+        <w:pStyle w:val="a6"/>
+        <w:widowControl/>
+        <w:shd w:val="clear" w:color="auto" w:fill="2B2B2B"/>
+        <w:tabs>
+          <w:tab w:val="left" w:pos="916"/>
+          <w:tab w:val="left" w:pos="1832"/>
+          <w:tab w:val="left" w:pos="2748"/>
+          <w:tab w:val="left" w:pos="3664"/>
+          <w:tab w:val="left" w:pos="4580"/>
+          <w:tab w:val="left" w:pos="5496"/>
+          <w:tab w:val="left" w:pos="6412"/>
+          <w:tab w:val="left" w:pos="7328"/>
+          <w:tab w:val="left" w:pos="8244"/>
+          <w:tab w:val="left" w:pos="9160"/>
+          <w:tab w:val="left" w:pos="10076"/>
+          <w:tab w:val="left" w:pos="10992"/>
+          <w:tab w:val="left" w:pos="11908"/>
+          <w:tab w:val="left" w:pos="12824"/>
+          <w:tab w:val="left" w:pos="13740"/>
+          <w:tab w:val="left" w:pos="14656"/>
+        </w:tabs>
+        <w:ind w:firstLineChars="0" w:firstLine="0"/>
+        <w:jc w:val="left"/>
+        <w:rPr>
+          <w:rFonts w:eastAsia="宋体" w:cs="宋体" w:hint="eastAsia"/>
+          <w:color w:val="A9B7C6"/>
+          <w:kern w:val="0"/>
+          <w:sz w:val="20"/>
+          <w:szCs w:val="20"/>
+        </w:rPr>
+      </w:pPr>
+    </w:p>
+    <w:p>
+      <w:pPr>
+        <w:pStyle w:val="a6"/>
+        <w:widowControl/>
+        <w:shd w:val="clear" w:color="auto" w:fill="2B2B2B"/>
+        <w:tabs>
+          <w:tab w:val="left" w:pos="916"/>
+          <w:tab w:val="left" w:pos="1832"/>
+          <w:tab w:val="left" w:pos="2748"/>
+          <w:tab w:val="left" w:pos="3664"/>
+          <w:tab w:val="left" w:pos="4580"/>
+          <w:tab w:val="left" w:pos="5496"/>
+          <w:tab w:val="left" w:pos="6412"/>
+          <w:tab w:val="left" w:pos="7328"/>
+          <w:tab w:val="left" w:pos="8244"/>
+          <w:tab w:val="left" w:pos="9160"/>
+          <w:tab w:val="left" w:pos="10076"/>
+          <w:tab w:val="left" w:pos="10992"/>
+          <w:tab w:val="left" w:pos="11908"/>
+          <w:tab w:val="left" w:pos="12824"/>
+          <w:tab w:val="left" w:pos="13740"/>
+          <w:tab w:val="left" w:pos="14656"/>
+        </w:tabs>
+        <w:ind w:firstLineChars="0" w:firstLine="0"/>
+        <w:jc w:val="left"/>
+        <w:rPr>
+          <w:rFonts w:eastAsia="宋体" w:cs="宋体"/>
+          <w:color w:val="A9B7C6"/>
+          <w:kern w:val="0"/>
+          <w:sz w:val="20"/>
+          <w:szCs w:val="20"/>
+        </w:rPr>
+      </w:pPr>
+    </w:p>
+    <w:p>
+      <w:pPr>
+        <w:spacing w:line="360" w:lineRule="auto"/>
+        <w:rPr>
+          <w:rFonts w:ascii="微软雅黑 Light" w:eastAsia="微软雅黑 Light" w:hAnsi="微软雅黑 Light" w:hint="eastAsia"/>
+        </w:rPr>
+      </w:pPr>
+    </w:p>
+    <w:p>
+      <w:pPr>
+        <w:pStyle w:val="3"/>
+        <w:numPr>
+          <w:ilvl w:val="2"/>
+          <w:numId w:val="2"/>
+        </w:numPr>
+        <w:spacing w:line="360" w:lineRule="auto"/>
+        <w:rPr>
+          <w:rFonts w:ascii="微软雅黑 Light" w:eastAsia="微软雅黑 Light" w:hAnsi="微软雅黑 Light" w:hint="eastAsia"/>
+        </w:rPr>
+      </w:pPr>
+      <w:r>
+        <w:rPr>
+          <w:rFonts w:ascii="微软雅黑 Light" w:eastAsia="微软雅黑 Light" w:hAnsi="微软雅黑 Light" w:hint="eastAsia"/>
+        </w:rPr>
+        <w:t>泛型拓展函数，lamda表示式，添加T参数</w:t>
+      </w:r>
+    </w:p>
+    <w:p>
+      <w:pPr>
+        <w:spacing w:line="360" w:lineRule="auto"/>
+        <w:rPr>
+          <w:rFonts w:ascii="微软雅黑 Light" w:eastAsia="微软雅黑 Light" w:hAnsi="微软雅黑 Light" w:hint="eastAsia"/>
+        </w:rPr>
+      </w:pPr>
+      <w:r>
+        <w:rPr>
+          <w:rFonts w:ascii="微软雅黑 Light" w:eastAsia="微软雅黑 Light" w:hAnsi="微软雅黑 Light" w:hint="eastAsia"/>
+        </w:rPr>
+        <w:t>当泛型T作为lamda表达式参数时，如果并未对T实现匿名拓展函数，那么lamda表达式实现处就没有this，只有it参数。</w:t>
+      </w:r>
+    </w:p>
+    <w:p>
+      <w:pPr>
+        <w:widowControl/>
+        <w:shd w:val="clear" w:color="auto" w:fill="2B2B2B"/>
+        <w:tabs>
+          <w:tab w:val="left" w:pos="916"/>
+          <w:tab w:val="left" w:pos="1832"/>
+          <w:tab w:val="left" w:pos="2748"/>
+          <w:tab w:val="left" w:pos="3664"/>
+          <w:tab w:val="left" w:pos="4580"/>
+          <w:tab w:val="left" w:pos="5496"/>
+          <w:tab w:val="left" w:pos="6412"/>
+          <w:tab w:val="left" w:pos="7328"/>
+          <w:tab w:val="left" w:pos="8244"/>
+          <w:tab w:val="left" w:pos="9160"/>
+          <w:tab w:val="left" w:pos="10076"/>
+          <w:tab w:val="left" w:pos="10992"/>
+          <w:tab w:val="left" w:pos="11908"/>
+          <w:tab w:val="left" w:pos="12824"/>
+          <w:tab w:val="left" w:pos="13740"/>
+          <w:tab w:val="left" w:pos="14656"/>
+        </w:tabs>
+        <w:jc w:val="left"/>
+        <w:rPr>
+          <w:rFonts w:eastAsia="宋体" w:cs="宋体" w:hint="eastAsia"/>
+          <w:color w:val="A9B7C6"/>
+          <w:kern w:val="0"/>
+          <w:sz w:val="20"/>
+          <w:szCs w:val="20"/>
+        </w:rPr>
+      </w:pPr>
+      <w:r>
+        <w:rPr>
+          <w:rFonts w:eastAsia="宋体" w:cs="宋体"/>
+          <w:color w:val="CC7832"/>
+          <w:kern w:val="0"/>
+          <w:sz w:val="20"/>
+          <w:szCs w:val="20"/>
+        </w:rPr>
+        <w:t xml:space="preserve">fun </w:t>
+      </w:r>
+      <w:r>
+        <w:rPr>
+          <w:rFonts w:eastAsia="宋体" w:cs="宋体"/>
+          <w:color w:val="A9B7C6"/>
+          <w:kern w:val="0"/>
+          <w:sz w:val="20"/>
+          <w:szCs w:val="20"/>
+        </w:rPr>
+        <w:t>&lt;</w:t>
+      </w:r>
+      <w:r>
+        <w:rPr>
+          <w:rFonts w:eastAsia="宋体" w:cs="宋体"/>
+          <w:color w:val="20999D"/>
+          <w:kern w:val="0"/>
+          <w:sz w:val="20"/>
+          <w:szCs w:val="20"/>
+        </w:rPr>
+        <w:t>T</w:t>
+      </w:r>
+      <w:r>
+        <w:rPr>
+          <w:rFonts w:eastAsia="宋体" w:cs="宋体"/>
+          <w:color w:val="A9B7C6"/>
+          <w:kern w:val="0"/>
+          <w:sz w:val="20"/>
+          <w:szCs w:val="20"/>
+        </w:rPr>
+        <w:t xml:space="preserve">&gt; </w:t>
+      </w:r>
+      <w:r>
+        <w:rPr>
+          <w:rFonts w:eastAsia="宋体" w:cs="宋体"/>
+          <w:color w:val="20999D"/>
+          <w:kern w:val="0"/>
+          <w:sz w:val="20"/>
+          <w:szCs w:val="20"/>
+        </w:rPr>
+        <w:t>T</w:t>
+      </w:r>
+      <w:r>
+        <w:rPr>
+          <w:rFonts w:eastAsia="宋体" w:cs="宋体"/>
+          <w:color w:val="A9B7C6"/>
+          <w:kern w:val="0"/>
+          <w:sz w:val="20"/>
+          <w:szCs w:val="20"/>
+        </w:rPr>
+        <w:t>.</w:t>
+      </w:r>
+      <w:r>
+        <w:rPr>
+          <w:rFonts w:eastAsia="宋体" w:cs="宋体"/>
+          <w:color w:val="FFC66D"/>
+          <w:kern w:val="0"/>
+          <w:sz w:val="20"/>
+          <w:szCs w:val="20"/>
+        </w:rPr>
+        <w:t>derry5</w:t>
+      </w:r>
+      <w:r>
+        <w:rPr>
+          <w:rFonts w:eastAsia="宋体" w:cs="宋体"/>
+          <w:color w:val="A9B7C6"/>
+          <w:kern w:val="0"/>
+          <w:sz w:val="20"/>
+          <w:szCs w:val="20"/>
+        </w:rPr>
+        <w:t>(mm: (</w:t>
+      </w:r>
+      <w:r>
+        <w:rPr>
+          <w:rFonts w:eastAsia="宋体" w:cs="宋体"/>
+          <w:color w:val="20999D"/>
+          <w:kern w:val="0"/>
+          <w:sz w:val="20"/>
+          <w:szCs w:val="20"/>
+        </w:rPr>
+        <w:t>T</w:t>
+      </w:r>
+      <w:r>
+        <w:rPr>
+          <w:rFonts w:eastAsia="宋体" w:cs="宋体"/>
+          <w:color w:val="A9B7C6"/>
+          <w:kern w:val="0"/>
+          <w:sz w:val="20"/>
+          <w:szCs w:val="20"/>
+        </w:rPr>
+        <w:t>) -&gt; Unit) {</w:t>
+      </w:r>
+      <w:r>
+        <w:rPr>
+          <w:rFonts w:eastAsia="宋体" w:cs="宋体"/>
+          <w:color w:val="A9B7C6"/>
+          <w:kern w:val="0"/>
+          <w:sz w:val="20"/>
+          <w:szCs w:val="20"/>
+        </w:rPr>
+        <w:br/>
+        <w:t xml:space="preserve">    </w:t>
+      </w:r>
+      <w:r>
+        <w:rPr>
+          <w:rFonts w:eastAsia="宋体" w:cs="宋体"/>
+          <w:color w:val="808080"/>
+          <w:kern w:val="0"/>
+          <w:sz w:val="20"/>
+          <w:szCs w:val="20"/>
+        </w:rPr>
+        <w:t>// this == T</w:t>
+      </w:r>
+      <w:r>
+        <w:rPr>
+          <w:rFonts w:ascii="宋体" w:eastAsia="宋体" w:hAnsi="宋体" w:cs="宋体" w:hint="eastAsia"/>
+          <w:color w:val="808080"/>
+          <w:kern w:val="0"/>
+          <w:sz w:val="20"/>
+          <w:szCs w:val="20"/>
+        </w:rPr>
+        <w:t>本身</w:t>
+      </w:r>
+      <w:r>
+        <w:rPr>
+          <w:rFonts w:eastAsia="宋体" w:cs="宋体"/>
+          <w:color w:val="808080"/>
+          <w:kern w:val="0"/>
+          <w:sz w:val="20"/>
+          <w:szCs w:val="20"/>
+        </w:rPr>
+        <w:t xml:space="preserve"> == this </w:t>
+      </w:r>
+      <w:r>
+        <w:rPr>
+          <w:rFonts w:ascii="宋体" w:eastAsia="宋体" w:hAnsi="宋体" w:cs="宋体" w:hint="eastAsia"/>
+          <w:color w:val="808080"/>
+          <w:kern w:val="0"/>
+          <w:sz w:val="20"/>
+          <w:szCs w:val="20"/>
+        </w:rPr>
+        <w:t>调用者</w:t>
+      </w:r>
+      <w:r>
+        <w:rPr>
+          <w:rFonts w:ascii="宋体" w:eastAsia="宋体" w:hAnsi="宋体" w:cs="宋体" w:hint="eastAsia"/>
+          <w:color w:val="808080"/>
+          <w:kern w:val="0"/>
+          <w:sz w:val="20"/>
+          <w:szCs w:val="20"/>
+        </w:rPr>
+        <w:br/>
+        <w:t xml:space="preserve">    </w:t>
+      </w:r>
+      <w:r>
+        <w:rPr>
+          <w:rFonts w:eastAsia="宋体" w:cs="宋体"/>
+          <w:color w:val="A9B7C6"/>
+          <w:kern w:val="0"/>
+          <w:sz w:val="20"/>
+          <w:szCs w:val="20"/>
+        </w:rPr>
+        <w:t>mm(</w:t>
+      </w:r>
+      <w:r>
+        <w:rPr>
+          <w:rFonts w:eastAsia="宋体" w:cs="宋体"/>
+          <w:color w:val="CC7832"/>
+          <w:kern w:val="0"/>
+          <w:sz w:val="20"/>
+          <w:szCs w:val="20"/>
+        </w:rPr>
+        <w:t>this</w:t>
+      </w:r>
+      <w:r>
+        <w:rPr>
+          <w:rFonts w:eastAsia="宋体" w:cs="宋体"/>
+          <w:color w:val="A9B7C6"/>
+          <w:kern w:val="0"/>
+          <w:sz w:val="20"/>
+          <w:szCs w:val="20"/>
+        </w:rPr>
+        <w:t>)</w:t>
+      </w:r>
+      <w:r>
+        <w:rPr>
+          <w:rFonts w:eastAsia="宋体" w:cs="宋体"/>
+          <w:color w:val="A9B7C6"/>
+          <w:kern w:val="0"/>
+          <w:sz w:val="20"/>
+          <w:szCs w:val="20"/>
+        </w:rPr>
+        <w:br/>
+        <w:t>}</w:t>
+      </w:r>
+    </w:p>
+    <w:p>
+      <w:pPr>
+        <w:widowControl/>
+        <w:shd w:val="clear" w:color="auto" w:fill="2B2B2B"/>
+        <w:tabs>
+          <w:tab w:val="left" w:pos="916"/>
+          <w:tab w:val="left" w:pos="1832"/>
+          <w:tab w:val="left" w:pos="2748"/>
+          <w:tab w:val="left" w:pos="3664"/>
+          <w:tab w:val="left" w:pos="4580"/>
+          <w:tab w:val="left" w:pos="5496"/>
+          <w:tab w:val="left" w:pos="6412"/>
+          <w:tab w:val="left" w:pos="7328"/>
+          <w:tab w:val="left" w:pos="8244"/>
+          <w:tab w:val="left" w:pos="9160"/>
+          <w:tab w:val="left" w:pos="10076"/>
+          <w:tab w:val="left" w:pos="10992"/>
+          <w:tab w:val="left" w:pos="11908"/>
+          <w:tab w:val="left" w:pos="12824"/>
+          <w:tab w:val="left" w:pos="13740"/>
+          <w:tab w:val="left" w:pos="14656"/>
+        </w:tabs>
+        <w:jc w:val="left"/>
+        <w:rPr>
+          <w:rFonts w:eastAsia="宋体" w:cs="宋体" w:hint="eastAsia"/>
+          <w:color w:val="A9B7C6"/>
+          <w:kern w:val="0"/>
+          <w:sz w:val="20"/>
+          <w:szCs w:val="20"/>
+        </w:rPr>
+      </w:pPr>
+    </w:p>
+    <w:p>
+      <w:pPr>
+        <w:widowControl/>
+        <w:shd w:val="clear" w:color="auto" w:fill="2B2B2B"/>
+        <w:tabs>
+          <w:tab w:val="left" w:pos="916"/>
+          <w:tab w:val="left" w:pos="1832"/>
+          <w:tab w:val="left" w:pos="2748"/>
+          <w:tab w:val="left" w:pos="3664"/>
+          <w:tab w:val="left" w:pos="4580"/>
+          <w:tab w:val="left" w:pos="5496"/>
+          <w:tab w:val="left" w:pos="6412"/>
+          <w:tab w:val="left" w:pos="7328"/>
+          <w:tab w:val="left" w:pos="8244"/>
+          <w:tab w:val="left" w:pos="9160"/>
+          <w:tab w:val="left" w:pos="10076"/>
+          <w:tab w:val="left" w:pos="10992"/>
+          <w:tab w:val="left" w:pos="11908"/>
+          <w:tab w:val="left" w:pos="12824"/>
+          <w:tab w:val="left" w:pos="13740"/>
+          <w:tab w:val="left" w:pos="14656"/>
+        </w:tabs>
+        <w:jc w:val="left"/>
+        <w:rPr>
+          <w:rFonts w:eastAsia="宋体" w:cs="宋体" w:hint="eastAsia"/>
+          <w:color w:val="A9B7C6"/>
+          <w:kern w:val="0"/>
+          <w:sz w:val="20"/>
+          <w:szCs w:val="20"/>
+        </w:rPr>
+      </w:pPr>
+      <w:r>
+        <w:rPr>
+          <w:rFonts w:eastAsia="宋体" w:cs="宋体"/>
+          <w:color w:val="6897BB"/>
+          <w:kern w:val="0"/>
+          <w:sz w:val="20"/>
+          <w:szCs w:val="20"/>
+        </w:rPr>
+        <w:lastRenderedPageBreak/>
+        <w:t>456</w:t>
+      </w:r>
+      <w:r>
+        <w:rPr>
+          <w:rFonts w:eastAsia="宋体" w:cs="宋体"/>
+          <w:color w:val="A9B7C6"/>
+          <w:kern w:val="0"/>
+          <w:sz w:val="20"/>
+          <w:szCs w:val="20"/>
+        </w:rPr>
+        <w:t>.</w:t>
+      </w:r>
+      <w:r>
+        <w:rPr>
+          <w:rFonts w:eastAsia="宋体" w:cs="宋体"/>
+          <w:i/>
+          <w:iCs/>
+          <w:color w:val="FFC66D"/>
+          <w:kern w:val="0"/>
+          <w:sz w:val="20"/>
+          <w:szCs w:val="20"/>
+        </w:rPr>
+        <w:t xml:space="preserve">derry5 </w:t>
+      </w:r>
+      <w:r>
+        <w:rPr>
+          <w:rFonts w:eastAsia="宋体" w:cs="宋体"/>
+          <w:b/>
+          <w:bCs/>
+          <w:color w:val="A9B7C6"/>
+          <w:kern w:val="0"/>
+          <w:sz w:val="20"/>
+          <w:szCs w:val="20"/>
+        </w:rPr>
+        <w:t>{</w:t>
+      </w:r>
+      <w:r>
+        <w:rPr>
+          <w:rFonts w:eastAsia="宋体" w:cs="宋体"/>
+          <w:b/>
+          <w:bCs/>
+          <w:color w:val="A9B7C6"/>
+          <w:kern w:val="0"/>
+          <w:sz w:val="20"/>
+          <w:szCs w:val="20"/>
+        </w:rPr>
+        <w:br/>
+        <w:t xml:space="preserve">    </w:t>
+      </w:r>
+      <w:r>
+        <w:rPr>
+          <w:rFonts w:eastAsia="宋体" w:cs="宋体"/>
+          <w:color w:val="808080"/>
+          <w:kern w:val="0"/>
+          <w:sz w:val="20"/>
+          <w:szCs w:val="20"/>
+        </w:rPr>
+        <w:t>// it == 456</w:t>
+      </w:r>
+      <w:r>
+        <w:rPr>
+          <w:rFonts w:ascii="宋体" w:eastAsia="宋体" w:hAnsi="宋体" w:cs="宋体" w:hint="eastAsia"/>
+          <w:color w:val="808080"/>
+          <w:kern w:val="0"/>
+          <w:sz w:val="20"/>
+          <w:szCs w:val="20"/>
+        </w:rPr>
+        <w:t>本身</w:t>
+      </w:r>
+      <w:r>
+        <w:rPr>
+          <w:rFonts w:ascii="宋体" w:eastAsia="宋体" w:hAnsi="宋体" w:cs="宋体" w:hint="eastAsia"/>
+          <w:color w:val="808080"/>
+          <w:kern w:val="0"/>
+          <w:sz w:val="20"/>
+          <w:szCs w:val="20"/>
+        </w:rPr>
+        <w:br/>
+        <w:t xml:space="preserve">    </w:t>
+      </w:r>
+      <w:r>
+        <w:rPr>
+          <w:rFonts w:eastAsia="宋体" w:cs="宋体"/>
+          <w:i/>
+          <w:iCs/>
+          <w:color w:val="A9B7C6"/>
+          <w:kern w:val="0"/>
+          <w:sz w:val="20"/>
+          <w:szCs w:val="20"/>
+        </w:rPr>
+        <w:t>println</w:t>
+      </w:r>
+      <w:r>
+        <w:rPr>
+          <w:rFonts w:eastAsia="宋体" w:cs="宋体"/>
+          <w:color w:val="A9B7C6"/>
+          <w:kern w:val="0"/>
+          <w:sz w:val="20"/>
+          <w:szCs w:val="20"/>
+        </w:rPr>
+        <w:t>(</w:t>
+      </w:r>
+      <w:r>
+        <w:rPr>
+          <w:rFonts w:eastAsia="宋体" w:cs="宋体"/>
+          <w:color w:val="6A8759"/>
+          <w:kern w:val="0"/>
+          <w:sz w:val="20"/>
+          <w:szCs w:val="20"/>
+        </w:rPr>
+        <w:t xml:space="preserve">"derry5 </w:t>
+      </w:r>
+      <w:r>
+        <w:rPr>
+          <w:rFonts w:ascii="宋体" w:eastAsia="宋体" w:hAnsi="宋体" w:cs="宋体" w:hint="eastAsia"/>
+          <w:color w:val="6A8759"/>
+          <w:kern w:val="0"/>
+          <w:sz w:val="20"/>
+          <w:szCs w:val="20"/>
+        </w:rPr>
+        <w:t>我是</w:t>
+      </w:r>
+      <w:r>
+        <w:rPr>
+          <w:rFonts w:eastAsia="宋体" w:cs="宋体"/>
+          <w:color w:val="6A8759"/>
+          <w:kern w:val="0"/>
+          <w:sz w:val="20"/>
+          <w:szCs w:val="20"/>
+        </w:rPr>
+        <w:t xml:space="preserve"> :</w:t>
+      </w:r>
+      <w:r>
+        <w:rPr>
+          <w:rFonts w:eastAsia="宋体" w:cs="宋体"/>
+          <w:color w:val="CC7832"/>
+          <w:kern w:val="0"/>
+          <w:sz w:val="20"/>
+          <w:szCs w:val="20"/>
+        </w:rPr>
+        <w:t>$</w:t>
+      </w:r>
+      <w:r>
+        <w:rPr>
+          <w:rFonts w:eastAsia="宋体" w:cs="宋体"/>
+          <w:b/>
+          <w:bCs/>
+          <w:color w:val="A9B7C6"/>
+          <w:kern w:val="0"/>
+          <w:sz w:val="20"/>
+          <w:szCs w:val="20"/>
+        </w:rPr>
+        <w:t>it</w:t>
+      </w:r>
+      <w:r>
+        <w:rPr>
+          <w:rFonts w:eastAsia="宋体" w:cs="宋体"/>
+          <w:color w:val="6A8759"/>
+          <w:kern w:val="0"/>
+          <w:sz w:val="20"/>
+          <w:szCs w:val="20"/>
+        </w:rPr>
+        <w:t>"</w:t>
+      </w:r>
+      <w:r>
+        <w:rPr>
+          <w:rFonts w:eastAsia="宋体" w:cs="宋体"/>
+          <w:color w:val="A9B7C6"/>
+          <w:kern w:val="0"/>
+          <w:sz w:val="20"/>
+          <w:szCs w:val="20"/>
+        </w:rPr>
+        <w:t>)</w:t>
+      </w:r>
+      <w:r>
+        <w:rPr>
+          <w:rFonts w:eastAsia="宋体" w:cs="宋体"/>
+          <w:color w:val="A9B7C6"/>
+          <w:kern w:val="0"/>
+          <w:sz w:val="20"/>
+          <w:szCs w:val="20"/>
+        </w:rPr>
+        <w:br/>
+      </w:r>
+      <w:r>
+        <w:rPr>
+          <w:rFonts w:eastAsia="宋体" w:cs="宋体"/>
+          <w:b/>
+          <w:bCs/>
+          <w:color w:val="A9B7C6"/>
+          <w:kern w:val="0"/>
+          <w:sz w:val="20"/>
+          <w:szCs w:val="20"/>
+        </w:rPr>
+        <w:t>}</w:t>
+      </w:r>
+    </w:p>
+    <w:p>
+      <w:pPr>
+        <w:widowControl/>
+        <w:shd w:val="clear" w:color="auto" w:fill="2B2B2B"/>
+        <w:tabs>
+          <w:tab w:val="left" w:pos="916"/>
+          <w:tab w:val="left" w:pos="1832"/>
+          <w:tab w:val="left" w:pos="2748"/>
+          <w:tab w:val="left" w:pos="3664"/>
+          <w:tab w:val="left" w:pos="4580"/>
+          <w:tab w:val="left" w:pos="5496"/>
+          <w:tab w:val="left" w:pos="6412"/>
+          <w:tab w:val="left" w:pos="7328"/>
+          <w:tab w:val="left" w:pos="8244"/>
+          <w:tab w:val="left" w:pos="9160"/>
+          <w:tab w:val="left" w:pos="10076"/>
+          <w:tab w:val="left" w:pos="10992"/>
+          <w:tab w:val="left" w:pos="11908"/>
+          <w:tab w:val="left" w:pos="12824"/>
+          <w:tab w:val="left" w:pos="13740"/>
+          <w:tab w:val="left" w:pos="14656"/>
+        </w:tabs>
+        <w:jc w:val="left"/>
+        <w:rPr>
+          <w:rFonts w:eastAsia="宋体" w:cs="宋体"/>
+          <w:color w:val="A9B7C6"/>
+          <w:kern w:val="0"/>
+          <w:sz w:val="20"/>
+          <w:szCs w:val="20"/>
+        </w:rPr>
+      </w:pPr>
+    </w:p>
+    <w:p>
+      <w:pPr>
+        <w:spacing w:line="360" w:lineRule="auto"/>
+        <w:rPr>
+          <w:rFonts w:ascii="微软雅黑 Light" w:eastAsia="微软雅黑 Light" w:hAnsi="微软雅黑 Light" w:hint="eastAsia"/>
+        </w:rPr>
+      </w:pPr>
+    </w:p>
+    <w:p>
+      <w:pPr>
+        <w:pStyle w:val="3"/>
+        <w:numPr>
+          <w:ilvl w:val="2"/>
+          <w:numId w:val="2"/>
+        </w:numPr>
+        <w:spacing w:line="360" w:lineRule="auto"/>
+        <w:rPr>
+          <w:rFonts w:ascii="微软雅黑 Light" w:eastAsia="微软雅黑 Light" w:hAnsi="微软雅黑 Light" w:hint="eastAsia"/>
+        </w:rPr>
+      </w:pPr>
+      <w:r>
+        <w:rPr>
+          <w:rFonts w:ascii="微软雅黑 Light" w:eastAsia="微软雅黑 Light" w:hAnsi="微软雅黑 Light" w:hint="eastAsia"/>
+        </w:rPr>
+        <w:t>泛型匿名拓展函数理解</w:t>
+      </w:r>
+    </w:p>
+    <w:p>
+      <w:pPr>
+        <w:spacing w:line="360" w:lineRule="auto"/>
+        <w:rPr>
+          <w:rFonts w:ascii="微软雅黑 Light" w:eastAsia="微软雅黑 Light" w:hAnsi="微软雅黑 Light" w:hint="eastAsia"/>
+        </w:rPr>
+      </w:pPr>
+      <w:r>
+        <w:rPr>
+          <w:rFonts w:ascii="微软雅黑 Light" w:eastAsia="微软雅黑 Light" w:hAnsi="微软雅黑 Light" w:hint="eastAsia"/>
+        </w:rPr>
+        <w:t>匿名拓展还是的写法：</w:t>
+      </w:r>
+      <w:r>
+        <w:rPr>
+          <w:rFonts w:ascii="微软雅黑 Light" w:eastAsia="微软雅黑 Light" w:hAnsi="微软雅黑 Light"/>
+        </w:rPr>
+        <w:t>mm : T.() -&gt; Unit</w:t>
+      </w:r>
+      <w:r>
+        <w:rPr>
+          <w:rFonts w:ascii="微软雅黑 Light" w:eastAsia="微软雅黑 Light" w:hAnsi="微软雅黑 Light" w:hint="eastAsia"/>
+        </w:rPr>
+        <w:t>。这里的意思是对T类型进行拓展还是，这个函数他的类型是()-&gt;Unit，它是匿名的，因为T.()并没有指定他的名称，这样定义之后，其实T类型里面就有了一个方法，方法类型是</w:t>
+      </w:r>
+      <w:r>
+        <w:rPr>
+          <w:rFonts w:ascii="微软雅黑 Light" w:eastAsia="微软雅黑 Light" w:hAnsi="微软雅黑 Light" w:hint="eastAsia"/>
+        </w:rPr>
+        <w:t>()-&gt;Unit</w:t>
+      </w:r>
+      <w:r>
+        <w:rPr>
+          <w:rFonts w:ascii="微软雅黑 Light" w:eastAsia="微软雅黑 Light" w:hAnsi="微软雅黑 Light" w:hint="eastAsia"/>
+        </w:rPr>
+        <w:t>。但是这个方法并没有实现，需要调用方来实现这个具体的方法，这样这个方法当然也就有this，指向调用者的具体类型。参数mm是方法名称，它用来标记改函数类型的一个变量名称。</w:t>
+      </w:r>
+      <w:bookmarkStart w:id="0" w:name="_GoBack"/>
+      <w:bookmarkEnd w:id="0"/>
+    </w:p>
+    <w:p>
+      <w:pPr>
+        <w:spacing w:line="360" w:lineRule="auto"/>
+        <w:rPr>
+          <w:rFonts w:ascii="微软雅黑 Light" w:eastAsia="微软雅黑 Light" w:hAnsi="微软雅黑 Light" w:hint="eastAsia"/>
+        </w:rPr>
+      </w:pPr>
+    </w:p>
+    <w:p>
+      <w:pPr>
+        <w:spacing w:line="360" w:lineRule="auto"/>
+        <w:rPr>
+          <w:rFonts w:ascii="微软雅黑 Light" w:eastAsia="微软雅黑 Light" w:hAnsi="微软雅黑 Light" w:hint="eastAsia"/>
+        </w:rPr>
+      </w:pPr>
+    </w:p>
+    <w:p>
+      <w:pPr>
+        <w:spacing w:line="360" w:lineRule="auto"/>
+        <w:rPr>
+          <w:rFonts w:ascii="微软雅黑 Light" w:eastAsia="微软雅黑 Light" w:hAnsi="微软雅黑 Light" w:hint="eastAsia"/>
+        </w:rPr>
+      </w:pPr>
+    </w:p>
+    <w:p>
+      <w:pPr>
+        <w:spacing w:line="360" w:lineRule="auto"/>
+        <w:rPr>
+          <w:rFonts w:ascii="微软雅黑 Light" w:eastAsia="微软雅黑 Light" w:hAnsi="微软雅黑 Light" w:hint="eastAsia"/>
+        </w:rPr>
+      </w:pPr>
+    </w:p>
+    <w:p>
+      <w:pPr>
+        <w:spacing w:line="360" w:lineRule="auto"/>
+        <w:rPr>
+          <w:rFonts w:ascii="微软雅黑 Light" w:eastAsia="微软雅黑 Light" w:hAnsi="微软雅黑 Light" w:hint="eastAsia"/>
+        </w:rPr>
+      </w:pPr>
+    </w:p>
+    <w:p>
+      <w:pPr>
+        <w:spacing w:line="360" w:lineRule="auto"/>
+        <w:rPr>
+          <w:rFonts w:ascii="微软雅黑 Light" w:eastAsia="微软雅黑 Light" w:hAnsi="微软雅黑 Light" w:hint="eastAsia"/>
+        </w:rPr>
+      </w:pPr>
+    </w:p>
+    <w:p>
+      <w:pPr>
+        <w:spacing w:line="360" w:lineRule="auto"/>
+        <w:rPr>
+          <w:rFonts w:ascii="微软雅黑 Light" w:eastAsia="微软雅黑 Light" w:hAnsi="微软雅黑 Light" w:hint="eastAsia"/>
+        </w:rPr>
+      </w:pPr>
+    </w:p>
+    <w:p>
+      <w:pPr>
+        <w:spacing w:line="360" w:lineRule="auto"/>
+        <w:rPr>
+          <w:rFonts w:ascii="微软雅黑 Light" w:eastAsia="微软雅黑 Light" w:hAnsi="微软雅黑 Light"/>
+        </w:rPr>
+      </w:pPr>
+    </w:p>
+    <w:p>
+      <w:pPr>
+        <w:spacing w:line="360" w:lineRule="auto"/>
+        <w:rPr>
+          <w:rFonts w:ascii="微软雅黑 Light" w:eastAsia="微软雅黑 Light" w:hAnsi="微软雅黑 Light"/>
+        </w:rPr>
+      </w:pPr>
+    </w:p>
+    <w:p>
+      <w:pPr>
+        <w:spacing w:line="360" w:lineRule="auto"/>
+        <w:rPr>
+          <w:rFonts w:ascii="微软雅黑 Light" w:eastAsia="微软雅黑 Light" w:hAnsi="微软雅黑 Light"/>
+        </w:rPr>
+      </w:pPr>
+    </w:p>
+    <w:p>
+      <w:pPr>
+        <w:spacing w:line="360" w:lineRule="auto"/>
+        <w:rPr>
+          <w:rFonts w:ascii="微软雅黑 Light" w:eastAsia="微软雅黑 Light" w:hAnsi="微软雅黑 Light"/>
+        </w:rPr>
+      </w:pPr>
+    </w:p>
+    <w:p>
+      <w:pPr>
+        <w:spacing w:line="360" w:lineRule="auto"/>
+        <w:rPr>
+          <w:rFonts w:ascii="微软雅黑 Light" w:eastAsia="微软雅黑 Light" w:hAnsi="微软雅黑 Light"/>
+        </w:rPr>
+      </w:pPr>
+    </w:p>
+    <w:p>
+      <w:pPr>
+        <w:spacing w:line="360" w:lineRule="auto"/>
+        <w:rPr>
+          <w:rFonts w:ascii="微软雅黑 Light" w:eastAsia="微软雅黑 Light" w:hAnsi="微软雅黑 Light"/>
+        </w:rPr>
+      </w:pPr>
+    </w:p>
+    <w:p>
+      <w:pPr>
+        <w:spacing w:line="360" w:lineRule="auto"/>
+        <w:rPr>
+          <w:rFonts w:ascii="微软雅黑 Light" w:eastAsia="微软雅黑 Light" w:hAnsi="微软雅黑 Light"/>
+        </w:rPr>
+      </w:pPr>
+    </w:p>
+    <w:p>
+      <w:pPr>
+        <w:spacing w:line="360" w:lineRule="auto"/>
+        <w:rPr>
+          <w:rFonts w:ascii="微软雅黑 Light" w:eastAsia="微软雅黑 Light" w:hAnsi="微软雅黑 Light"/>
+        </w:rPr>
+      </w:pPr>
+    </w:p>
+    <w:p>
+      <w:pPr>
+        <w:spacing w:line="360" w:lineRule="auto"/>
+        <w:rPr>
+          <w:rFonts w:ascii="微软雅黑 Light" w:eastAsia="微软雅黑 Light" w:hAnsi="微软雅黑 Light"/>
+        </w:rPr>
+      </w:pPr>
+    </w:p>
+    <w:p>
+      <w:pPr>
+        <w:spacing w:line="360" w:lineRule="auto"/>
+        <w:rPr>
+          <w:rFonts w:ascii="微软雅黑 Light" w:eastAsia="微软雅黑 Light" w:hAnsi="微软雅黑 Light"/>
+        </w:rPr>
+      </w:pPr>
+    </w:p>
+    <w:p>
+      <w:pPr>
+        <w:spacing w:line="360" w:lineRule="auto"/>
+        <w:rPr>
+          <w:rFonts w:ascii="微软雅黑 Light" w:eastAsia="微软雅黑 Light" w:hAnsi="微软雅黑 Light"/>
+        </w:rPr>
+      </w:pPr>
+    </w:p>
+    <w:p>
+      <w:pPr>
+        <w:spacing w:line="360" w:lineRule="auto"/>
+        <w:rPr>
+          <w:rFonts w:ascii="微软雅黑 Light" w:eastAsia="微软雅黑 Light" w:hAnsi="微软雅黑 Light"/>
+        </w:rPr>
+      </w:pPr>
+    </w:p>
+    <w:p>
+      <w:pPr>
+        <w:spacing w:line="360" w:lineRule="auto"/>
+        <w:rPr>
+          <w:rFonts w:ascii="微软雅黑 Light" w:eastAsia="微软雅黑 Light" w:hAnsi="微软雅黑 Light"/>
+        </w:rPr>
+      </w:pPr>
+    </w:p>
+    <w:p>
+      <w:pPr>
+        <w:spacing w:line="360" w:lineRule="auto"/>
+        <w:rPr>
+          <w:rFonts w:ascii="微软雅黑 Light" w:eastAsia="微软雅黑 Light" w:hAnsi="微软雅黑 Light"/>
+        </w:rPr>
+      </w:pPr>
+    </w:p>
+    <w:p>
+      <w:pPr>
+        <w:spacing w:line="360" w:lineRule="auto"/>
+        <w:rPr>
+          <w:rFonts w:ascii="微软雅黑 Light" w:eastAsia="微软雅黑 Light" w:hAnsi="微软雅黑 Light"/>
+        </w:rPr>
+      </w:pPr>
+    </w:p>
+    <w:p>
+      <w:pPr>
         <w:spacing w:line="360" w:lineRule="auto"/>
         <w:rPr>
           <w:rFonts w:ascii="微软雅黑 Light" w:eastAsia="微软雅黑 Light" w:hAnsi="微软雅黑 Light"/>
@@ -47213,6 +51376,7 @@
         <w:rPr>
           <w:rFonts w:hint="eastAsia"/>
         </w:rPr>
+        <w:lastRenderedPageBreak/>
         <w:t>目录</w:t>
       </w:r>
       <w:r>
@@ -59500,7 +63664,7 @@
 </file>
 
 <file path=customXml/itemProps1.xml><?xml version="1.0" encoding="utf-8"?>
-<ds:datastoreItem xmlns:ds="http://schemas.openxmlformats.org/officeDocument/2006/customXml" ds:itemID="{4A80EBC3-CBC3-4FB4-8C51-2389320344C3}">
+<ds:datastoreItem xmlns:ds="http://schemas.openxmlformats.org/officeDocument/2006/customXml" ds:itemID="{4C49B43C-D6DD-4DD8-A441-0AD355B31730}">
   <ds:schemaRefs>
     <ds:schemaRef ds:uri="http://schemas.openxmlformats.org/officeDocument/2006/bibliography"/>
   </ds:schemaRefs>

--- a/docs/Kotlin笔记.docx
+++ b/docs/Kotlin笔记.docx
@@ -48504,7 +48504,7 @@
       <w:pPr>
         <w:spacing w:line="360" w:lineRule="auto"/>
         <w:rPr>
-          <w:rFonts w:ascii="微软雅黑 Light" w:eastAsia="微软雅黑 Light" w:hAnsi="微软雅黑 Light" w:hint="eastAsia"/>
+          <w:rFonts w:ascii="微软雅黑 Light" w:eastAsia="微软雅黑 Light" w:hAnsi="微软雅黑 Light"/>
         </w:rPr>
       </w:pPr>
       <w:r>
@@ -48658,7 +48658,7 @@
       <w:pPr>
         <w:spacing w:line="360" w:lineRule="auto"/>
         <w:rPr>
-          <w:rFonts w:ascii="微软雅黑 Light" w:eastAsia="微软雅黑 Light" w:hAnsi="微软雅黑 Light" w:hint="eastAsia"/>
+          <w:rFonts w:ascii="微软雅黑 Light" w:eastAsia="微软雅黑 Light" w:hAnsi="微软雅黑 Light"/>
         </w:rPr>
       </w:pPr>
       <w:r>
@@ -48773,7 +48773,7 @@
       <w:pPr>
         <w:spacing w:line="360" w:lineRule="auto"/>
         <w:rPr>
-          <w:rFonts w:ascii="微软雅黑 Light" w:eastAsia="微软雅黑 Light" w:hAnsi="微软雅黑 Light" w:hint="eastAsia"/>
+          <w:rFonts w:ascii="微软雅黑 Light" w:eastAsia="微软雅黑 Light" w:hAnsi="微软雅黑 Light"/>
         </w:rPr>
       </w:pPr>
       <w:r>
@@ -48793,7 +48793,7 @@
       <w:pPr>
         <w:spacing w:line="360" w:lineRule="auto"/>
         <w:rPr>
-          <w:rFonts w:ascii="微软雅黑 Light" w:eastAsia="微软雅黑 Light" w:hAnsi="微软雅黑 Light" w:hint="eastAsia"/>
+          <w:rFonts w:ascii="微软雅黑 Light" w:eastAsia="微软雅黑 Light" w:hAnsi="微软雅黑 Light"/>
         </w:rPr>
       </w:pPr>
     </w:p>
@@ -48842,7 +48842,7 @@
         <w:ind w:firstLineChars="0" w:firstLine="0"/>
         <w:jc w:val="left"/>
         <w:rPr>
-          <w:rFonts w:eastAsia="宋体" w:cs="宋体" w:hint="eastAsia"/>
+          <w:rFonts w:eastAsia="宋体" w:cs="宋体"/>
           <w:color w:val="A9B7C6"/>
           <w:kern w:val="0"/>
           <w:sz w:val="20"/>
@@ -48998,7 +48998,7 @@
         <w:ind w:firstLineChars="0" w:firstLine="0"/>
         <w:jc w:val="left"/>
         <w:rPr>
-          <w:rFonts w:eastAsia="宋体" w:cs="宋体" w:hint="eastAsia"/>
+          <w:rFonts w:eastAsia="宋体" w:cs="宋体"/>
           <w:color w:val="A9B7C6"/>
           <w:kern w:val="0"/>
           <w:sz w:val="20"/>
@@ -49030,7 +49030,7 @@
         </w:tabs>
         <w:jc w:val="left"/>
         <w:rPr>
-          <w:rFonts w:eastAsia="宋体" w:cs="宋体" w:hint="eastAsia"/>
+          <w:rFonts w:eastAsia="宋体" w:cs="宋体"/>
           <w:color w:val="A9B7C6"/>
           <w:kern w:val="0"/>
           <w:sz w:val="20"/>
@@ -49250,7 +49250,7 @@
       <w:pPr>
         <w:spacing w:line="360" w:lineRule="auto"/>
         <w:rPr>
-          <w:rFonts w:ascii="微软雅黑 Light" w:eastAsia="微软雅黑 Light" w:hAnsi="微软雅黑 Light" w:hint="eastAsia"/>
+          <w:rFonts w:ascii="微软雅黑 Light" w:eastAsia="微软雅黑 Light" w:hAnsi="微软雅黑 Light"/>
         </w:rPr>
       </w:pPr>
     </w:p>
@@ -49263,7 +49263,7 @@
         </w:numPr>
         <w:spacing w:line="360" w:lineRule="auto"/>
         <w:rPr>
-          <w:rFonts w:ascii="微软雅黑 Light" w:eastAsia="微软雅黑 Light" w:hAnsi="微软雅黑 Light" w:hint="eastAsia"/>
+          <w:rFonts w:ascii="微软雅黑 Light" w:eastAsia="微软雅黑 Light" w:hAnsi="微软雅黑 Light"/>
         </w:rPr>
       </w:pPr>
       <w:r>
@@ -49299,7 +49299,7 @@
         <w:ind w:firstLineChars="0" w:firstLine="0"/>
         <w:jc w:val="left"/>
         <w:rPr>
-          <w:rFonts w:eastAsia="宋体" w:cs="宋体" w:hint="eastAsia"/>
+          <w:rFonts w:eastAsia="宋体" w:cs="宋体"/>
           <w:color w:val="A9B7C6"/>
           <w:kern w:val="0"/>
           <w:sz w:val="20"/>
@@ -49585,7 +49585,7 @@
         <w:ind w:firstLineChars="0" w:firstLine="0"/>
         <w:jc w:val="left"/>
         <w:rPr>
-          <w:rFonts w:eastAsia="宋体" w:cs="宋体" w:hint="eastAsia"/>
+          <w:rFonts w:eastAsia="宋体" w:cs="宋体"/>
           <w:color w:val="A9B7C6"/>
           <w:kern w:val="0"/>
           <w:sz w:val="20"/>
@@ -49842,7 +49842,7 @@
         <w:ind w:firstLineChars="0" w:firstLine="0"/>
         <w:jc w:val="left"/>
         <w:rPr>
-          <w:rFonts w:eastAsia="宋体" w:cs="宋体" w:hint="eastAsia"/>
+          <w:rFonts w:eastAsia="宋体" w:cs="宋体"/>
           <w:color w:val="A9B7C6"/>
           <w:kern w:val="0"/>
           <w:sz w:val="20"/>
@@ -49888,7 +49888,7 @@
       <w:pPr>
         <w:spacing w:line="360" w:lineRule="auto"/>
         <w:rPr>
-          <w:rFonts w:ascii="微软雅黑 Light" w:eastAsia="微软雅黑 Light" w:hAnsi="微软雅黑 Light" w:hint="eastAsia"/>
+          <w:rFonts w:ascii="微软雅黑 Light" w:eastAsia="微软雅黑 Light" w:hAnsi="微软雅黑 Light"/>
         </w:rPr>
       </w:pPr>
     </w:p>
@@ -49901,7 +49901,7 @@
         </w:numPr>
         <w:spacing w:line="360" w:lineRule="auto"/>
         <w:rPr>
-          <w:rFonts w:ascii="微软雅黑 Light" w:eastAsia="微软雅黑 Light" w:hAnsi="微软雅黑 Light" w:hint="eastAsia"/>
+          <w:rFonts w:ascii="微软雅黑 Light" w:eastAsia="微软雅黑 Light" w:hAnsi="微软雅黑 Light"/>
         </w:rPr>
       </w:pPr>
       <w:r>
@@ -49937,7 +49937,7 @@
         <w:ind w:firstLineChars="0" w:firstLine="0"/>
         <w:jc w:val="left"/>
         <w:rPr>
-          <w:rFonts w:eastAsia="宋体" w:cs="宋体" w:hint="eastAsia"/>
+          <w:rFonts w:eastAsia="宋体" w:cs="宋体"/>
           <w:color w:val="A9B7C6"/>
           <w:kern w:val="0"/>
           <w:sz w:val="20"/>
@@ -50205,7 +50205,7 @@
         <w:ind w:firstLineChars="0" w:firstLine="0"/>
         <w:jc w:val="left"/>
         <w:rPr>
-          <w:rFonts w:eastAsia="宋体" w:cs="宋体" w:hint="eastAsia"/>
+          <w:rFonts w:eastAsia="宋体" w:cs="宋体"/>
           <w:color w:val="A9B7C6"/>
           <w:kern w:val="0"/>
           <w:sz w:val="20"/>
@@ -50463,7 +50463,7 @@
         <w:ind w:firstLineChars="0" w:firstLine="0"/>
         <w:jc w:val="left"/>
         <w:rPr>
-          <w:rFonts w:eastAsia="宋体" w:cs="宋体" w:hint="eastAsia"/>
+          <w:rFonts w:eastAsia="宋体" w:cs="宋体"/>
           <w:color w:val="A9B7C6"/>
           <w:kern w:val="0"/>
           <w:sz w:val="20"/>
@@ -50509,7 +50509,7 @@
       <w:pPr>
         <w:spacing w:line="360" w:lineRule="auto"/>
         <w:rPr>
-          <w:rFonts w:ascii="微软雅黑 Light" w:eastAsia="微软雅黑 Light" w:hAnsi="微软雅黑 Light" w:hint="eastAsia"/>
+          <w:rFonts w:ascii="微软雅黑 Light" w:eastAsia="微软雅黑 Light" w:hAnsi="微软雅黑 Light"/>
         </w:rPr>
       </w:pPr>
     </w:p>
@@ -50522,7 +50522,7 @@
         </w:numPr>
         <w:spacing w:line="360" w:lineRule="auto"/>
         <w:rPr>
-          <w:rFonts w:ascii="微软雅黑 Light" w:eastAsia="微软雅黑 Light" w:hAnsi="微软雅黑 Light" w:hint="eastAsia"/>
+          <w:rFonts w:ascii="微软雅黑 Light" w:eastAsia="微软雅黑 Light" w:hAnsi="微软雅黑 Light"/>
         </w:rPr>
       </w:pPr>
       <w:r>
@@ -50536,7 +50536,7 @@
       <w:pPr>
         <w:spacing w:line="360" w:lineRule="auto"/>
         <w:rPr>
-          <w:rFonts w:ascii="微软雅黑 Light" w:eastAsia="微软雅黑 Light" w:hAnsi="微软雅黑 Light" w:hint="eastAsia"/>
+          <w:rFonts w:ascii="微软雅黑 Light" w:eastAsia="微软雅黑 Light" w:hAnsi="微软雅黑 Light"/>
         </w:rPr>
       </w:pPr>
       <w:r>
@@ -50570,7 +50570,7 @@
         </w:tabs>
         <w:jc w:val="left"/>
         <w:rPr>
-          <w:rFonts w:eastAsia="宋体" w:cs="宋体" w:hint="eastAsia"/>
+          <w:rFonts w:eastAsia="宋体" w:cs="宋体"/>
           <w:color w:val="A9B7C6"/>
           <w:kern w:val="0"/>
           <w:sz w:val="20"/>
@@ -50805,7 +50805,7 @@
         </w:tabs>
         <w:jc w:val="left"/>
         <w:rPr>
-          <w:rFonts w:eastAsia="宋体" w:cs="宋体" w:hint="eastAsia"/>
+          <w:rFonts w:eastAsia="宋体" w:cs="宋体"/>
           <w:color w:val="A9B7C6"/>
           <w:kern w:val="0"/>
           <w:sz w:val="20"/>
@@ -50837,7 +50837,7 @@
         </w:tabs>
         <w:jc w:val="left"/>
         <w:rPr>
-          <w:rFonts w:eastAsia="宋体" w:cs="宋体" w:hint="eastAsia"/>
+          <w:rFonts w:eastAsia="宋体" w:cs="宋体"/>
           <w:color w:val="A9B7C6"/>
           <w:kern w:val="0"/>
           <w:sz w:val="20"/>
@@ -51086,7 +51086,7 @@
       <w:pPr>
         <w:spacing w:line="360" w:lineRule="auto"/>
         <w:rPr>
-          <w:rFonts w:ascii="微软雅黑 Light" w:eastAsia="微软雅黑 Light" w:hAnsi="微软雅黑 Light" w:hint="eastAsia"/>
+          <w:rFonts w:ascii="微软雅黑 Light" w:eastAsia="微软雅黑 Light" w:hAnsi="微软雅黑 Light"/>
         </w:rPr>
       </w:pPr>
     </w:p>
@@ -51099,7 +51099,7 @@
         </w:numPr>
         <w:spacing w:line="360" w:lineRule="auto"/>
         <w:rPr>
-          <w:rFonts w:ascii="微软雅黑 Light" w:eastAsia="微软雅黑 Light" w:hAnsi="微软雅黑 Light" w:hint="eastAsia"/>
+          <w:rFonts w:ascii="微软雅黑 Light" w:eastAsia="微软雅黑 Light" w:hAnsi="微软雅黑 Light"/>
         </w:rPr>
       </w:pPr>
       <w:r>
@@ -51113,153 +51113,9064 @@
       <w:pPr>
         <w:spacing w:line="360" w:lineRule="auto"/>
         <w:rPr>
+          <w:rFonts w:ascii="微软雅黑 Light" w:eastAsia="微软雅黑 Light" w:hAnsi="微软雅黑 Light"/>
+        </w:rPr>
+      </w:pPr>
+      <w:r>
+        <w:rPr>
           <w:rFonts w:ascii="微软雅黑 Light" w:eastAsia="微软雅黑 Light" w:hAnsi="微软雅黑 Light" w:hint="eastAsia"/>
         </w:rPr>
-      </w:pPr>
+        <w:t>匿名拓展还是的写法：</w:t>
+      </w:r>
+      <w:r>
+        <w:rPr>
+          <w:rFonts w:ascii="微软雅黑 Light" w:eastAsia="微软雅黑 Light" w:hAnsi="微软雅黑 Light"/>
+        </w:rPr>
+        <w:t>mm : T.() -&gt; Unit</w:t>
+      </w:r>
       <w:r>
         <w:rPr>
           <w:rFonts w:ascii="微软雅黑 Light" w:eastAsia="微软雅黑 Light" w:hAnsi="微软雅黑 Light" w:hint="eastAsia"/>
         </w:rPr>
-        <w:t>匿名拓展还是的写法：</w:t>
-      </w:r>
-      <w:r>
+        <w:t>。这里的意思是对T类型进行拓展还是，这个函数他的类型是()-&gt;Unit，它是匿名的，因为T.()并没有指定他的名称，这样定义之后，其实T类型里面就有了一个方法，方法类型是()-&gt;Unit。但是这个方法并没有实现，需要调用方来实现这个具体的方法，这样这个方法当然也就有this，指向调用者的具体类型。参数mm是方法名称，它用来标记改函数类型的一个变量名称。</w:t>
+      </w:r>
+    </w:p>
+    <w:p>
+      <w:pPr>
+        <w:spacing w:line="360" w:lineRule="auto"/>
         <w:rPr>
           <w:rFonts w:ascii="微软雅黑 Light" w:eastAsia="微软雅黑 Light" w:hAnsi="微软雅黑 Light"/>
         </w:rPr>
-        <w:t>mm : T.() -&gt; Unit</w:t>
-      </w:r>
-      <w:r>
+      </w:pPr>
+    </w:p>
+    <w:p>
+      <w:pPr>
+        <w:pStyle w:val="2"/>
+        <w:numPr>
+          <w:ilvl w:val="1"/>
+          <w:numId w:val="2"/>
+        </w:numPr>
+        <w:spacing w:line="360" w:lineRule="auto"/>
+        <w:ind w:left="0" w:firstLine="0"/>
+        <w:rPr>
+          <w:rFonts w:ascii="微软雅黑 Light" w:eastAsia="微软雅黑 Light" w:hAnsi="微软雅黑 Light"/>
+        </w:rPr>
+      </w:pPr>
+      <w:r>
+        <w:rPr>
+          <w:rFonts w:ascii="微软雅黑 Light" w:eastAsia="微软雅黑 Light" w:hAnsi="微软雅黑 Light"/>
+        </w:rPr>
+        <w:t>高阶函数演化过程</w:t>
+      </w:r>
+    </w:p>
+    <w:p>
+      <w:pPr>
+        <w:pStyle w:val="3"/>
+        <w:numPr>
+          <w:ilvl w:val="2"/>
+          <w:numId w:val="2"/>
+        </w:numPr>
+        <w:spacing w:line="360" w:lineRule="auto"/>
         <w:rPr>
           <w:rFonts w:ascii="微软雅黑 Light" w:eastAsia="微软雅黑 Light" w:hAnsi="微软雅黑 Light" w:hint="eastAsia"/>
         </w:rPr>
-        <w:t>。这里的意思是对T类型进行拓展还是，这个函数他的类型是()-&gt;Unit，它是匿名的，因为T.()并没有指定他的名称，这样定义之后，其实T类型里面就有了一个方法，方法类型是</w:t>
-      </w:r>
-      <w:r>
+      </w:pPr>
+      <w:r>
+        <w:rPr>
+          <w:rFonts w:ascii="微软雅黑 Light" w:eastAsia="微软雅黑 Light" w:hAnsi="微软雅黑 Light"/>
+        </w:rPr>
+        <w:t>单个lamda表达式</w:t>
+      </w:r>
+    </w:p>
+    <w:p>
+      <w:pPr>
+        <w:spacing w:line="360" w:lineRule="auto"/>
         <w:rPr>
           <w:rFonts w:ascii="微软雅黑 Light" w:eastAsia="微软雅黑 Light" w:hAnsi="微软雅黑 Light" w:hint="eastAsia"/>
         </w:rPr>
-        <w:t>()-&gt;Unit</w:t>
-      </w:r>
+      </w:pPr>
       <w:r>
         <w:rPr>
           <w:rFonts w:ascii="微软雅黑 Light" w:eastAsia="微软雅黑 Light" w:hAnsi="微软雅黑 Light" w:hint="eastAsia"/>
         </w:rPr>
-        <w:t>。但是这个方法并没有实现，需要调用方来实现这个具体的方法，这样这个方法当然也就有this，指向调用者的具体类型。参数mm是方法名称，它用来标记改函数类型的一个变量名称。</w:t>
+        <w:t>对于单个</w:t>
+      </w:r>
+      <w:r>
+        <w:rPr>
+          <w:rFonts w:ascii="微软雅黑 Light" w:eastAsia="微软雅黑 Light" w:hAnsi="微软雅黑 Light" w:hint="eastAsia"/>
+        </w:rPr>
+        <w:t>lamd</w:t>
+      </w:r>
+      <w:r>
+        <w:rPr>
+          <w:rFonts w:ascii="微软雅黑 Light" w:eastAsia="微软雅黑 Light" w:hAnsi="微软雅黑 Light" w:hint="eastAsia"/>
+        </w:rPr>
+        <w:t>a表达式的高阶函数</w:t>
+      </w:r>
+    </w:p>
+    <w:p>
+      <w:pPr>
+        <w:widowControl/>
+        <w:shd w:val="clear" w:color="auto" w:fill="2B2B2B"/>
+        <w:tabs>
+          <w:tab w:val="left" w:pos="916"/>
+          <w:tab w:val="left" w:pos="1832"/>
+          <w:tab w:val="left" w:pos="2748"/>
+          <w:tab w:val="left" w:pos="3664"/>
+          <w:tab w:val="left" w:pos="4580"/>
+          <w:tab w:val="left" w:pos="5496"/>
+          <w:tab w:val="left" w:pos="6412"/>
+          <w:tab w:val="left" w:pos="7328"/>
+          <w:tab w:val="left" w:pos="8244"/>
+          <w:tab w:val="left" w:pos="9160"/>
+          <w:tab w:val="left" w:pos="10076"/>
+          <w:tab w:val="left" w:pos="10992"/>
+          <w:tab w:val="left" w:pos="11908"/>
+          <w:tab w:val="left" w:pos="12824"/>
+          <w:tab w:val="left" w:pos="13740"/>
+          <w:tab w:val="left" w:pos="14656"/>
+        </w:tabs>
+        <w:jc w:val="left"/>
+        <w:rPr>
+          <w:rFonts w:eastAsia="宋体" w:cs="宋体"/>
+          <w:color w:val="A9B7C6"/>
+          <w:kern w:val="0"/>
+          <w:sz w:val="20"/>
+          <w:szCs w:val="20"/>
+        </w:rPr>
+      </w:pPr>
+      <w:r>
+        <w:rPr>
+          <w:rFonts w:eastAsia="宋体" w:cs="宋体"/>
+          <w:color w:val="808080"/>
+          <w:kern w:val="0"/>
+          <w:sz w:val="20"/>
+          <w:szCs w:val="20"/>
+        </w:rPr>
+        <w:t xml:space="preserve">// </w:t>
+      </w:r>
+      <w:r>
+        <w:rPr>
+          <w:rFonts w:eastAsia="宋体" w:cs="宋体"/>
+          <w:i/>
+          <w:iCs/>
+          <w:color w:val="A8C023"/>
+          <w:kern w:val="0"/>
+          <w:sz w:val="20"/>
+          <w:szCs w:val="20"/>
+        </w:rPr>
+        <w:t xml:space="preserve">TODO 1 </w:t>
+      </w:r>
+      <w:r>
+        <w:rPr>
+          <w:rFonts w:ascii="Courier New" w:eastAsia="宋体" w:hAnsi="Courier New" w:cs="Courier New"/>
+          <w:i/>
+          <w:iCs/>
+          <w:color w:val="A8C023"/>
+          <w:kern w:val="0"/>
+          <w:sz w:val="20"/>
+          <w:szCs w:val="20"/>
+        </w:rPr>
+        <w:t>历史演化过程：</w:t>
+      </w:r>
+      <w:r>
+        <w:rPr>
+          <w:rFonts w:eastAsia="宋体" w:cs="宋体"/>
+          <w:i/>
+          <w:iCs/>
+          <w:color w:val="A8C023"/>
+          <w:kern w:val="0"/>
+          <w:sz w:val="20"/>
+          <w:szCs w:val="20"/>
+        </w:rPr>
+        <w:t xml:space="preserve"> 1 2 3 4 </w:t>
+      </w:r>
+      <w:r>
+        <w:rPr>
+          <w:rFonts w:ascii="Courier New" w:eastAsia="宋体" w:hAnsi="Courier New" w:cs="Courier New"/>
+          <w:i/>
+          <w:iCs/>
+          <w:color w:val="A8C023"/>
+          <w:kern w:val="0"/>
+          <w:sz w:val="20"/>
+          <w:szCs w:val="20"/>
+        </w:rPr>
+        <w:t>【参数一</w:t>
+      </w:r>
+      <w:r>
+        <w:rPr>
+          <w:rFonts w:eastAsia="宋体" w:cs="宋体"/>
+          <w:i/>
+          <w:iCs/>
+          <w:color w:val="A8C023"/>
+          <w:kern w:val="0"/>
+          <w:sz w:val="20"/>
+          <w:szCs w:val="20"/>
+        </w:rPr>
+        <w:t>:</w:t>
+      </w:r>
+      <w:r>
+        <w:rPr>
+          <w:rFonts w:ascii="Courier New" w:eastAsia="宋体" w:hAnsi="Courier New" w:cs="Courier New"/>
+          <w:i/>
+          <w:iCs/>
+          <w:color w:val="A8C023"/>
+          <w:kern w:val="0"/>
+          <w:sz w:val="20"/>
+          <w:szCs w:val="20"/>
+        </w:rPr>
+        <w:t>有默认参数，参数二</w:t>
+      </w:r>
+      <w:r>
+        <w:rPr>
+          <w:rFonts w:eastAsia="宋体" w:cs="宋体"/>
+          <w:i/>
+          <w:iCs/>
+          <w:color w:val="A8C023"/>
+          <w:kern w:val="0"/>
+          <w:sz w:val="20"/>
+          <w:szCs w:val="20"/>
+        </w:rPr>
+        <w:t>:lambda</w:t>
+      </w:r>
+      <w:r>
+        <w:rPr>
+          <w:rFonts w:ascii="Courier New" w:eastAsia="宋体" w:hAnsi="Courier New" w:cs="Courier New"/>
+          <w:i/>
+          <w:iCs/>
+          <w:color w:val="A8C023"/>
+          <w:kern w:val="0"/>
+          <w:sz w:val="20"/>
+          <w:szCs w:val="20"/>
+        </w:rPr>
+        <w:t>输入是参数一】</w:t>
+      </w:r>
+      <w:r>
+        <w:rPr>
+          <w:rFonts w:ascii="Courier New" w:eastAsia="宋体" w:hAnsi="Courier New" w:cs="Courier New"/>
+          <w:i/>
+          <w:iCs/>
+          <w:color w:val="A8C023"/>
+          <w:kern w:val="0"/>
+          <w:sz w:val="20"/>
+          <w:szCs w:val="20"/>
+        </w:rPr>
+        <w:br/>
+      </w:r>
+      <w:r>
+        <w:rPr>
+          <w:rFonts w:eastAsia="宋体" w:cs="宋体"/>
+          <w:color w:val="CC7832"/>
+          <w:kern w:val="0"/>
+          <w:sz w:val="20"/>
+          <w:szCs w:val="20"/>
+        </w:rPr>
+        <w:t xml:space="preserve">fun </w:t>
+      </w:r>
+      <w:r>
+        <w:rPr>
+          <w:rFonts w:eastAsia="宋体" w:cs="宋体"/>
+          <w:color w:val="FFC66D"/>
+          <w:kern w:val="0"/>
+          <w:sz w:val="20"/>
+          <w:szCs w:val="20"/>
+        </w:rPr>
+        <w:t>show</w:t>
+      </w:r>
+      <w:r>
+        <w:rPr>
+          <w:rFonts w:eastAsia="宋体" w:cs="宋体"/>
+          <w:color w:val="A9B7C6"/>
+          <w:kern w:val="0"/>
+          <w:sz w:val="20"/>
+          <w:szCs w:val="20"/>
+        </w:rPr>
+        <w:t xml:space="preserve">(name: String = </w:t>
+      </w:r>
+      <w:r>
+        <w:rPr>
+          <w:rFonts w:eastAsia="宋体" w:cs="宋体"/>
+          <w:color w:val="6A8759"/>
+          <w:kern w:val="0"/>
+          <w:sz w:val="20"/>
+          <w:szCs w:val="20"/>
+        </w:rPr>
+        <w:t>"Derry"</w:t>
+      </w:r>
+      <w:r>
+        <w:rPr>
+          <w:rFonts w:eastAsia="宋体" w:cs="宋体"/>
+          <w:color w:val="CC7832"/>
+          <w:kern w:val="0"/>
+          <w:sz w:val="20"/>
+          <w:szCs w:val="20"/>
+        </w:rPr>
+        <w:t xml:space="preserve">, </w:t>
+      </w:r>
+      <w:r>
+        <w:rPr>
+          <w:rFonts w:eastAsia="宋体" w:cs="宋体"/>
+          <w:color w:val="A9B7C6"/>
+          <w:kern w:val="0"/>
+          <w:sz w:val="20"/>
+          <w:szCs w:val="20"/>
+        </w:rPr>
+        <w:t>lambda: (String) -&gt; Unit) = lambda(name)</w:t>
+      </w:r>
+    </w:p>
+    <w:p>
+      <w:pPr>
+        <w:spacing w:line="360" w:lineRule="auto"/>
+        <w:rPr>
+          <w:rFonts w:ascii="微软雅黑 Light" w:eastAsia="微软雅黑 Light" w:hAnsi="微软雅黑 Light" w:hint="eastAsia"/>
+        </w:rPr>
+      </w:pPr>
+      <w:r>
+        <w:rPr>
+          <w:rFonts w:ascii="微软雅黑 Light" w:eastAsia="微软雅黑 Light" w:hAnsi="微软雅黑 Light"/>
+        </w:rPr>
+        <w:t>过程</w:t>
+      </w:r>
+      <w:r>
+        <w:rPr>
+          <w:rFonts w:ascii="微软雅黑 Light" w:eastAsia="微软雅黑 Light" w:hAnsi="微软雅黑 Light" w:hint="eastAsia"/>
+        </w:rPr>
+        <w:t>1：</w:t>
+      </w:r>
+    </w:p>
+    <w:p>
+      <w:pPr>
+        <w:widowControl/>
+        <w:shd w:val="clear" w:color="auto" w:fill="2B2B2B"/>
+        <w:tabs>
+          <w:tab w:val="left" w:pos="916"/>
+          <w:tab w:val="left" w:pos="1832"/>
+          <w:tab w:val="left" w:pos="2748"/>
+          <w:tab w:val="left" w:pos="3664"/>
+          <w:tab w:val="left" w:pos="4580"/>
+          <w:tab w:val="left" w:pos="5496"/>
+          <w:tab w:val="left" w:pos="6412"/>
+          <w:tab w:val="left" w:pos="7328"/>
+          <w:tab w:val="left" w:pos="8244"/>
+          <w:tab w:val="left" w:pos="9160"/>
+          <w:tab w:val="left" w:pos="10076"/>
+          <w:tab w:val="left" w:pos="10992"/>
+          <w:tab w:val="left" w:pos="11908"/>
+          <w:tab w:val="left" w:pos="12824"/>
+          <w:tab w:val="left" w:pos="13740"/>
+          <w:tab w:val="left" w:pos="14656"/>
+        </w:tabs>
+        <w:jc w:val="left"/>
+        <w:rPr>
+          <w:rFonts w:eastAsia="宋体" w:cs="宋体"/>
+          <w:color w:val="A9B7C6"/>
+          <w:kern w:val="0"/>
+          <w:sz w:val="20"/>
+          <w:szCs w:val="20"/>
+        </w:rPr>
+      </w:pPr>
+      <w:r>
+        <w:rPr>
+          <w:rFonts w:eastAsia="宋体" w:cs="宋体"/>
+          <w:color w:val="A9B7C6"/>
+          <w:kern w:val="0"/>
+          <w:sz w:val="20"/>
+          <w:szCs w:val="20"/>
+        </w:rPr>
+        <w:t>show(</w:t>
+      </w:r>
+      <w:r>
+        <w:rPr>
+          <w:rFonts w:eastAsia="宋体" w:cs="宋体"/>
+          <w:color w:val="6A8759"/>
+          <w:kern w:val="0"/>
+          <w:sz w:val="20"/>
+          <w:szCs w:val="20"/>
+        </w:rPr>
+        <w:t>"Zhangsan"</w:t>
+      </w:r>
+      <w:r>
+        <w:rPr>
+          <w:rFonts w:eastAsia="宋体" w:cs="宋体"/>
+          <w:color w:val="CC7832"/>
+          <w:kern w:val="0"/>
+          <w:sz w:val="20"/>
+          <w:szCs w:val="20"/>
+        </w:rPr>
+        <w:t xml:space="preserve">, </w:t>
+      </w:r>
+      <w:r>
+        <w:rPr>
+          <w:rFonts w:eastAsia="宋体" w:cs="宋体"/>
+          <w:color w:val="467CDA"/>
+          <w:kern w:val="0"/>
+          <w:sz w:val="20"/>
+          <w:szCs w:val="20"/>
+        </w:rPr>
+        <w:t xml:space="preserve">lambda = </w:t>
+      </w:r>
+      <w:r>
+        <w:rPr>
+          <w:rFonts w:eastAsia="宋体" w:cs="宋体"/>
+          <w:b/>
+          <w:bCs/>
+          <w:color w:val="A9B7C6"/>
+          <w:kern w:val="0"/>
+          <w:sz w:val="20"/>
+          <w:szCs w:val="20"/>
+        </w:rPr>
+        <w:t>{</w:t>
+      </w:r>
+      <w:r>
+        <w:rPr>
+          <w:rFonts w:eastAsia="宋体" w:cs="宋体"/>
+          <w:b/>
+          <w:bCs/>
+          <w:color w:val="A9B7C6"/>
+          <w:kern w:val="0"/>
+          <w:sz w:val="20"/>
+          <w:szCs w:val="20"/>
+        </w:rPr>
+        <w:br/>
+        <w:t xml:space="preserve">    </w:t>
+      </w:r>
+      <w:r>
+        <w:rPr>
+          <w:rFonts w:eastAsia="宋体" w:cs="宋体"/>
+          <w:i/>
+          <w:iCs/>
+          <w:color w:val="A9B7C6"/>
+          <w:kern w:val="0"/>
+          <w:sz w:val="20"/>
+          <w:szCs w:val="20"/>
+        </w:rPr>
+        <w:t>println</w:t>
+      </w:r>
+      <w:r>
+        <w:rPr>
+          <w:rFonts w:eastAsia="宋体" w:cs="宋体"/>
+          <w:color w:val="A9B7C6"/>
+          <w:kern w:val="0"/>
+          <w:sz w:val="20"/>
+          <w:szCs w:val="20"/>
+        </w:rPr>
+        <w:t>(</w:t>
+      </w:r>
+      <w:r>
+        <w:rPr>
+          <w:rFonts w:eastAsia="宋体" w:cs="宋体"/>
+          <w:color w:val="6A8759"/>
+          <w:kern w:val="0"/>
+          <w:sz w:val="20"/>
+          <w:szCs w:val="20"/>
+        </w:rPr>
+        <w:t>"</w:t>
+      </w:r>
+      <w:r>
+        <w:rPr>
+          <w:rFonts w:ascii="Courier New" w:eastAsia="宋体" w:hAnsi="Courier New" w:cs="Courier New"/>
+          <w:color w:val="6A8759"/>
+          <w:kern w:val="0"/>
+          <w:sz w:val="20"/>
+          <w:szCs w:val="20"/>
+        </w:rPr>
+        <w:t>输出</w:t>
+      </w:r>
+      <w:r>
+        <w:rPr>
+          <w:rFonts w:eastAsia="宋体" w:cs="宋体"/>
+          <w:color w:val="6A8759"/>
+          <w:kern w:val="0"/>
+          <w:sz w:val="20"/>
+          <w:szCs w:val="20"/>
+        </w:rPr>
+        <w:t>:</w:t>
+      </w:r>
+      <w:r>
+        <w:rPr>
+          <w:rFonts w:eastAsia="宋体" w:cs="宋体"/>
+          <w:color w:val="CC7832"/>
+          <w:kern w:val="0"/>
+          <w:sz w:val="20"/>
+          <w:szCs w:val="20"/>
+        </w:rPr>
+        <w:t>$</w:t>
+      </w:r>
+      <w:r>
+        <w:rPr>
+          <w:rFonts w:eastAsia="宋体" w:cs="宋体"/>
+          <w:b/>
+          <w:bCs/>
+          <w:color w:val="A9B7C6"/>
+          <w:kern w:val="0"/>
+          <w:sz w:val="20"/>
+          <w:szCs w:val="20"/>
+        </w:rPr>
+        <w:t>it</w:t>
+      </w:r>
+      <w:r>
+        <w:rPr>
+          <w:rFonts w:eastAsia="宋体" w:cs="宋体"/>
+          <w:color w:val="6A8759"/>
+          <w:kern w:val="0"/>
+          <w:sz w:val="20"/>
+          <w:szCs w:val="20"/>
+        </w:rPr>
+        <w:t>"</w:t>
+      </w:r>
+      <w:r>
+        <w:rPr>
+          <w:rFonts w:eastAsia="宋体" w:cs="宋体"/>
+          <w:color w:val="A9B7C6"/>
+          <w:kern w:val="0"/>
+          <w:sz w:val="20"/>
+          <w:szCs w:val="20"/>
+        </w:rPr>
+        <w:t>)</w:t>
+      </w:r>
+      <w:r>
+        <w:rPr>
+          <w:rFonts w:eastAsia="宋体" w:cs="宋体"/>
+          <w:color w:val="A9B7C6"/>
+          <w:kern w:val="0"/>
+          <w:sz w:val="20"/>
+          <w:szCs w:val="20"/>
+        </w:rPr>
+        <w:br/>
+      </w:r>
+      <w:r>
+        <w:rPr>
+          <w:rFonts w:eastAsia="宋体" w:cs="宋体"/>
+          <w:b/>
+          <w:bCs/>
+          <w:color w:val="A9B7C6"/>
+          <w:kern w:val="0"/>
+          <w:sz w:val="20"/>
+          <w:szCs w:val="20"/>
+        </w:rPr>
+        <w:t>}</w:t>
+      </w:r>
+      <w:r>
+        <w:rPr>
+          <w:rFonts w:eastAsia="宋体" w:cs="宋体"/>
+          <w:color w:val="A9B7C6"/>
+          <w:kern w:val="0"/>
+          <w:sz w:val="20"/>
+          <w:szCs w:val="20"/>
+        </w:rPr>
+        <w:t>)</w:t>
+      </w:r>
+    </w:p>
+    <w:p>
+      <w:pPr>
+        <w:spacing w:line="360" w:lineRule="auto"/>
+        <w:rPr>
+          <w:rFonts w:ascii="微软雅黑 Light" w:eastAsia="微软雅黑 Light" w:hAnsi="微软雅黑 Light"/>
+        </w:rPr>
+      </w:pPr>
+      <w:r>
+        <w:rPr>
+          <w:rFonts w:ascii="微软雅黑 Light" w:eastAsia="微软雅黑 Light" w:hAnsi="微软雅黑 Light"/>
+        </w:rPr>
+        <w:t>过程</w:t>
+      </w:r>
+      <w:r>
+        <w:rPr>
+          <w:rFonts w:ascii="微软雅黑 Light" w:eastAsia="微软雅黑 Light" w:hAnsi="微软雅黑 Light" w:hint="eastAsia"/>
+        </w:rPr>
+        <w:t>2，可以直接去掉指定的lamda表达式名称</w:t>
+      </w:r>
+    </w:p>
+    <w:p>
+      <w:pPr>
+        <w:widowControl/>
+        <w:shd w:val="clear" w:color="auto" w:fill="2B2B2B"/>
+        <w:tabs>
+          <w:tab w:val="left" w:pos="916"/>
+          <w:tab w:val="left" w:pos="1832"/>
+          <w:tab w:val="left" w:pos="2748"/>
+          <w:tab w:val="left" w:pos="3664"/>
+          <w:tab w:val="left" w:pos="4580"/>
+          <w:tab w:val="left" w:pos="5496"/>
+          <w:tab w:val="left" w:pos="6412"/>
+          <w:tab w:val="left" w:pos="7328"/>
+          <w:tab w:val="left" w:pos="8244"/>
+          <w:tab w:val="left" w:pos="9160"/>
+          <w:tab w:val="left" w:pos="10076"/>
+          <w:tab w:val="left" w:pos="10992"/>
+          <w:tab w:val="left" w:pos="11908"/>
+          <w:tab w:val="left" w:pos="12824"/>
+          <w:tab w:val="left" w:pos="13740"/>
+          <w:tab w:val="left" w:pos="14656"/>
+        </w:tabs>
+        <w:jc w:val="left"/>
+        <w:rPr>
+          <w:rFonts w:eastAsia="宋体" w:cs="宋体"/>
+          <w:color w:val="A9B7C6"/>
+          <w:kern w:val="0"/>
+          <w:sz w:val="20"/>
+          <w:szCs w:val="20"/>
+        </w:rPr>
+      </w:pPr>
+      <w:r>
+        <w:rPr>
+          <w:rFonts w:eastAsia="宋体" w:cs="宋体"/>
+          <w:color w:val="A9B7C6"/>
+          <w:kern w:val="0"/>
+          <w:sz w:val="20"/>
+          <w:szCs w:val="20"/>
+        </w:rPr>
+        <w:t>show(</w:t>
+      </w:r>
+      <w:r>
+        <w:rPr>
+          <w:rFonts w:eastAsia="宋体" w:cs="宋体"/>
+          <w:color w:val="6A8759"/>
+          <w:kern w:val="0"/>
+          <w:sz w:val="20"/>
+          <w:szCs w:val="20"/>
+        </w:rPr>
+        <w:t>"Zhangsan"</w:t>
+      </w:r>
+      <w:r>
+        <w:rPr>
+          <w:rFonts w:eastAsia="宋体" w:cs="宋体"/>
+          <w:color w:val="CC7832"/>
+          <w:kern w:val="0"/>
+          <w:sz w:val="20"/>
+          <w:szCs w:val="20"/>
+        </w:rPr>
+        <w:t xml:space="preserve">, </w:t>
+      </w:r>
+      <w:r>
+        <w:rPr>
+          <w:rFonts w:eastAsia="宋体" w:cs="宋体"/>
+          <w:b/>
+          <w:bCs/>
+          <w:color w:val="A9B7C6"/>
+          <w:kern w:val="0"/>
+          <w:sz w:val="20"/>
+          <w:szCs w:val="20"/>
+        </w:rPr>
+        <w:t>{</w:t>
+      </w:r>
+      <w:r>
+        <w:rPr>
+          <w:rFonts w:eastAsia="宋体" w:cs="宋体"/>
+          <w:b/>
+          <w:bCs/>
+          <w:color w:val="A9B7C6"/>
+          <w:kern w:val="0"/>
+          <w:sz w:val="20"/>
+          <w:szCs w:val="20"/>
+        </w:rPr>
+        <w:br/>
+        <w:t xml:space="preserve">    </w:t>
+      </w:r>
+      <w:r>
+        <w:rPr>
+          <w:rFonts w:eastAsia="宋体" w:cs="宋体"/>
+          <w:i/>
+          <w:iCs/>
+          <w:color w:val="A9B7C6"/>
+          <w:kern w:val="0"/>
+          <w:sz w:val="20"/>
+          <w:szCs w:val="20"/>
+        </w:rPr>
+        <w:t>println</w:t>
+      </w:r>
+      <w:r>
+        <w:rPr>
+          <w:rFonts w:eastAsia="宋体" w:cs="宋体"/>
+          <w:color w:val="A9B7C6"/>
+          <w:kern w:val="0"/>
+          <w:sz w:val="20"/>
+          <w:szCs w:val="20"/>
+        </w:rPr>
+        <w:t>(</w:t>
+      </w:r>
+      <w:r>
+        <w:rPr>
+          <w:rFonts w:eastAsia="宋体" w:cs="宋体"/>
+          <w:color w:val="6A8759"/>
+          <w:kern w:val="0"/>
+          <w:sz w:val="20"/>
+          <w:szCs w:val="20"/>
+        </w:rPr>
+        <w:t>"</w:t>
+      </w:r>
+      <w:r>
+        <w:rPr>
+          <w:rFonts w:ascii="Courier New" w:eastAsia="宋体" w:hAnsi="Courier New" w:cs="Courier New"/>
+          <w:color w:val="6A8759"/>
+          <w:kern w:val="0"/>
+          <w:sz w:val="20"/>
+          <w:szCs w:val="20"/>
+        </w:rPr>
+        <w:t>输出</w:t>
+      </w:r>
+      <w:r>
+        <w:rPr>
+          <w:rFonts w:eastAsia="宋体" w:cs="宋体"/>
+          <w:color w:val="6A8759"/>
+          <w:kern w:val="0"/>
+          <w:sz w:val="20"/>
+          <w:szCs w:val="20"/>
+        </w:rPr>
+        <w:t>:</w:t>
+      </w:r>
+      <w:r>
+        <w:rPr>
+          <w:rFonts w:eastAsia="宋体" w:cs="宋体"/>
+          <w:color w:val="CC7832"/>
+          <w:kern w:val="0"/>
+          <w:sz w:val="20"/>
+          <w:szCs w:val="20"/>
+        </w:rPr>
+        <w:t>$</w:t>
+      </w:r>
+      <w:r>
+        <w:rPr>
+          <w:rFonts w:eastAsia="宋体" w:cs="宋体"/>
+          <w:b/>
+          <w:bCs/>
+          <w:color w:val="A9B7C6"/>
+          <w:kern w:val="0"/>
+          <w:sz w:val="20"/>
+          <w:szCs w:val="20"/>
+        </w:rPr>
+        <w:t>it</w:t>
+      </w:r>
+      <w:r>
+        <w:rPr>
+          <w:rFonts w:eastAsia="宋体" w:cs="宋体"/>
+          <w:color w:val="6A8759"/>
+          <w:kern w:val="0"/>
+          <w:sz w:val="20"/>
+          <w:szCs w:val="20"/>
+        </w:rPr>
+        <w:t>"</w:t>
+      </w:r>
+      <w:r>
+        <w:rPr>
+          <w:rFonts w:eastAsia="宋体" w:cs="宋体"/>
+          <w:color w:val="A9B7C6"/>
+          <w:kern w:val="0"/>
+          <w:sz w:val="20"/>
+          <w:szCs w:val="20"/>
+        </w:rPr>
+        <w:t>)</w:t>
+      </w:r>
+      <w:r>
+        <w:rPr>
+          <w:rFonts w:eastAsia="宋体" w:cs="宋体"/>
+          <w:color w:val="A9B7C6"/>
+          <w:kern w:val="0"/>
+          <w:sz w:val="20"/>
+          <w:szCs w:val="20"/>
+        </w:rPr>
+        <w:br/>
+      </w:r>
+      <w:r>
+        <w:rPr>
+          <w:rFonts w:eastAsia="宋体" w:cs="宋体"/>
+          <w:b/>
+          <w:bCs/>
+          <w:color w:val="A9B7C6"/>
+          <w:kern w:val="0"/>
+          <w:sz w:val="20"/>
+          <w:szCs w:val="20"/>
+        </w:rPr>
+        <w:t>}</w:t>
+      </w:r>
+      <w:r>
+        <w:rPr>
+          <w:rFonts w:eastAsia="宋体" w:cs="宋体"/>
+          <w:color w:val="A9B7C6"/>
+          <w:kern w:val="0"/>
+          <w:sz w:val="20"/>
+          <w:szCs w:val="20"/>
+        </w:rPr>
+        <w:t>)</w:t>
+      </w:r>
+    </w:p>
+    <w:p>
+      <w:pPr>
+        <w:spacing w:line="360" w:lineRule="auto"/>
+        <w:rPr>
+          <w:rFonts w:ascii="微软雅黑 Light" w:eastAsia="微软雅黑 Light" w:hAnsi="微软雅黑 Light" w:hint="eastAsia"/>
+        </w:rPr>
+      </w:pPr>
+      <w:r>
+        <w:rPr>
+          <w:rFonts w:ascii="微软雅黑 Light" w:eastAsia="微软雅黑 Light" w:hAnsi="微软雅黑 Light"/>
+        </w:rPr>
+        <w:t>过程</w:t>
+      </w:r>
+      <w:r>
+        <w:rPr>
+          <w:rFonts w:ascii="微软雅黑 Light" w:eastAsia="微软雅黑 Light" w:hAnsi="微软雅黑 Light" w:hint="eastAsia"/>
+        </w:rPr>
+        <w:t>3，lamda表达式作为最后一个参数，可以提取到函数外部</w:t>
+      </w:r>
+    </w:p>
+    <w:p>
+      <w:pPr>
+        <w:widowControl/>
+        <w:shd w:val="clear" w:color="auto" w:fill="2B2B2B"/>
+        <w:tabs>
+          <w:tab w:val="left" w:pos="916"/>
+          <w:tab w:val="left" w:pos="1832"/>
+          <w:tab w:val="left" w:pos="2748"/>
+          <w:tab w:val="left" w:pos="3664"/>
+          <w:tab w:val="left" w:pos="4580"/>
+          <w:tab w:val="left" w:pos="5496"/>
+          <w:tab w:val="left" w:pos="6412"/>
+          <w:tab w:val="left" w:pos="7328"/>
+          <w:tab w:val="left" w:pos="8244"/>
+          <w:tab w:val="left" w:pos="9160"/>
+          <w:tab w:val="left" w:pos="10076"/>
+          <w:tab w:val="left" w:pos="10992"/>
+          <w:tab w:val="left" w:pos="11908"/>
+          <w:tab w:val="left" w:pos="12824"/>
+          <w:tab w:val="left" w:pos="13740"/>
+          <w:tab w:val="left" w:pos="14656"/>
+        </w:tabs>
+        <w:jc w:val="left"/>
+        <w:rPr>
+          <w:rFonts w:eastAsia="宋体" w:cs="宋体"/>
+          <w:color w:val="A9B7C6"/>
+          <w:kern w:val="0"/>
+          <w:sz w:val="20"/>
+          <w:szCs w:val="20"/>
+        </w:rPr>
+      </w:pPr>
+      <w:r>
+        <w:rPr>
+          <w:rFonts w:eastAsia="宋体" w:cs="宋体"/>
+          <w:color w:val="A9B7C6"/>
+          <w:kern w:val="0"/>
+          <w:sz w:val="20"/>
+          <w:szCs w:val="20"/>
+        </w:rPr>
+        <w:lastRenderedPageBreak/>
+        <w:t>show(</w:t>
+      </w:r>
+      <w:r>
+        <w:rPr>
+          <w:rFonts w:eastAsia="宋体" w:cs="宋体"/>
+          <w:color w:val="6A8759"/>
+          <w:kern w:val="0"/>
+          <w:sz w:val="20"/>
+          <w:szCs w:val="20"/>
+        </w:rPr>
+        <w:t>"Zhangsan"</w:t>
+      </w:r>
+      <w:r>
+        <w:rPr>
+          <w:rFonts w:eastAsia="宋体" w:cs="宋体"/>
+          <w:color w:val="A9B7C6"/>
+          <w:kern w:val="0"/>
+          <w:sz w:val="20"/>
+          <w:szCs w:val="20"/>
+        </w:rPr>
+        <w:t xml:space="preserve">) </w:t>
+      </w:r>
+      <w:r>
+        <w:rPr>
+          <w:rFonts w:eastAsia="宋体" w:cs="宋体"/>
+          <w:b/>
+          <w:bCs/>
+          <w:color w:val="A9B7C6"/>
+          <w:kern w:val="0"/>
+          <w:sz w:val="20"/>
+          <w:szCs w:val="20"/>
+        </w:rPr>
+        <w:t>{</w:t>
+      </w:r>
+      <w:r>
+        <w:rPr>
+          <w:rFonts w:eastAsia="宋体" w:cs="宋体"/>
+          <w:b/>
+          <w:bCs/>
+          <w:color w:val="A9B7C6"/>
+          <w:kern w:val="0"/>
+          <w:sz w:val="20"/>
+          <w:szCs w:val="20"/>
+        </w:rPr>
+        <w:br/>
+        <w:t xml:space="preserve">    </w:t>
+      </w:r>
+      <w:r>
+        <w:rPr>
+          <w:rFonts w:eastAsia="宋体" w:cs="宋体"/>
+          <w:i/>
+          <w:iCs/>
+          <w:color w:val="A9B7C6"/>
+          <w:kern w:val="0"/>
+          <w:sz w:val="20"/>
+          <w:szCs w:val="20"/>
+        </w:rPr>
+        <w:t>println</w:t>
+      </w:r>
+      <w:r>
+        <w:rPr>
+          <w:rFonts w:eastAsia="宋体" w:cs="宋体"/>
+          <w:color w:val="A9B7C6"/>
+          <w:kern w:val="0"/>
+          <w:sz w:val="20"/>
+          <w:szCs w:val="20"/>
+        </w:rPr>
+        <w:t>(</w:t>
+      </w:r>
+      <w:r>
+        <w:rPr>
+          <w:rFonts w:eastAsia="宋体" w:cs="宋体"/>
+          <w:color w:val="6A8759"/>
+          <w:kern w:val="0"/>
+          <w:sz w:val="20"/>
+          <w:szCs w:val="20"/>
+        </w:rPr>
+        <w:t>"</w:t>
+      </w:r>
+      <w:r>
+        <w:rPr>
+          <w:rFonts w:ascii="Courier New" w:eastAsia="宋体" w:hAnsi="Courier New" w:cs="Courier New"/>
+          <w:color w:val="6A8759"/>
+          <w:kern w:val="0"/>
+          <w:sz w:val="20"/>
+          <w:szCs w:val="20"/>
+        </w:rPr>
+        <w:t>输出</w:t>
+      </w:r>
+      <w:r>
+        <w:rPr>
+          <w:rFonts w:eastAsia="宋体" w:cs="宋体"/>
+          <w:color w:val="6A8759"/>
+          <w:kern w:val="0"/>
+          <w:sz w:val="20"/>
+          <w:szCs w:val="20"/>
+        </w:rPr>
+        <w:t>:</w:t>
+      </w:r>
+      <w:r>
+        <w:rPr>
+          <w:rFonts w:eastAsia="宋体" w:cs="宋体"/>
+          <w:color w:val="CC7832"/>
+          <w:kern w:val="0"/>
+          <w:sz w:val="20"/>
+          <w:szCs w:val="20"/>
+        </w:rPr>
+        <w:t>$</w:t>
+      </w:r>
+      <w:r>
+        <w:rPr>
+          <w:rFonts w:eastAsia="宋体" w:cs="宋体"/>
+          <w:b/>
+          <w:bCs/>
+          <w:color w:val="A9B7C6"/>
+          <w:kern w:val="0"/>
+          <w:sz w:val="20"/>
+          <w:szCs w:val="20"/>
+        </w:rPr>
+        <w:t>it</w:t>
+      </w:r>
+      <w:r>
+        <w:rPr>
+          <w:rFonts w:eastAsia="宋体" w:cs="宋体"/>
+          <w:color w:val="6A8759"/>
+          <w:kern w:val="0"/>
+          <w:sz w:val="20"/>
+          <w:szCs w:val="20"/>
+        </w:rPr>
+        <w:t>"</w:t>
+      </w:r>
+      <w:r>
+        <w:rPr>
+          <w:rFonts w:eastAsia="宋体" w:cs="宋体"/>
+          <w:color w:val="A9B7C6"/>
+          <w:kern w:val="0"/>
+          <w:sz w:val="20"/>
+          <w:szCs w:val="20"/>
+        </w:rPr>
+        <w:t>)</w:t>
+      </w:r>
+      <w:r>
+        <w:rPr>
+          <w:rFonts w:eastAsia="宋体" w:cs="宋体"/>
+          <w:color w:val="A9B7C6"/>
+          <w:kern w:val="0"/>
+          <w:sz w:val="20"/>
+          <w:szCs w:val="20"/>
+        </w:rPr>
+        <w:br/>
+      </w:r>
+      <w:r>
+        <w:rPr>
+          <w:rFonts w:eastAsia="宋体" w:cs="宋体"/>
+          <w:b/>
+          <w:bCs/>
+          <w:color w:val="A9B7C6"/>
+          <w:kern w:val="0"/>
+          <w:sz w:val="20"/>
+          <w:szCs w:val="20"/>
+        </w:rPr>
+        <w:t>}</w:t>
+      </w:r>
+    </w:p>
+    <w:p>
+      <w:pPr>
+        <w:spacing w:line="360" w:lineRule="auto"/>
+        <w:rPr>
+          <w:rFonts w:ascii="微软雅黑 Light" w:eastAsia="微软雅黑 Light" w:hAnsi="微软雅黑 Light"/>
+        </w:rPr>
+      </w:pPr>
+      <w:r>
+        <w:rPr>
+          <w:rFonts w:ascii="微软雅黑 Light" w:eastAsia="微软雅黑 Light" w:hAnsi="微软雅黑 Light"/>
+        </w:rPr>
+        <w:t>过程</w:t>
+      </w:r>
+      <w:r>
+        <w:rPr>
+          <w:rFonts w:ascii="微软雅黑 Light" w:eastAsia="微软雅黑 Light" w:hAnsi="微软雅黑 Light" w:hint="eastAsia"/>
+        </w:rPr>
+        <w:t>4，当只有一个输入参数时，可以直接省略，用it代替</w:t>
+      </w:r>
+    </w:p>
+    <w:p>
+      <w:pPr>
+        <w:widowControl/>
+        <w:shd w:val="clear" w:color="auto" w:fill="2B2B2B"/>
+        <w:tabs>
+          <w:tab w:val="left" w:pos="916"/>
+          <w:tab w:val="left" w:pos="1832"/>
+          <w:tab w:val="left" w:pos="2748"/>
+          <w:tab w:val="left" w:pos="3664"/>
+          <w:tab w:val="left" w:pos="4580"/>
+          <w:tab w:val="left" w:pos="5496"/>
+          <w:tab w:val="left" w:pos="6412"/>
+          <w:tab w:val="left" w:pos="7328"/>
+          <w:tab w:val="left" w:pos="8244"/>
+          <w:tab w:val="left" w:pos="9160"/>
+          <w:tab w:val="left" w:pos="10076"/>
+          <w:tab w:val="left" w:pos="10992"/>
+          <w:tab w:val="left" w:pos="11908"/>
+          <w:tab w:val="left" w:pos="12824"/>
+          <w:tab w:val="left" w:pos="13740"/>
+          <w:tab w:val="left" w:pos="14656"/>
+        </w:tabs>
+        <w:jc w:val="left"/>
+        <w:rPr>
+          <w:rFonts w:eastAsia="宋体" w:cs="宋体"/>
+          <w:color w:val="A9B7C6"/>
+          <w:kern w:val="0"/>
+          <w:sz w:val="20"/>
+          <w:szCs w:val="20"/>
+        </w:rPr>
+      </w:pPr>
+      <w:r>
+        <w:rPr>
+          <w:rFonts w:eastAsia="宋体" w:cs="宋体"/>
+          <w:color w:val="A9B7C6"/>
+          <w:kern w:val="0"/>
+          <w:sz w:val="20"/>
+          <w:szCs w:val="20"/>
+        </w:rPr>
+        <w:t xml:space="preserve">show </w:t>
+      </w:r>
+      <w:r>
+        <w:rPr>
+          <w:rFonts w:eastAsia="宋体" w:cs="宋体"/>
+          <w:b/>
+          <w:bCs/>
+          <w:color w:val="A9B7C6"/>
+          <w:kern w:val="0"/>
+          <w:sz w:val="20"/>
+          <w:szCs w:val="20"/>
+        </w:rPr>
+        <w:t>{</w:t>
+      </w:r>
+      <w:r>
+        <w:rPr>
+          <w:rFonts w:eastAsia="宋体" w:cs="宋体"/>
+          <w:b/>
+          <w:bCs/>
+          <w:color w:val="A9B7C6"/>
+          <w:kern w:val="0"/>
+          <w:sz w:val="20"/>
+          <w:szCs w:val="20"/>
+        </w:rPr>
+        <w:br/>
+        <w:t xml:space="preserve">    </w:t>
+      </w:r>
+      <w:r>
+        <w:rPr>
+          <w:rFonts w:eastAsia="宋体" w:cs="宋体"/>
+          <w:i/>
+          <w:iCs/>
+          <w:color w:val="A9B7C6"/>
+          <w:kern w:val="0"/>
+          <w:sz w:val="20"/>
+          <w:szCs w:val="20"/>
+        </w:rPr>
+        <w:t>println</w:t>
+      </w:r>
+      <w:r>
+        <w:rPr>
+          <w:rFonts w:eastAsia="宋体" w:cs="宋体"/>
+          <w:color w:val="A9B7C6"/>
+          <w:kern w:val="0"/>
+          <w:sz w:val="20"/>
+          <w:szCs w:val="20"/>
+        </w:rPr>
+        <w:t>(</w:t>
+      </w:r>
+      <w:r>
+        <w:rPr>
+          <w:rFonts w:eastAsia="宋体" w:cs="宋体"/>
+          <w:color w:val="6A8759"/>
+          <w:kern w:val="0"/>
+          <w:sz w:val="20"/>
+          <w:szCs w:val="20"/>
+        </w:rPr>
+        <w:t>"</w:t>
+      </w:r>
+      <w:r>
+        <w:rPr>
+          <w:rFonts w:ascii="Courier New" w:eastAsia="宋体" w:hAnsi="Courier New" w:cs="Courier New"/>
+          <w:color w:val="6A8759"/>
+          <w:kern w:val="0"/>
+          <w:sz w:val="20"/>
+          <w:szCs w:val="20"/>
+        </w:rPr>
+        <w:t>输出</w:t>
+      </w:r>
+      <w:r>
+        <w:rPr>
+          <w:rFonts w:eastAsia="宋体" w:cs="宋体"/>
+          <w:color w:val="6A8759"/>
+          <w:kern w:val="0"/>
+          <w:sz w:val="20"/>
+          <w:szCs w:val="20"/>
+        </w:rPr>
+        <w:t>:</w:t>
+      </w:r>
+      <w:r>
+        <w:rPr>
+          <w:rFonts w:eastAsia="宋体" w:cs="宋体"/>
+          <w:color w:val="CC7832"/>
+          <w:kern w:val="0"/>
+          <w:sz w:val="20"/>
+          <w:szCs w:val="20"/>
+        </w:rPr>
+        <w:t>$</w:t>
+      </w:r>
+      <w:r>
+        <w:rPr>
+          <w:rFonts w:eastAsia="宋体" w:cs="宋体"/>
+          <w:b/>
+          <w:bCs/>
+          <w:color w:val="A9B7C6"/>
+          <w:kern w:val="0"/>
+          <w:sz w:val="20"/>
+          <w:szCs w:val="20"/>
+        </w:rPr>
+        <w:t>it</w:t>
+      </w:r>
+      <w:r>
+        <w:rPr>
+          <w:rFonts w:eastAsia="宋体" w:cs="宋体"/>
+          <w:color w:val="6A8759"/>
+          <w:kern w:val="0"/>
+          <w:sz w:val="20"/>
+          <w:szCs w:val="20"/>
+        </w:rPr>
+        <w:t>"</w:t>
+      </w:r>
+      <w:r>
+        <w:rPr>
+          <w:rFonts w:eastAsia="宋体" w:cs="宋体"/>
+          <w:color w:val="A9B7C6"/>
+          <w:kern w:val="0"/>
+          <w:sz w:val="20"/>
+          <w:szCs w:val="20"/>
+        </w:rPr>
+        <w:t>)</w:t>
+      </w:r>
+      <w:r>
+        <w:rPr>
+          <w:rFonts w:eastAsia="宋体" w:cs="宋体"/>
+          <w:color w:val="A9B7C6"/>
+          <w:kern w:val="0"/>
+          <w:sz w:val="20"/>
+          <w:szCs w:val="20"/>
+        </w:rPr>
+        <w:br/>
+      </w:r>
+      <w:r>
+        <w:rPr>
+          <w:rFonts w:eastAsia="宋体" w:cs="宋体"/>
+          <w:b/>
+          <w:bCs/>
+          <w:color w:val="A9B7C6"/>
+          <w:kern w:val="0"/>
+          <w:sz w:val="20"/>
+          <w:szCs w:val="20"/>
+        </w:rPr>
+        <w:t>}</w:t>
+      </w:r>
+    </w:p>
+    <w:p>
+      <w:pPr>
+        <w:spacing w:line="360" w:lineRule="auto"/>
+        <w:rPr>
+          <w:rFonts w:ascii="微软雅黑 Light" w:eastAsia="微软雅黑 Light" w:hAnsi="微软雅黑 Light"/>
+        </w:rPr>
+      </w:pPr>
+    </w:p>
+    <w:p>
+      <w:pPr>
+        <w:pStyle w:val="3"/>
+        <w:numPr>
+          <w:ilvl w:val="2"/>
+          <w:numId w:val="2"/>
+        </w:numPr>
+        <w:spacing w:line="360" w:lineRule="auto"/>
+        <w:rPr>
+          <w:rFonts w:ascii="微软雅黑 Light" w:eastAsia="微软雅黑 Light" w:hAnsi="微软雅黑 Light" w:hint="eastAsia"/>
+        </w:rPr>
+      </w:pPr>
+      <w:r>
+        <w:rPr>
+          <w:rFonts w:ascii="微软雅黑 Light" w:eastAsia="微软雅黑 Light" w:hAnsi="微软雅黑 Light"/>
+        </w:rPr>
+        <w:t>多</w:t>
+      </w:r>
+      <w:r>
+        <w:rPr>
+          <w:rFonts w:ascii="微软雅黑 Light" w:eastAsia="微软雅黑 Light" w:hAnsi="微软雅黑 Light"/>
+        </w:rPr>
+        <w:t>个lamda表达式</w:t>
+      </w:r>
+    </w:p>
+    <w:p>
+      <w:pPr>
+        <w:pStyle w:val="a6"/>
+        <w:spacing w:line="360" w:lineRule="auto"/>
+        <w:ind w:firstLineChars="0" w:firstLine="0"/>
+        <w:rPr>
+          <w:rFonts w:ascii="微软雅黑 Light" w:eastAsia="微软雅黑 Light" w:hAnsi="微软雅黑 Light" w:hint="eastAsia"/>
+        </w:rPr>
+      </w:pPr>
+      <w:r>
+        <w:rPr>
+          <w:rFonts w:ascii="微软雅黑 Light" w:eastAsia="微软雅黑 Light" w:hAnsi="微软雅黑 Light" w:hint="eastAsia"/>
+        </w:rPr>
+        <w:t>对于多个</w:t>
+      </w:r>
+      <w:r>
+        <w:rPr>
+          <w:rFonts w:ascii="微软雅黑 Light" w:eastAsia="微软雅黑 Light" w:hAnsi="微软雅黑 Light" w:hint="eastAsia"/>
+        </w:rPr>
+        <w:t>lamda表达式的高阶函数</w:t>
+      </w:r>
+    </w:p>
+    <w:p>
+      <w:pPr>
+        <w:widowControl/>
+        <w:shd w:val="clear" w:color="auto" w:fill="2B2B2B"/>
+        <w:tabs>
+          <w:tab w:val="left" w:pos="916"/>
+          <w:tab w:val="left" w:pos="1832"/>
+          <w:tab w:val="left" w:pos="2748"/>
+          <w:tab w:val="left" w:pos="3664"/>
+          <w:tab w:val="left" w:pos="4580"/>
+          <w:tab w:val="left" w:pos="5496"/>
+          <w:tab w:val="left" w:pos="6412"/>
+          <w:tab w:val="left" w:pos="7328"/>
+          <w:tab w:val="left" w:pos="8244"/>
+          <w:tab w:val="left" w:pos="9160"/>
+          <w:tab w:val="left" w:pos="10076"/>
+          <w:tab w:val="left" w:pos="10992"/>
+          <w:tab w:val="left" w:pos="11908"/>
+          <w:tab w:val="left" w:pos="12824"/>
+          <w:tab w:val="left" w:pos="13740"/>
+          <w:tab w:val="left" w:pos="14656"/>
+        </w:tabs>
+        <w:jc w:val="left"/>
+        <w:rPr>
+          <w:rFonts w:eastAsia="宋体" w:cs="宋体"/>
+          <w:color w:val="A9B7C6"/>
+          <w:kern w:val="0"/>
+          <w:sz w:val="20"/>
+          <w:szCs w:val="20"/>
+        </w:rPr>
+      </w:pPr>
+      <w:r>
+        <w:rPr>
+          <w:rFonts w:eastAsia="宋体" w:cs="宋体"/>
+          <w:color w:val="808080"/>
+          <w:kern w:val="0"/>
+          <w:sz w:val="20"/>
+          <w:szCs w:val="20"/>
+        </w:rPr>
+        <w:t xml:space="preserve">// </w:t>
+      </w:r>
+      <w:r>
+        <w:rPr>
+          <w:rFonts w:eastAsia="宋体" w:cs="宋体"/>
+          <w:i/>
+          <w:iCs/>
+          <w:color w:val="A8C023"/>
+          <w:kern w:val="0"/>
+          <w:sz w:val="20"/>
+          <w:szCs w:val="20"/>
+        </w:rPr>
+        <w:t xml:space="preserve">TODO 3 </w:t>
+      </w:r>
+      <w:r>
+        <w:rPr>
+          <w:rFonts w:ascii="Courier New" w:eastAsia="宋体" w:hAnsi="Courier New" w:cs="Courier New"/>
+          <w:i/>
+          <w:iCs/>
+          <w:color w:val="A8C023"/>
+          <w:kern w:val="0"/>
+          <w:sz w:val="20"/>
+          <w:szCs w:val="20"/>
+        </w:rPr>
+        <w:t>多个</w:t>
+      </w:r>
+      <w:r>
+        <w:rPr>
+          <w:rFonts w:eastAsia="宋体" w:cs="宋体"/>
+          <w:i/>
+          <w:iCs/>
+          <w:color w:val="A8C023"/>
+          <w:kern w:val="0"/>
+          <w:sz w:val="20"/>
+          <w:szCs w:val="20"/>
+        </w:rPr>
+        <w:t xml:space="preserve">Lambda </w:t>
+      </w:r>
+      <w:r>
+        <w:rPr>
+          <w:rFonts w:ascii="Courier New" w:eastAsia="宋体" w:hAnsi="Courier New" w:cs="Courier New"/>
+          <w:i/>
+          <w:iCs/>
+          <w:color w:val="A8C023"/>
+          <w:kern w:val="0"/>
+          <w:sz w:val="20"/>
+          <w:szCs w:val="20"/>
+        </w:rPr>
+        <w:t>历史演化过程：</w:t>
+      </w:r>
+      <w:r>
+        <w:rPr>
+          <w:rFonts w:eastAsia="宋体" w:cs="宋体"/>
+          <w:i/>
+          <w:iCs/>
+          <w:color w:val="A8C023"/>
+          <w:kern w:val="0"/>
+          <w:sz w:val="20"/>
+          <w:szCs w:val="20"/>
+        </w:rPr>
+        <w:t xml:space="preserve"> 1 2 3 4 </w:t>
+      </w:r>
+      <w:r>
+        <w:rPr>
+          <w:rFonts w:ascii="Courier New" w:eastAsia="宋体" w:hAnsi="Courier New" w:cs="Courier New"/>
+          <w:i/>
+          <w:iCs/>
+          <w:color w:val="A8C023"/>
+          <w:kern w:val="0"/>
+          <w:sz w:val="20"/>
+          <w:szCs w:val="20"/>
+        </w:rPr>
+        <w:t>【参数一、二，是不同的</w:t>
+      </w:r>
+      <w:r>
+        <w:rPr>
+          <w:rFonts w:eastAsia="宋体" w:cs="宋体"/>
+          <w:i/>
+          <w:iCs/>
+          <w:color w:val="A8C023"/>
+          <w:kern w:val="0"/>
+          <w:sz w:val="20"/>
+          <w:szCs w:val="20"/>
+        </w:rPr>
+        <w:t>lambda</w:t>
+      </w:r>
+      <w:r>
+        <w:rPr>
+          <w:rFonts w:ascii="Courier New" w:eastAsia="宋体" w:hAnsi="Courier New" w:cs="Courier New"/>
+          <w:i/>
+          <w:iCs/>
+          <w:color w:val="A8C023"/>
+          <w:kern w:val="0"/>
+          <w:sz w:val="20"/>
+          <w:szCs w:val="20"/>
+        </w:rPr>
+        <w:t>，输入为</w:t>
+      </w:r>
+      <w:r>
+        <w:rPr>
+          <w:rFonts w:eastAsia="宋体" w:cs="宋体"/>
+          <w:i/>
+          <w:iCs/>
+          <w:color w:val="A8C023"/>
+          <w:kern w:val="0"/>
+          <w:sz w:val="20"/>
+          <w:szCs w:val="20"/>
+        </w:rPr>
+        <w:t>Int</w:t>
+      </w:r>
+      <w:r>
+        <w:rPr>
+          <w:rFonts w:ascii="Courier New" w:eastAsia="宋体" w:hAnsi="Courier New" w:cs="Courier New"/>
+          <w:i/>
+          <w:iCs/>
+          <w:color w:val="A8C023"/>
+          <w:kern w:val="0"/>
+          <w:sz w:val="20"/>
+          <w:szCs w:val="20"/>
+        </w:rPr>
+        <w:t>】</w:t>
+      </w:r>
+      <w:r>
+        <w:rPr>
+          <w:rFonts w:ascii="Courier New" w:eastAsia="宋体" w:hAnsi="Courier New" w:cs="Courier New"/>
+          <w:i/>
+          <w:iCs/>
+          <w:color w:val="A8C023"/>
+          <w:kern w:val="0"/>
+          <w:sz w:val="20"/>
+          <w:szCs w:val="20"/>
+        </w:rPr>
+        <w:br/>
+      </w:r>
+      <w:r>
+        <w:rPr>
+          <w:rFonts w:eastAsia="宋体" w:cs="宋体"/>
+          <w:color w:val="CC7832"/>
+          <w:kern w:val="0"/>
+          <w:sz w:val="20"/>
+          <w:szCs w:val="20"/>
+        </w:rPr>
+        <w:t xml:space="preserve">fun </w:t>
+      </w:r>
+      <w:r>
+        <w:rPr>
+          <w:rFonts w:eastAsia="宋体" w:cs="宋体"/>
+          <w:color w:val="FFC66D"/>
+          <w:kern w:val="0"/>
+          <w:sz w:val="20"/>
+          <w:szCs w:val="20"/>
+        </w:rPr>
+        <w:t>show2</w:t>
+      </w:r>
+      <w:r>
+        <w:rPr>
+          <w:rFonts w:eastAsia="宋体" w:cs="宋体"/>
+          <w:color w:val="A9B7C6"/>
+          <w:kern w:val="0"/>
+          <w:sz w:val="20"/>
+          <w:szCs w:val="20"/>
+        </w:rPr>
+        <w:t>(lamba1: (Int) -&gt; Unit</w:t>
+      </w:r>
+      <w:r>
+        <w:rPr>
+          <w:rFonts w:eastAsia="宋体" w:cs="宋体"/>
+          <w:color w:val="CC7832"/>
+          <w:kern w:val="0"/>
+          <w:sz w:val="20"/>
+          <w:szCs w:val="20"/>
+        </w:rPr>
+        <w:t xml:space="preserve">, </w:t>
+      </w:r>
+      <w:r>
+        <w:rPr>
+          <w:rFonts w:eastAsia="宋体" w:cs="宋体"/>
+          <w:color w:val="A9B7C6"/>
+          <w:kern w:val="0"/>
+          <w:sz w:val="20"/>
+          <w:szCs w:val="20"/>
+        </w:rPr>
+        <w:t>lamba2: (Int) -&gt; Unit) {</w:t>
+      </w:r>
+      <w:r>
+        <w:rPr>
+          <w:rFonts w:eastAsia="宋体" w:cs="宋体"/>
+          <w:color w:val="A9B7C6"/>
+          <w:kern w:val="0"/>
+          <w:sz w:val="20"/>
+          <w:szCs w:val="20"/>
+        </w:rPr>
+        <w:br/>
+        <w:t xml:space="preserve">    lamba1(</w:t>
+      </w:r>
+      <w:r>
+        <w:rPr>
+          <w:rFonts w:eastAsia="宋体" w:cs="宋体"/>
+          <w:color w:val="6897BB"/>
+          <w:kern w:val="0"/>
+          <w:sz w:val="20"/>
+          <w:szCs w:val="20"/>
+        </w:rPr>
+        <w:t>100</w:t>
+      </w:r>
+      <w:r>
+        <w:rPr>
+          <w:rFonts w:eastAsia="宋体" w:cs="宋体"/>
+          <w:color w:val="A9B7C6"/>
+          <w:kern w:val="0"/>
+          <w:sz w:val="20"/>
+          <w:szCs w:val="20"/>
+        </w:rPr>
+        <w:t>)</w:t>
+      </w:r>
+      <w:r>
+        <w:rPr>
+          <w:rFonts w:eastAsia="宋体" w:cs="宋体"/>
+          <w:color w:val="A9B7C6"/>
+          <w:kern w:val="0"/>
+          <w:sz w:val="20"/>
+          <w:szCs w:val="20"/>
+        </w:rPr>
+        <w:br/>
+        <w:t xml:space="preserve">    lamba2(</w:t>
+      </w:r>
+      <w:r>
+        <w:rPr>
+          <w:rFonts w:eastAsia="宋体" w:cs="宋体"/>
+          <w:color w:val="6897BB"/>
+          <w:kern w:val="0"/>
+          <w:sz w:val="20"/>
+          <w:szCs w:val="20"/>
+        </w:rPr>
+        <w:t>200</w:t>
+      </w:r>
+      <w:r>
+        <w:rPr>
+          <w:rFonts w:eastAsia="宋体" w:cs="宋体"/>
+          <w:color w:val="A9B7C6"/>
+          <w:kern w:val="0"/>
+          <w:sz w:val="20"/>
+          <w:szCs w:val="20"/>
+        </w:rPr>
+        <w:t>)</w:t>
+      </w:r>
+      <w:r>
+        <w:rPr>
+          <w:rFonts w:eastAsia="宋体" w:cs="宋体"/>
+          <w:color w:val="A9B7C6"/>
+          <w:kern w:val="0"/>
+          <w:sz w:val="20"/>
+          <w:szCs w:val="20"/>
+        </w:rPr>
+        <w:br/>
+        <w:t>}</w:t>
+      </w:r>
+    </w:p>
+    <w:p>
+      <w:pPr>
+        <w:spacing w:line="360" w:lineRule="auto"/>
+        <w:rPr>
+          <w:rFonts w:ascii="微软雅黑 Light" w:eastAsia="微软雅黑 Light" w:hAnsi="微软雅黑 Light" w:hint="eastAsia"/>
+        </w:rPr>
+      </w:pPr>
+      <w:r>
+        <w:rPr>
+          <w:rFonts w:ascii="微软雅黑 Light" w:eastAsia="微软雅黑 Light" w:hAnsi="微软雅黑 Light"/>
+        </w:rPr>
+        <w:t>过程</w:t>
+      </w:r>
+      <w:r>
+        <w:rPr>
+          <w:rFonts w:ascii="微软雅黑 Light" w:eastAsia="微软雅黑 Light" w:hAnsi="微软雅黑 Light" w:hint="eastAsia"/>
+        </w:rPr>
+        <w:t>1</w:t>
+      </w:r>
+    </w:p>
+    <w:p>
+      <w:pPr>
+        <w:widowControl/>
+        <w:shd w:val="clear" w:color="auto" w:fill="2B2B2B"/>
+        <w:tabs>
+          <w:tab w:val="left" w:pos="916"/>
+          <w:tab w:val="left" w:pos="1832"/>
+          <w:tab w:val="left" w:pos="2748"/>
+          <w:tab w:val="left" w:pos="3664"/>
+          <w:tab w:val="left" w:pos="4580"/>
+          <w:tab w:val="left" w:pos="5496"/>
+          <w:tab w:val="left" w:pos="6412"/>
+          <w:tab w:val="left" w:pos="7328"/>
+          <w:tab w:val="left" w:pos="8244"/>
+          <w:tab w:val="left" w:pos="9160"/>
+          <w:tab w:val="left" w:pos="10076"/>
+          <w:tab w:val="left" w:pos="10992"/>
+          <w:tab w:val="left" w:pos="11908"/>
+          <w:tab w:val="left" w:pos="12824"/>
+          <w:tab w:val="left" w:pos="13740"/>
+          <w:tab w:val="left" w:pos="14656"/>
+        </w:tabs>
+        <w:jc w:val="left"/>
+        <w:rPr>
+          <w:rFonts w:eastAsia="宋体" w:cs="宋体"/>
+          <w:color w:val="A9B7C6"/>
+          <w:kern w:val="0"/>
+          <w:sz w:val="20"/>
+          <w:szCs w:val="20"/>
+        </w:rPr>
+      </w:pPr>
+      <w:r>
+        <w:rPr>
+          <w:rFonts w:eastAsia="宋体" w:cs="宋体"/>
+          <w:color w:val="A9B7C6"/>
+          <w:kern w:val="0"/>
+          <w:sz w:val="20"/>
+          <w:szCs w:val="20"/>
+        </w:rPr>
+        <w:t>show2(</w:t>
+      </w:r>
+      <w:r>
+        <w:rPr>
+          <w:rFonts w:eastAsia="宋体" w:cs="宋体"/>
+          <w:color w:val="467CDA"/>
+          <w:kern w:val="0"/>
+          <w:sz w:val="20"/>
+          <w:szCs w:val="20"/>
+        </w:rPr>
+        <w:t xml:space="preserve">lamba1 = </w:t>
+      </w:r>
+      <w:r>
+        <w:rPr>
+          <w:rFonts w:eastAsia="宋体" w:cs="宋体"/>
+          <w:b/>
+          <w:bCs/>
+          <w:color w:val="A9B7C6"/>
+          <w:kern w:val="0"/>
+          <w:sz w:val="20"/>
+          <w:szCs w:val="20"/>
+        </w:rPr>
+        <w:t>{</w:t>
+      </w:r>
+      <w:r>
+        <w:rPr>
+          <w:rFonts w:eastAsia="宋体" w:cs="宋体"/>
+          <w:b/>
+          <w:bCs/>
+          <w:color w:val="A9B7C6"/>
+          <w:kern w:val="0"/>
+          <w:sz w:val="20"/>
+          <w:szCs w:val="20"/>
+        </w:rPr>
+        <w:br/>
+        <w:t xml:space="preserve">    </w:t>
+      </w:r>
+      <w:r>
+        <w:rPr>
+          <w:rFonts w:eastAsia="宋体" w:cs="宋体"/>
+          <w:i/>
+          <w:iCs/>
+          <w:color w:val="A9B7C6"/>
+          <w:kern w:val="0"/>
+          <w:sz w:val="20"/>
+          <w:szCs w:val="20"/>
+        </w:rPr>
+        <w:t>println</w:t>
+      </w:r>
+      <w:r>
+        <w:rPr>
+          <w:rFonts w:eastAsia="宋体" w:cs="宋体"/>
+          <w:color w:val="A9B7C6"/>
+          <w:kern w:val="0"/>
+          <w:sz w:val="20"/>
+          <w:szCs w:val="20"/>
+        </w:rPr>
+        <w:t>(</w:t>
+      </w:r>
+      <w:r>
+        <w:rPr>
+          <w:rFonts w:eastAsia="宋体" w:cs="宋体"/>
+          <w:color w:val="6A8759"/>
+          <w:kern w:val="0"/>
+          <w:sz w:val="20"/>
+          <w:szCs w:val="20"/>
+        </w:rPr>
+        <w:t>"lamba1</w:t>
+      </w:r>
+      <w:r>
+        <w:rPr>
+          <w:rFonts w:ascii="Courier New" w:eastAsia="宋体" w:hAnsi="Courier New" w:cs="Courier New"/>
+          <w:color w:val="6A8759"/>
+          <w:kern w:val="0"/>
+          <w:sz w:val="20"/>
+          <w:szCs w:val="20"/>
+        </w:rPr>
+        <w:t>输出</w:t>
+      </w:r>
+      <w:r>
+        <w:rPr>
+          <w:rFonts w:eastAsia="宋体" w:cs="宋体"/>
+          <w:color w:val="6A8759"/>
+          <w:kern w:val="0"/>
+          <w:sz w:val="20"/>
+          <w:szCs w:val="20"/>
+        </w:rPr>
+        <w:t>:</w:t>
+      </w:r>
+      <w:r>
+        <w:rPr>
+          <w:rFonts w:eastAsia="宋体" w:cs="宋体"/>
+          <w:color w:val="CC7832"/>
+          <w:kern w:val="0"/>
+          <w:sz w:val="20"/>
+          <w:szCs w:val="20"/>
+        </w:rPr>
+        <w:t>$</w:t>
+      </w:r>
+      <w:r>
+        <w:rPr>
+          <w:rFonts w:eastAsia="宋体" w:cs="宋体"/>
+          <w:b/>
+          <w:bCs/>
+          <w:color w:val="A9B7C6"/>
+          <w:kern w:val="0"/>
+          <w:sz w:val="20"/>
+          <w:szCs w:val="20"/>
+        </w:rPr>
+        <w:t>it</w:t>
+      </w:r>
+      <w:r>
+        <w:rPr>
+          <w:rFonts w:eastAsia="宋体" w:cs="宋体"/>
+          <w:color w:val="6A8759"/>
+          <w:kern w:val="0"/>
+          <w:sz w:val="20"/>
+          <w:szCs w:val="20"/>
+        </w:rPr>
+        <w:t>"</w:t>
+      </w:r>
+      <w:r>
+        <w:rPr>
+          <w:rFonts w:eastAsia="宋体" w:cs="宋体"/>
+          <w:color w:val="A9B7C6"/>
+          <w:kern w:val="0"/>
+          <w:sz w:val="20"/>
+          <w:szCs w:val="20"/>
+        </w:rPr>
+        <w:t>)</w:t>
+      </w:r>
+      <w:r>
+        <w:rPr>
+          <w:rFonts w:eastAsia="宋体" w:cs="宋体"/>
+          <w:color w:val="A9B7C6"/>
+          <w:kern w:val="0"/>
+          <w:sz w:val="20"/>
+          <w:szCs w:val="20"/>
+        </w:rPr>
+        <w:br/>
+      </w:r>
+      <w:r>
+        <w:rPr>
+          <w:rFonts w:eastAsia="宋体" w:cs="宋体"/>
+          <w:b/>
+          <w:bCs/>
+          <w:color w:val="A9B7C6"/>
+          <w:kern w:val="0"/>
+          <w:sz w:val="20"/>
+          <w:szCs w:val="20"/>
+        </w:rPr>
+        <w:t>}</w:t>
+      </w:r>
+      <w:r>
+        <w:rPr>
+          <w:rFonts w:eastAsia="宋体" w:cs="宋体"/>
+          <w:color w:val="CC7832"/>
+          <w:kern w:val="0"/>
+          <w:sz w:val="20"/>
+          <w:szCs w:val="20"/>
+        </w:rPr>
+        <w:t xml:space="preserve">, </w:t>
+      </w:r>
+      <w:r>
+        <w:rPr>
+          <w:rFonts w:eastAsia="宋体" w:cs="宋体"/>
+          <w:color w:val="467CDA"/>
+          <w:kern w:val="0"/>
+          <w:sz w:val="20"/>
+          <w:szCs w:val="20"/>
+        </w:rPr>
+        <w:t xml:space="preserve">lamba2 = </w:t>
+      </w:r>
+      <w:r>
+        <w:rPr>
+          <w:rFonts w:eastAsia="宋体" w:cs="宋体"/>
+          <w:b/>
+          <w:bCs/>
+          <w:color w:val="A9B7C6"/>
+          <w:kern w:val="0"/>
+          <w:sz w:val="20"/>
+          <w:szCs w:val="20"/>
+        </w:rPr>
+        <w:t>{</w:t>
+      </w:r>
+      <w:r>
+        <w:rPr>
+          <w:rFonts w:eastAsia="宋体" w:cs="宋体"/>
+          <w:b/>
+          <w:bCs/>
+          <w:color w:val="A9B7C6"/>
+          <w:kern w:val="0"/>
+          <w:sz w:val="20"/>
+          <w:szCs w:val="20"/>
+        </w:rPr>
+        <w:br/>
+        <w:t xml:space="preserve">    </w:t>
+      </w:r>
+      <w:r>
+        <w:rPr>
+          <w:rFonts w:eastAsia="宋体" w:cs="宋体"/>
+          <w:i/>
+          <w:iCs/>
+          <w:color w:val="A9B7C6"/>
+          <w:kern w:val="0"/>
+          <w:sz w:val="20"/>
+          <w:szCs w:val="20"/>
+        </w:rPr>
+        <w:t>println</w:t>
+      </w:r>
+      <w:r>
+        <w:rPr>
+          <w:rFonts w:eastAsia="宋体" w:cs="宋体"/>
+          <w:color w:val="A9B7C6"/>
+          <w:kern w:val="0"/>
+          <w:sz w:val="20"/>
+          <w:szCs w:val="20"/>
+        </w:rPr>
+        <w:t>(</w:t>
+      </w:r>
+      <w:r>
+        <w:rPr>
+          <w:rFonts w:eastAsia="宋体" w:cs="宋体"/>
+          <w:color w:val="6A8759"/>
+          <w:kern w:val="0"/>
+          <w:sz w:val="20"/>
+          <w:szCs w:val="20"/>
+        </w:rPr>
+        <w:t>"lamba2</w:t>
+      </w:r>
+      <w:r>
+        <w:rPr>
+          <w:rFonts w:ascii="Courier New" w:eastAsia="宋体" w:hAnsi="Courier New" w:cs="Courier New"/>
+          <w:color w:val="6A8759"/>
+          <w:kern w:val="0"/>
+          <w:sz w:val="20"/>
+          <w:szCs w:val="20"/>
+        </w:rPr>
+        <w:t>输出</w:t>
+      </w:r>
+      <w:r>
+        <w:rPr>
+          <w:rFonts w:eastAsia="宋体" w:cs="宋体"/>
+          <w:color w:val="6A8759"/>
+          <w:kern w:val="0"/>
+          <w:sz w:val="20"/>
+          <w:szCs w:val="20"/>
+        </w:rPr>
+        <w:t>:</w:t>
+      </w:r>
+      <w:r>
+        <w:rPr>
+          <w:rFonts w:eastAsia="宋体" w:cs="宋体"/>
+          <w:color w:val="CC7832"/>
+          <w:kern w:val="0"/>
+          <w:sz w:val="20"/>
+          <w:szCs w:val="20"/>
+        </w:rPr>
+        <w:t>$</w:t>
+      </w:r>
+      <w:r>
+        <w:rPr>
+          <w:rFonts w:eastAsia="宋体" w:cs="宋体"/>
+          <w:b/>
+          <w:bCs/>
+          <w:color w:val="A9B7C6"/>
+          <w:kern w:val="0"/>
+          <w:sz w:val="20"/>
+          <w:szCs w:val="20"/>
+        </w:rPr>
+        <w:t>it</w:t>
+      </w:r>
+      <w:r>
+        <w:rPr>
+          <w:rFonts w:eastAsia="宋体" w:cs="宋体"/>
+          <w:color w:val="6A8759"/>
+          <w:kern w:val="0"/>
+          <w:sz w:val="20"/>
+          <w:szCs w:val="20"/>
+        </w:rPr>
+        <w:t>"</w:t>
+      </w:r>
+      <w:r>
+        <w:rPr>
+          <w:rFonts w:eastAsia="宋体" w:cs="宋体"/>
+          <w:color w:val="A9B7C6"/>
+          <w:kern w:val="0"/>
+          <w:sz w:val="20"/>
+          <w:szCs w:val="20"/>
+        </w:rPr>
+        <w:t>)</w:t>
+      </w:r>
+      <w:r>
+        <w:rPr>
+          <w:rFonts w:eastAsia="宋体" w:cs="宋体"/>
+          <w:color w:val="A9B7C6"/>
+          <w:kern w:val="0"/>
+          <w:sz w:val="20"/>
+          <w:szCs w:val="20"/>
+        </w:rPr>
+        <w:br/>
+      </w:r>
+      <w:r>
+        <w:rPr>
+          <w:rFonts w:eastAsia="宋体" w:cs="宋体"/>
+          <w:b/>
+          <w:bCs/>
+          <w:color w:val="A9B7C6"/>
+          <w:kern w:val="0"/>
+          <w:sz w:val="20"/>
+          <w:szCs w:val="20"/>
+        </w:rPr>
+        <w:t>}</w:t>
+      </w:r>
+      <w:r>
+        <w:rPr>
+          <w:rFonts w:eastAsia="宋体" w:cs="宋体"/>
+          <w:color w:val="A9B7C6"/>
+          <w:kern w:val="0"/>
+          <w:sz w:val="20"/>
+          <w:szCs w:val="20"/>
+        </w:rPr>
+        <w:t>)</w:t>
+      </w:r>
+    </w:p>
+    <w:p>
+      <w:pPr>
+        <w:spacing w:line="360" w:lineRule="auto"/>
+        <w:rPr>
+          <w:rFonts w:ascii="微软雅黑 Light" w:eastAsia="微软雅黑 Light" w:hAnsi="微软雅黑 Light" w:hint="eastAsia"/>
+        </w:rPr>
+      </w:pPr>
+      <w:r>
+        <w:rPr>
+          <w:rFonts w:ascii="微软雅黑 Light" w:eastAsia="微软雅黑 Light" w:hAnsi="微软雅黑 Light"/>
+        </w:rPr>
+        <w:t>过程</w:t>
+      </w:r>
+      <w:r>
+        <w:rPr>
+          <w:rFonts w:ascii="微软雅黑 Light" w:eastAsia="微软雅黑 Light" w:hAnsi="微软雅黑 Light" w:hint="eastAsia"/>
+        </w:rPr>
+        <w:t>2</w:t>
+      </w:r>
+    </w:p>
+    <w:p>
+      <w:pPr>
+        <w:widowControl/>
+        <w:shd w:val="clear" w:color="auto" w:fill="2B2B2B"/>
+        <w:tabs>
+          <w:tab w:val="left" w:pos="916"/>
+          <w:tab w:val="left" w:pos="1832"/>
+          <w:tab w:val="left" w:pos="2748"/>
+          <w:tab w:val="left" w:pos="3664"/>
+          <w:tab w:val="left" w:pos="4580"/>
+          <w:tab w:val="left" w:pos="5496"/>
+          <w:tab w:val="left" w:pos="6412"/>
+          <w:tab w:val="left" w:pos="7328"/>
+          <w:tab w:val="left" w:pos="8244"/>
+          <w:tab w:val="left" w:pos="9160"/>
+          <w:tab w:val="left" w:pos="10076"/>
+          <w:tab w:val="left" w:pos="10992"/>
+          <w:tab w:val="left" w:pos="11908"/>
+          <w:tab w:val="left" w:pos="12824"/>
+          <w:tab w:val="left" w:pos="13740"/>
+          <w:tab w:val="left" w:pos="14656"/>
+        </w:tabs>
+        <w:jc w:val="left"/>
+        <w:rPr>
+          <w:rFonts w:eastAsia="宋体" w:cs="宋体"/>
+          <w:color w:val="A9B7C6"/>
+          <w:kern w:val="0"/>
+          <w:sz w:val="20"/>
+          <w:szCs w:val="20"/>
+        </w:rPr>
+      </w:pPr>
+      <w:r>
+        <w:rPr>
+          <w:rFonts w:eastAsia="宋体" w:cs="宋体"/>
+          <w:color w:val="A9B7C6"/>
+          <w:kern w:val="0"/>
+          <w:sz w:val="20"/>
+          <w:szCs w:val="20"/>
+        </w:rPr>
+        <w:t>show2(</w:t>
+      </w:r>
+      <w:r>
+        <w:rPr>
+          <w:rFonts w:eastAsia="宋体" w:cs="宋体"/>
+          <w:b/>
+          <w:bCs/>
+          <w:color w:val="A9B7C6"/>
+          <w:kern w:val="0"/>
+          <w:sz w:val="20"/>
+          <w:szCs w:val="20"/>
+        </w:rPr>
+        <w:t>{</w:t>
+      </w:r>
+      <w:r>
+        <w:rPr>
+          <w:rFonts w:eastAsia="宋体" w:cs="宋体"/>
+          <w:b/>
+          <w:bCs/>
+          <w:color w:val="A9B7C6"/>
+          <w:kern w:val="0"/>
+          <w:sz w:val="20"/>
+          <w:szCs w:val="20"/>
+        </w:rPr>
+        <w:br/>
+        <w:t xml:space="preserve">    </w:t>
+      </w:r>
+      <w:r>
+        <w:rPr>
+          <w:rFonts w:eastAsia="宋体" w:cs="宋体"/>
+          <w:i/>
+          <w:iCs/>
+          <w:color w:val="A9B7C6"/>
+          <w:kern w:val="0"/>
+          <w:sz w:val="20"/>
+          <w:szCs w:val="20"/>
+        </w:rPr>
+        <w:t>println</w:t>
+      </w:r>
+      <w:r>
+        <w:rPr>
+          <w:rFonts w:eastAsia="宋体" w:cs="宋体"/>
+          <w:color w:val="A9B7C6"/>
+          <w:kern w:val="0"/>
+          <w:sz w:val="20"/>
+          <w:szCs w:val="20"/>
+        </w:rPr>
+        <w:t>(</w:t>
+      </w:r>
+      <w:r>
+        <w:rPr>
+          <w:rFonts w:eastAsia="宋体" w:cs="宋体"/>
+          <w:color w:val="6A8759"/>
+          <w:kern w:val="0"/>
+          <w:sz w:val="20"/>
+          <w:szCs w:val="20"/>
+        </w:rPr>
+        <w:t>"lamba1</w:t>
+      </w:r>
+      <w:r>
+        <w:rPr>
+          <w:rFonts w:ascii="Courier New" w:eastAsia="宋体" w:hAnsi="Courier New" w:cs="Courier New"/>
+          <w:color w:val="6A8759"/>
+          <w:kern w:val="0"/>
+          <w:sz w:val="20"/>
+          <w:szCs w:val="20"/>
+        </w:rPr>
+        <w:t>输出</w:t>
+      </w:r>
+      <w:r>
+        <w:rPr>
+          <w:rFonts w:eastAsia="宋体" w:cs="宋体"/>
+          <w:color w:val="6A8759"/>
+          <w:kern w:val="0"/>
+          <w:sz w:val="20"/>
+          <w:szCs w:val="20"/>
+        </w:rPr>
+        <w:t>:</w:t>
+      </w:r>
+      <w:r>
+        <w:rPr>
+          <w:rFonts w:eastAsia="宋体" w:cs="宋体"/>
+          <w:color w:val="CC7832"/>
+          <w:kern w:val="0"/>
+          <w:sz w:val="20"/>
+          <w:szCs w:val="20"/>
+        </w:rPr>
+        <w:t>$</w:t>
+      </w:r>
+      <w:r>
+        <w:rPr>
+          <w:rFonts w:eastAsia="宋体" w:cs="宋体"/>
+          <w:b/>
+          <w:bCs/>
+          <w:color w:val="A9B7C6"/>
+          <w:kern w:val="0"/>
+          <w:sz w:val="20"/>
+          <w:szCs w:val="20"/>
+        </w:rPr>
+        <w:t>it</w:t>
+      </w:r>
+      <w:r>
+        <w:rPr>
+          <w:rFonts w:eastAsia="宋体" w:cs="宋体"/>
+          <w:color w:val="6A8759"/>
+          <w:kern w:val="0"/>
+          <w:sz w:val="20"/>
+          <w:szCs w:val="20"/>
+        </w:rPr>
+        <w:t>"</w:t>
+      </w:r>
+      <w:r>
+        <w:rPr>
+          <w:rFonts w:eastAsia="宋体" w:cs="宋体"/>
+          <w:color w:val="A9B7C6"/>
+          <w:kern w:val="0"/>
+          <w:sz w:val="20"/>
+          <w:szCs w:val="20"/>
+        </w:rPr>
+        <w:t>)</w:t>
+      </w:r>
+      <w:r>
+        <w:rPr>
+          <w:rFonts w:eastAsia="宋体" w:cs="宋体"/>
+          <w:color w:val="A9B7C6"/>
+          <w:kern w:val="0"/>
+          <w:sz w:val="20"/>
+          <w:szCs w:val="20"/>
+        </w:rPr>
+        <w:br/>
+      </w:r>
+      <w:r>
+        <w:rPr>
+          <w:rFonts w:eastAsia="宋体" w:cs="宋体"/>
+          <w:b/>
+          <w:bCs/>
+          <w:color w:val="A9B7C6"/>
+          <w:kern w:val="0"/>
+          <w:sz w:val="20"/>
+          <w:szCs w:val="20"/>
+        </w:rPr>
+        <w:t>}</w:t>
+      </w:r>
+      <w:r>
+        <w:rPr>
+          <w:rFonts w:eastAsia="宋体" w:cs="宋体"/>
+          <w:color w:val="CC7832"/>
+          <w:kern w:val="0"/>
+          <w:sz w:val="20"/>
+          <w:szCs w:val="20"/>
+        </w:rPr>
+        <w:t xml:space="preserve">, </w:t>
+      </w:r>
+      <w:r>
+        <w:rPr>
+          <w:rFonts w:eastAsia="宋体" w:cs="宋体"/>
+          <w:b/>
+          <w:bCs/>
+          <w:color w:val="A9B7C6"/>
+          <w:kern w:val="0"/>
+          <w:sz w:val="20"/>
+          <w:szCs w:val="20"/>
+        </w:rPr>
+        <w:t>{</w:t>
+      </w:r>
+      <w:r>
+        <w:rPr>
+          <w:rFonts w:eastAsia="宋体" w:cs="宋体"/>
+          <w:b/>
+          <w:bCs/>
+          <w:color w:val="A9B7C6"/>
+          <w:kern w:val="0"/>
+          <w:sz w:val="20"/>
+          <w:szCs w:val="20"/>
+        </w:rPr>
+        <w:br/>
+        <w:t xml:space="preserve">    </w:t>
+      </w:r>
+      <w:r>
+        <w:rPr>
+          <w:rFonts w:eastAsia="宋体" w:cs="宋体"/>
+          <w:i/>
+          <w:iCs/>
+          <w:color w:val="A9B7C6"/>
+          <w:kern w:val="0"/>
+          <w:sz w:val="20"/>
+          <w:szCs w:val="20"/>
+        </w:rPr>
+        <w:t>println</w:t>
+      </w:r>
+      <w:r>
+        <w:rPr>
+          <w:rFonts w:eastAsia="宋体" w:cs="宋体"/>
+          <w:color w:val="A9B7C6"/>
+          <w:kern w:val="0"/>
+          <w:sz w:val="20"/>
+          <w:szCs w:val="20"/>
+        </w:rPr>
+        <w:t>(</w:t>
+      </w:r>
+      <w:r>
+        <w:rPr>
+          <w:rFonts w:eastAsia="宋体" w:cs="宋体"/>
+          <w:color w:val="6A8759"/>
+          <w:kern w:val="0"/>
+          <w:sz w:val="20"/>
+          <w:szCs w:val="20"/>
+        </w:rPr>
+        <w:t>"lamba2</w:t>
+      </w:r>
+      <w:r>
+        <w:rPr>
+          <w:rFonts w:ascii="Courier New" w:eastAsia="宋体" w:hAnsi="Courier New" w:cs="Courier New"/>
+          <w:color w:val="6A8759"/>
+          <w:kern w:val="0"/>
+          <w:sz w:val="20"/>
+          <w:szCs w:val="20"/>
+        </w:rPr>
+        <w:t>输出</w:t>
+      </w:r>
+      <w:r>
+        <w:rPr>
+          <w:rFonts w:eastAsia="宋体" w:cs="宋体"/>
+          <w:color w:val="6A8759"/>
+          <w:kern w:val="0"/>
+          <w:sz w:val="20"/>
+          <w:szCs w:val="20"/>
+        </w:rPr>
+        <w:t>:</w:t>
+      </w:r>
+      <w:r>
+        <w:rPr>
+          <w:rFonts w:eastAsia="宋体" w:cs="宋体"/>
+          <w:color w:val="CC7832"/>
+          <w:kern w:val="0"/>
+          <w:sz w:val="20"/>
+          <w:szCs w:val="20"/>
+        </w:rPr>
+        <w:t>$</w:t>
+      </w:r>
+      <w:r>
+        <w:rPr>
+          <w:rFonts w:eastAsia="宋体" w:cs="宋体"/>
+          <w:b/>
+          <w:bCs/>
+          <w:color w:val="A9B7C6"/>
+          <w:kern w:val="0"/>
+          <w:sz w:val="20"/>
+          <w:szCs w:val="20"/>
+        </w:rPr>
+        <w:t>it</w:t>
+      </w:r>
+      <w:r>
+        <w:rPr>
+          <w:rFonts w:eastAsia="宋体" w:cs="宋体"/>
+          <w:color w:val="6A8759"/>
+          <w:kern w:val="0"/>
+          <w:sz w:val="20"/>
+          <w:szCs w:val="20"/>
+        </w:rPr>
+        <w:t>"</w:t>
+      </w:r>
+      <w:r>
+        <w:rPr>
+          <w:rFonts w:eastAsia="宋体" w:cs="宋体"/>
+          <w:color w:val="A9B7C6"/>
+          <w:kern w:val="0"/>
+          <w:sz w:val="20"/>
+          <w:szCs w:val="20"/>
+        </w:rPr>
+        <w:t>)</w:t>
+      </w:r>
+      <w:r>
+        <w:rPr>
+          <w:rFonts w:eastAsia="宋体" w:cs="宋体"/>
+          <w:color w:val="A9B7C6"/>
+          <w:kern w:val="0"/>
+          <w:sz w:val="20"/>
+          <w:szCs w:val="20"/>
+        </w:rPr>
+        <w:br/>
+      </w:r>
+      <w:r>
+        <w:rPr>
+          <w:rFonts w:eastAsia="宋体" w:cs="宋体"/>
+          <w:b/>
+          <w:bCs/>
+          <w:color w:val="A9B7C6"/>
+          <w:kern w:val="0"/>
+          <w:sz w:val="20"/>
+          <w:szCs w:val="20"/>
+        </w:rPr>
+        <w:t>}</w:t>
+      </w:r>
+      <w:r>
+        <w:rPr>
+          <w:rFonts w:eastAsia="宋体" w:cs="宋体"/>
+          <w:color w:val="A9B7C6"/>
+          <w:kern w:val="0"/>
+          <w:sz w:val="20"/>
+          <w:szCs w:val="20"/>
+        </w:rPr>
+        <w:t>)</w:t>
+      </w:r>
+    </w:p>
+    <w:p>
+      <w:pPr>
+        <w:spacing w:line="360" w:lineRule="auto"/>
+        <w:rPr>
+          <w:rFonts w:ascii="微软雅黑 Light" w:eastAsia="微软雅黑 Light" w:hAnsi="微软雅黑 Light" w:hint="eastAsia"/>
+        </w:rPr>
+      </w:pPr>
+      <w:r>
+        <w:rPr>
+          <w:rFonts w:ascii="微软雅黑 Light" w:eastAsia="微软雅黑 Light" w:hAnsi="微软雅黑 Light" w:hint="eastAsia"/>
+        </w:rPr>
+        <w:t>过程3</w:t>
+      </w:r>
+    </w:p>
+    <w:p>
+      <w:pPr>
+        <w:widowControl/>
+        <w:shd w:val="clear" w:color="auto" w:fill="2B2B2B"/>
+        <w:tabs>
+          <w:tab w:val="left" w:pos="916"/>
+          <w:tab w:val="left" w:pos="1832"/>
+          <w:tab w:val="left" w:pos="2748"/>
+          <w:tab w:val="left" w:pos="3664"/>
+          <w:tab w:val="left" w:pos="4580"/>
+          <w:tab w:val="left" w:pos="5496"/>
+          <w:tab w:val="left" w:pos="6412"/>
+          <w:tab w:val="left" w:pos="7328"/>
+          <w:tab w:val="left" w:pos="8244"/>
+          <w:tab w:val="left" w:pos="9160"/>
+          <w:tab w:val="left" w:pos="10076"/>
+          <w:tab w:val="left" w:pos="10992"/>
+          <w:tab w:val="left" w:pos="11908"/>
+          <w:tab w:val="left" w:pos="12824"/>
+          <w:tab w:val="left" w:pos="13740"/>
+          <w:tab w:val="left" w:pos="14656"/>
+        </w:tabs>
+        <w:jc w:val="left"/>
+        <w:rPr>
+          <w:rFonts w:eastAsia="宋体" w:cs="宋体"/>
+          <w:color w:val="A9B7C6"/>
+          <w:kern w:val="0"/>
+          <w:sz w:val="20"/>
+          <w:szCs w:val="20"/>
+        </w:rPr>
+      </w:pPr>
+      <w:r>
+        <w:rPr>
+          <w:rFonts w:eastAsia="宋体" w:cs="宋体"/>
+          <w:color w:val="A9B7C6"/>
+          <w:kern w:val="0"/>
+          <w:sz w:val="20"/>
+          <w:szCs w:val="20"/>
+        </w:rPr>
+        <w:t>show2(</w:t>
+      </w:r>
+      <w:r>
+        <w:rPr>
+          <w:rFonts w:eastAsia="宋体" w:cs="宋体"/>
+          <w:b/>
+          <w:bCs/>
+          <w:color w:val="A9B7C6"/>
+          <w:kern w:val="0"/>
+          <w:sz w:val="20"/>
+          <w:szCs w:val="20"/>
+        </w:rPr>
+        <w:t>{</w:t>
+      </w:r>
+      <w:r>
+        <w:rPr>
+          <w:rFonts w:eastAsia="宋体" w:cs="宋体"/>
+          <w:b/>
+          <w:bCs/>
+          <w:color w:val="A9B7C6"/>
+          <w:kern w:val="0"/>
+          <w:sz w:val="20"/>
+          <w:szCs w:val="20"/>
+        </w:rPr>
+        <w:br/>
+        <w:t xml:space="preserve">    </w:t>
+      </w:r>
+      <w:r>
+        <w:rPr>
+          <w:rFonts w:eastAsia="宋体" w:cs="宋体"/>
+          <w:i/>
+          <w:iCs/>
+          <w:color w:val="A9B7C6"/>
+          <w:kern w:val="0"/>
+          <w:sz w:val="20"/>
+          <w:szCs w:val="20"/>
+        </w:rPr>
+        <w:t>println</w:t>
+      </w:r>
+      <w:r>
+        <w:rPr>
+          <w:rFonts w:eastAsia="宋体" w:cs="宋体"/>
+          <w:color w:val="A9B7C6"/>
+          <w:kern w:val="0"/>
+          <w:sz w:val="20"/>
+          <w:szCs w:val="20"/>
+        </w:rPr>
+        <w:t>(</w:t>
+      </w:r>
+      <w:r>
+        <w:rPr>
+          <w:rFonts w:eastAsia="宋体" w:cs="宋体"/>
+          <w:color w:val="6A8759"/>
+          <w:kern w:val="0"/>
+          <w:sz w:val="20"/>
+          <w:szCs w:val="20"/>
+        </w:rPr>
+        <w:t>"lamba1</w:t>
+      </w:r>
+      <w:r>
+        <w:rPr>
+          <w:rFonts w:ascii="Courier New" w:eastAsia="宋体" w:hAnsi="Courier New" w:cs="Courier New"/>
+          <w:color w:val="6A8759"/>
+          <w:kern w:val="0"/>
+          <w:sz w:val="20"/>
+          <w:szCs w:val="20"/>
+        </w:rPr>
+        <w:t>输出</w:t>
+      </w:r>
+      <w:r>
+        <w:rPr>
+          <w:rFonts w:eastAsia="宋体" w:cs="宋体"/>
+          <w:color w:val="6A8759"/>
+          <w:kern w:val="0"/>
+          <w:sz w:val="20"/>
+          <w:szCs w:val="20"/>
+        </w:rPr>
+        <w:t>:</w:t>
+      </w:r>
+      <w:r>
+        <w:rPr>
+          <w:rFonts w:eastAsia="宋体" w:cs="宋体"/>
+          <w:color w:val="CC7832"/>
+          <w:kern w:val="0"/>
+          <w:sz w:val="20"/>
+          <w:szCs w:val="20"/>
+        </w:rPr>
+        <w:t>$</w:t>
+      </w:r>
+      <w:r>
+        <w:rPr>
+          <w:rFonts w:eastAsia="宋体" w:cs="宋体"/>
+          <w:b/>
+          <w:bCs/>
+          <w:color w:val="A9B7C6"/>
+          <w:kern w:val="0"/>
+          <w:sz w:val="20"/>
+          <w:szCs w:val="20"/>
+        </w:rPr>
+        <w:t>it</w:t>
+      </w:r>
+      <w:r>
+        <w:rPr>
+          <w:rFonts w:eastAsia="宋体" w:cs="宋体"/>
+          <w:color w:val="6A8759"/>
+          <w:kern w:val="0"/>
+          <w:sz w:val="20"/>
+          <w:szCs w:val="20"/>
+        </w:rPr>
+        <w:t>"</w:t>
+      </w:r>
+      <w:r>
+        <w:rPr>
+          <w:rFonts w:eastAsia="宋体" w:cs="宋体"/>
+          <w:color w:val="A9B7C6"/>
+          <w:kern w:val="0"/>
+          <w:sz w:val="20"/>
+          <w:szCs w:val="20"/>
+        </w:rPr>
+        <w:t>)</w:t>
+      </w:r>
+      <w:r>
+        <w:rPr>
+          <w:rFonts w:eastAsia="宋体" w:cs="宋体"/>
+          <w:color w:val="A9B7C6"/>
+          <w:kern w:val="0"/>
+          <w:sz w:val="20"/>
+          <w:szCs w:val="20"/>
+        </w:rPr>
+        <w:br/>
+      </w:r>
+      <w:r>
+        <w:rPr>
+          <w:rFonts w:eastAsia="宋体" w:cs="宋体"/>
+          <w:b/>
+          <w:bCs/>
+          <w:color w:val="A9B7C6"/>
+          <w:kern w:val="0"/>
+          <w:sz w:val="20"/>
+          <w:szCs w:val="20"/>
+        </w:rPr>
+        <w:t>}</w:t>
+      </w:r>
+      <w:r>
+        <w:rPr>
+          <w:rFonts w:eastAsia="宋体" w:cs="宋体"/>
+          <w:color w:val="A9B7C6"/>
+          <w:kern w:val="0"/>
+          <w:sz w:val="20"/>
+          <w:szCs w:val="20"/>
+        </w:rPr>
+        <w:t xml:space="preserve">) </w:t>
+      </w:r>
+      <w:r>
+        <w:rPr>
+          <w:rFonts w:eastAsia="宋体" w:cs="宋体"/>
+          <w:b/>
+          <w:bCs/>
+          <w:color w:val="A9B7C6"/>
+          <w:kern w:val="0"/>
+          <w:sz w:val="20"/>
+          <w:szCs w:val="20"/>
+        </w:rPr>
+        <w:t>{</w:t>
+      </w:r>
+      <w:r>
+        <w:rPr>
+          <w:rFonts w:eastAsia="宋体" w:cs="宋体"/>
+          <w:b/>
+          <w:bCs/>
+          <w:color w:val="A9B7C6"/>
+          <w:kern w:val="0"/>
+          <w:sz w:val="20"/>
+          <w:szCs w:val="20"/>
+        </w:rPr>
+        <w:br/>
+        <w:t xml:space="preserve">    </w:t>
+      </w:r>
+      <w:r>
+        <w:rPr>
+          <w:rFonts w:eastAsia="宋体" w:cs="宋体"/>
+          <w:i/>
+          <w:iCs/>
+          <w:color w:val="A9B7C6"/>
+          <w:kern w:val="0"/>
+          <w:sz w:val="20"/>
+          <w:szCs w:val="20"/>
+        </w:rPr>
+        <w:t>println</w:t>
+      </w:r>
+      <w:r>
+        <w:rPr>
+          <w:rFonts w:eastAsia="宋体" w:cs="宋体"/>
+          <w:color w:val="A9B7C6"/>
+          <w:kern w:val="0"/>
+          <w:sz w:val="20"/>
+          <w:szCs w:val="20"/>
+        </w:rPr>
+        <w:t>(</w:t>
+      </w:r>
+      <w:r>
+        <w:rPr>
+          <w:rFonts w:eastAsia="宋体" w:cs="宋体"/>
+          <w:color w:val="6A8759"/>
+          <w:kern w:val="0"/>
+          <w:sz w:val="20"/>
+          <w:szCs w:val="20"/>
+        </w:rPr>
+        <w:t>"lamba2</w:t>
+      </w:r>
+      <w:r>
+        <w:rPr>
+          <w:rFonts w:ascii="Courier New" w:eastAsia="宋体" w:hAnsi="Courier New" w:cs="Courier New"/>
+          <w:color w:val="6A8759"/>
+          <w:kern w:val="0"/>
+          <w:sz w:val="20"/>
+          <w:szCs w:val="20"/>
+        </w:rPr>
+        <w:t>输出</w:t>
+      </w:r>
+      <w:r>
+        <w:rPr>
+          <w:rFonts w:eastAsia="宋体" w:cs="宋体"/>
+          <w:color w:val="6A8759"/>
+          <w:kern w:val="0"/>
+          <w:sz w:val="20"/>
+          <w:szCs w:val="20"/>
+        </w:rPr>
+        <w:t>:</w:t>
+      </w:r>
+      <w:r>
+        <w:rPr>
+          <w:rFonts w:eastAsia="宋体" w:cs="宋体"/>
+          <w:color w:val="CC7832"/>
+          <w:kern w:val="0"/>
+          <w:sz w:val="20"/>
+          <w:szCs w:val="20"/>
+        </w:rPr>
+        <w:t>$</w:t>
+      </w:r>
+      <w:r>
+        <w:rPr>
+          <w:rFonts w:eastAsia="宋体" w:cs="宋体"/>
+          <w:b/>
+          <w:bCs/>
+          <w:color w:val="A9B7C6"/>
+          <w:kern w:val="0"/>
+          <w:sz w:val="20"/>
+          <w:szCs w:val="20"/>
+        </w:rPr>
+        <w:t>it</w:t>
+      </w:r>
+      <w:r>
+        <w:rPr>
+          <w:rFonts w:eastAsia="宋体" w:cs="宋体"/>
+          <w:color w:val="6A8759"/>
+          <w:kern w:val="0"/>
+          <w:sz w:val="20"/>
+          <w:szCs w:val="20"/>
+        </w:rPr>
+        <w:t>"</w:t>
+      </w:r>
+      <w:r>
+        <w:rPr>
+          <w:rFonts w:eastAsia="宋体" w:cs="宋体"/>
+          <w:color w:val="A9B7C6"/>
+          <w:kern w:val="0"/>
+          <w:sz w:val="20"/>
+          <w:szCs w:val="20"/>
+        </w:rPr>
+        <w:t>)</w:t>
+      </w:r>
+      <w:r>
+        <w:rPr>
+          <w:rFonts w:eastAsia="宋体" w:cs="宋体"/>
+          <w:color w:val="A9B7C6"/>
+          <w:kern w:val="0"/>
+          <w:sz w:val="20"/>
+          <w:szCs w:val="20"/>
+        </w:rPr>
+        <w:br/>
+      </w:r>
+      <w:r>
+        <w:rPr>
+          <w:rFonts w:eastAsia="宋体" w:cs="宋体"/>
+          <w:b/>
+          <w:bCs/>
+          <w:color w:val="A9B7C6"/>
+          <w:kern w:val="0"/>
+          <w:sz w:val="20"/>
+          <w:szCs w:val="20"/>
+        </w:rPr>
+        <w:t>}</w:t>
+      </w:r>
+    </w:p>
+    <w:p>
+      <w:pPr>
+        <w:spacing w:line="360" w:lineRule="auto"/>
+        <w:rPr>
+          <w:rFonts w:ascii="微软雅黑 Light" w:eastAsia="微软雅黑 Light" w:hAnsi="微软雅黑 Light"/>
+        </w:rPr>
+      </w:pPr>
+      <w:r>
+        <w:rPr>
+          <w:rFonts w:ascii="微软雅黑 Light" w:eastAsia="微软雅黑 Light" w:hAnsi="微软雅黑 Light"/>
+        </w:rPr>
+        <w:t>过程</w:t>
+      </w:r>
+      <w:r>
+        <w:rPr>
+          <w:rFonts w:ascii="微软雅黑 Light" w:eastAsia="微软雅黑 Light" w:hAnsi="微软雅黑 Light" w:hint="eastAsia"/>
+        </w:rPr>
+        <w:t>4，可以直接指定输入的lamda表达式的输入，不需要限定顺序</w:t>
+      </w:r>
+    </w:p>
+    <w:p>
+      <w:pPr>
+        <w:widowControl/>
+        <w:shd w:val="clear" w:color="auto" w:fill="2B2B2B"/>
+        <w:tabs>
+          <w:tab w:val="left" w:pos="916"/>
+          <w:tab w:val="left" w:pos="1832"/>
+          <w:tab w:val="left" w:pos="2748"/>
+          <w:tab w:val="left" w:pos="3664"/>
+          <w:tab w:val="left" w:pos="4580"/>
+          <w:tab w:val="left" w:pos="5496"/>
+          <w:tab w:val="left" w:pos="6412"/>
+          <w:tab w:val="left" w:pos="7328"/>
+          <w:tab w:val="left" w:pos="8244"/>
+          <w:tab w:val="left" w:pos="9160"/>
+          <w:tab w:val="left" w:pos="10076"/>
+          <w:tab w:val="left" w:pos="10992"/>
+          <w:tab w:val="left" w:pos="11908"/>
+          <w:tab w:val="left" w:pos="12824"/>
+          <w:tab w:val="left" w:pos="13740"/>
+          <w:tab w:val="left" w:pos="14656"/>
+        </w:tabs>
+        <w:jc w:val="left"/>
+        <w:rPr>
+          <w:rFonts w:eastAsia="宋体" w:cs="宋体"/>
+          <w:color w:val="A9B7C6"/>
+          <w:kern w:val="0"/>
+          <w:sz w:val="20"/>
+          <w:szCs w:val="20"/>
+        </w:rPr>
+      </w:pPr>
+      <w:r>
+        <w:rPr>
+          <w:rFonts w:eastAsia="宋体" w:cs="宋体"/>
+          <w:color w:val="A9B7C6"/>
+          <w:kern w:val="0"/>
+          <w:sz w:val="20"/>
+          <w:szCs w:val="20"/>
+        </w:rPr>
+        <w:lastRenderedPageBreak/>
+        <w:t>show2(</w:t>
+      </w:r>
+      <w:r>
+        <w:rPr>
+          <w:rFonts w:eastAsia="宋体" w:cs="宋体"/>
+          <w:color w:val="467CDA"/>
+          <w:kern w:val="0"/>
+          <w:sz w:val="20"/>
+          <w:szCs w:val="20"/>
+        </w:rPr>
+        <w:t xml:space="preserve">lamba2 = </w:t>
+      </w:r>
+      <w:r>
+        <w:rPr>
+          <w:rFonts w:eastAsia="宋体" w:cs="宋体"/>
+          <w:b/>
+          <w:bCs/>
+          <w:color w:val="A9B7C6"/>
+          <w:kern w:val="0"/>
+          <w:sz w:val="20"/>
+          <w:szCs w:val="20"/>
+        </w:rPr>
+        <w:t>{</w:t>
+      </w:r>
+      <w:r>
+        <w:rPr>
+          <w:rFonts w:eastAsia="宋体" w:cs="宋体"/>
+          <w:b/>
+          <w:bCs/>
+          <w:color w:val="A9B7C6"/>
+          <w:kern w:val="0"/>
+          <w:sz w:val="20"/>
+          <w:szCs w:val="20"/>
+        </w:rPr>
+        <w:br/>
+        <w:t xml:space="preserve">    </w:t>
+      </w:r>
+      <w:r>
+        <w:rPr>
+          <w:rFonts w:eastAsia="宋体" w:cs="宋体"/>
+          <w:i/>
+          <w:iCs/>
+          <w:color w:val="A9B7C6"/>
+          <w:kern w:val="0"/>
+          <w:sz w:val="20"/>
+          <w:szCs w:val="20"/>
+        </w:rPr>
+        <w:t>println</w:t>
+      </w:r>
+      <w:r>
+        <w:rPr>
+          <w:rFonts w:eastAsia="宋体" w:cs="宋体"/>
+          <w:color w:val="A9B7C6"/>
+          <w:kern w:val="0"/>
+          <w:sz w:val="20"/>
+          <w:szCs w:val="20"/>
+        </w:rPr>
+        <w:t>(</w:t>
+      </w:r>
+      <w:r>
+        <w:rPr>
+          <w:rFonts w:eastAsia="宋体" w:cs="宋体"/>
+          <w:color w:val="6A8759"/>
+          <w:kern w:val="0"/>
+          <w:sz w:val="20"/>
+          <w:szCs w:val="20"/>
+        </w:rPr>
+        <w:t>"lamba2</w:t>
+      </w:r>
+      <w:r>
+        <w:rPr>
+          <w:rFonts w:ascii="Courier New" w:eastAsia="宋体" w:hAnsi="Courier New" w:cs="Courier New"/>
+          <w:color w:val="6A8759"/>
+          <w:kern w:val="0"/>
+          <w:sz w:val="20"/>
+          <w:szCs w:val="20"/>
+        </w:rPr>
+        <w:t>输出</w:t>
+      </w:r>
+      <w:r>
+        <w:rPr>
+          <w:rFonts w:eastAsia="宋体" w:cs="宋体"/>
+          <w:color w:val="6A8759"/>
+          <w:kern w:val="0"/>
+          <w:sz w:val="20"/>
+          <w:szCs w:val="20"/>
+        </w:rPr>
+        <w:t>:</w:t>
+      </w:r>
+      <w:r>
+        <w:rPr>
+          <w:rFonts w:eastAsia="宋体" w:cs="宋体"/>
+          <w:color w:val="CC7832"/>
+          <w:kern w:val="0"/>
+          <w:sz w:val="20"/>
+          <w:szCs w:val="20"/>
+        </w:rPr>
+        <w:t>$</w:t>
+      </w:r>
+      <w:r>
+        <w:rPr>
+          <w:rFonts w:eastAsia="宋体" w:cs="宋体"/>
+          <w:b/>
+          <w:bCs/>
+          <w:color w:val="A9B7C6"/>
+          <w:kern w:val="0"/>
+          <w:sz w:val="20"/>
+          <w:szCs w:val="20"/>
+        </w:rPr>
+        <w:t>it</w:t>
+      </w:r>
+      <w:r>
+        <w:rPr>
+          <w:rFonts w:eastAsia="宋体" w:cs="宋体"/>
+          <w:color w:val="6A8759"/>
+          <w:kern w:val="0"/>
+          <w:sz w:val="20"/>
+          <w:szCs w:val="20"/>
+        </w:rPr>
+        <w:t>"</w:t>
+      </w:r>
+      <w:r>
+        <w:rPr>
+          <w:rFonts w:eastAsia="宋体" w:cs="宋体"/>
+          <w:color w:val="A9B7C6"/>
+          <w:kern w:val="0"/>
+          <w:sz w:val="20"/>
+          <w:szCs w:val="20"/>
+        </w:rPr>
+        <w:t>)</w:t>
+      </w:r>
+      <w:r>
+        <w:rPr>
+          <w:rFonts w:eastAsia="宋体" w:cs="宋体"/>
+          <w:color w:val="A9B7C6"/>
+          <w:kern w:val="0"/>
+          <w:sz w:val="20"/>
+          <w:szCs w:val="20"/>
+        </w:rPr>
+        <w:br/>
+      </w:r>
+      <w:r>
+        <w:rPr>
+          <w:rFonts w:eastAsia="宋体" w:cs="宋体"/>
+          <w:b/>
+          <w:bCs/>
+          <w:color w:val="A9B7C6"/>
+          <w:kern w:val="0"/>
+          <w:sz w:val="20"/>
+          <w:szCs w:val="20"/>
+        </w:rPr>
+        <w:t>}</w:t>
+      </w:r>
+      <w:r>
+        <w:rPr>
+          <w:rFonts w:eastAsia="宋体" w:cs="宋体"/>
+          <w:color w:val="CC7832"/>
+          <w:kern w:val="0"/>
+          <w:sz w:val="20"/>
+          <w:szCs w:val="20"/>
+        </w:rPr>
+        <w:t xml:space="preserve">, </w:t>
+      </w:r>
+      <w:r>
+        <w:rPr>
+          <w:rFonts w:eastAsia="宋体" w:cs="宋体"/>
+          <w:color w:val="467CDA"/>
+          <w:kern w:val="0"/>
+          <w:sz w:val="20"/>
+          <w:szCs w:val="20"/>
+        </w:rPr>
+        <w:t xml:space="preserve">lamba1 = </w:t>
+      </w:r>
+      <w:r>
+        <w:rPr>
+          <w:rFonts w:eastAsia="宋体" w:cs="宋体"/>
+          <w:b/>
+          <w:bCs/>
+          <w:color w:val="A9B7C6"/>
+          <w:kern w:val="0"/>
+          <w:sz w:val="20"/>
+          <w:szCs w:val="20"/>
+        </w:rPr>
+        <w:t>{</w:t>
+      </w:r>
+      <w:r>
+        <w:rPr>
+          <w:rFonts w:eastAsia="宋体" w:cs="宋体"/>
+          <w:b/>
+          <w:bCs/>
+          <w:color w:val="A9B7C6"/>
+          <w:kern w:val="0"/>
+          <w:sz w:val="20"/>
+          <w:szCs w:val="20"/>
+        </w:rPr>
+        <w:br/>
+        <w:t xml:space="preserve">    </w:t>
+      </w:r>
+      <w:r>
+        <w:rPr>
+          <w:rFonts w:eastAsia="宋体" w:cs="宋体"/>
+          <w:i/>
+          <w:iCs/>
+          <w:color w:val="A9B7C6"/>
+          <w:kern w:val="0"/>
+          <w:sz w:val="20"/>
+          <w:szCs w:val="20"/>
+        </w:rPr>
+        <w:t>println</w:t>
+      </w:r>
+      <w:r>
+        <w:rPr>
+          <w:rFonts w:eastAsia="宋体" w:cs="宋体"/>
+          <w:color w:val="A9B7C6"/>
+          <w:kern w:val="0"/>
+          <w:sz w:val="20"/>
+          <w:szCs w:val="20"/>
+        </w:rPr>
+        <w:t>(</w:t>
+      </w:r>
+      <w:r>
+        <w:rPr>
+          <w:rFonts w:eastAsia="宋体" w:cs="宋体"/>
+          <w:color w:val="6A8759"/>
+          <w:kern w:val="0"/>
+          <w:sz w:val="20"/>
+          <w:szCs w:val="20"/>
+        </w:rPr>
+        <w:t>"lamba1</w:t>
+      </w:r>
+      <w:r>
+        <w:rPr>
+          <w:rFonts w:ascii="Courier New" w:eastAsia="宋体" w:hAnsi="Courier New" w:cs="Courier New"/>
+          <w:color w:val="6A8759"/>
+          <w:kern w:val="0"/>
+          <w:sz w:val="20"/>
+          <w:szCs w:val="20"/>
+        </w:rPr>
+        <w:t>输出</w:t>
+      </w:r>
+      <w:r>
+        <w:rPr>
+          <w:rFonts w:eastAsia="宋体" w:cs="宋体"/>
+          <w:color w:val="6A8759"/>
+          <w:kern w:val="0"/>
+          <w:sz w:val="20"/>
+          <w:szCs w:val="20"/>
+        </w:rPr>
+        <w:t>:</w:t>
+      </w:r>
+      <w:r>
+        <w:rPr>
+          <w:rFonts w:eastAsia="宋体" w:cs="宋体"/>
+          <w:color w:val="CC7832"/>
+          <w:kern w:val="0"/>
+          <w:sz w:val="20"/>
+          <w:szCs w:val="20"/>
+        </w:rPr>
+        <w:t>$</w:t>
+      </w:r>
+      <w:r>
+        <w:rPr>
+          <w:rFonts w:eastAsia="宋体" w:cs="宋体"/>
+          <w:b/>
+          <w:bCs/>
+          <w:color w:val="A9B7C6"/>
+          <w:kern w:val="0"/>
+          <w:sz w:val="20"/>
+          <w:szCs w:val="20"/>
+        </w:rPr>
+        <w:t>it</w:t>
+      </w:r>
+      <w:r>
+        <w:rPr>
+          <w:rFonts w:eastAsia="宋体" w:cs="宋体"/>
+          <w:color w:val="6A8759"/>
+          <w:kern w:val="0"/>
+          <w:sz w:val="20"/>
+          <w:szCs w:val="20"/>
+        </w:rPr>
+        <w:t>"</w:t>
+      </w:r>
+      <w:r>
+        <w:rPr>
+          <w:rFonts w:eastAsia="宋体" w:cs="宋体"/>
+          <w:color w:val="A9B7C6"/>
+          <w:kern w:val="0"/>
+          <w:sz w:val="20"/>
+          <w:szCs w:val="20"/>
+        </w:rPr>
+        <w:t>)</w:t>
+      </w:r>
+      <w:r>
+        <w:rPr>
+          <w:rFonts w:eastAsia="宋体" w:cs="宋体"/>
+          <w:color w:val="A9B7C6"/>
+          <w:kern w:val="0"/>
+          <w:sz w:val="20"/>
+          <w:szCs w:val="20"/>
+        </w:rPr>
+        <w:br/>
+      </w:r>
+      <w:r>
+        <w:rPr>
+          <w:rFonts w:eastAsia="宋体" w:cs="宋体"/>
+          <w:b/>
+          <w:bCs/>
+          <w:color w:val="A9B7C6"/>
+          <w:kern w:val="0"/>
+          <w:sz w:val="20"/>
+          <w:szCs w:val="20"/>
+        </w:rPr>
+        <w:t>}</w:t>
+      </w:r>
+      <w:r>
+        <w:rPr>
+          <w:rFonts w:eastAsia="宋体" w:cs="宋体"/>
+          <w:color w:val="A9B7C6"/>
+          <w:kern w:val="0"/>
+          <w:sz w:val="20"/>
+          <w:szCs w:val="20"/>
+        </w:rPr>
+        <w:t>)</w:t>
+      </w:r>
+    </w:p>
+    <w:p>
+      <w:pPr>
+        <w:pStyle w:val="3"/>
+        <w:numPr>
+          <w:ilvl w:val="2"/>
+          <w:numId w:val="2"/>
+        </w:numPr>
+        <w:spacing w:line="360" w:lineRule="auto"/>
+        <w:rPr>
+          <w:rFonts w:ascii="微软雅黑 Light" w:eastAsia="微软雅黑 Light" w:hAnsi="微软雅黑 Light"/>
+        </w:rPr>
+      </w:pPr>
+      <w:r>
+        <w:rPr>
+          <w:rFonts w:ascii="微软雅黑 Light" w:eastAsia="微软雅黑 Light" w:hAnsi="微软雅黑 Light"/>
+        </w:rPr>
+        <w:t>多个函数参数，调用时指定输入的参数</w:t>
+      </w:r>
+    </w:p>
+    <w:p>
+      <w:pPr>
+        <w:spacing w:line="360" w:lineRule="auto"/>
+        <w:rPr>
+          <w:rFonts w:ascii="微软雅黑 Light" w:eastAsia="微软雅黑 Light" w:hAnsi="微软雅黑 Light" w:hint="eastAsia"/>
+        </w:rPr>
+      </w:pPr>
+      <w:r>
+        <w:rPr>
+          <w:rFonts w:ascii="微软雅黑 Light" w:eastAsia="微软雅黑 Light" w:hAnsi="微软雅黑 Light"/>
+        </w:rPr>
+        <w:t>对于下面的函数</w:t>
+      </w:r>
+    </w:p>
+    <w:p>
+      <w:pPr>
+        <w:widowControl/>
+        <w:shd w:val="clear" w:color="auto" w:fill="2B2B2B"/>
+        <w:tabs>
+          <w:tab w:val="left" w:pos="916"/>
+          <w:tab w:val="left" w:pos="1832"/>
+          <w:tab w:val="left" w:pos="2748"/>
+          <w:tab w:val="left" w:pos="3664"/>
+          <w:tab w:val="left" w:pos="4580"/>
+          <w:tab w:val="left" w:pos="5496"/>
+          <w:tab w:val="left" w:pos="6412"/>
+          <w:tab w:val="left" w:pos="7328"/>
+          <w:tab w:val="left" w:pos="8244"/>
+          <w:tab w:val="left" w:pos="9160"/>
+          <w:tab w:val="left" w:pos="10076"/>
+          <w:tab w:val="left" w:pos="10992"/>
+          <w:tab w:val="left" w:pos="11908"/>
+          <w:tab w:val="left" w:pos="12824"/>
+          <w:tab w:val="left" w:pos="13740"/>
+          <w:tab w:val="left" w:pos="14656"/>
+        </w:tabs>
+        <w:jc w:val="left"/>
+        <w:rPr>
+          <w:rFonts w:eastAsia="宋体" w:cs="宋体"/>
+          <w:color w:val="A9B7C6"/>
+          <w:kern w:val="0"/>
+          <w:sz w:val="20"/>
+          <w:szCs w:val="20"/>
+        </w:rPr>
+      </w:pPr>
+      <w:r>
+        <w:rPr>
+          <w:rFonts w:eastAsia="宋体" w:cs="宋体"/>
+          <w:color w:val="808080"/>
+          <w:kern w:val="0"/>
+          <w:sz w:val="20"/>
+          <w:szCs w:val="20"/>
+        </w:rPr>
+        <w:t xml:space="preserve">// </w:t>
+      </w:r>
+      <w:r>
+        <w:rPr>
+          <w:rFonts w:eastAsia="宋体" w:cs="宋体"/>
+          <w:i/>
+          <w:iCs/>
+          <w:color w:val="A8C023"/>
+          <w:kern w:val="0"/>
+          <w:sz w:val="20"/>
+          <w:szCs w:val="20"/>
+        </w:rPr>
+        <w:t xml:space="preserve">TODO 5 </w:t>
+      </w:r>
+      <w:r>
+        <w:rPr>
+          <w:rFonts w:ascii="Courier New" w:eastAsia="宋体" w:hAnsi="Courier New" w:cs="Courier New"/>
+          <w:i/>
+          <w:iCs/>
+          <w:color w:val="A8C023"/>
+          <w:kern w:val="0"/>
+          <w:sz w:val="20"/>
+          <w:szCs w:val="20"/>
+        </w:rPr>
+        <w:t>写一个函数</w:t>
+      </w:r>
+      <w:r>
+        <w:rPr>
+          <w:rFonts w:eastAsia="宋体" w:cs="宋体"/>
+          <w:i/>
+          <w:iCs/>
+          <w:color w:val="A8C023"/>
+          <w:kern w:val="0"/>
+          <w:sz w:val="20"/>
+          <w:szCs w:val="20"/>
+        </w:rPr>
+        <w:t xml:space="preserve"> name</w:t>
+      </w:r>
+      <w:r>
+        <w:rPr>
+          <w:rFonts w:ascii="Courier New" w:eastAsia="宋体" w:hAnsi="Courier New" w:cs="Courier New"/>
+          <w:i/>
+          <w:iCs/>
+          <w:color w:val="A8C023"/>
+          <w:kern w:val="0"/>
+          <w:sz w:val="20"/>
+          <w:szCs w:val="20"/>
+        </w:rPr>
+        <w:t>，</w:t>
+      </w:r>
+      <w:r>
+        <w:rPr>
+          <w:rFonts w:eastAsia="宋体" w:cs="宋体"/>
+          <w:i/>
+          <w:iCs/>
+          <w:color w:val="A8C023"/>
+          <w:kern w:val="0"/>
+          <w:sz w:val="20"/>
+          <w:szCs w:val="20"/>
+        </w:rPr>
+        <w:t>age</w:t>
+      </w:r>
+      <w:r>
+        <w:rPr>
+          <w:rFonts w:ascii="Courier New" w:eastAsia="宋体" w:hAnsi="Courier New" w:cs="Courier New"/>
+          <w:i/>
+          <w:iCs/>
+          <w:color w:val="A8C023"/>
+          <w:kern w:val="0"/>
+          <w:sz w:val="20"/>
+          <w:szCs w:val="20"/>
+        </w:rPr>
+        <w:t>，</w:t>
+      </w:r>
+      <w:r>
+        <w:rPr>
+          <w:rFonts w:eastAsia="宋体" w:cs="宋体"/>
+          <w:i/>
+          <w:iCs/>
+          <w:color w:val="A8C023"/>
+          <w:kern w:val="0"/>
+          <w:sz w:val="20"/>
+          <w:szCs w:val="20"/>
+        </w:rPr>
+        <w:t>sex</w:t>
+      </w:r>
+      <w:r>
+        <w:rPr>
+          <w:rFonts w:ascii="Courier New" w:eastAsia="宋体" w:hAnsi="Courier New" w:cs="Courier New"/>
+          <w:i/>
+          <w:iCs/>
+          <w:color w:val="A8C023"/>
+          <w:kern w:val="0"/>
+          <w:sz w:val="20"/>
+          <w:szCs w:val="20"/>
+        </w:rPr>
+        <w:t>，</w:t>
+      </w:r>
+      <w:r>
+        <w:rPr>
+          <w:rFonts w:eastAsia="宋体" w:cs="宋体"/>
+          <w:i/>
+          <w:iCs/>
+          <w:color w:val="A8C023"/>
+          <w:kern w:val="0"/>
+          <w:sz w:val="20"/>
+          <w:szCs w:val="20"/>
+        </w:rPr>
+        <w:t>sex_</w:t>
+      </w:r>
+      <w:r>
+        <w:rPr>
+          <w:rFonts w:ascii="Courier New" w:eastAsia="宋体" w:hAnsi="Courier New" w:cs="Courier New"/>
+          <w:i/>
+          <w:iCs/>
+          <w:color w:val="A8C023"/>
+          <w:kern w:val="0"/>
+          <w:sz w:val="20"/>
+          <w:szCs w:val="20"/>
+        </w:rPr>
+        <w:t>，</w:t>
+      </w:r>
+      <w:r>
+        <w:rPr>
+          <w:rFonts w:eastAsia="宋体" w:cs="宋体"/>
+          <w:i/>
+          <w:iCs/>
+          <w:color w:val="A8C023"/>
+          <w:kern w:val="0"/>
+          <w:sz w:val="20"/>
+          <w:szCs w:val="20"/>
+        </w:rPr>
+        <w:t>_age</w:t>
+      </w:r>
+      <w:r>
+        <w:rPr>
+          <w:rFonts w:ascii="Courier New" w:eastAsia="宋体" w:hAnsi="Courier New" w:cs="Courier New"/>
+          <w:i/>
+          <w:iCs/>
+          <w:color w:val="A8C023"/>
+          <w:kern w:val="0"/>
+          <w:sz w:val="20"/>
+          <w:szCs w:val="20"/>
+        </w:rPr>
+        <w:t>，</w:t>
+      </w:r>
+      <w:r>
+        <w:rPr>
+          <w:rFonts w:eastAsia="宋体" w:cs="宋体"/>
+          <w:i/>
+          <w:iCs/>
+          <w:color w:val="A8C023"/>
+          <w:kern w:val="0"/>
+          <w:sz w:val="20"/>
+          <w:szCs w:val="20"/>
+        </w:rPr>
+        <w:t>sxe: Char</w:t>
+      </w:r>
+      <w:r>
+        <w:rPr>
+          <w:rFonts w:eastAsia="宋体" w:cs="宋体"/>
+          <w:i/>
+          <w:iCs/>
+          <w:color w:val="A8C023"/>
+          <w:kern w:val="0"/>
+          <w:sz w:val="20"/>
+          <w:szCs w:val="20"/>
+        </w:rPr>
+        <w:br/>
+      </w:r>
+      <w:r>
+        <w:rPr>
+          <w:rFonts w:eastAsia="宋体" w:cs="宋体"/>
+          <w:color w:val="CC7832"/>
+          <w:kern w:val="0"/>
+          <w:sz w:val="20"/>
+          <w:szCs w:val="20"/>
+        </w:rPr>
+        <w:t xml:space="preserve">fun </w:t>
+      </w:r>
+      <w:r>
+        <w:rPr>
+          <w:rFonts w:eastAsia="宋体" w:cs="宋体"/>
+          <w:color w:val="FFC66D"/>
+          <w:kern w:val="0"/>
+          <w:sz w:val="20"/>
+          <w:szCs w:val="20"/>
+        </w:rPr>
+        <w:t>show3</w:t>
+      </w:r>
+      <w:r>
+        <w:rPr>
+          <w:rFonts w:eastAsia="宋体" w:cs="宋体"/>
+          <w:color w:val="A9B7C6"/>
+          <w:kern w:val="0"/>
+          <w:sz w:val="20"/>
+          <w:szCs w:val="20"/>
+        </w:rPr>
+        <w:t>(name: String</w:t>
+      </w:r>
+      <w:r>
+        <w:rPr>
+          <w:rFonts w:eastAsia="宋体" w:cs="宋体"/>
+          <w:color w:val="CC7832"/>
+          <w:kern w:val="0"/>
+          <w:sz w:val="20"/>
+          <w:szCs w:val="20"/>
+        </w:rPr>
+        <w:t xml:space="preserve">, </w:t>
+      </w:r>
+      <w:r>
+        <w:rPr>
+          <w:rFonts w:eastAsia="宋体" w:cs="宋体"/>
+          <w:color w:val="A9B7C6"/>
+          <w:kern w:val="0"/>
+          <w:sz w:val="20"/>
+          <w:szCs w:val="20"/>
+        </w:rPr>
+        <w:t>age: Int</w:t>
+      </w:r>
+      <w:r>
+        <w:rPr>
+          <w:rFonts w:eastAsia="宋体" w:cs="宋体"/>
+          <w:color w:val="CC7832"/>
+          <w:kern w:val="0"/>
+          <w:sz w:val="20"/>
+          <w:szCs w:val="20"/>
+        </w:rPr>
+        <w:t xml:space="preserve">, </w:t>
+      </w:r>
+      <w:r>
+        <w:rPr>
+          <w:rFonts w:eastAsia="宋体" w:cs="宋体"/>
+          <w:color w:val="A9B7C6"/>
+          <w:kern w:val="0"/>
+          <w:sz w:val="20"/>
+          <w:szCs w:val="20"/>
+        </w:rPr>
+        <w:t>sex: Char</w:t>
+      </w:r>
+      <w:r>
+        <w:rPr>
+          <w:rFonts w:eastAsia="宋体" w:cs="宋体"/>
+          <w:color w:val="CC7832"/>
+          <w:kern w:val="0"/>
+          <w:sz w:val="20"/>
+          <w:szCs w:val="20"/>
+        </w:rPr>
+        <w:t xml:space="preserve">, </w:t>
+      </w:r>
+      <w:r>
+        <w:rPr>
+          <w:rFonts w:eastAsia="宋体" w:cs="宋体"/>
+          <w:color w:val="A9B7C6"/>
+          <w:kern w:val="0"/>
+          <w:sz w:val="20"/>
+          <w:szCs w:val="20"/>
+        </w:rPr>
+        <w:t>sex_ : Char</w:t>
+      </w:r>
+      <w:r>
+        <w:rPr>
+          <w:rFonts w:eastAsia="宋体" w:cs="宋体"/>
+          <w:color w:val="CC7832"/>
+          <w:kern w:val="0"/>
+          <w:sz w:val="20"/>
+          <w:szCs w:val="20"/>
+        </w:rPr>
+        <w:t xml:space="preserve">, </w:t>
+      </w:r>
+      <w:r>
+        <w:rPr>
+          <w:rFonts w:eastAsia="宋体" w:cs="宋体"/>
+          <w:color w:val="A9B7C6"/>
+          <w:kern w:val="0"/>
+          <w:sz w:val="20"/>
+          <w:szCs w:val="20"/>
+        </w:rPr>
+        <w:t>sxe: Char) {}</w:t>
+      </w:r>
+    </w:p>
+    <w:p>
+      <w:pPr>
+        <w:spacing w:line="360" w:lineRule="auto"/>
+        <w:rPr>
+          <w:rFonts w:ascii="微软雅黑 Light" w:eastAsia="微软雅黑 Light" w:hAnsi="微软雅黑 Light" w:hint="eastAsia"/>
+        </w:rPr>
+      </w:pPr>
+      <w:r>
+        <w:rPr>
+          <w:rFonts w:ascii="微软雅黑 Light" w:eastAsia="微软雅黑 Light" w:hAnsi="微软雅黑 Light"/>
+        </w:rPr>
+        <w:t>可以在调用时指定参数，而不限定参数顺序</w:t>
+      </w:r>
+    </w:p>
+    <w:p>
+      <w:pPr>
+        <w:widowControl/>
+        <w:shd w:val="clear" w:color="auto" w:fill="2B2B2B"/>
+        <w:tabs>
+          <w:tab w:val="left" w:pos="916"/>
+          <w:tab w:val="left" w:pos="1832"/>
+          <w:tab w:val="left" w:pos="2748"/>
+          <w:tab w:val="left" w:pos="3664"/>
+          <w:tab w:val="left" w:pos="4580"/>
+          <w:tab w:val="left" w:pos="5496"/>
+          <w:tab w:val="left" w:pos="6412"/>
+          <w:tab w:val="left" w:pos="7328"/>
+          <w:tab w:val="left" w:pos="8244"/>
+          <w:tab w:val="left" w:pos="9160"/>
+          <w:tab w:val="left" w:pos="10076"/>
+          <w:tab w:val="left" w:pos="10992"/>
+          <w:tab w:val="left" w:pos="11908"/>
+          <w:tab w:val="left" w:pos="12824"/>
+          <w:tab w:val="left" w:pos="13740"/>
+          <w:tab w:val="left" w:pos="14656"/>
+        </w:tabs>
+        <w:jc w:val="left"/>
+        <w:rPr>
+          <w:rFonts w:eastAsia="宋体" w:cs="宋体"/>
+          <w:color w:val="A9B7C6"/>
+          <w:kern w:val="0"/>
+          <w:sz w:val="20"/>
+          <w:szCs w:val="20"/>
+        </w:rPr>
+      </w:pPr>
+      <w:r>
+        <w:rPr>
+          <w:rFonts w:eastAsia="宋体" w:cs="宋体"/>
+          <w:color w:val="A9B7C6"/>
+          <w:kern w:val="0"/>
+          <w:sz w:val="20"/>
+          <w:szCs w:val="20"/>
+        </w:rPr>
+        <w:t>show3(</w:t>
+      </w:r>
+      <w:r>
+        <w:rPr>
+          <w:rFonts w:eastAsia="宋体" w:cs="宋体"/>
+          <w:color w:val="467CDA"/>
+          <w:kern w:val="0"/>
+          <w:sz w:val="20"/>
+          <w:szCs w:val="20"/>
+        </w:rPr>
+        <w:t xml:space="preserve">sex = </w:t>
+      </w:r>
+      <w:r>
+        <w:rPr>
+          <w:rFonts w:eastAsia="宋体" w:cs="宋体"/>
+          <w:color w:val="6A8759"/>
+          <w:kern w:val="0"/>
+          <w:sz w:val="20"/>
+          <w:szCs w:val="20"/>
+        </w:rPr>
+        <w:t>'</w:t>
+      </w:r>
+      <w:r>
+        <w:rPr>
+          <w:rFonts w:ascii="Courier New" w:eastAsia="宋体" w:hAnsi="Courier New" w:cs="Courier New"/>
+          <w:color w:val="6A8759"/>
+          <w:kern w:val="0"/>
+          <w:sz w:val="20"/>
+          <w:szCs w:val="20"/>
+        </w:rPr>
+        <w:t>女</w:t>
+      </w:r>
+      <w:r>
+        <w:rPr>
+          <w:rFonts w:eastAsia="宋体" w:cs="宋体"/>
+          <w:color w:val="6A8759"/>
+          <w:kern w:val="0"/>
+          <w:sz w:val="20"/>
+          <w:szCs w:val="20"/>
+        </w:rPr>
+        <w:t>'</w:t>
+      </w:r>
+      <w:r>
+        <w:rPr>
+          <w:rFonts w:eastAsia="宋体" w:cs="宋体"/>
+          <w:color w:val="CC7832"/>
+          <w:kern w:val="0"/>
+          <w:sz w:val="20"/>
+          <w:szCs w:val="20"/>
+        </w:rPr>
+        <w:t xml:space="preserve">, </w:t>
+      </w:r>
+      <w:r>
+        <w:rPr>
+          <w:rFonts w:eastAsia="宋体" w:cs="宋体"/>
+          <w:color w:val="467CDA"/>
+          <w:kern w:val="0"/>
+          <w:sz w:val="20"/>
+          <w:szCs w:val="20"/>
+        </w:rPr>
+        <w:t xml:space="preserve">sex_ = </w:t>
+      </w:r>
+      <w:r>
+        <w:rPr>
+          <w:rFonts w:eastAsia="宋体" w:cs="宋体"/>
+          <w:color w:val="6A8759"/>
+          <w:kern w:val="0"/>
+          <w:sz w:val="20"/>
+          <w:szCs w:val="20"/>
+        </w:rPr>
+        <w:t>'</w:t>
+      </w:r>
+      <w:r>
+        <w:rPr>
+          <w:rFonts w:ascii="Courier New" w:eastAsia="宋体" w:hAnsi="Courier New" w:cs="Courier New"/>
+          <w:color w:val="6A8759"/>
+          <w:kern w:val="0"/>
+          <w:sz w:val="20"/>
+          <w:szCs w:val="20"/>
+        </w:rPr>
+        <w:t>男</w:t>
+      </w:r>
+      <w:r>
+        <w:rPr>
+          <w:rFonts w:eastAsia="宋体" w:cs="宋体"/>
+          <w:color w:val="6A8759"/>
+          <w:kern w:val="0"/>
+          <w:sz w:val="20"/>
+          <w:szCs w:val="20"/>
+        </w:rPr>
+        <w:t>'</w:t>
+      </w:r>
+      <w:r>
+        <w:rPr>
+          <w:rFonts w:eastAsia="宋体" w:cs="宋体"/>
+          <w:color w:val="CC7832"/>
+          <w:kern w:val="0"/>
+          <w:sz w:val="20"/>
+          <w:szCs w:val="20"/>
+        </w:rPr>
+        <w:t xml:space="preserve">, </w:t>
+      </w:r>
+      <w:r>
+        <w:rPr>
+          <w:rFonts w:eastAsia="宋体" w:cs="宋体"/>
+          <w:color w:val="467CDA"/>
+          <w:kern w:val="0"/>
+          <w:sz w:val="20"/>
+          <w:szCs w:val="20"/>
+        </w:rPr>
+        <w:t xml:space="preserve">sxe = </w:t>
+      </w:r>
+      <w:r>
+        <w:rPr>
+          <w:rFonts w:eastAsia="宋体" w:cs="宋体"/>
+          <w:color w:val="6A8759"/>
+          <w:kern w:val="0"/>
+          <w:sz w:val="20"/>
+          <w:szCs w:val="20"/>
+        </w:rPr>
+        <w:t>'</w:t>
+      </w:r>
+      <w:r>
+        <w:rPr>
+          <w:rFonts w:ascii="Courier New" w:eastAsia="宋体" w:hAnsi="Courier New" w:cs="Courier New"/>
+          <w:color w:val="6A8759"/>
+          <w:kern w:val="0"/>
+          <w:sz w:val="20"/>
+          <w:szCs w:val="20"/>
+        </w:rPr>
+        <w:t>女</w:t>
+      </w:r>
+      <w:r>
+        <w:rPr>
+          <w:rFonts w:eastAsia="宋体" w:cs="宋体"/>
+          <w:color w:val="6A8759"/>
+          <w:kern w:val="0"/>
+          <w:sz w:val="20"/>
+          <w:szCs w:val="20"/>
+        </w:rPr>
+        <w:t>'</w:t>
+      </w:r>
+      <w:r>
+        <w:rPr>
+          <w:rFonts w:eastAsia="宋体" w:cs="宋体"/>
+          <w:color w:val="CC7832"/>
+          <w:kern w:val="0"/>
+          <w:sz w:val="20"/>
+          <w:szCs w:val="20"/>
+        </w:rPr>
+        <w:t xml:space="preserve">, </w:t>
+      </w:r>
+      <w:r>
+        <w:rPr>
+          <w:rFonts w:eastAsia="宋体" w:cs="宋体"/>
+          <w:color w:val="467CDA"/>
+          <w:kern w:val="0"/>
+          <w:sz w:val="20"/>
+          <w:szCs w:val="20"/>
+        </w:rPr>
+        <w:t xml:space="preserve">age = </w:t>
+      </w:r>
+      <w:r>
+        <w:rPr>
+          <w:rFonts w:eastAsia="宋体" w:cs="宋体"/>
+          <w:color w:val="6897BB"/>
+          <w:kern w:val="0"/>
+          <w:sz w:val="20"/>
+          <w:szCs w:val="20"/>
+        </w:rPr>
+        <w:t>99</w:t>
+      </w:r>
+      <w:r>
+        <w:rPr>
+          <w:rFonts w:eastAsia="宋体" w:cs="宋体"/>
+          <w:color w:val="CC7832"/>
+          <w:kern w:val="0"/>
+          <w:sz w:val="20"/>
+          <w:szCs w:val="20"/>
+        </w:rPr>
+        <w:t xml:space="preserve">, </w:t>
+      </w:r>
+      <w:r>
+        <w:rPr>
+          <w:rFonts w:eastAsia="宋体" w:cs="宋体"/>
+          <w:color w:val="467CDA"/>
+          <w:kern w:val="0"/>
+          <w:sz w:val="20"/>
+          <w:szCs w:val="20"/>
+        </w:rPr>
+        <w:t xml:space="preserve">name = </w:t>
+      </w:r>
+      <w:r>
+        <w:rPr>
+          <w:rFonts w:eastAsia="宋体" w:cs="宋体"/>
+          <w:color w:val="6A8759"/>
+          <w:kern w:val="0"/>
+          <w:sz w:val="20"/>
+          <w:szCs w:val="20"/>
+        </w:rPr>
+        <w:t>"Derry"</w:t>
+      </w:r>
+      <w:r>
+        <w:rPr>
+          <w:rFonts w:eastAsia="宋体" w:cs="宋体"/>
+          <w:color w:val="A9B7C6"/>
+          <w:kern w:val="0"/>
+          <w:sz w:val="20"/>
+          <w:szCs w:val="20"/>
+        </w:rPr>
+        <w:t>)</w:t>
+      </w:r>
+    </w:p>
+    <w:p>
+      <w:pPr>
+        <w:spacing w:line="360" w:lineRule="auto"/>
+        <w:rPr>
+          <w:rFonts w:ascii="微软雅黑 Light" w:eastAsia="微软雅黑 Light" w:hAnsi="微软雅黑 Light"/>
+        </w:rPr>
+      </w:pPr>
+    </w:p>
+    <w:p>
+      <w:pPr>
+        <w:pStyle w:val="2"/>
+        <w:numPr>
+          <w:ilvl w:val="1"/>
+          <w:numId w:val="2"/>
+        </w:numPr>
+        <w:spacing w:line="360" w:lineRule="auto"/>
+        <w:ind w:left="0" w:firstLine="0"/>
+        <w:rPr>
+          <w:rFonts w:ascii="微软雅黑 Light" w:eastAsia="微软雅黑 Light" w:hAnsi="微软雅黑 Light"/>
+        </w:rPr>
+      </w:pPr>
+      <w:r>
+        <w:rPr>
+          <w:rFonts w:ascii="微软雅黑 Light" w:eastAsia="微软雅黑 Light" w:hAnsi="微软雅黑 Light"/>
+        </w:rPr>
+        <w:t>函数引用类型</w:t>
+      </w:r>
+    </w:p>
+    <w:p>
+      <w:pPr>
+        <w:spacing w:line="360" w:lineRule="auto"/>
+        <w:rPr>
+          <w:rFonts w:ascii="微软雅黑 Light" w:eastAsia="微软雅黑 Light" w:hAnsi="微软雅黑 Light" w:hint="eastAsia"/>
+        </w:rPr>
+      </w:pPr>
+      <w:r>
+        <w:rPr>
+          <w:rFonts w:ascii="微软雅黑 Light" w:eastAsia="微软雅黑 Light" w:hAnsi="微软雅黑 Light"/>
+        </w:rPr>
+        <w:t>高阶函数匿名函数体写法：</w:t>
+      </w:r>
+    </w:p>
+    <w:p>
+      <w:pPr>
+        <w:widowControl/>
+        <w:shd w:val="clear" w:color="auto" w:fill="2B2B2B"/>
+        <w:tabs>
+          <w:tab w:val="left" w:pos="916"/>
+          <w:tab w:val="left" w:pos="1832"/>
+          <w:tab w:val="left" w:pos="2748"/>
+          <w:tab w:val="left" w:pos="3664"/>
+          <w:tab w:val="left" w:pos="4580"/>
+          <w:tab w:val="left" w:pos="5496"/>
+          <w:tab w:val="left" w:pos="6412"/>
+          <w:tab w:val="left" w:pos="7328"/>
+          <w:tab w:val="left" w:pos="8244"/>
+          <w:tab w:val="left" w:pos="9160"/>
+          <w:tab w:val="left" w:pos="10076"/>
+          <w:tab w:val="left" w:pos="10992"/>
+          <w:tab w:val="left" w:pos="11908"/>
+          <w:tab w:val="left" w:pos="12824"/>
+          <w:tab w:val="left" w:pos="13740"/>
+          <w:tab w:val="left" w:pos="14656"/>
+        </w:tabs>
+        <w:jc w:val="left"/>
+        <w:rPr>
+          <w:rFonts w:eastAsia="宋体" w:cs="宋体"/>
+          <w:color w:val="A9B7C6"/>
+          <w:kern w:val="0"/>
+          <w:sz w:val="20"/>
+          <w:szCs w:val="20"/>
+        </w:rPr>
+      </w:pPr>
+      <w:r>
+        <w:rPr>
+          <w:rFonts w:eastAsia="宋体" w:cs="宋体"/>
+          <w:color w:val="808080"/>
+          <w:kern w:val="0"/>
+          <w:sz w:val="20"/>
+          <w:szCs w:val="20"/>
+        </w:rPr>
+        <w:t xml:space="preserve">// </w:t>
+      </w:r>
+      <w:r>
+        <w:rPr>
+          <w:rFonts w:eastAsia="宋体" w:cs="宋体"/>
+          <w:i/>
+          <w:iCs/>
+          <w:color w:val="A8C023"/>
+          <w:kern w:val="0"/>
+          <w:sz w:val="20"/>
+          <w:szCs w:val="20"/>
+        </w:rPr>
+        <w:t xml:space="preserve">TODO 2 </w:t>
+      </w:r>
+      <w:r>
+        <w:rPr>
+          <w:rFonts w:ascii="Courier New" w:eastAsia="宋体" w:hAnsi="Courier New" w:cs="Courier New"/>
+          <w:i/>
+          <w:iCs/>
+          <w:color w:val="A8C023"/>
+          <w:kern w:val="0"/>
+          <w:sz w:val="20"/>
+          <w:szCs w:val="20"/>
+        </w:rPr>
+        <w:t>匿名函数体</w:t>
+      </w:r>
+      <w:r>
+        <w:rPr>
+          <w:rFonts w:eastAsia="宋体" w:cs="宋体"/>
+          <w:i/>
+          <w:iCs/>
+          <w:color w:val="A8C023"/>
+          <w:kern w:val="0"/>
+          <w:sz w:val="20"/>
+          <w:szCs w:val="20"/>
+        </w:rPr>
+        <w:t>写法</w:t>
+      </w:r>
+      <w:r>
+        <w:rPr>
+          <w:rFonts w:ascii="Courier New" w:eastAsia="宋体" w:hAnsi="Courier New" w:cs="Courier New"/>
+          <w:i/>
+          <w:iCs/>
+          <w:color w:val="A8C023"/>
+          <w:kern w:val="0"/>
+          <w:sz w:val="20"/>
+          <w:szCs w:val="20"/>
+        </w:rPr>
+        <w:t>，规则</w:t>
+      </w:r>
+      <w:r>
+        <w:rPr>
+          <w:rFonts w:ascii="Courier New" w:eastAsia="宋体" w:hAnsi="Courier New" w:cs="Courier New"/>
+          <w:i/>
+          <w:iCs/>
+          <w:color w:val="A8C023"/>
+          <w:kern w:val="0"/>
+          <w:sz w:val="20"/>
+          <w:szCs w:val="20"/>
+        </w:rPr>
+        <w:t xml:space="preserve"> </w:t>
+      </w:r>
+      <w:r>
+        <w:rPr>
+          <w:rFonts w:ascii="Courier New" w:eastAsia="宋体" w:hAnsi="Courier New" w:cs="Courier New"/>
+          <w:i/>
+          <w:iCs/>
+          <w:color w:val="A8C023"/>
+          <w:kern w:val="0"/>
+          <w:sz w:val="20"/>
+          <w:szCs w:val="20"/>
+        </w:rPr>
+        <w:t>输入为整形，输出为字符串</w:t>
+      </w:r>
+      <w:r>
+        <w:rPr>
+          <w:rFonts w:ascii="Courier New" w:eastAsia="宋体" w:hAnsi="Courier New" w:cs="Courier New"/>
+          <w:i/>
+          <w:iCs/>
+          <w:color w:val="A8C023"/>
+          <w:kern w:val="0"/>
+          <w:sz w:val="20"/>
+          <w:szCs w:val="20"/>
+        </w:rPr>
+        <w:br/>
+      </w:r>
+      <w:r>
+        <w:rPr>
+          <w:rFonts w:eastAsia="宋体" w:cs="宋体"/>
+          <w:color w:val="A9B7C6"/>
+          <w:kern w:val="0"/>
+          <w:sz w:val="20"/>
+          <w:szCs w:val="20"/>
+        </w:rPr>
+        <w:t xml:space="preserve">showAction </w:t>
+      </w:r>
+      <w:r>
+        <w:rPr>
+          <w:rFonts w:eastAsia="宋体" w:cs="宋体"/>
+          <w:b/>
+          <w:bCs/>
+          <w:color w:val="A9B7C6"/>
+          <w:kern w:val="0"/>
+          <w:sz w:val="20"/>
+          <w:szCs w:val="20"/>
+        </w:rPr>
+        <w:t>{</w:t>
+      </w:r>
+      <w:r>
+        <w:rPr>
+          <w:rFonts w:eastAsia="宋体" w:cs="宋体"/>
+          <w:b/>
+          <w:bCs/>
+          <w:color w:val="A9B7C6"/>
+          <w:kern w:val="0"/>
+          <w:sz w:val="20"/>
+          <w:szCs w:val="20"/>
+        </w:rPr>
+        <w:br/>
+        <w:t xml:space="preserve">    </w:t>
+      </w:r>
+      <w:r>
+        <w:rPr>
+          <w:rFonts w:eastAsia="宋体" w:cs="宋体"/>
+          <w:color w:val="6A8759"/>
+          <w:kern w:val="0"/>
+          <w:sz w:val="20"/>
+          <w:szCs w:val="20"/>
+        </w:rPr>
+        <w:t>"</w:t>
+      </w:r>
+      <w:r>
+        <w:rPr>
+          <w:rFonts w:ascii="Courier New" w:eastAsia="宋体" w:hAnsi="Courier New" w:cs="Courier New"/>
+          <w:color w:val="6A8759"/>
+          <w:kern w:val="0"/>
+          <w:sz w:val="20"/>
+          <w:szCs w:val="20"/>
+        </w:rPr>
+        <w:t>我的值是</w:t>
+      </w:r>
+      <w:r>
+        <w:rPr>
+          <w:rFonts w:eastAsia="宋体" w:cs="宋体"/>
+          <w:color w:val="6A8759"/>
+          <w:kern w:val="0"/>
+          <w:sz w:val="20"/>
+          <w:szCs w:val="20"/>
+        </w:rPr>
+        <w:t>:</w:t>
+      </w:r>
+      <w:r>
+        <w:rPr>
+          <w:rFonts w:eastAsia="宋体" w:cs="宋体"/>
+          <w:color w:val="CC7832"/>
+          <w:kern w:val="0"/>
+          <w:sz w:val="20"/>
+          <w:szCs w:val="20"/>
+        </w:rPr>
+        <w:t>$</w:t>
+      </w:r>
+      <w:r>
+        <w:rPr>
+          <w:rFonts w:eastAsia="宋体" w:cs="宋体"/>
+          <w:b/>
+          <w:bCs/>
+          <w:color w:val="A9B7C6"/>
+          <w:kern w:val="0"/>
+          <w:sz w:val="20"/>
+          <w:szCs w:val="20"/>
+        </w:rPr>
+        <w:t>it</w:t>
+      </w:r>
+      <w:r>
+        <w:rPr>
+          <w:rFonts w:eastAsia="宋体" w:cs="宋体"/>
+          <w:color w:val="6A8759"/>
+          <w:kern w:val="0"/>
+          <w:sz w:val="20"/>
+          <w:szCs w:val="20"/>
+        </w:rPr>
+        <w:t>"</w:t>
+      </w:r>
+      <w:r>
+        <w:rPr>
+          <w:rFonts w:eastAsia="宋体" w:cs="宋体"/>
+          <w:color w:val="6A8759"/>
+          <w:kern w:val="0"/>
+          <w:sz w:val="20"/>
+          <w:szCs w:val="20"/>
+        </w:rPr>
+        <w:br/>
+      </w:r>
+      <w:r>
+        <w:rPr>
+          <w:rFonts w:eastAsia="宋体" w:cs="宋体"/>
+          <w:b/>
+          <w:bCs/>
+          <w:color w:val="A9B7C6"/>
+          <w:kern w:val="0"/>
+          <w:sz w:val="20"/>
+          <w:szCs w:val="20"/>
+        </w:rPr>
+        <w:t>}</w:t>
+      </w:r>
+    </w:p>
+    <w:p>
+      <w:pPr>
+        <w:spacing w:line="360" w:lineRule="auto"/>
+        <w:rPr>
+          <w:rFonts w:ascii="微软雅黑 Light" w:eastAsia="微软雅黑 Light" w:hAnsi="微软雅黑 Light" w:hint="eastAsia"/>
+        </w:rPr>
+      </w:pPr>
+      <w:r>
+        <w:rPr>
+          <w:rFonts w:ascii="微软雅黑 Light" w:eastAsia="微软雅黑 Light" w:hAnsi="微软雅黑 Light"/>
+        </w:rPr>
+        <w:t>一般源码的做法：</w:t>
+      </w:r>
+    </w:p>
+    <w:p>
+      <w:pPr>
+        <w:widowControl/>
+        <w:shd w:val="clear" w:color="auto" w:fill="2B2B2B"/>
+        <w:tabs>
+          <w:tab w:val="left" w:pos="916"/>
+          <w:tab w:val="left" w:pos="1832"/>
+          <w:tab w:val="left" w:pos="2748"/>
+          <w:tab w:val="left" w:pos="3664"/>
+          <w:tab w:val="left" w:pos="4580"/>
+          <w:tab w:val="left" w:pos="5496"/>
+          <w:tab w:val="left" w:pos="6412"/>
+          <w:tab w:val="left" w:pos="7328"/>
+          <w:tab w:val="left" w:pos="8244"/>
+          <w:tab w:val="left" w:pos="9160"/>
+          <w:tab w:val="left" w:pos="10076"/>
+          <w:tab w:val="left" w:pos="10992"/>
+          <w:tab w:val="left" w:pos="11908"/>
+          <w:tab w:val="left" w:pos="12824"/>
+          <w:tab w:val="left" w:pos="13740"/>
+          <w:tab w:val="left" w:pos="14656"/>
+        </w:tabs>
+        <w:jc w:val="left"/>
+        <w:rPr>
+          <w:rFonts w:eastAsia="宋体" w:cs="宋体"/>
+          <w:color w:val="A9B7C6"/>
+          <w:kern w:val="0"/>
+          <w:sz w:val="20"/>
+          <w:szCs w:val="20"/>
+        </w:rPr>
+      </w:pPr>
+      <w:r>
+        <w:rPr>
+          <w:rFonts w:eastAsia="宋体" w:cs="宋体"/>
+          <w:color w:val="808080"/>
+          <w:kern w:val="0"/>
+          <w:sz w:val="20"/>
+          <w:szCs w:val="20"/>
+        </w:rPr>
+        <w:t xml:space="preserve">// </w:t>
+      </w:r>
+      <w:r>
+        <w:rPr>
+          <w:rFonts w:eastAsia="宋体" w:cs="宋体"/>
+          <w:i/>
+          <w:iCs/>
+          <w:color w:val="A8C023"/>
+          <w:kern w:val="0"/>
+          <w:sz w:val="20"/>
+          <w:szCs w:val="20"/>
+        </w:rPr>
+        <w:t xml:space="preserve">TODO 3 </w:t>
+      </w:r>
+      <w:r>
+        <w:rPr>
+          <w:rFonts w:ascii="Courier New" w:eastAsia="宋体" w:hAnsi="Courier New" w:cs="Courier New"/>
+          <w:i/>
+          <w:iCs/>
+          <w:color w:val="A8C023"/>
+          <w:kern w:val="0"/>
+          <w:sz w:val="20"/>
+          <w:szCs w:val="20"/>
+        </w:rPr>
+        <w:t>一般源码的做法</w:t>
+      </w:r>
+      <w:r>
+        <w:rPr>
+          <w:rFonts w:eastAsia="宋体" w:cs="宋体"/>
+          <w:i/>
+          <w:iCs/>
+          <w:color w:val="A8C023"/>
+          <w:kern w:val="0"/>
+          <w:sz w:val="20"/>
+          <w:szCs w:val="20"/>
+        </w:rPr>
+        <w:t>(</w:t>
+      </w:r>
+      <w:r>
+        <w:rPr>
+          <w:rFonts w:ascii="Courier New" w:eastAsia="宋体" w:hAnsi="Courier New" w:cs="Courier New"/>
+          <w:i/>
+          <w:iCs/>
+          <w:color w:val="A8C023"/>
+          <w:kern w:val="0"/>
+          <w:sz w:val="20"/>
+          <w:szCs w:val="20"/>
+        </w:rPr>
+        <w:t>具名函数，可以随意传递</w:t>
+      </w:r>
+      <w:r>
+        <w:rPr>
+          <w:rFonts w:eastAsia="宋体" w:cs="宋体"/>
+          <w:i/>
+          <w:iCs/>
+          <w:color w:val="A8C023"/>
+          <w:kern w:val="0"/>
+          <w:sz w:val="20"/>
+          <w:szCs w:val="20"/>
+        </w:rPr>
+        <w:t>)</w:t>
+      </w:r>
+      <w:r>
+        <w:rPr>
+          <w:rFonts w:eastAsia="宋体" w:cs="宋体"/>
+          <w:i/>
+          <w:iCs/>
+          <w:color w:val="A8C023"/>
+          <w:kern w:val="0"/>
+          <w:sz w:val="20"/>
+          <w:szCs w:val="20"/>
+        </w:rPr>
+        <w:br/>
+      </w:r>
+      <w:r>
+        <w:rPr>
+          <w:rFonts w:eastAsia="宋体" w:cs="宋体"/>
+          <w:color w:val="A9B7C6"/>
+          <w:kern w:val="0"/>
+          <w:sz w:val="20"/>
+          <w:szCs w:val="20"/>
+        </w:rPr>
+        <w:t>showAction(::lambdaImpl)</w:t>
+      </w:r>
+    </w:p>
+    <w:p>
+      <w:pPr>
+        <w:widowControl/>
+        <w:shd w:val="clear" w:color="auto" w:fill="2B2B2B"/>
+        <w:tabs>
+          <w:tab w:val="left" w:pos="916"/>
+          <w:tab w:val="left" w:pos="1832"/>
+          <w:tab w:val="left" w:pos="2748"/>
+          <w:tab w:val="left" w:pos="3664"/>
+          <w:tab w:val="left" w:pos="4580"/>
+          <w:tab w:val="left" w:pos="5496"/>
+          <w:tab w:val="left" w:pos="6412"/>
+          <w:tab w:val="left" w:pos="7328"/>
+          <w:tab w:val="left" w:pos="8244"/>
+          <w:tab w:val="left" w:pos="9160"/>
+          <w:tab w:val="left" w:pos="10076"/>
+          <w:tab w:val="left" w:pos="10992"/>
+          <w:tab w:val="left" w:pos="11908"/>
+          <w:tab w:val="left" w:pos="12824"/>
+          <w:tab w:val="left" w:pos="13740"/>
+          <w:tab w:val="left" w:pos="14656"/>
+        </w:tabs>
+        <w:jc w:val="left"/>
+        <w:rPr>
+          <w:rFonts w:eastAsia="宋体" w:cs="宋体" w:hint="eastAsia"/>
+          <w:color w:val="808080"/>
+          <w:kern w:val="0"/>
+          <w:sz w:val="20"/>
+          <w:szCs w:val="20"/>
+        </w:rPr>
+      </w:pPr>
+      <w:r>
+        <w:rPr>
+          <w:rFonts w:eastAsia="宋体" w:cs="宋体"/>
+          <w:color w:val="808080"/>
+          <w:kern w:val="0"/>
+          <w:sz w:val="20"/>
+          <w:szCs w:val="20"/>
+        </w:rPr>
+        <w:t xml:space="preserve">// </w:t>
+      </w:r>
+      <w:r>
+        <w:rPr>
+          <w:rFonts w:eastAsia="宋体" w:cs="宋体"/>
+          <w:i/>
+          <w:iCs/>
+          <w:color w:val="A8C023"/>
+          <w:kern w:val="0"/>
+          <w:sz w:val="20"/>
+          <w:szCs w:val="20"/>
+        </w:rPr>
+        <w:t xml:space="preserve">TODO 5 :: </w:t>
+      </w:r>
+      <w:r>
+        <w:rPr>
+          <w:rFonts w:ascii="Courier New" w:eastAsia="宋体" w:hAnsi="Courier New" w:cs="Courier New"/>
+          <w:i/>
+          <w:iCs/>
+          <w:color w:val="A8C023"/>
+          <w:kern w:val="0"/>
+          <w:sz w:val="20"/>
+          <w:szCs w:val="20"/>
+        </w:rPr>
+        <w:t>把这个函数变成函数引用，就可以传递赋值给变量了</w:t>
+      </w:r>
+      <w:r>
+        <w:rPr>
+          <w:rFonts w:eastAsia="宋体" w:cs="宋体"/>
+          <w:i/>
+          <w:iCs/>
+          <w:color w:val="A8C023"/>
+          <w:kern w:val="0"/>
+          <w:sz w:val="20"/>
+          <w:szCs w:val="20"/>
+        </w:rPr>
+        <w:t xml:space="preserve">    Function </w:t>
+      </w:r>
+      <w:r>
+        <w:rPr>
+          <w:rFonts w:ascii="Courier New" w:eastAsia="宋体" w:hAnsi="Courier New" w:cs="Courier New"/>
+          <w:i/>
+          <w:iCs/>
+          <w:color w:val="A8C023"/>
+          <w:kern w:val="0"/>
+          <w:sz w:val="20"/>
+          <w:szCs w:val="20"/>
+        </w:rPr>
+        <w:t>到</w:t>
+      </w:r>
+      <w:r>
+        <w:rPr>
+          <w:rFonts w:eastAsia="宋体" w:cs="宋体"/>
+          <w:i/>
+          <w:iCs/>
+          <w:color w:val="A8C023"/>
+          <w:kern w:val="0"/>
+          <w:sz w:val="20"/>
+          <w:szCs w:val="20"/>
+        </w:rPr>
+        <w:t xml:space="preserve"> (Int) </w:t>
+      </w:r>
+      <w:r>
+        <w:rPr>
+          <w:rFonts w:ascii="Courier New" w:eastAsia="宋体" w:hAnsi="Courier New" w:cs="Courier New"/>
+          <w:i/>
+          <w:iCs/>
+          <w:color w:val="A8C023"/>
+          <w:kern w:val="0"/>
+          <w:sz w:val="20"/>
+          <w:szCs w:val="20"/>
+        </w:rPr>
+        <w:t>到</w:t>
+      </w:r>
+      <w:r>
+        <w:rPr>
+          <w:rFonts w:eastAsia="宋体" w:cs="宋体"/>
+          <w:i/>
+          <w:iCs/>
+          <w:color w:val="A8C023"/>
+          <w:kern w:val="0"/>
+          <w:sz w:val="20"/>
+          <w:szCs w:val="20"/>
+        </w:rPr>
+        <w:t xml:space="preserve"> Int.()  </w:t>
+      </w:r>
+      <w:r>
+        <w:rPr>
+          <w:rFonts w:ascii="Courier New" w:eastAsia="宋体" w:hAnsi="Courier New" w:cs="Courier New"/>
+          <w:i/>
+          <w:iCs/>
+          <w:color w:val="A8C023"/>
+          <w:kern w:val="0"/>
+          <w:sz w:val="20"/>
+          <w:szCs w:val="20"/>
+        </w:rPr>
+        <w:t>最后把变量给高阶函数执行</w:t>
+      </w:r>
+      <w:r>
+        <w:rPr>
+          <w:rFonts w:ascii="Courier New" w:eastAsia="宋体" w:hAnsi="Courier New" w:cs="Courier New"/>
+          <w:i/>
+          <w:iCs/>
+          <w:color w:val="A8C023"/>
+          <w:kern w:val="0"/>
+          <w:sz w:val="20"/>
+          <w:szCs w:val="20"/>
+        </w:rPr>
+        <w:br/>
+      </w:r>
+      <w:r>
+        <w:rPr>
+          <w:rFonts w:eastAsia="宋体" w:cs="宋体"/>
+          <w:color w:val="CC7832"/>
+          <w:kern w:val="0"/>
+          <w:sz w:val="20"/>
+          <w:szCs w:val="20"/>
+        </w:rPr>
+        <w:t xml:space="preserve">val </w:t>
+      </w:r>
+      <w:r>
+        <w:rPr>
+          <w:rFonts w:eastAsia="宋体" w:cs="宋体"/>
+          <w:color w:val="A9B7C6"/>
+          <w:kern w:val="0"/>
+          <w:sz w:val="20"/>
+          <w:szCs w:val="20"/>
+        </w:rPr>
+        <w:t>r1 : Function1&lt;Int</w:t>
+      </w:r>
+      <w:r>
+        <w:rPr>
+          <w:rFonts w:eastAsia="宋体" w:cs="宋体"/>
+          <w:color w:val="CC7832"/>
+          <w:kern w:val="0"/>
+          <w:sz w:val="20"/>
+          <w:szCs w:val="20"/>
+        </w:rPr>
+        <w:t xml:space="preserve">, </w:t>
+      </w:r>
+      <w:r>
+        <w:rPr>
+          <w:rFonts w:eastAsia="宋体" w:cs="宋体"/>
+          <w:color w:val="A9B7C6"/>
+          <w:kern w:val="0"/>
+          <w:sz w:val="20"/>
+          <w:szCs w:val="20"/>
+        </w:rPr>
+        <w:t>String&gt; = ::lambdaImpl</w:t>
+      </w:r>
+      <w:r>
+        <w:rPr>
+          <w:rFonts w:eastAsia="宋体" w:cs="宋体"/>
+          <w:color w:val="A9B7C6"/>
+          <w:kern w:val="0"/>
+          <w:sz w:val="20"/>
+          <w:szCs w:val="20"/>
+        </w:rPr>
+        <w:br/>
+      </w:r>
+      <w:r>
+        <w:rPr>
+          <w:rFonts w:eastAsia="宋体" w:cs="宋体"/>
+          <w:color w:val="CC7832"/>
+          <w:kern w:val="0"/>
+          <w:sz w:val="20"/>
+          <w:szCs w:val="20"/>
+        </w:rPr>
+        <w:t xml:space="preserve">val </w:t>
+      </w:r>
+      <w:r>
+        <w:rPr>
+          <w:rFonts w:eastAsia="宋体" w:cs="宋体"/>
+          <w:color w:val="A9B7C6"/>
+          <w:kern w:val="0"/>
+          <w:sz w:val="20"/>
+          <w:szCs w:val="20"/>
+        </w:rPr>
+        <w:t xml:space="preserve">r2 : (Int) -&gt; String = r1 </w:t>
+      </w:r>
+      <w:r>
+        <w:rPr>
+          <w:rFonts w:eastAsia="宋体" w:cs="宋体"/>
+          <w:color w:val="808080"/>
+          <w:kern w:val="0"/>
+          <w:sz w:val="20"/>
+          <w:szCs w:val="20"/>
+        </w:rPr>
+        <w:t>// it</w:t>
+      </w:r>
+      <w:r>
+        <w:rPr>
+          <w:rFonts w:eastAsia="宋体" w:cs="宋体"/>
+          <w:color w:val="808080"/>
+          <w:kern w:val="0"/>
+          <w:sz w:val="20"/>
+          <w:szCs w:val="20"/>
+        </w:rPr>
+        <w:br/>
+      </w:r>
+      <w:r>
+        <w:rPr>
+          <w:rFonts w:eastAsia="宋体" w:cs="宋体"/>
+          <w:color w:val="CC7832"/>
+          <w:kern w:val="0"/>
+          <w:sz w:val="20"/>
+          <w:szCs w:val="20"/>
+        </w:rPr>
+        <w:t xml:space="preserve">val </w:t>
+      </w:r>
+      <w:r>
+        <w:rPr>
+          <w:rFonts w:eastAsia="宋体" w:cs="宋体"/>
+          <w:color w:val="A9B7C6"/>
+          <w:kern w:val="0"/>
+          <w:sz w:val="20"/>
+          <w:szCs w:val="20"/>
+        </w:rPr>
+        <w:t xml:space="preserve">r3 : Int.() -&gt; String = r2 </w:t>
+      </w:r>
+      <w:r>
+        <w:rPr>
+          <w:rFonts w:eastAsia="宋体" w:cs="宋体"/>
+          <w:color w:val="808080"/>
+          <w:kern w:val="0"/>
+          <w:sz w:val="20"/>
+          <w:szCs w:val="20"/>
+        </w:rPr>
+        <w:t xml:space="preserve">// Int.() </w:t>
+      </w:r>
+      <w:r>
+        <w:rPr>
+          <w:rFonts w:ascii="Courier New" w:eastAsia="宋体" w:hAnsi="Courier New" w:cs="Courier New"/>
+          <w:color w:val="808080"/>
+          <w:kern w:val="0"/>
+          <w:sz w:val="20"/>
+          <w:szCs w:val="20"/>
+        </w:rPr>
+        <w:t>等价于</w:t>
+      </w:r>
+      <w:r>
+        <w:rPr>
+          <w:rFonts w:eastAsia="宋体" w:cs="宋体"/>
+          <w:color w:val="808080"/>
+          <w:kern w:val="0"/>
+          <w:sz w:val="20"/>
+          <w:szCs w:val="20"/>
+        </w:rPr>
+        <w:t xml:space="preserve"> (Int)    Int.()  Int.</w:t>
+      </w:r>
+      <w:r>
+        <w:rPr>
+          <w:rFonts w:ascii="Courier New" w:eastAsia="宋体" w:hAnsi="Courier New" w:cs="Courier New"/>
+          <w:color w:val="808080"/>
+          <w:kern w:val="0"/>
+          <w:sz w:val="20"/>
+          <w:szCs w:val="20"/>
+        </w:rPr>
+        <w:t>属于来源，会自动把来源作为第一个参数</w:t>
+      </w:r>
+      <w:r>
+        <w:rPr>
+          <w:rFonts w:eastAsia="宋体" w:cs="宋体"/>
+          <w:color w:val="808080"/>
+          <w:kern w:val="0"/>
+          <w:sz w:val="20"/>
+          <w:szCs w:val="20"/>
+        </w:rPr>
+        <w:t xml:space="preserve">   this</w:t>
+      </w:r>
+    </w:p>
+    <w:p>
+      <w:pPr>
+        <w:widowControl/>
+        <w:shd w:val="clear" w:color="auto" w:fill="2B2B2B"/>
+        <w:tabs>
+          <w:tab w:val="left" w:pos="916"/>
+          <w:tab w:val="left" w:pos="1832"/>
+          <w:tab w:val="left" w:pos="2748"/>
+          <w:tab w:val="left" w:pos="3664"/>
+          <w:tab w:val="left" w:pos="4580"/>
+          <w:tab w:val="left" w:pos="5496"/>
+          <w:tab w:val="left" w:pos="6412"/>
+          <w:tab w:val="left" w:pos="7328"/>
+          <w:tab w:val="left" w:pos="8244"/>
+          <w:tab w:val="left" w:pos="9160"/>
+          <w:tab w:val="left" w:pos="10076"/>
+          <w:tab w:val="left" w:pos="10992"/>
+          <w:tab w:val="left" w:pos="11908"/>
+          <w:tab w:val="left" w:pos="12824"/>
+          <w:tab w:val="left" w:pos="13740"/>
+          <w:tab w:val="left" w:pos="14656"/>
+        </w:tabs>
+        <w:jc w:val="left"/>
+        <w:rPr>
+          <w:rFonts w:eastAsia="宋体" w:cs="宋体"/>
+          <w:color w:val="A9B7C6"/>
+          <w:kern w:val="0"/>
+          <w:sz w:val="20"/>
+          <w:szCs w:val="20"/>
+        </w:rPr>
+      </w:pPr>
+      <w:r>
+        <w:rPr>
+          <w:rFonts w:eastAsia="宋体" w:cs="宋体"/>
+          <w:i/>
+          <w:iCs/>
+          <w:color w:val="A9B7C6"/>
+          <w:kern w:val="0"/>
+          <w:sz w:val="20"/>
+          <w:szCs w:val="20"/>
+        </w:rPr>
+        <w:t>showAction</w:t>
+      </w:r>
+      <w:r>
+        <w:rPr>
+          <w:rFonts w:eastAsia="宋体" w:cs="宋体"/>
+          <w:color w:val="A9B7C6"/>
+          <w:kern w:val="0"/>
+          <w:sz w:val="20"/>
+          <w:szCs w:val="20"/>
+        </w:rPr>
+        <w:t>(r3)</w:t>
+      </w:r>
+    </w:p>
+    <w:p>
+      <w:pPr>
+        <w:widowControl/>
+        <w:shd w:val="clear" w:color="auto" w:fill="2B2B2B"/>
+        <w:tabs>
+          <w:tab w:val="left" w:pos="916"/>
+          <w:tab w:val="left" w:pos="1832"/>
+          <w:tab w:val="left" w:pos="2748"/>
+          <w:tab w:val="left" w:pos="3664"/>
+          <w:tab w:val="left" w:pos="4580"/>
+          <w:tab w:val="left" w:pos="5496"/>
+          <w:tab w:val="left" w:pos="6412"/>
+          <w:tab w:val="left" w:pos="7328"/>
+          <w:tab w:val="left" w:pos="8244"/>
+          <w:tab w:val="left" w:pos="9160"/>
+          <w:tab w:val="left" w:pos="10076"/>
+          <w:tab w:val="left" w:pos="10992"/>
+          <w:tab w:val="left" w:pos="11908"/>
+          <w:tab w:val="left" w:pos="12824"/>
+          <w:tab w:val="left" w:pos="13740"/>
+          <w:tab w:val="left" w:pos="14656"/>
+        </w:tabs>
+        <w:jc w:val="left"/>
+        <w:rPr>
+          <w:rFonts w:eastAsia="宋体" w:cs="宋体" w:hint="eastAsia"/>
+          <w:color w:val="808080"/>
+          <w:kern w:val="0"/>
+          <w:sz w:val="20"/>
+          <w:szCs w:val="20"/>
+        </w:rPr>
+      </w:pPr>
+    </w:p>
+    <w:p>
+      <w:pPr>
+        <w:widowControl/>
+        <w:shd w:val="clear" w:color="auto" w:fill="2B2B2B"/>
+        <w:tabs>
+          <w:tab w:val="left" w:pos="916"/>
+          <w:tab w:val="left" w:pos="1832"/>
+          <w:tab w:val="left" w:pos="2748"/>
+          <w:tab w:val="left" w:pos="3664"/>
+          <w:tab w:val="left" w:pos="4580"/>
+          <w:tab w:val="left" w:pos="5496"/>
+          <w:tab w:val="left" w:pos="6412"/>
+          <w:tab w:val="left" w:pos="7328"/>
+          <w:tab w:val="left" w:pos="8244"/>
+          <w:tab w:val="left" w:pos="9160"/>
+          <w:tab w:val="left" w:pos="10076"/>
+          <w:tab w:val="left" w:pos="10992"/>
+          <w:tab w:val="left" w:pos="11908"/>
+          <w:tab w:val="left" w:pos="12824"/>
+          <w:tab w:val="left" w:pos="13740"/>
+          <w:tab w:val="left" w:pos="14656"/>
+        </w:tabs>
+        <w:jc w:val="left"/>
+        <w:rPr>
+          <w:rFonts w:eastAsia="宋体" w:cs="宋体"/>
+          <w:color w:val="A9B7C6"/>
+          <w:kern w:val="0"/>
+          <w:sz w:val="20"/>
+          <w:szCs w:val="20"/>
+        </w:rPr>
+      </w:pPr>
+      <w:r>
+        <w:rPr>
+          <w:rFonts w:eastAsia="宋体" w:cs="宋体"/>
+          <w:color w:val="808080"/>
+          <w:kern w:val="0"/>
+          <w:sz w:val="20"/>
+          <w:szCs w:val="20"/>
+        </w:rPr>
+        <w:t xml:space="preserve">// </w:t>
+      </w:r>
+      <w:r>
+        <w:rPr>
+          <w:rFonts w:eastAsia="宋体" w:cs="宋体"/>
+          <w:i/>
+          <w:iCs/>
+          <w:color w:val="A8C023"/>
+          <w:kern w:val="0"/>
+          <w:sz w:val="20"/>
+          <w:szCs w:val="20"/>
+        </w:rPr>
+        <w:t xml:space="preserve">TODO 4 </w:t>
+      </w:r>
+      <w:r>
+        <w:rPr>
+          <w:rFonts w:ascii="Courier New" w:eastAsia="宋体" w:hAnsi="Courier New" w:cs="Courier New"/>
+          <w:i/>
+          <w:iCs/>
+          <w:color w:val="A8C023"/>
+          <w:kern w:val="0"/>
+          <w:sz w:val="20"/>
+          <w:szCs w:val="20"/>
+        </w:rPr>
+        <w:t>一般源码的做法</w:t>
+      </w:r>
+      <w:r>
+        <w:rPr>
+          <w:rFonts w:eastAsia="宋体" w:cs="宋体"/>
+          <w:i/>
+          <w:iCs/>
+          <w:color w:val="A8C023"/>
+          <w:kern w:val="0"/>
+          <w:sz w:val="20"/>
+          <w:szCs w:val="20"/>
+        </w:rPr>
+        <w:t>(</w:t>
+      </w:r>
+      <w:r>
+        <w:rPr>
+          <w:rFonts w:ascii="Courier New" w:eastAsia="宋体" w:hAnsi="Courier New" w:cs="Courier New"/>
+          <w:i/>
+          <w:iCs/>
+          <w:color w:val="A8C023"/>
+          <w:kern w:val="0"/>
+          <w:sz w:val="20"/>
+          <w:szCs w:val="20"/>
+        </w:rPr>
+        <w:t>具名函数，可以随意传递</w:t>
+      </w:r>
+      <w:r>
+        <w:rPr>
+          <w:rFonts w:eastAsia="宋体" w:cs="宋体"/>
+          <w:i/>
+          <w:iCs/>
+          <w:color w:val="A8C023"/>
+          <w:kern w:val="0"/>
+          <w:sz w:val="20"/>
+          <w:szCs w:val="20"/>
+        </w:rPr>
+        <w:t xml:space="preserve">) </w:t>
+      </w:r>
+      <w:r>
+        <w:rPr>
+          <w:rFonts w:ascii="Courier New" w:eastAsia="宋体" w:hAnsi="Courier New" w:cs="Courier New"/>
+          <w:i/>
+          <w:iCs/>
+          <w:color w:val="A8C023"/>
+          <w:kern w:val="0"/>
+          <w:sz w:val="20"/>
+          <w:szCs w:val="20"/>
+        </w:rPr>
+        <w:t>【写一个函数，输入为整形，输出为字符串】</w:t>
+      </w:r>
+      <w:r>
+        <w:rPr>
+          <w:rFonts w:ascii="Courier New" w:eastAsia="宋体" w:hAnsi="Courier New" w:cs="Courier New"/>
+          <w:i/>
+          <w:iCs/>
+          <w:color w:val="A8C023"/>
+          <w:kern w:val="0"/>
+          <w:sz w:val="20"/>
+          <w:szCs w:val="20"/>
+        </w:rPr>
+        <w:br/>
+      </w:r>
+      <w:r>
+        <w:rPr>
+          <w:rFonts w:eastAsia="宋体" w:cs="宋体"/>
+          <w:color w:val="CC7832"/>
+          <w:kern w:val="0"/>
+          <w:sz w:val="20"/>
+          <w:szCs w:val="20"/>
+        </w:rPr>
+        <w:t xml:space="preserve">fun </w:t>
+      </w:r>
+      <w:r>
+        <w:rPr>
+          <w:rFonts w:eastAsia="宋体" w:cs="宋体"/>
+          <w:color w:val="FFC66D"/>
+          <w:kern w:val="0"/>
+          <w:sz w:val="20"/>
+          <w:szCs w:val="20"/>
+        </w:rPr>
+        <w:t>lambdaImpl</w:t>
+      </w:r>
+      <w:r>
+        <w:rPr>
+          <w:rFonts w:eastAsia="宋体" w:cs="宋体"/>
+          <w:color w:val="A9B7C6"/>
+          <w:kern w:val="0"/>
+          <w:sz w:val="20"/>
+          <w:szCs w:val="20"/>
+        </w:rPr>
+        <w:t xml:space="preserve">(value: Int) : String = </w:t>
+      </w:r>
+      <w:r>
+        <w:rPr>
+          <w:rFonts w:eastAsia="宋体" w:cs="宋体"/>
+          <w:color w:val="6A8759"/>
+          <w:kern w:val="0"/>
+          <w:sz w:val="20"/>
+          <w:szCs w:val="20"/>
+        </w:rPr>
+        <w:t>"</w:t>
+      </w:r>
+      <w:r>
+        <w:rPr>
+          <w:rFonts w:ascii="Courier New" w:eastAsia="宋体" w:hAnsi="Courier New" w:cs="Courier New"/>
+          <w:color w:val="6A8759"/>
+          <w:kern w:val="0"/>
+          <w:sz w:val="20"/>
+          <w:szCs w:val="20"/>
+        </w:rPr>
+        <w:t>我的值是</w:t>
+      </w:r>
+      <w:r>
+        <w:rPr>
+          <w:rFonts w:eastAsia="宋体" w:cs="宋体"/>
+          <w:color w:val="6A8759"/>
+          <w:kern w:val="0"/>
+          <w:sz w:val="20"/>
+          <w:szCs w:val="20"/>
+        </w:rPr>
+        <w:t>:</w:t>
+      </w:r>
+      <w:r>
+        <w:rPr>
+          <w:rFonts w:eastAsia="宋体" w:cs="宋体"/>
+          <w:color w:val="CC7832"/>
+          <w:kern w:val="0"/>
+          <w:sz w:val="20"/>
+          <w:szCs w:val="20"/>
+        </w:rPr>
+        <w:t>$</w:t>
+      </w:r>
+      <w:r>
+        <w:rPr>
+          <w:rFonts w:eastAsia="宋体" w:cs="宋体"/>
+          <w:color w:val="A9B7C6"/>
+          <w:kern w:val="0"/>
+          <w:sz w:val="20"/>
+          <w:szCs w:val="20"/>
+        </w:rPr>
+        <w:t>value</w:t>
+      </w:r>
+      <w:r>
+        <w:rPr>
+          <w:rFonts w:eastAsia="宋体" w:cs="宋体"/>
+          <w:color w:val="6A8759"/>
+          <w:kern w:val="0"/>
+          <w:sz w:val="20"/>
+          <w:szCs w:val="20"/>
+        </w:rPr>
+        <w:t>"</w:t>
+      </w:r>
+      <w:r>
+        <w:rPr>
+          <w:rFonts w:eastAsia="宋体" w:cs="宋体"/>
+          <w:color w:val="6A8759"/>
+          <w:kern w:val="0"/>
+          <w:sz w:val="20"/>
+          <w:szCs w:val="20"/>
+        </w:rPr>
+        <w:br/>
+      </w:r>
+      <w:r>
+        <w:rPr>
+          <w:rFonts w:eastAsia="宋体" w:cs="宋体"/>
+          <w:color w:val="6A8759"/>
+          <w:kern w:val="0"/>
+          <w:sz w:val="20"/>
+          <w:szCs w:val="20"/>
+        </w:rPr>
+        <w:br/>
+      </w:r>
+      <w:r>
+        <w:rPr>
+          <w:rFonts w:eastAsia="宋体" w:cs="宋体"/>
+          <w:color w:val="808080"/>
+          <w:kern w:val="0"/>
+          <w:sz w:val="20"/>
+          <w:szCs w:val="20"/>
+        </w:rPr>
+        <w:t xml:space="preserve">// </w:t>
+      </w:r>
+      <w:r>
+        <w:rPr>
+          <w:rFonts w:eastAsia="宋体" w:cs="宋体"/>
+          <w:i/>
+          <w:iCs/>
+          <w:color w:val="A8C023"/>
+          <w:kern w:val="0"/>
+          <w:sz w:val="20"/>
+          <w:szCs w:val="20"/>
+        </w:rPr>
+        <w:t xml:space="preserve">TODO 1 </w:t>
+      </w:r>
+      <w:r>
+        <w:rPr>
+          <w:rFonts w:ascii="Courier New" w:eastAsia="宋体" w:hAnsi="Courier New" w:cs="Courier New"/>
+          <w:i/>
+          <w:iCs/>
+          <w:color w:val="A8C023"/>
+          <w:kern w:val="0"/>
+          <w:sz w:val="20"/>
+          <w:szCs w:val="20"/>
+        </w:rPr>
+        <w:t>写一个高阶函数，</w:t>
+      </w:r>
+      <w:r>
+        <w:rPr>
+          <w:rFonts w:eastAsia="宋体" w:cs="宋体"/>
+          <w:i/>
+          <w:iCs/>
+          <w:color w:val="A8C023"/>
+          <w:kern w:val="0"/>
+          <w:sz w:val="20"/>
+          <w:szCs w:val="20"/>
+        </w:rPr>
+        <w:t xml:space="preserve">lambda </w:t>
+      </w:r>
+      <w:r>
+        <w:rPr>
+          <w:rFonts w:ascii="Courier New" w:eastAsia="宋体" w:hAnsi="Courier New" w:cs="Courier New"/>
+          <w:i/>
+          <w:iCs/>
+          <w:color w:val="A8C023"/>
+          <w:kern w:val="0"/>
+          <w:sz w:val="20"/>
+          <w:szCs w:val="20"/>
+        </w:rPr>
+        <w:t>输入为整形，输出为字符串，然后打印</w:t>
+      </w:r>
+      <w:r>
+        <w:rPr>
+          <w:rFonts w:eastAsia="宋体" w:cs="宋体"/>
+          <w:i/>
+          <w:iCs/>
+          <w:color w:val="A8C023"/>
+          <w:kern w:val="0"/>
+          <w:sz w:val="20"/>
+          <w:szCs w:val="20"/>
+        </w:rPr>
+        <w:t>lamdba</w:t>
+      </w:r>
+      <w:r>
+        <w:rPr>
+          <w:rFonts w:eastAsia="宋体" w:cs="宋体"/>
+          <w:i/>
+          <w:iCs/>
+          <w:color w:val="A8C023"/>
+          <w:kern w:val="0"/>
+          <w:sz w:val="20"/>
+          <w:szCs w:val="20"/>
+        </w:rPr>
+        <w:br/>
+      </w:r>
+      <w:r>
+        <w:rPr>
+          <w:rFonts w:eastAsia="宋体" w:cs="宋体"/>
+          <w:color w:val="CC7832"/>
+          <w:kern w:val="0"/>
+          <w:sz w:val="20"/>
+          <w:szCs w:val="20"/>
+        </w:rPr>
+        <w:lastRenderedPageBreak/>
+        <w:t xml:space="preserve">fun </w:t>
+      </w:r>
+      <w:r>
+        <w:rPr>
+          <w:rFonts w:eastAsia="宋体" w:cs="宋体"/>
+          <w:color w:val="FFC66D"/>
+          <w:kern w:val="0"/>
+          <w:sz w:val="20"/>
+          <w:szCs w:val="20"/>
+        </w:rPr>
+        <w:t>showAction</w:t>
+      </w:r>
+      <w:r>
+        <w:rPr>
+          <w:rFonts w:eastAsia="宋体" w:cs="宋体"/>
+          <w:color w:val="A9B7C6"/>
+          <w:kern w:val="0"/>
+          <w:sz w:val="20"/>
+          <w:szCs w:val="20"/>
+        </w:rPr>
+        <w:t>(action: (Int) -&gt; String) {</w:t>
+      </w:r>
+      <w:r>
+        <w:rPr>
+          <w:rFonts w:eastAsia="宋体" w:cs="宋体"/>
+          <w:color w:val="A9B7C6"/>
+          <w:kern w:val="0"/>
+          <w:sz w:val="20"/>
+          <w:szCs w:val="20"/>
+        </w:rPr>
+        <w:br/>
+        <w:t xml:space="preserve">    </w:t>
+      </w:r>
+      <w:r>
+        <w:rPr>
+          <w:rFonts w:eastAsia="宋体" w:cs="宋体"/>
+          <w:i/>
+          <w:iCs/>
+          <w:color w:val="A9B7C6"/>
+          <w:kern w:val="0"/>
+          <w:sz w:val="20"/>
+          <w:szCs w:val="20"/>
+        </w:rPr>
+        <w:t>println</w:t>
+      </w:r>
+      <w:r>
+        <w:rPr>
+          <w:rFonts w:eastAsia="宋体" w:cs="宋体"/>
+          <w:color w:val="A9B7C6"/>
+          <w:kern w:val="0"/>
+          <w:sz w:val="20"/>
+          <w:szCs w:val="20"/>
+        </w:rPr>
+        <w:t>(action(</w:t>
+      </w:r>
+      <w:r>
+        <w:rPr>
+          <w:rFonts w:eastAsia="宋体" w:cs="宋体"/>
+          <w:color w:val="6897BB"/>
+          <w:kern w:val="0"/>
+          <w:sz w:val="20"/>
+          <w:szCs w:val="20"/>
+        </w:rPr>
+        <w:t>88</w:t>
+      </w:r>
+      <w:r>
+        <w:rPr>
+          <w:rFonts w:eastAsia="宋体" w:cs="宋体"/>
+          <w:color w:val="A9B7C6"/>
+          <w:kern w:val="0"/>
+          <w:sz w:val="20"/>
+          <w:szCs w:val="20"/>
+        </w:rPr>
+        <w:t xml:space="preserve">)) </w:t>
+      </w:r>
+      <w:r>
+        <w:rPr>
+          <w:rFonts w:eastAsia="宋体" w:cs="宋体"/>
+          <w:color w:val="808080"/>
+          <w:kern w:val="0"/>
+          <w:sz w:val="20"/>
+          <w:szCs w:val="20"/>
+        </w:rPr>
+        <w:t xml:space="preserve">// </w:t>
+      </w:r>
+      <w:r>
+        <w:rPr>
+          <w:rFonts w:ascii="Courier New" w:eastAsia="宋体" w:hAnsi="Courier New" w:cs="Courier New"/>
+          <w:color w:val="808080"/>
+          <w:kern w:val="0"/>
+          <w:sz w:val="20"/>
+          <w:szCs w:val="20"/>
+        </w:rPr>
+        <w:t>调用</w:t>
+      </w:r>
+      <w:r>
+        <w:rPr>
+          <w:rFonts w:ascii="Courier New" w:eastAsia="宋体" w:hAnsi="Courier New" w:cs="Courier New"/>
+          <w:color w:val="808080"/>
+          <w:kern w:val="0"/>
+          <w:sz w:val="20"/>
+          <w:szCs w:val="20"/>
+        </w:rPr>
+        <w:t xml:space="preserve"> </w:t>
+      </w:r>
+      <w:r>
+        <w:rPr>
+          <w:rFonts w:ascii="Courier New" w:eastAsia="宋体" w:hAnsi="Courier New" w:cs="Courier New"/>
+          <w:color w:val="808080"/>
+          <w:kern w:val="0"/>
+          <w:sz w:val="20"/>
+          <w:szCs w:val="20"/>
+        </w:rPr>
+        <w:t>打印</w:t>
+      </w:r>
+      <w:r>
+        <w:rPr>
+          <w:rFonts w:eastAsia="宋体" w:cs="宋体"/>
+          <w:color w:val="808080"/>
+          <w:kern w:val="0"/>
+          <w:sz w:val="20"/>
+          <w:szCs w:val="20"/>
+        </w:rPr>
+        <w:t>Lambda</w:t>
+      </w:r>
+      <w:r>
+        <w:rPr>
+          <w:rFonts w:eastAsia="宋体" w:cs="宋体"/>
+          <w:color w:val="808080"/>
+          <w:kern w:val="0"/>
+          <w:sz w:val="20"/>
+          <w:szCs w:val="20"/>
+        </w:rPr>
+        <w:br/>
+      </w:r>
+      <w:r>
+        <w:rPr>
+          <w:rFonts w:eastAsia="宋体" w:cs="宋体"/>
+          <w:color w:val="A9B7C6"/>
+          <w:kern w:val="0"/>
+          <w:sz w:val="20"/>
+          <w:szCs w:val="20"/>
+        </w:rPr>
+        <w:t>}</w:t>
+      </w:r>
+    </w:p>
+    <w:p>
+      <w:pPr>
+        <w:widowControl/>
+        <w:shd w:val="clear" w:color="auto" w:fill="2B2B2B"/>
+        <w:tabs>
+          <w:tab w:val="left" w:pos="916"/>
+          <w:tab w:val="left" w:pos="1832"/>
+          <w:tab w:val="left" w:pos="2748"/>
+          <w:tab w:val="left" w:pos="3664"/>
+          <w:tab w:val="left" w:pos="4580"/>
+          <w:tab w:val="left" w:pos="5496"/>
+          <w:tab w:val="left" w:pos="6412"/>
+          <w:tab w:val="left" w:pos="7328"/>
+          <w:tab w:val="left" w:pos="8244"/>
+          <w:tab w:val="left" w:pos="9160"/>
+          <w:tab w:val="left" w:pos="10076"/>
+          <w:tab w:val="left" w:pos="10992"/>
+          <w:tab w:val="left" w:pos="11908"/>
+          <w:tab w:val="left" w:pos="12824"/>
+          <w:tab w:val="left" w:pos="13740"/>
+          <w:tab w:val="left" w:pos="14656"/>
+        </w:tabs>
+        <w:jc w:val="left"/>
+        <w:rPr>
+          <w:rFonts w:eastAsia="宋体" w:cs="宋体"/>
+          <w:color w:val="A9B7C6"/>
+          <w:kern w:val="0"/>
+          <w:sz w:val="20"/>
+          <w:szCs w:val="20"/>
+        </w:rPr>
+      </w:pPr>
+    </w:p>
+    <w:p>
+      <w:pPr>
+        <w:spacing w:line="360" w:lineRule="auto"/>
+        <w:rPr>
+          <w:rFonts w:ascii="微软雅黑 Light" w:eastAsia="微软雅黑 Light" w:hAnsi="微软雅黑 Light" w:hint="eastAsia"/>
+        </w:rPr>
+      </w:pPr>
+      <w:r>
+        <w:rPr>
+          <w:rFonts w:ascii="微软雅黑 Light" w:eastAsia="微软雅黑 Light" w:hAnsi="微软雅黑 Light"/>
+        </w:rPr>
+        <w:t>上述</w:t>
+      </w:r>
+      <w:r>
+        <w:rPr>
+          <w:rFonts w:ascii="微软雅黑 Light" w:eastAsia="微软雅黑 Light" w:hAnsi="微软雅黑 Light"/>
+        </w:rPr>
+        <w:t>Int.() -&gt; String</w:t>
+      </w:r>
+      <w:r>
+        <w:rPr>
+          <w:rFonts w:ascii="微软雅黑 Light" w:eastAsia="微软雅黑 Light" w:hAnsi="微软雅黑 Light"/>
+        </w:rPr>
+        <w:t>，最终会反编译成</w:t>
+      </w:r>
+      <w:r>
+        <w:rPr>
+          <w:rFonts w:ascii="微软雅黑 Light" w:eastAsia="微软雅黑 Light" w:hAnsi="微软雅黑 Light"/>
+        </w:rPr>
+        <w:t>(Int) -&gt; String</w:t>
+      </w:r>
+      <w:r>
+        <w:rPr>
+          <w:rFonts w:ascii="微软雅黑 Light" w:eastAsia="微软雅黑 Light" w:hAnsi="微软雅黑 Light"/>
+        </w:rPr>
+        <w:t>，它会把</w:t>
+      </w:r>
+      <w:r>
+        <w:rPr>
+          <w:rFonts w:ascii="微软雅黑 Light" w:eastAsia="微软雅黑 Light" w:hAnsi="微软雅黑 Light" w:hint="eastAsia"/>
+        </w:rPr>
+        <w:t>Int来源默认当做第一个参数传入，所以</w:t>
+      </w:r>
+      <w:r>
+        <w:rPr>
+          <w:rFonts w:ascii="微软雅黑 Light" w:eastAsia="微软雅黑 Light" w:hAnsi="微软雅黑 Light"/>
+        </w:rPr>
+        <w:t>Int.() -&gt; String</w:t>
+      </w:r>
+      <w:r>
+        <w:rPr>
+          <w:rFonts w:ascii="微软雅黑 Light" w:eastAsia="微软雅黑 Light" w:hAnsi="微软雅黑 Light"/>
+        </w:rPr>
+        <w:t>和</w:t>
+      </w:r>
+      <w:r>
+        <w:rPr>
+          <w:rFonts w:ascii="微软雅黑 Light" w:eastAsia="微软雅黑 Light" w:hAnsi="微软雅黑 Light"/>
+        </w:rPr>
+        <w:t>(Int) -&gt; String</w:t>
+      </w:r>
+      <w:r>
+        <w:rPr>
+          <w:rFonts w:ascii="微软雅黑 Light" w:eastAsia="微软雅黑 Light" w:hAnsi="微软雅黑 Light"/>
+        </w:rPr>
+        <w:t>是完全等价的。</w:t>
+      </w:r>
+    </w:p>
+    <w:p>
+      <w:pPr>
+        <w:spacing w:line="360" w:lineRule="auto"/>
+        <w:rPr>
+          <w:rFonts w:ascii="微软雅黑 Light" w:eastAsia="微软雅黑 Light" w:hAnsi="微软雅黑 Light"/>
+        </w:rPr>
+      </w:pPr>
+      <w:r>
+        <w:rPr>
+          <w:rFonts w:ascii="微软雅黑 Light" w:eastAsia="微软雅黑 Light" w:hAnsi="微软雅黑 Light" w:hint="eastAsia"/>
+        </w:rPr>
+        <w:t>如果类型是这个：</w:t>
+      </w:r>
+      <w:r>
+        <w:rPr>
+          <w:rFonts w:ascii="微软雅黑 Light" w:eastAsia="微软雅黑 Light" w:hAnsi="微软雅黑 Light"/>
+        </w:rPr>
+        <w:t>Int.(String) -&gt; Unit</w:t>
+      </w:r>
+      <w:r>
+        <w:rPr>
+          <w:rFonts w:ascii="微软雅黑 Light" w:eastAsia="微软雅黑 Light" w:hAnsi="微软雅黑 Light"/>
+        </w:rPr>
+        <w:t>，那么最终kotlin会处理成</w:t>
+      </w:r>
+      <w:r>
+        <w:rPr>
+          <w:rFonts w:ascii="微软雅黑 Light" w:eastAsia="微软雅黑 Light" w:hAnsi="微软雅黑 Light"/>
+        </w:rPr>
+        <w:t>(Int, String) -&gt; Unit</w:t>
+      </w:r>
+    </w:p>
+    <w:p>
+      <w:pPr>
+        <w:spacing w:line="360" w:lineRule="auto"/>
+        <w:rPr>
+          <w:rFonts w:ascii="微软雅黑 Light" w:eastAsia="微软雅黑 Light" w:hAnsi="微软雅黑 Light"/>
+        </w:rPr>
+      </w:pPr>
+    </w:p>
+    <w:p>
+      <w:pPr>
+        <w:pStyle w:val="2"/>
+        <w:numPr>
+          <w:ilvl w:val="1"/>
+          <w:numId w:val="2"/>
+        </w:numPr>
+        <w:spacing w:line="360" w:lineRule="auto"/>
+        <w:ind w:left="0" w:firstLine="0"/>
+        <w:rPr>
+          <w:rFonts w:ascii="微软雅黑 Light" w:eastAsia="微软雅黑 Light" w:hAnsi="微软雅黑 Light"/>
+        </w:rPr>
+      </w:pPr>
+      <w:r>
+        <w:rPr>
+          <w:rFonts w:ascii="微软雅黑 Light" w:eastAsia="微软雅黑 Light" w:hAnsi="微软雅黑 Light"/>
+        </w:rPr>
+        <w:t>模拟android</w:t>
+      </w:r>
+      <w:r>
+        <w:rPr>
+          <w:rFonts w:ascii="微软雅黑 Light" w:eastAsia="微软雅黑 Light" w:hAnsi="微软雅黑 Light" w:hint="eastAsia"/>
+        </w:rPr>
+        <w:t xml:space="preserve"> 点击事件</w:t>
+      </w:r>
+    </w:p>
+    <w:p>
+      <w:pPr>
+        <w:pStyle w:val="a6"/>
+        <w:widowControl/>
+        <w:shd w:val="clear" w:color="auto" w:fill="2B2B2B"/>
+        <w:tabs>
+          <w:tab w:val="left" w:pos="916"/>
+          <w:tab w:val="left" w:pos="1832"/>
+          <w:tab w:val="left" w:pos="2748"/>
+          <w:tab w:val="left" w:pos="3664"/>
+          <w:tab w:val="left" w:pos="4580"/>
+          <w:tab w:val="left" w:pos="5496"/>
+          <w:tab w:val="left" w:pos="6412"/>
+          <w:tab w:val="left" w:pos="7328"/>
+          <w:tab w:val="left" w:pos="8244"/>
+          <w:tab w:val="left" w:pos="9160"/>
+          <w:tab w:val="left" w:pos="10076"/>
+          <w:tab w:val="left" w:pos="10992"/>
+          <w:tab w:val="left" w:pos="11908"/>
+          <w:tab w:val="left" w:pos="12824"/>
+          <w:tab w:val="left" w:pos="13740"/>
+          <w:tab w:val="left" w:pos="14656"/>
+        </w:tabs>
+        <w:ind w:firstLineChars="0" w:firstLine="0"/>
+        <w:jc w:val="left"/>
+        <w:rPr>
+          <w:rFonts w:eastAsia="宋体" w:cs="宋体"/>
+          <w:color w:val="A9B7C6"/>
+          <w:kern w:val="0"/>
+          <w:sz w:val="20"/>
+          <w:szCs w:val="20"/>
+        </w:rPr>
+      </w:pPr>
+      <w:r>
+        <w:rPr>
+          <w:rFonts w:eastAsia="宋体" w:cs="宋体"/>
+          <w:color w:val="CC7832"/>
+          <w:kern w:val="0"/>
+          <w:sz w:val="20"/>
+          <w:szCs w:val="20"/>
+        </w:rPr>
+        <w:t xml:space="preserve">fun </w:t>
+      </w:r>
+      <w:r>
+        <w:rPr>
+          <w:rFonts w:eastAsia="宋体" w:cs="宋体"/>
+          <w:color w:val="FFC66D"/>
+          <w:kern w:val="0"/>
+          <w:sz w:val="20"/>
+          <w:szCs w:val="20"/>
+        </w:rPr>
+        <w:t>onDelegateBase</w:t>
+      </w:r>
+      <w:r>
+        <w:rPr>
+          <w:rFonts w:eastAsia="宋体" w:cs="宋体"/>
+          <w:color w:val="A9B7C6"/>
+          <w:kern w:val="0"/>
+          <w:sz w:val="20"/>
+          <w:szCs w:val="20"/>
+        </w:rPr>
+        <w:t>(v : View) {</w:t>
+      </w:r>
+      <w:r>
+        <w:rPr>
+          <w:rFonts w:eastAsia="宋体" w:cs="宋体"/>
+          <w:color w:val="A9B7C6"/>
+          <w:kern w:val="0"/>
+          <w:sz w:val="20"/>
+          <w:szCs w:val="20"/>
+        </w:rPr>
+        <w:br/>
+        <w:t xml:space="preserve">    </w:t>
+      </w:r>
+      <w:r>
+        <w:rPr>
+          <w:rFonts w:eastAsia="宋体" w:cs="宋体"/>
+          <w:color w:val="808080"/>
+          <w:kern w:val="0"/>
+          <w:sz w:val="20"/>
+          <w:szCs w:val="20"/>
+        </w:rPr>
+        <w:t xml:space="preserve">// </w:t>
+      </w:r>
+      <w:r>
+        <w:rPr>
+          <w:rFonts w:ascii="Courier New" w:eastAsia="宋体" w:hAnsi="Courier New" w:cs="Courier New"/>
+          <w:color w:val="808080"/>
+          <w:kern w:val="0"/>
+          <w:sz w:val="20"/>
+          <w:szCs w:val="20"/>
+        </w:rPr>
+        <w:t>模拟安卓点击事件</w:t>
+      </w:r>
+      <w:r>
+        <w:rPr>
+          <w:rFonts w:ascii="Courier New" w:eastAsia="宋体" w:hAnsi="Courier New" w:cs="Courier New"/>
+          <w:color w:val="808080"/>
+          <w:kern w:val="0"/>
+          <w:sz w:val="20"/>
+          <w:szCs w:val="20"/>
+        </w:rPr>
+        <w:br/>
+        <w:t xml:space="preserve">    </w:t>
+      </w:r>
+      <w:r>
+        <w:rPr>
+          <w:rFonts w:eastAsia="宋体" w:cs="宋体"/>
+          <w:color w:val="CC7832"/>
+          <w:kern w:val="0"/>
+          <w:sz w:val="20"/>
+          <w:szCs w:val="20"/>
+        </w:rPr>
+        <w:t xml:space="preserve">val </w:t>
+      </w:r>
+      <w:r>
+        <w:rPr>
+          <w:rFonts w:eastAsia="宋体" w:cs="宋体"/>
+          <w:color w:val="A9B7C6"/>
+          <w:kern w:val="0"/>
+          <w:sz w:val="20"/>
+          <w:szCs w:val="20"/>
+        </w:rPr>
+        <w:t>func = AndroidClickListener&lt;String&gt;()</w:t>
+      </w:r>
+      <w:r>
+        <w:rPr>
+          <w:rFonts w:eastAsia="宋体" w:cs="宋体"/>
+          <w:color w:val="A9B7C6"/>
+          <w:kern w:val="0"/>
+          <w:sz w:val="20"/>
+          <w:szCs w:val="20"/>
+        </w:rPr>
+        <w:br/>
+        <w:t xml:space="preserve">    func.touchListeners() </w:t>
+      </w:r>
+      <w:r>
+        <w:rPr>
+          <w:rFonts w:eastAsia="宋体" w:cs="宋体"/>
+          <w:color w:val="808080"/>
+          <w:kern w:val="0"/>
+          <w:sz w:val="20"/>
+          <w:szCs w:val="20"/>
+        </w:rPr>
+        <w:t xml:space="preserve">// </w:t>
+      </w:r>
+      <w:r>
+        <w:rPr>
+          <w:rFonts w:ascii="Courier New" w:eastAsia="宋体" w:hAnsi="Courier New" w:cs="Courier New"/>
+          <w:color w:val="808080"/>
+          <w:kern w:val="0"/>
+          <w:sz w:val="20"/>
+          <w:szCs w:val="20"/>
+        </w:rPr>
+        <w:t>在没有添加任何事件的时候，触发点击事件看看，相当于点击</w:t>
+      </w:r>
+      <w:r>
+        <w:rPr>
+          <w:rFonts w:eastAsia="宋体" w:cs="宋体"/>
+          <w:color w:val="808080"/>
+          <w:kern w:val="0"/>
+          <w:sz w:val="20"/>
+          <w:szCs w:val="20"/>
+        </w:rPr>
+        <w:t>button</w:t>
+      </w:r>
+      <w:r>
+        <w:rPr>
+          <w:rFonts w:eastAsia="宋体" w:cs="宋体"/>
+          <w:color w:val="808080"/>
+          <w:kern w:val="0"/>
+          <w:sz w:val="20"/>
+          <w:szCs w:val="20"/>
+        </w:rPr>
+        <w:br/>
+      </w:r>
+      <w:r>
+        <w:rPr>
+          <w:rFonts w:eastAsia="宋体" w:cs="宋体"/>
+          <w:color w:val="808080"/>
+          <w:kern w:val="0"/>
+          <w:sz w:val="20"/>
+          <w:szCs w:val="20"/>
+        </w:rPr>
+        <w:br/>
+        <w:t xml:space="preserve">    // </w:t>
+      </w:r>
+      <w:r>
+        <w:rPr>
+          <w:rFonts w:ascii="Courier New" w:eastAsia="宋体" w:hAnsi="Courier New" w:cs="Courier New"/>
+          <w:color w:val="808080"/>
+          <w:kern w:val="0"/>
+          <w:sz w:val="20"/>
+          <w:szCs w:val="20"/>
+        </w:rPr>
+        <w:t>匿名函数作为事件</w:t>
+      </w:r>
+      <w:r>
+        <w:rPr>
+          <w:rFonts w:ascii="Courier New" w:eastAsia="宋体" w:hAnsi="Courier New" w:cs="Courier New"/>
+          <w:color w:val="808080"/>
+          <w:kern w:val="0"/>
+          <w:sz w:val="20"/>
+          <w:szCs w:val="20"/>
+        </w:rPr>
+        <w:br/>
+        <w:t xml:space="preserve">    </w:t>
+      </w:r>
+      <w:r>
+        <w:rPr>
+          <w:rFonts w:eastAsia="宋体" w:cs="宋体"/>
+          <w:color w:val="A9B7C6"/>
+          <w:kern w:val="0"/>
+          <w:sz w:val="20"/>
+          <w:szCs w:val="20"/>
+        </w:rPr>
+        <w:t>func.addListener(</w:t>
+      </w:r>
+      <w:r>
+        <w:rPr>
+          <w:rFonts w:eastAsia="宋体" w:cs="宋体"/>
+          <w:color w:val="6A8759"/>
+          <w:kern w:val="0"/>
+          <w:sz w:val="20"/>
+          <w:szCs w:val="20"/>
+        </w:rPr>
+        <w:t>"Derry1"</w:t>
+      </w:r>
+      <w:r>
+        <w:rPr>
+          <w:rFonts w:eastAsia="宋体" w:cs="宋体"/>
+          <w:color w:val="A9B7C6"/>
+          <w:kern w:val="0"/>
+          <w:sz w:val="20"/>
+          <w:szCs w:val="20"/>
+        </w:rPr>
+        <w:t xml:space="preserve">) </w:t>
+      </w:r>
+      <w:r>
+        <w:rPr>
+          <w:rFonts w:eastAsia="宋体" w:cs="宋体"/>
+          <w:b/>
+          <w:bCs/>
+          <w:color w:val="A9B7C6"/>
+          <w:kern w:val="0"/>
+          <w:sz w:val="20"/>
+          <w:szCs w:val="20"/>
+        </w:rPr>
+        <w:t>{</w:t>
+      </w:r>
+      <w:r>
+        <w:rPr>
+          <w:rFonts w:eastAsia="宋体" w:cs="宋体"/>
+          <w:b/>
+          <w:bCs/>
+          <w:color w:val="A9B7C6"/>
+          <w:kern w:val="0"/>
+          <w:sz w:val="20"/>
+          <w:szCs w:val="20"/>
+        </w:rPr>
+        <w:br/>
+        <w:t xml:space="preserve">        </w:t>
+      </w:r>
+      <w:r>
+        <w:rPr>
+          <w:rFonts w:eastAsia="宋体" w:cs="宋体"/>
+          <w:i/>
+          <w:iCs/>
+          <w:color w:val="A9B7C6"/>
+          <w:kern w:val="0"/>
+          <w:sz w:val="20"/>
+          <w:szCs w:val="20"/>
+        </w:rPr>
+        <w:t>println</w:t>
+      </w:r>
+      <w:r>
+        <w:rPr>
+          <w:rFonts w:eastAsia="宋体" w:cs="宋体"/>
+          <w:color w:val="A9B7C6"/>
+          <w:kern w:val="0"/>
+          <w:sz w:val="20"/>
+          <w:szCs w:val="20"/>
+        </w:rPr>
+        <w:t>(</w:t>
+      </w:r>
+      <w:r>
+        <w:rPr>
+          <w:rFonts w:eastAsia="宋体" w:cs="宋体"/>
+          <w:color w:val="6A8759"/>
+          <w:kern w:val="0"/>
+          <w:sz w:val="20"/>
+          <w:szCs w:val="20"/>
+        </w:rPr>
+        <w:t>"</w:t>
+      </w:r>
+      <w:r>
+        <w:rPr>
+          <w:rFonts w:ascii="Courier New" w:eastAsia="宋体" w:hAnsi="Courier New" w:cs="Courier New"/>
+          <w:color w:val="6A8759"/>
+          <w:kern w:val="0"/>
+          <w:sz w:val="20"/>
+          <w:szCs w:val="20"/>
+        </w:rPr>
+        <w:t>事件被触发了</w:t>
+      </w:r>
+      <w:r>
+        <w:rPr>
+          <w:rFonts w:ascii="Courier New" w:eastAsia="宋体" w:hAnsi="Courier New" w:cs="Courier New"/>
+          <w:color w:val="6A8759"/>
+          <w:kern w:val="0"/>
+          <w:sz w:val="20"/>
+          <w:szCs w:val="20"/>
+        </w:rPr>
+        <w:t xml:space="preserve"> </w:t>
+      </w:r>
+      <w:r>
+        <w:rPr>
+          <w:rFonts w:ascii="Courier New" w:eastAsia="宋体" w:hAnsi="Courier New" w:cs="Courier New"/>
+          <w:color w:val="6A8759"/>
+          <w:kern w:val="0"/>
+          <w:sz w:val="20"/>
+          <w:szCs w:val="20"/>
+        </w:rPr>
+        <w:t>执行了</w:t>
+      </w:r>
+      <w:r>
+        <w:rPr>
+          <w:rFonts w:ascii="Courier New" w:eastAsia="宋体" w:hAnsi="Courier New" w:cs="Courier New"/>
+          <w:color w:val="6A8759"/>
+          <w:kern w:val="0"/>
+          <w:sz w:val="20"/>
+          <w:szCs w:val="20"/>
+        </w:rPr>
+        <w:t xml:space="preserve"> </w:t>
+      </w:r>
+      <w:r>
+        <w:rPr>
+          <w:rFonts w:ascii="Courier New" w:eastAsia="宋体" w:hAnsi="Courier New" w:cs="Courier New"/>
+          <w:color w:val="6A8759"/>
+          <w:kern w:val="0"/>
+          <w:sz w:val="20"/>
+          <w:szCs w:val="20"/>
+        </w:rPr>
+        <w:t>值是</w:t>
+      </w:r>
+      <w:r>
+        <w:rPr>
+          <w:rFonts w:eastAsia="宋体" w:cs="宋体"/>
+          <w:color w:val="6A8759"/>
+          <w:kern w:val="0"/>
+          <w:sz w:val="20"/>
+          <w:szCs w:val="20"/>
+        </w:rPr>
+        <w:t>:</w:t>
+      </w:r>
+      <w:r>
+        <w:rPr>
+          <w:rFonts w:eastAsia="宋体" w:cs="宋体"/>
+          <w:color w:val="CC7832"/>
+          <w:kern w:val="0"/>
+          <w:sz w:val="20"/>
+          <w:szCs w:val="20"/>
+        </w:rPr>
+        <w:t>$</w:t>
+      </w:r>
+      <w:r>
+        <w:rPr>
+          <w:rFonts w:eastAsia="宋体" w:cs="宋体"/>
+          <w:b/>
+          <w:bCs/>
+          <w:color w:val="A9B7C6"/>
+          <w:kern w:val="0"/>
+          <w:sz w:val="20"/>
+          <w:szCs w:val="20"/>
+        </w:rPr>
+        <w:t>it</w:t>
+      </w:r>
+      <w:r>
+        <w:rPr>
+          <w:rFonts w:eastAsia="宋体" w:cs="宋体"/>
+          <w:color w:val="6A8759"/>
+          <w:kern w:val="0"/>
+          <w:sz w:val="20"/>
+          <w:szCs w:val="20"/>
+        </w:rPr>
+        <w:t>"</w:t>
+      </w:r>
+      <w:r>
+        <w:rPr>
+          <w:rFonts w:eastAsia="宋体" w:cs="宋体"/>
+          <w:color w:val="A9B7C6"/>
+          <w:kern w:val="0"/>
+          <w:sz w:val="20"/>
+          <w:szCs w:val="20"/>
+        </w:rPr>
+        <w:t>)</w:t>
+      </w:r>
+      <w:r>
+        <w:rPr>
+          <w:rFonts w:eastAsia="宋体" w:cs="宋体"/>
+          <w:color w:val="A9B7C6"/>
+          <w:kern w:val="0"/>
+          <w:sz w:val="20"/>
+          <w:szCs w:val="20"/>
+        </w:rPr>
+        <w:br/>
+        <w:t xml:space="preserve">    </w:t>
+      </w:r>
+      <w:r>
+        <w:rPr>
+          <w:rFonts w:eastAsia="宋体" w:cs="宋体"/>
+          <w:b/>
+          <w:bCs/>
+          <w:color w:val="A9B7C6"/>
+          <w:kern w:val="0"/>
+          <w:sz w:val="20"/>
+          <w:szCs w:val="20"/>
+        </w:rPr>
+        <w:t>}</w:t>
+      </w:r>
+      <w:r>
+        <w:rPr>
+          <w:rFonts w:eastAsia="宋体" w:cs="宋体"/>
+          <w:b/>
+          <w:bCs/>
+          <w:color w:val="A9B7C6"/>
+          <w:kern w:val="0"/>
+          <w:sz w:val="20"/>
+          <w:szCs w:val="20"/>
+        </w:rPr>
+        <w:br/>
+      </w:r>
+      <w:r>
+        <w:rPr>
+          <w:rFonts w:eastAsia="宋体" w:cs="宋体"/>
+          <w:b/>
+          <w:bCs/>
+          <w:color w:val="A9B7C6"/>
+          <w:kern w:val="0"/>
+          <w:sz w:val="20"/>
+          <w:szCs w:val="20"/>
+        </w:rPr>
+        <w:br/>
+        <w:t xml:space="preserve">    </w:t>
+      </w:r>
+      <w:r>
+        <w:rPr>
+          <w:rFonts w:eastAsia="宋体" w:cs="宋体"/>
+          <w:color w:val="A9B7C6"/>
+          <w:kern w:val="0"/>
+          <w:sz w:val="20"/>
+          <w:szCs w:val="20"/>
+        </w:rPr>
+        <w:t>func.addListener(</w:t>
+      </w:r>
+      <w:r>
+        <w:rPr>
+          <w:rFonts w:eastAsia="宋体" w:cs="宋体"/>
+          <w:color w:val="6A8759"/>
+          <w:kern w:val="0"/>
+          <w:sz w:val="20"/>
+          <w:szCs w:val="20"/>
+        </w:rPr>
+        <w:t>"Derry2"</w:t>
+      </w:r>
+      <w:r>
+        <w:rPr>
+          <w:rFonts w:eastAsia="宋体" w:cs="宋体"/>
+          <w:color w:val="A9B7C6"/>
+          <w:kern w:val="0"/>
+          <w:sz w:val="20"/>
+          <w:szCs w:val="20"/>
+        </w:rPr>
+        <w:t xml:space="preserve">) </w:t>
+      </w:r>
+      <w:r>
+        <w:rPr>
+          <w:rFonts w:eastAsia="宋体" w:cs="宋体"/>
+          <w:b/>
+          <w:bCs/>
+          <w:color w:val="A9B7C6"/>
+          <w:kern w:val="0"/>
+          <w:sz w:val="20"/>
+          <w:szCs w:val="20"/>
+        </w:rPr>
+        <w:t>{</w:t>
+      </w:r>
+      <w:r>
+        <w:rPr>
+          <w:rFonts w:eastAsia="宋体" w:cs="宋体"/>
+          <w:b/>
+          <w:bCs/>
+          <w:color w:val="A9B7C6"/>
+          <w:kern w:val="0"/>
+          <w:sz w:val="20"/>
+          <w:szCs w:val="20"/>
+        </w:rPr>
+        <w:br/>
+        <w:t xml:space="preserve">        </w:t>
+      </w:r>
+      <w:r>
+        <w:rPr>
+          <w:rFonts w:eastAsia="宋体" w:cs="宋体"/>
+          <w:i/>
+          <w:iCs/>
+          <w:color w:val="A9B7C6"/>
+          <w:kern w:val="0"/>
+          <w:sz w:val="20"/>
+          <w:szCs w:val="20"/>
+        </w:rPr>
+        <w:t>println</w:t>
+      </w:r>
+      <w:r>
+        <w:rPr>
+          <w:rFonts w:eastAsia="宋体" w:cs="宋体"/>
+          <w:color w:val="A9B7C6"/>
+          <w:kern w:val="0"/>
+          <w:sz w:val="20"/>
+          <w:szCs w:val="20"/>
+        </w:rPr>
+        <w:t>(</w:t>
+      </w:r>
+      <w:r>
+        <w:rPr>
+          <w:rFonts w:eastAsia="宋体" w:cs="宋体"/>
+          <w:color w:val="6A8759"/>
+          <w:kern w:val="0"/>
+          <w:sz w:val="20"/>
+          <w:szCs w:val="20"/>
+        </w:rPr>
+        <w:t>"</w:t>
+      </w:r>
+      <w:r>
+        <w:rPr>
+          <w:rFonts w:ascii="Courier New" w:eastAsia="宋体" w:hAnsi="Courier New" w:cs="Courier New"/>
+          <w:color w:val="6A8759"/>
+          <w:kern w:val="0"/>
+          <w:sz w:val="20"/>
+          <w:szCs w:val="20"/>
+        </w:rPr>
+        <w:t>事件被触发了</w:t>
+      </w:r>
+      <w:r>
+        <w:rPr>
+          <w:rFonts w:ascii="Courier New" w:eastAsia="宋体" w:hAnsi="Courier New" w:cs="Courier New"/>
+          <w:color w:val="6A8759"/>
+          <w:kern w:val="0"/>
+          <w:sz w:val="20"/>
+          <w:szCs w:val="20"/>
+        </w:rPr>
+        <w:t xml:space="preserve"> </w:t>
+      </w:r>
+      <w:r>
+        <w:rPr>
+          <w:rFonts w:ascii="Courier New" w:eastAsia="宋体" w:hAnsi="Courier New" w:cs="Courier New"/>
+          <w:color w:val="6A8759"/>
+          <w:kern w:val="0"/>
+          <w:sz w:val="20"/>
+          <w:szCs w:val="20"/>
+        </w:rPr>
+        <w:t>执行了</w:t>
+      </w:r>
+      <w:r>
+        <w:rPr>
+          <w:rFonts w:ascii="Courier New" w:eastAsia="宋体" w:hAnsi="Courier New" w:cs="Courier New"/>
+          <w:color w:val="6A8759"/>
+          <w:kern w:val="0"/>
+          <w:sz w:val="20"/>
+          <w:szCs w:val="20"/>
+        </w:rPr>
+        <w:t xml:space="preserve"> </w:t>
+      </w:r>
+      <w:r>
+        <w:rPr>
+          <w:rFonts w:ascii="Courier New" w:eastAsia="宋体" w:hAnsi="Courier New" w:cs="Courier New"/>
+          <w:color w:val="6A8759"/>
+          <w:kern w:val="0"/>
+          <w:sz w:val="20"/>
+          <w:szCs w:val="20"/>
+        </w:rPr>
+        <w:t>值是</w:t>
+      </w:r>
+      <w:r>
+        <w:rPr>
+          <w:rFonts w:eastAsia="宋体" w:cs="宋体"/>
+          <w:color w:val="6A8759"/>
+          <w:kern w:val="0"/>
+          <w:sz w:val="20"/>
+          <w:szCs w:val="20"/>
+        </w:rPr>
+        <w:t>:</w:t>
+      </w:r>
+      <w:r>
+        <w:rPr>
+          <w:rFonts w:eastAsia="宋体" w:cs="宋体"/>
+          <w:color w:val="CC7832"/>
+          <w:kern w:val="0"/>
+          <w:sz w:val="20"/>
+          <w:szCs w:val="20"/>
+        </w:rPr>
+        <w:t>$</w:t>
+      </w:r>
+      <w:r>
+        <w:rPr>
+          <w:rFonts w:eastAsia="宋体" w:cs="宋体"/>
+          <w:b/>
+          <w:bCs/>
+          <w:color w:val="A9B7C6"/>
+          <w:kern w:val="0"/>
+          <w:sz w:val="20"/>
+          <w:szCs w:val="20"/>
+        </w:rPr>
+        <w:t>it</w:t>
+      </w:r>
+      <w:r>
+        <w:rPr>
+          <w:rFonts w:eastAsia="宋体" w:cs="宋体"/>
+          <w:color w:val="6A8759"/>
+          <w:kern w:val="0"/>
+          <w:sz w:val="20"/>
+          <w:szCs w:val="20"/>
+        </w:rPr>
+        <w:t>"</w:t>
+      </w:r>
+      <w:r>
+        <w:rPr>
+          <w:rFonts w:eastAsia="宋体" w:cs="宋体"/>
+          <w:color w:val="A9B7C6"/>
+          <w:kern w:val="0"/>
+          <w:sz w:val="20"/>
+          <w:szCs w:val="20"/>
+        </w:rPr>
+        <w:t>)</w:t>
+      </w:r>
+      <w:r>
+        <w:rPr>
+          <w:rFonts w:eastAsia="宋体" w:cs="宋体"/>
+          <w:color w:val="A9B7C6"/>
+          <w:kern w:val="0"/>
+          <w:sz w:val="20"/>
+          <w:szCs w:val="20"/>
+        </w:rPr>
+        <w:br/>
+        <w:t xml:space="preserve">    </w:t>
+      </w:r>
+      <w:r>
+        <w:rPr>
+          <w:rFonts w:eastAsia="宋体" w:cs="宋体"/>
+          <w:b/>
+          <w:bCs/>
+          <w:color w:val="A9B7C6"/>
+          <w:kern w:val="0"/>
+          <w:sz w:val="20"/>
+          <w:szCs w:val="20"/>
+        </w:rPr>
+        <w:t>}</w:t>
+      </w:r>
+      <w:r>
+        <w:rPr>
+          <w:rFonts w:eastAsia="宋体" w:cs="宋体"/>
+          <w:b/>
+          <w:bCs/>
+          <w:color w:val="A9B7C6"/>
+          <w:kern w:val="0"/>
+          <w:sz w:val="20"/>
+          <w:szCs w:val="20"/>
+        </w:rPr>
+        <w:br/>
+      </w:r>
+      <w:r>
+        <w:rPr>
+          <w:rFonts w:eastAsia="宋体" w:cs="宋体"/>
+          <w:b/>
+          <w:bCs/>
+          <w:color w:val="A9B7C6"/>
+          <w:kern w:val="0"/>
+          <w:sz w:val="20"/>
+          <w:szCs w:val="20"/>
+        </w:rPr>
+        <w:br/>
+        <w:t xml:space="preserve">    </w:t>
+      </w:r>
+      <w:r>
+        <w:rPr>
+          <w:rFonts w:eastAsia="宋体" w:cs="宋体"/>
+          <w:color w:val="A9B7C6"/>
+          <w:kern w:val="0"/>
+          <w:sz w:val="20"/>
+          <w:szCs w:val="20"/>
+        </w:rPr>
+        <w:t>func.addListener(</w:t>
+      </w:r>
+      <w:r>
+        <w:rPr>
+          <w:rFonts w:eastAsia="宋体" w:cs="宋体"/>
+          <w:color w:val="6A8759"/>
+          <w:kern w:val="0"/>
+          <w:sz w:val="20"/>
+          <w:szCs w:val="20"/>
+        </w:rPr>
+        <w:t>"Derry3"</w:t>
+      </w:r>
+      <w:r>
+        <w:rPr>
+          <w:rFonts w:eastAsia="宋体" w:cs="宋体"/>
+          <w:color w:val="A9B7C6"/>
+          <w:kern w:val="0"/>
+          <w:sz w:val="20"/>
+          <w:szCs w:val="20"/>
+        </w:rPr>
+        <w:t xml:space="preserve">) </w:t>
+      </w:r>
+      <w:r>
+        <w:rPr>
+          <w:rFonts w:eastAsia="宋体" w:cs="宋体"/>
+          <w:b/>
+          <w:bCs/>
+          <w:color w:val="A9B7C6"/>
+          <w:kern w:val="0"/>
+          <w:sz w:val="20"/>
+          <w:szCs w:val="20"/>
+        </w:rPr>
+        <w:t>{</w:t>
+      </w:r>
+      <w:r>
+        <w:rPr>
+          <w:rFonts w:eastAsia="宋体" w:cs="宋体"/>
+          <w:b/>
+          <w:bCs/>
+          <w:color w:val="A9B7C6"/>
+          <w:kern w:val="0"/>
+          <w:sz w:val="20"/>
+          <w:szCs w:val="20"/>
+        </w:rPr>
+        <w:br/>
+        <w:t xml:space="preserve">        </w:t>
+      </w:r>
+      <w:r>
+        <w:rPr>
+          <w:rFonts w:eastAsia="宋体" w:cs="宋体"/>
+          <w:i/>
+          <w:iCs/>
+          <w:color w:val="A9B7C6"/>
+          <w:kern w:val="0"/>
+          <w:sz w:val="20"/>
+          <w:szCs w:val="20"/>
+        </w:rPr>
+        <w:t>println</w:t>
+      </w:r>
+      <w:r>
+        <w:rPr>
+          <w:rFonts w:eastAsia="宋体" w:cs="宋体"/>
+          <w:color w:val="A9B7C6"/>
+          <w:kern w:val="0"/>
+          <w:sz w:val="20"/>
+          <w:szCs w:val="20"/>
+        </w:rPr>
+        <w:t>(</w:t>
+      </w:r>
+      <w:r>
+        <w:rPr>
+          <w:rFonts w:eastAsia="宋体" w:cs="宋体"/>
+          <w:color w:val="6A8759"/>
+          <w:kern w:val="0"/>
+          <w:sz w:val="20"/>
+          <w:szCs w:val="20"/>
+        </w:rPr>
+        <w:t>"</w:t>
+      </w:r>
+      <w:r>
+        <w:rPr>
+          <w:rFonts w:ascii="Courier New" w:eastAsia="宋体" w:hAnsi="Courier New" w:cs="Courier New"/>
+          <w:color w:val="6A8759"/>
+          <w:kern w:val="0"/>
+          <w:sz w:val="20"/>
+          <w:szCs w:val="20"/>
+        </w:rPr>
+        <w:t>事件被触发了</w:t>
+      </w:r>
+      <w:r>
+        <w:rPr>
+          <w:rFonts w:ascii="Courier New" w:eastAsia="宋体" w:hAnsi="Courier New" w:cs="Courier New"/>
+          <w:color w:val="6A8759"/>
+          <w:kern w:val="0"/>
+          <w:sz w:val="20"/>
+          <w:szCs w:val="20"/>
+        </w:rPr>
+        <w:t xml:space="preserve"> </w:t>
+      </w:r>
+      <w:r>
+        <w:rPr>
+          <w:rFonts w:ascii="Courier New" w:eastAsia="宋体" w:hAnsi="Courier New" w:cs="Courier New"/>
+          <w:color w:val="6A8759"/>
+          <w:kern w:val="0"/>
+          <w:sz w:val="20"/>
+          <w:szCs w:val="20"/>
+        </w:rPr>
+        <w:t>执行了</w:t>
+      </w:r>
+      <w:r>
+        <w:rPr>
+          <w:rFonts w:ascii="Courier New" w:eastAsia="宋体" w:hAnsi="Courier New" w:cs="Courier New"/>
+          <w:color w:val="6A8759"/>
+          <w:kern w:val="0"/>
+          <w:sz w:val="20"/>
+          <w:szCs w:val="20"/>
+        </w:rPr>
+        <w:t xml:space="preserve"> </w:t>
+      </w:r>
+      <w:r>
+        <w:rPr>
+          <w:rFonts w:ascii="Courier New" w:eastAsia="宋体" w:hAnsi="Courier New" w:cs="Courier New"/>
+          <w:color w:val="6A8759"/>
+          <w:kern w:val="0"/>
+          <w:sz w:val="20"/>
+          <w:szCs w:val="20"/>
+        </w:rPr>
+        <w:t>值是</w:t>
+      </w:r>
+      <w:r>
+        <w:rPr>
+          <w:rFonts w:eastAsia="宋体" w:cs="宋体"/>
+          <w:color w:val="6A8759"/>
+          <w:kern w:val="0"/>
+          <w:sz w:val="20"/>
+          <w:szCs w:val="20"/>
+        </w:rPr>
+        <w:t>:</w:t>
+      </w:r>
+      <w:r>
+        <w:rPr>
+          <w:rFonts w:eastAsia="宋体" w:cs="宋体"/>
+          <w:color w:val="CC7832"/>
+          <w:kern w:val="0"/>
+          <w:sz w:val="20"/>
+          <w:szCs w:val="20"/>
+        </w:rPr>
+        <w:t>$</w:t>
+      </w:r>
+      <w:r>
+        <w:rPr>
+          <w:rFonts w:eastAsia="宋体" w:cs="宋体"/>
+          <w:b/>
+          <w:bCs/>
+          <w:color w:val="A9B7C6"/>
+          <w:kern w:val="0"/>
+          <w:sz w:val="20"/>
+          <w:szCs w:val="20"/>
+        </w:rPr>
+        <w:t>it</w:t>
+      </w:r>
+      <w:r>
+        <w:rPr>
+          <w:rFonts w:eastAsia="宋体" w:cs="宋体"/>
+          <w:color w:val="6A8759"/>
+          <w:kern w:val="0"/>
+          <w:sz w:val="20"/>
+          <w:szCs w:val="20"/>
+        </w:rPr>
+        <w:t>"</w:t>
+      </w:r>
+      <w:r>
+        <w:rPr>
+          <w:rFonts w:eastAsia="宋体" w:cs="宋体"/>
+          <w:color w:val="A9B7C6"/>
+          <w:kern w:val="0"/>
+          <w:sz w:val="20"/>
+          <w:szCs w:val="20"/>
+        </w:rPr>
+        <w:t>)</w:t>
+      </w:r>
+      <w:r>
+        <w:rPr>
+          <w:rFonts w:eastAsia="宋体" w:cs="宋体"/>
+          <w:color w:val="A9B7C6"/>
+          <w:kern w:val="0"/>
+          <w:sz w:val="20"/>
+          <w:szCs w:val="20"/>
+        </w:rPr>
+        <w:br/>
+        <w:t xml:space="preserve">    </w:t>
+      </w:r>
+      <w:r>
+        <w:rPr>
+          <w:rFonts w:eastAsia="宋体" w:cs="宋体"/>
+          <w:b/>
+          <w:bCs/>
+          <w:color w:val="A9B7C6"/>
+          <w:kern w:val="0"/>
+          <w:sz w:val="20"/>
+          <w:szCs w:val="20"/>
+        </w:rPr>
+        <w:t>}</w:t>
+      </w:r>
+      <w:r>
+        <w:rPr>
+          <w:rFonts w:eastAsia="宋体" w:cs="宋体"/>
+          <w:b/>
+          <w:bCs/>
+          <w:color w:val="A9B7C6"/>
+          <w:kern w:val="0"/>
+          <w:sz w:val="20"/>
+          <w:szCs w:val="20"/>
+        </w:rPr>
+        <w:br/>
+      </w:r>
+      <w:r>
+        <w:rPr>
+          <w:rFonts w:eastAsia="宋体" w:cs="宋体"/>
+          <w:b/>
+          <w:bCs/>
+          <w:color w:val="A9B7C6"/>
+          <w:kern w:val="0"/>
+          <w:sz w:val="20"/>
+          <w:szCs w:val="20"/>
+        </w:rPr>
+        <w:br/>
+        <w:t xml:space="preserve">    </w:t>
+      </w:r>
+      <w:r>
+        <w:rPr>
+          <w:rFonts w:eastAsia="宋体" w:cs="宋体"/>
+          <w:color w:val="808080"/>
+          <w:kern w:val="0"/>
+          <w:sz w:val="20"/>
+          <w:szCs w:val="20"/>
+        </w:rPr>
+        <w:t xml:space="preserve">// </w:t>
+      </w:r>
+      <w:r>
+        <w:rPr>
+          <w:rFonts w:ascii="Courier New" w:eastAsia="宋体" w:hAnsi="Courier New" w:cs="Courier New"/>
+          <w:color w:val="808080"/>
+          <w:kern w:val="0"/>
+          <w:sz w:val="20"/>
+          <w:szCs w:val="20"/>
+        </w:rPr>
+        <w:t>触发事件</w:t>
+      </w:r>
+      <w:r>
+        <w:rPr>
+          <w:rFonts w:ascii="Courier New" w:eastAsia="宋体" w:hAnsi="Courier New" w:cs="Courier New"/>
+          <w:color w:val="808080"/>
+          <w:kern w:val="0"/>
+          <w:sz w:val="20"/>
+          <w:szCs w:val="20"/>
+        </w:rPr>
+        <w:br/>
+        <w:t xml:space="preserve">    </w:t>
+      </w:r>
+      <w:r>
+        <w:rPr>
+          <w:rFonts w:eastAsia="宋体" w:cs="宋体"/>
+          <w:color w:val="A9B7C6"/>
+          <w:kern w:val="0"/>
+          <w:sz w:val="20"/>
+          <w:szCs w:val="20"/>
+        </w:rPr>
+        <w:t>func.touchListeners()</w:t>
+      </w:r>
+      <w:r>
+        <w:rPr>
+          <w:rFonts w:eastAsia="宋体" w:cs="宋体"/>
+          <w:color w:val="A9B7C6"/>
+          <w:kern w:val="0"/>
+          <w:sz w:val="20"/>
+          <w:szCs w:val="20"/>
+        </w:rPr>
+        <w:br/>
+      </w:r>
+      <w:r>
+        <w:rPr>
+          <w:rFonts w:eastAsia="宋体" w:cs="宋体"/>
+          <w:color w:val="A9B7C6"/>
+          <w:kern w:val="0"/>
+          <w:sz w:val="20"/>
+          <w:szCs w:val="20"/>
+        </w:rPr>
+        <w:br/>
+        <w:t xml:space="preserve">    </w:t>
+      </w:r>
+      <w:r>
+        <w:rPr>
+          <w:rFonts w:eastAsia="宋体" w:cs="宋体"/>
+          <w:i/>
+          <w:iCs/>
+          <w:color w:val="A9B7C6"/>
+          <w:kern w:val="0"/>
+          <w:sz w:val="20"/>
+          <w:szCs w:val="20"/>
+        </w:rPr>
+        <w:t>println</w:t>
+      </w:r>
+      <w:r>
+        <w:rPr>
+          <w:rFonts w:eastAsia="宋体" w:cs="宋体"/>
+          <w:color w:val="A9B7C6"/>
+          <w:kern w:val="0"/>
+          <w:sz w:val="20"/>
+          <w:szCs w:val="20"/>
+        </w:rPr>
+        <w:t>()</w:t>
+      </w:r>
+      <w:r>
+        <w:rPr>
+          <w:rFonts w:eastAsia="宋体" w:cs="宋体"/>
+          <w:color w:val="A9B7C6"/>
+          <w:kern w:val="0"/>
+          <w:sz w:val="20"/>
+          <w:szCs w:val="20"/>
+        </w:rPr>
+        <w:br/>
+      </w:r>
+      <w:r>
+        <w:rPr>
+          <w:rFonts w:eastAsia="宋体" w:cs="宋体"/>
+          <w:color w:val="A9B7C6"/>
+          <w:kern w:val="0"/>
+          <w:sz w:val="20"/>
+          <w:szCs w:val="20"/>
+        </w:rPr>
+        <w:br/>
+        <w:t xml:space="preserve">    </w:t>
+      </w:r>
+      <w:r>
+        <w:rPr>
+          <w:rFonts w:eastAsia="宋体" w:cs="宋体"/>
+          <w:color w:val="808080"/>
+          <w:kern w:val="0"/>
+          <w:sz w:val="20"/>
+          <w:szCs w:val="20"/>
+        </w:rPr>
+        <w:t xml:space="preserve">// </w:t>
+      </w:r>
+      <w:r>
+        <w:rPr>
+          <w:rFonts w:ascii="Courier New" w:eastAsia="宋体" w:hAnsi="Courier New" w:cs="Courier New"/>
+          <w:color w:val="808080"/>
+          <w:kern w:val="0"/>
+          <w:sz w:val="20"/>
+          <w:szCs w:val="20"/>
+        </w:rPr>
+        <w:t>具名函数作为事件</w:t>
+      </w:r>
+      <w:r>
+        <w:rPr>
+          <w:rFonts w:ascii="Courier New" w:eastAsia="宋体" w:hAnsi="Courier New" w:cs="Courier New"/>
+          <w:color w:val="808080"/>
+          <w:kern w:val="0"/>
+          <w:sz w:val="20"/>
+          <w:szCs w:val="20"/>
+        </w:rPr>
+        <w:br/>
+        <w:t xml:space="preserve">    </w:t>
+      </w:r>
+      <w:r>
+        <w:rPr>
+          <w:rFonts w:eastAsia="宋体" w:cs="宋体"/>
+          <w:color w:val="A9B7C6"/>
+          <w:kern w:val="0"/>
+          <w:sz w:val="20"/>
+          <w:szCs w:val="20"/>
+        </w:rPr>
+        <w:t>func.addListener(</w:t>
+      </w:r>
+      <w:r>
+        <w:rPr>
+          <w:rFonts w:eastAsia="宋体" w:cs="宋体"/>
+          <w:color w:val="6A8759"/>
+          <w:kern w:val="0"/>
+          <w:sz w:val="20"/>
+          <w:szCs w:val="20"/>
+        </w:rPr>
+        <w:t>"Derry4"</w:t>
+      </w:r>
+      <w:r>
+        <w:rPr>
+          <w:rFonts w:eastAsia="宋体" w:cs="宋体"/>
+          <w:color w:val="CC7832"/>
+          <w:kern w:val="0"/>
+          <w:sz w:val="20"/>
+          <w:szCs w:val="20"/>
+        </w:rPr>
+        <w:t xml:space="preserve">, </w:t>
+      </w:r>
+      <w:r>
+        <w:rPr>
+          <w:rFonts w:eastAsia="宋体" w:cs="宋体"/>
+          <w:color w:val="A9B7C6"/>
+          <w:kern w:val="0"/>
+          <w:sz w:val="20"/>
+          <w:szCs w:val="20"/>
+        </w:rPr>
+        <w:t>::show1)</w:t>
+      </w:r>
+      <w:r>
+        <w:rPr>
+          <w:rFonts w:eastAsia="宋体" w:cs="宋体"/>
+          <w:color w:val="A9B7C6"/>
+          <w:kern w:val="0"/>
+          <w:sz w:val="20"/>
+          <w:szCs w:val="20"/>
+        </w:rPr>
+        <w:br/>
+      </w:r>
+      <w:r>
+        <w:rPr>
+          <w:rFonts w:eastAsia="宋体" w:cs="宋体"/>
+          <w:color w:val="A9B7C6"/>
+          <w:kern w:val="0"/>
+          <w:sz w:val="20"/>
+          <w:szCs w:val="20"/>
+        </w:rPr>
+        <w:br/>
+        <w:t xml:space="preserve">    </w:t>
+      </w:r>
+      <w:r>
+        <w:rPr>
+          <w:rFonts w:eastAsia="宋体" w:cs="宋体"/>
+          <w:color w:val="808080"/>
+          <w:kern w:val="0"/>
+          <w:sz w:val="20"/>
+          <w:szCs w:val="20"/>
+        </w:rPr>
+        <w:t xml:space="preserve">// </w:t>
+      </w:r>
+      <w:r>
+        <w:rPr>
+          <w:rFonts w:ascii="Courier New" w:eastAsia="宋体" w:hAnsi="Courier New" w:cs="Courier New"/>
+          <w:color w:val="808080"/>
+          <w:kern w:val="0"/>
+          <w:sz w:val="20"/>
+          <w:szCs w:val="20"/>
+        </w:rPr>
+        <w:t>具名函数事件随意传递</w:t>
+      </w:r>
+      <w:r>
+        <w:rPr>
+          <w:rFonts w:ascii="Courier New" w:eastAsia="宋体" w:hAnsi="Courier New" w:cs="Courier New"/>
+          <w:color w:val="808080"/>
+          <w:kern w:val="0"/>
+          <w:sz w:val="20"/>
+          <w:szCs w:val="20"/>
+        </w:rPr>
+        <w:br/>
+        <w:t xml:space="preserve">    </w:t>
+      </w:r>
+      <w:r>
+        <w:rPr>
+          <w:rFonts w:eastAsia="宋体" w:cs="宋体"/>
+          <w:color w:val="CC7832"/>
+          <w:kern w:val="0"/>
+          <w:sz w:val="20"/>
+          <w:szCs w:val="20"/>
+        </w:rPr>
+        <w:t xml:space="preserve">val </w:t>
+      </w:r>
+      <w:r>
+        <w:rPr>
+          <w:rFonts w:eastAsia="宋体" w:cs="宋体"/>
+          <w:color w:val="A9B7C6"/>
+          <w:kern w:val="0"/>
+          <w:sz w:val="20"/>
+          <w:szCs w:val="20"/>
+        </w:rPr>
+        <w:t>result : (Any ?) -&gt; Unit = ::show1</w:t>
+      </w:r>
+      <w:r>
+        <w:rPr>
+          <w:rFonts w:eastAsia="宋体" w:cs="宋体"/>
+          <w:color w:val="A9B7C6"/>
+          <w:kern w:val="0"/>
+          <w:sz w:val="20"/>
+          <w:szCs w:val="20"/>
+        </w:rPr>
+        <w:br/>
+      </w:r>
+      <w:r>
+        <w:rPr>
+          <w:rFonts w:eastAsia="宋体" w:cs="宋体"/>
+          <w:color w:val="A9B7C6"/>
+          <w:kern w:val="0"/>
+          <w:sz w:val="20"/>
+          <w:szCs w:val="20"/>
+        </w:rPr>
+        <w:lastRenderedPageBreak/>
+        <w:t xml:space="preserve">    func.addListener(</w:t>
+      </w:r>
+      <w:r>
+        <w:rPr>
+          <w:rFonts w:eastAsia="宋体" w:cs="宋体"/>
+          <w:color w:val="6A8759"/>
+          <w:kern w:val="0"/>
+          <w:sz w:val="20"/>
+          <w:szCs w:val="20"/>
+        </w:rPr>
+        <w:t>"Derry5"</w:t>
+      </w:r>
+      <w:r>
+        <w:rPr>
+          <w:rFonts w:eastAsia="宋体" w:cs="宋体"/>
+          <w:color w:val="CC7832"/>
+          <w:kern w:val="0"/>
+          <w:sz w:val="20"/>
+          <w:szCs w:val="20"/>
+        </w:rPr>
+        <w:t xml:space="preserve">, </w:t>
+      </w:r>
+      <w:r>
+        <w:rPr>
+          <w:rFonts w:eastAsia="宋体" w:cs="宋体"/>
+          <w:color w:val="A9B7C6"/>
+          <w:kern w:val="0"/>
+          <w:sz w:val="20"/>
+          <w:szCs w:val="20"/>
+        </w:rPr>
+        <w:t>result)</w:t>
+      </w:r>
+      <w:r>
+        <w:rPr>
+          <w:rFonts w:eastAsia="宋体" w:cs="宋体"/>
+          <w:color w:val="A9B7C6"/>
+          <w:kern w:val="0"/>
+          <w:sz w:val="20"/>
+          <w:szCs w:val="20"/>
+        </w:rPr>
+        <w:br/>
+      </w:r>
+      <w:r>
+        <w:rPr>
+          <w:rFonts w:eastAsia="宋体" w:cs="宋体"/>
+          <w:color w:val="A9B7C6"/>
+          <w:kern w:val="0"/>
+          <w:sz w:val="20"/>
+          <w:szCs w:val="20"/>
+        </w:rPr>
+        <w:br/>
+        <w:t xml:space="preserve">    </w:t>
+      </w:r>
+      <w:r>
+        <w:rPr>
+          <w:rFonts w:eastAsia="宋体" w:cs="宋体"/>
+          <w:color w:val="CC7832"/>
+          <w:kern w:val="0"/>
+          <w:sz w:val="20"/>
+          <w:szCs w:val="20"/>
+        </w:rPr>
+        <w:t xml:space="preserve">val </w:t>
+      </w:r>
+      <w:r>
+        <w:rPr>
+          <w:rFonts w:eastAsia="宋体" w:cs="宋体"/>
+          <w:color w:val="A9B7C6"/>
+          <w:kern w:val="0"/>
+          <w:sz w:val="20"/>
+          <w:szCs w:val="20"/>
+        </w:rPr>
+        <w:t xml:space="preserve">result2 : (Any ?) -&gt; Unit = </w:t>
+      </w:r>
+      <w:r>
+        <w:rPr>
+          <w:rFonts w:eastAsia="宋体" w:cs="宋体"/>
+          <w:b/>
+          <w:bCs/>
+          <w:color w:val="A9B7C6"/>
+          <w:kern w:val="0"/>
+          <w:sz w:val="20"/>
+          <w:szCs w:val="20"/>
+        </w:rPr>
+        <w:t>{</w:t>
+      </w:r>
+      <w:r>
+        <w:rPr>
+          <w:rFonts w:eastAsia="宋体" w:cs="宋体"/>
+          <w:b/>
+          <w:bCs/>
+          <w:color w:val="A9B7C6"/>
+          <w:kern w:val="0"/>
+          <w:sz w:val="20"/>
+          <w:szCs w:val="20"/>
+        </w:rPr>
+        <w:br/>
+        <w:t xml:space="preserve">        </w:t>
+      </w:r>
+      <w:r>
+        <w:rPr>
+          <w:rFonts w:eastAsia="宋体" w:cs="宋体"/>
+          <w:i/>
+          <w:iCs/>
+          <w:color w:val="A9B7C6"/>
+          <w:kern w:val="0"/>
+          <w:sz w:val="20"/>
+          <w:szCs w:val="20"/>
+        </w:rPr>
+        <w:t>println</w:t>
+      </w:r>
+      <w:r>
+        <w:rPr>
+          <w:rFonts w:eastAsia="宋体" w:cs="宋体"/>
+          <w:color w:val="A9B7C6"/>
+          <w:kern w:val="0"/>
+          <w:sz w:val="20"/>
+          <w:szCs w:val="20"/>
+        </w:rPr>
+        <w:t>(</w:t>
+      </w:r>
+      <w:r>
+        <w:rPr>
+          <w:rFonts w:eastAsia="宋体" w:cs="宋体"/>
+          <w:color w:val="6A8759"/>
+          <w:kern w:val="0"/>
+          <w:sz w:val="20"/>
+          <w:szCs w:val="20"/>
+        </w:rPr>
+        <w:t xml:space="preserve">"result2 </w:t>
+      </w:r>
+      <w:r>
+        <w:rPr>
+          <w:rFonts w:ascii="Courier New" w:eastAsia="宋体" w:hAnsi="Courier New" w:cs="Courier New"/>
+          <w:color w:val="6A8759"/>
+          <w:kern w:val="0"/>
+          <w:sz w:val="20"/>
+          <w:szCs w:val="20"/>
+        </w:rPr>
+        <w:t>事件被触发了</w:t>
+      </w:r>
+      <w:r>
+        <w:rPr>
+          <w:rFonts w:ascii="Courier New" w:eastAsia="宋体" w:hAnsi="Courier New" w:cs="Courier New"/>
+          <w:color w:val="6A8759"/>
+          <w:kern w:val="0"/>
+          <w:sz w:val="20"/>
+          <w:szCs w:val="20"/>
+        </w:rPr>
+        <w:t xml:space="preserve"> </w:t>
+      </w:r>
+      <w:r>
+        <w:rPr>
+          <w:rFonts w:ascii="Courier New" w:eastAsia="宋体" w:hAnsi="Courier New" w:cs="Courier New"/>
+          <w:color w:val="6A8759"/>
+          <w:kern w:val="0"/>
+          <w:sz w:val="20"/>
+          <w:szCs w:val="20"/>
+        </w:rPr>
+        <w:t>执行了</w:t>
+      </w:r>
+      <w:r>
+        <w:rPr>
+          <w:rFonts w:ascii="Courier New" w:eastAsia="宋体" w:hAnsi="Courier New" w:cs="Courier New"/>
+          <w:color w:val="6A8759"/>
+          <w:kern w:val="0"/>
+          <w:sz w:val="20"/>
+          <w:szCs w:val="20"/>
+        </w:rPr>
+        <w:t xml:space="preserve"> </w:t>
+      </w:r>
+      <w:r>
+        <w:rPr>
+          <w:rFonts w:ascii="Courier New" w:eastAsia="宋体" w:hAnsi="Courier New" w:cs="Courier New"/>
+          <w:color w:val="6A8759"/>
+          <w:kern w:val="0"/>
+          <w:sz w:val="20"/>
+          <w:szCs w:val="20"/>
+        </w:rPr>
+        <w:t>值是</w:t>
+      </w:r>
+      <w:r>
+        <w:rPr>
+          <w:rFonts w:eastAsia="宋体" w:cs="宋体"/>
+          <w:color w:val="6A8759"/>
+          <w:kern w:val="0"/>
+          <w:sz w:val="20"/>
+          <w:szCs w:val="20"/>
+        </w:rPr>
+        <w:t>:</w:t>
+      </w:r>
+      <w:r>
+        <w:rPr>
+          <w:rFonts w:eastAsia="宋体" w:cs="宋体"/>
+          <w:color w:val="CC7832"/>
+          <w:kern w:val="0"/>
+          <w:sz w:val="20"/>
+          <w:szCs w:val="20"/>
+        </w:rPr>
+        <w:t>$</w:t>
+      </w:r>
+      <w:r>
+        <w:rPr>
+          <w:rFonts w:eastAsia="宋体" w:cs="宋体"/>
+          <w:b/>
+          <w:bCs/>
+          <w:color w:val="A9B7C6"/>
+          <w:kern w:val="0"/>
+          <w:sz w:val="20"/>
+          <w:szCs w:val="20"/>
+        </w:rPr>
+        <w:t>it</w:t>
+      </w:r>
+      <w:r>
+        <w:rPr>
+          <w:rFonts w:eastAsia="宋体" w:cs="宋体"/>
+          <w:color w:val="6A8759"/>
+          <w:kern w:val="0"/>
+          <w:sz w:val="20"/>
+          <w:szCs w:val="20"/>
+        </w:rPr>
+        <w:t>"</w:t>
+      </w:r>
+      <w:r>
+        <w:rPr>
+          <w:rFonts w:eastAsia="宋体" w:cs="宋体"/>
+          <w:color w:val="A9B7C6"/>
+          <w:kern w:val="0"/>
+          <w:sz w:val="20"/>
+          <w:szCs w:val="20"/>
+        </w:rPr>
+        <w:t>)</w:t>
+      </w:r>
+      <w:r>
+        <w:rPr>
+          <w:rFonts w:eastAsia="宋体" w:cs="宋体"/>
+          <w:color w:val="A9B7C6"/>
+          <w:kern w:val="0"/>
+          <w:sz w:val="20"/>
+          <w:szCs w:val="20"/>
+        </w:rPr>
+        <w:br/>
+        <w:t xml:space="preserve">    </w:t>
+      </w:r>
+      <w:r>
+        <w:rPr>
+          <w:rFonts w:eastAsia="宋体" w:cs="宋体"/>
+          <w:b/>
+          <w:bCs/>
+          <w:color w:val="A9B7C6"/>
+          <w:kern w:val="0"/>
+          <w:sz w:val="20"/>
+          <w:szCs w:val="20"/>
+        </w:rPr>
+        <w:t>}</w:t>
+      </w:r>
+      <w:r>
+        <w:rPr>
+          <w:rFonts w:eastAsia="宋体" w:cs="宋体"/>
+          <w:b/>
+          <w:bCs/>
+          <w:color w:val="A9B7C6"/>
+          <w:kern w:val="0"/>
+          <w:sz w:val="20"/>
+          <w:szCs w:val="20"/>
+        </w:rPr>
+        <w:br/>
+        <w:t xml:space="preserve">    </w:t>
+      </w:r>
+      <w:r>
+        <w:rPr>
+          <w:rFonts w:eastAsia="宋体" w:cs="宋体"/>
+          <w:color w:val="A9B7C6"/>
+          <w:kern w:val="0"/>
+          <w:sz w:val="20"/>
+          <w:szCs w:val="20"/>
+        </w:rPr>
+        <w:t>func.addListener(</w:t>
+      </w:r>
+      <w:r>
+        <w:rPr>
+          <w:rFonts w:eastAsia="宋体" w:cs="宋体"/>
+          <w:color w:val="6A8759"/>
+          <w:kern w:val="0"/>
+          <w:sz w:val="20"/>
+          <w:szCs w:val="20"/>
+        </w:rPr>
+        <w:t>"Derry6"</w:t>
+      </w:r>
+      <w:r>
+        <w:rPr>
+          <w:rFonts w:eastAsia="宋体" w:cs="宋体"/>
+          <w:color w:val="CC7832"/>
+          <w:kern w:val="0"/>
+          <w:sz w:val="20"/>
+          <w:szCs w:val="20"/>
+        </w:rPr>
+        <w:t xml:space="preserve">, </w:t>
+      </w:r>
+      <w:r>
+        <w:rPr>
+          <w:rFonts w:eastAsia="宋体" w:cs="宋体"/>
+          <w:color w:val="A9B7C6"/>
+          <w:kern w:val="0"/>
+          <w:sz w:val="20"/>
+          <w:szCs w:val="20"/>
+        </w:rPr>
+        <w:t>result2)</w:t>
+      </w:r>
+      <w:r>
+        <w:rPr>
+          <w:rFonts w:eastAsia="宋体" w:cs="宋体"/>
+          <w:color w:val="A9B7C6"/>
+          <w:kern w:val="0"/>
+          <w:sz w:val="20"/>
+          <w:szCs w:val="20"/>
+        </w:rPr>
+        <w:br/>
+      </w:r>
+      <w:r>
+        <w:rPr>
+          <w:rFonts w:eastAsia="宋体" w:cs="宋体"/>
+          <w:color w:val="A9B7C6"/>
+          <w:kern w:val="0"/>
+          <w:sz w:val="20"/>
+          <w:szCs w:val="20"/>
+        </w:rPr>
+        <w:br/>
+        <w:t xml:space="preserve">    </w:t>
+      </w:r>
+      <w:r>
+        <w:rPr>
+          <w:rFonts w:eastAsia="宋体" w:cs="宋体"/>
+          <w:color w:val="808080"/>
+          <w:kern w:val="0"/>
+          <w:sz w:val="20"/>
+          <w:szCs w:val="20"/>
+        </w:rPr>
+        <w:t xml:space="preserve">// </w:t>
+      </w:r>
+      <w:r>
+        <w:rPr>
+          <w:rFonts w:ascii="Courier New" w:eastAsia="宋体" w:hAnsi="Courier New" w:cs="Courier New"/>
+          <w:color w:val="808080"/>
+          <w:kern w:val="0"/>
+          <w:sz w:val="20"/>
+          <w:szCs w:val="20"/>
+        </w:rPr>
+        <w:t>触发事件</w:t>
+      </w:r>
+      <w:r>
+        <w:rPr>
+          <w:rFonts w:ascii="Courier New" w:eastAsia="宋体" w:hAnsi="Courier New" w:cs="Courier New"/>
+          <w:color w:val="808080"/>
+          <w:kern w:val="0"/>
+          <w:sz w:val="20"/>
+          <w:szCs w:val="20"/>
+        </w:rPr>
+        <w:br/>
+        <w:t xml:space="preserve">    </w:t>
+      </w:r>
+      <w:r>
+        <w:rPr>
+          <w:rFonts w:eastAsia="宋体" w:cs="宋体"/>
+          <w:color w:val="A9B7C6"/>
+          <w:kern w:val="0"/>
+          <w:sz w:val="20"/>
+          <w:szCs w:val="20"/>
+        </w:rPr>
+        <w:t>func.touchListeners()</w:t>
+      </w:r>
+      <w:r>
+        <w:rPr>
+          <w:rFonts w:eastAsia="宋体" w:cs="宋体"/>
+          <w:color w:val="A9B7C6"/>
+          <w:kern w:val="0"/>
+          <w:sz w:val="20"/>
+          <w:szCs w:val="20"/>
+        </w:rPr>
+        <w:br/>
+      </w:r>
+      <w:r>
+        <w:rPr>
+          <w:rFonts w:eastAsia="宋体" w:cs="宋体"/>
+          <w:color w:val="A9B7C6"/>
+          <w:kern w:val="0"/>
+          <w:sz w:val="20"/>
+          <w:szCs w:val="20"/>
+        </w:rPr>
+        <w:br/>
+        <w:t xml:space="preserve">    </w:t>
+      </w:r>
+      <w:r>
+        <w:rPr>
+          <w:rFonts w:eastAsia="宋体" w:cs="宋体"/>
+          <w:color w:val="808080"/>
+          <w:kern w:val="0"/>
+          <w:sz w:val="20"/>
+          <w:szCs w:val="20"/>
+        </w:rPr>
+        <w:t xml:space="preserve">// Lambda </w:t>
+      </w:r>
+      <w:r>
+        <w:rPr>
+          <w:rFonts w:ascii="Courier New" w:eastAsia="宋体" w:hAnsi="Courier New" w:cs="Courier New"/>
+          <w:color w:val="808080"/>
+          <w:kern w:val="0"/>
+          <w:sz w:val="20"/>
+          <w:szCs w:val="20"/>
+        </w:rPr>
+        <w:t>不支持泛型</w:t>
+      </w:r>
+      <w:r>
+        <w:rPr>
+          <w:rFonts w:ascii="Courier New" w:eastAsia="宋体" w:hAnsi="Courier New" w:cs="Courier New"/>
+          <w:color w:val="808080"/>
+          <w:kern w:val="0"/>
+          <w:sz w:val="20"/>
+          <w:szCs w:val="20"/>
+        </w:rPr>
+        <w:t xml:space="preserve"> </w:t>
+      </w:r>
+      <w:r>
+        <w:rPr>
+          <w:rFonts w:ascii="Courier New" w:eastAsia="宋体" w:hAnsi="Courier New" w:cs="Courier New"/>
+          <w:color w:val="808080"/>
+          <w:kern w:val="0"/>
+          <w:sz w:val="20"/>
+          <w:szCs w:val="20"/>
+        </w:rPr>
+        <w:t>，用</w:t>
+      </w:r>
+      <w:r>
+        <w:rPr>
+          <w:rFonts w:eastAsia="宋体" w:cs="宋体"/>
+          <w:color w:val="808080"/>
+          <w:kern w:val="0"/>
+          <w:sz w:val="20"/>
+          <w:szCs w:val="20"/>
+        </w:rPr>
+        <w:t>Any</w:t>
+      </w:r>
+      <w:r>
+        <w:rPr>
+          <w:rFonts w:ascii="Courier New" w:eastAsia="宋体" w:hAnsi="Courier New" w:cs="Courier New"/>
+          <w:color w:val="808080"/>
+          <w:kern w:val="0"/>
+          <w:sz w:val="20"/>
+          <w:szCs w:val="20"/>
+        </w:rPr>
+        <w:t>代替，</w:t>
+      </w:r>
+      <w:r>
+        <w:rPr>
+          <w:rFonts w:eastAsia="宋体" w:cs="宋体"/>
+          <w:color w:val="808080"/>
+          <w:kern w:val="0"/>
+          <w:sz w:val="20"/>
+          <w:szCs w:val="20"/>
+        </w:rPr>
+        <w:t xml:space="preserve">  Lambda</w:t>
+      </w:r>
+      <w:r>
+        <w:rPr>
+          <w:rFonts w:ascii="Courier New" w:eastAsia="宋体" w:hAnsi="Courier New" w:cs="Courier New"/>
+          <w:color w:val="808080"/>
+          <w:kern w:val="0"/>
+          <w:sz w:val="20"/>
+          <w:szCs w:val="20"/>
+        </w:rPr>
+        <w:t>不支持</w:t>
+      </w:r>
+      <w:r>
+        <w:rPr>
+          <w:rFonts w:ascii="Courier New" w:eastAsia="宋体" w:hAnsi="Courier New" w:cs="Courier New"/>
+          <w:color w:val="808080"/>
+          <w:kern w:val="0"/>
+          <w:sz w:val="20"/>
+          <w:szCs w:val="20"/>
+        </w:rPr>
+        <w:t xml:space="preserve"> </w:t>
+      </w:r>
+      <w:r>
+        <w:rPr>
+          <w:rFonts w:ascii="Courier New" w:eastAsia="宋体" w:hAnsi="Courier New" w:cs="Courier New"/>
+          <w:color w:val="808080"/>
+          <w:kern w:val="0"/>
+          <w:sz w:val="20"/>
+          <w:szCs w:val="20"/>
+        </w:rPr>
+        <w:t>默认参数</w:t>
+      </w:r>
+      <w:r>
+        <w:rPr>
+          <w:rFonts w:ascii="Courier New" w:eastAsia="宋体" w:hAnsi="Courier New" w:cs="Courier New"/>
+          <w:color w:val="808080"/>
+          <w:kern w:val="0"/>
+          <w:sz w:val="20"/>
+          <w:szCs w:val="20"/>
+        </w:rPr>
+        <w:br/>
+      </w:r>
+      <w:r>
+        <w:rPr>
+          <w:rFonts w:ascii="Courier New" w:eastAsia="宋体" w:hAnsi="Courier New" w:cs="Courier New"/>
+          <w:color w:val="808080"/>
+          <w:kern w:val="0"/>
+          <w:sz w:val="20"/>
+          <w:szCs w:val="20"/>
+        </w:rPr>
+        <w:br/>
+        <w:t xml:space="preserve">    </w:t>
+      </w:r>
+      <w:r>
+        <w:rPr>
+          <w:rFonts w:eastAsia="宋体" w:cs="宋体"/>
+          <w:color w:val="CC7832"/>
+          <w:kern w:val="0"/>
+          <w:sz w:val="20"/>
+          <w:szCs w:val="20"/>
+        </w:rPr>
+        <w:t xml:space="preserve">val </w:t>
+      </w:r>
+      <w:r>
+        <w:rPr>
+          <w:rFonts w:eastAsia="宋体" w:cs="宋体"/>
+          <w:color w:val="A9B7C6"/>
+          <w:kern w:val="0"/>
+          <w:sz w:val="20"/>
+          <w:szCs w:val="20"/>
+        </w:rPr>
+        <w:t xml:space="preserve">v1 = ::a </w:t>
+      </w:r>
+      <w:r>
+        <w:rPr>
+          <w:rFonts w:eastAsia="宋体" w:cs="宋体"/>
+          <w:color w:val="808080"/>
+          <w:kern w:val="0"/>
+          <w:sz w:val="20"/>
+          <w:szCs w:val="20"/>
+        </w:rPr>
+        <w:t xml:space="preserve">// </w:t>
+      </w:r>
+      <w:r>
+        <w:rPr>
+          <w:rFonts w:ascii="Courier New" w:eastAsia="宋体" w:hAnsi="Courier New" w:cs="Courier New"/>
+          <w:color w:val="808080"/>
+          <w:kern w:val="0"/>
+          <w:sz w:val="20"/>
+          <w:szCs w:val="20"/>
+        </w:rPr>
+        <w:t>把</w:t>
+      </w:r>
+      <w:r>
+        <w:rPr>
+          <w:rFonts w:eastAsia="宋体" w:cs="宋体"/>
+          <w:color w:val="808080"/>
+          <w:kern w:val="0"/>
+          <w:sz w:val="20"/>
+          <w:szCs w:val="20"/>
+        </w:rPr>
+        <w:t>a</w:t>
+      </w:r>
+      <w:r>
+        <w:rPr>
+          <w:rFonts w:ascii="Courier New" w:eastAsia="宋体" w:hAnsi="Courier New" w:cs="Courier New"/>
+          <w:color w:val="808080"/>
+          <w:kern w:val="0"/>
+          <w:sz w:val="20"/>
+          <w:szCs w:val="20"/>
+        </w:rPr>
+        <w:t>函数</w:t>
+      </w:r>
+      <w:r>
+        <w:rPr>
+          <w:rFonts w:ascii="Courier New" w:eastAsia="宋体" w:hAnsi="Courier New" w:cs="Courier New"/>
+          <w:color w:val="808080"/>
+          <w:kern w:val="0"/>
+          <w:sz w:val="20"/>
+          <w:szCs w:val="20"/>
+        </w:rPr>
+        <w:t xml:space="preserve"> </w:t>
+      </w:r>
+      <w:r>
+        <w:rPr>
+          <w:rFonts w:ascii="Courier New" w:eastAsia="宋体" w:hAnsi="Courier New" w:cs="Courier New"/>
+          <w:color w:val="808080"/>
+          <w:kern w:val="0"/>
+          <w:sz w:val="20"/>
+          <w:szCs w:val="20"/>
+        </w:rPr>
+        <w:t>实打实的函数，变成函数引用</w:t>
+      </w:r>
+      <w:r>
+        <w:rPr>
+          <w:rFonts w:eastAsia="宋体" w:cs="宋体"/>
+          <w:color w:val="808080"/>
+          <w:kern w:val="0"/>
+          <w:sz w:val="20"/>
+          <w:szCs w:val="20"/>
+        </w:rPr>
+        <w:t xml:space="preserve"> ::</w:t>
+      </w:r>
+      <w:r>
+        <w:rPr>
+          <w:rFonts w:eastAsia="宋体" w:cs="宋体"/>
+          <w:color w:val="808080"/>
+          <w:kern w:val="0"/>
+          <w:sz w:val="20"/>
+          <w:szCs w:val="20"/>
+        </w:rPr>
+        <w:br/>
+      </w:r>
+      <w:r>
+        <w:rPr>
+          <w:rFonts w:eastAsia="宋体" w:cs="宋体"/>
+          <w:color w:val="A9B7C6"/>
+          <w:kern w:val="0"/>
+          <w:sz w:val="20"/>
+          <w:szCs w:val="20"/>
+        </w:rPr>
+        <w:t>}</w:t>
+      </w:r>
+      <w:r>
+        <w:rPr>
+          <w:rFonts w:eastAsia="宋体" w:cs="宋体"/>
+          <w:color w:val="A9B7C6"/>
+          <w:kern w:val="0"/>
+          <w:sz w:val="20"/>
+          <w:szCs w:val="20"/>
+        </w:rPr>
+        <w:br/>
+      </w:r>
+      <w:r>
+        <w:rPr>
+          <w:rFonts w:eastAsia="宋体" w:cs="宋体"/>
+          <w:color w:val="A9B7C6"/>
+          <w:kern w:val="0"/>
+          <w:sz w:val="20"/>
+          <w:szCs w:val="20"/>
+        </w:rPr>
+        <w:br/>
+      </w:r>
+      <w:r>
+        <w:rPr>
+          <w:rFonts w:eastAsia="宋体" w:cs="宋体"/>
+          <w:color w:val="808080"/>
+          <w:kern w:val="0"/>
+          <w:sz w:val="20"/>
+          <w:szCs w:val="20"/>
+        </w:rPr>
+        <w:t xml:space="preserve">// </w:t>
+      </w:r>
+      <w:r>
+        <w:rPr>
+          <w:rFonts w:eastAsia="宋体" w:cs="宋体"/>
+          <w:i/>
+          <w:iCs/>
+          <w:color w:val="A8C023"/>
+          <w:kern w:val="0"/>
+          <w:sz w:val="20"/>
+          <w:szCs w:val="20"/>
+        </w:rPr>
+        <w:t xml:space="preserve">TODO </w:t>
+      </w:r>
+      <w:r>
+        <w:rPr>
+          <w:rFonts w:ascii="Courier New" w:eastAsia="宋体" w:hAnsi="Courier New" w:cs="Courier New"/>
+          <w:i/>
+          <w:iCs/>
+          <w:color w:val="A8C023"/>
+          <w:kern w:val="0"/>
+          <w:sz w:val="20"/>
+          <w:szCs w:val="20"/>
+        </w:rPr>
+        <w:t>模拟安卓点击事件</w:t>
+      </w:r>
+      <w:r>
+        <w:rPr>
+          <w:rFonts w:ascii="Courier New" w:eastAsia="宋体" w:hAnsi="Courier New" w:cs="Courier New"/>
+          <w:i/>
+          <w:iCs/>
+          <w:color w:val="A8C023"/>
+          <w:kern w:val="0"/>
+          <w:sz w:val="20"/>
+          <w:szCs w:val="20"/>
+        </w:rPr>
+        <w:br/>
+      </w:r>
+      <w:r>
+        <w:rPr>
+          <w:rFonts w:eastAsia="宋体" w:cs="宋体"/>
+          <w:color w:val="CC7832"/>
+          <w:kern w:val="0"/>
+          <w:sz w:val="20"/>
+          <w:szCs w:val="20"/>
+        </w:rPr>
+        <w:t xml:space="preserve">class </w:t>
+      </w:r>
+      <w:r>
+        <w:rPr>
+          <w:rFonts w:eastAsia="宋体" w:cs="宋体"/>
+          <w:color w:val="A9B7C6"/>
+          <w:kern w:val="0"/>
+          <w:sz w:val="20"/>
+          <w:szCs w:val="20"/>
+        </w:rPr>
+        <w:t>AndroidClickListener&lt;</w:t>
+      </w:r>
+      <w:r>
+        <w:rPr>
+          <w:rFonts w:eastAsia="宋体" w:cs="宋体"/>
+          <w:color w:val="20999D"/>
+          <w:kern w:val="0"/>
+          <w:sz w:val="20"/>
+          <w:szCs w:val="20"/>
+        </w:rPr>
+        <w:t>T</w:t>
+      </w:r>
+      <w:r>
+        <w:rPr>
+          <w:rFonts w:eastAsia="宋体" w:cs="宋体"/>
+          <w:color w:val="A9B7C6"/>
+          <w:kern w:val="0"/>
+          <w:sz w:val="20"/>
+          <w:szCs w:val="20"/>
+        </w:rPr>
+        <w:t>&gt; {</w:t>
+      </w:r>
+      <w:r>
+        <w:rPr>
+          <w:rFonts w:eastAsia="宋体" w:cs="宋体"/>
+          <w:color w:val="A9B7C6"/>
+          <w:kern w:val="0"/>
+          <w:sz w:val="20"/>
+          <w:szCs w:val="20"/>
+        </w:rPr>
+        <w:br/>
+      </w:r>
+      <w:r>
+        <w:rPr>
+          <w:rFonts w:eastAsia="宋体" w:cs="宋体"/>
+          <w:color w:val="A9B7C6"/>
+          <w:kern w:val="0"/>
+          <w:sz w:val="20"/>
+          <w:szCs w:val="20"/>
+        </w:rPr>
+        <w:br/>
+        <w:t xml:space="preserve">    </w:t>
+      </w:r>
+      <w:r>
+        <w:rPr>
+          <w:rFonts w:eastAsia="宋体" w:cs="宋体"/>
+          <w:color w:val="808080"/>
+          <w:kern w:val="0"/>
+          <w:sz w:val="20"/>
+          <w:szCs w:val="20"/>
+        </w:rPr>
+        <w:t xml:space="preserve">// </w:t>
+      </w:r>
+      <w:r>
+        <w:rPr>
+          <w:rFonts w:ascii="Courier New" w:eastAsia="宋体" w:hAnsi="Courier New" w:cs="Courier New"/>
+          <w:color w:val="808080"/>
+          <w:kern w:val="0"/>
+          <w:sz w:val="20"/>
+          <w:szCs w:val="20"/>
+        </w:rPr>
+        <w:t>定义集合</w:t>
+      </w:r>
+      <w:r>
+        <w:rPr>
+          <w:rFonts w:eastAsia="宋体" w:cs="宋体"/>
+          <w:color w:val="808080"/>
+          <w:kern w:val="0"/>
+          <w:sz w:val="20"/>
+          <w:szCs w:val="20"/>
+        </w:rPr>
+        <w:t xml:space="preserve">1 </w:t>
+      </w:r>
+      <w:r>
+        <w:rPr>
+          <w:rFonts w:ascii="Courier New" w:eastAsia="宋体" w:hAnsi="Courier New" w:cs="Courier New"/>
+          <w:color w:val="808080"/>
+          <w:kern w:val="0"/>
+          <w:sz w:val="20"/>
+          <w:szCs w:val="20"/>
+        </w:rPr>
+        <w:t>元素类型为</w:t>
+      </w:r>
+      <w:r>
+        <w:rPr>
+          <w:rFonts w:eastAsia="宋体" w:cs="宋体"/>
+          <w:color w:val="808080"/>
+          <w:kern w:val="0"/>
+          <w:sz w:val="20"/>
+          <w:szCs w:val="20"/>
+        </w:rPr>
+        <w:t xml:space="preserve"> Lambda </w:t>
+      </w:r>
+      <w:r>
+        <w:rPr>
+          <w:rFonts w:ascii="Courier New" w:eastAsia="宋体" w:hAnsi="Courier New" w:cs="Courier New"/>
+          <w:color w:val="808080"/>
+          <w:kern w:val="0"/>
+          <w:sz w:val="20"/>
+          <w:szCs w:val="20"/>
+        </w:rPr>
+        <w:t>输入泛型</w:t>
+      </w:r>
+      <w:r>
+        <w:rPr>
+          <w:rFonts w:eastAsia="宋体" w:cs="宋体"/>
+          <w:color w:val="808080"/>
+          <w:kern w:val="0"/>
+          <w:sz w:val="20"/>
+          <w:szCs w:val="20"/>
+        </w:rPr>
+        <w:t xml:space="preserve">? </w:t>
+      </w:r>
+      <w:r>
+        <w:rPr>
+          <w:rFonts w:ascii="Courier New" w:eastAsia="宋体" w:hAnsi="Courier New" w:cs="Courier New"/>
+          <w:color w:val="808080"/>
+          <w:kern w:val="0"/>
+          <w:sz w:val="20"/>
+          <w:szCs w:val="20"/>
+        </w:rPr>
+        <w:t>输出无</w:t>
+      </w:r>
+      <w:r>
+        <w:rPr>
+          <w:rFonts w:ascii="Courier New" w:eastAsia="宋体" w:hAnsi="Courier New" w:cs="Courier New"/>
+          <w:color w:val="808080"/>
+          <w:kern w:val="0"/>
+          <w:sz w:val="20"/>
+          <w:szCs w:val="20"/>
+        </w:rPr>
+        <w:br/>
+        <w:t xml:space="preserve">    </w:t>
+      </w:r>
+      <w:r>
+        <w:rPr>
+          <w:rFonts w:eastAsia="宋体" w:cs="宋体"/>
+          <w:color w:val="CC7832"/>
+          <w:kern w:val="0"/>
+          <w:sz w:val="20"/>
+          <w:szCs w:val="20"/>
+        </w:rPr>
+        <w:t xml:space="preserve">private val </w:t>
+      </w:r>
+      <w:r>
+        <w:rPr>
+          <w:rFonts w:eastAsia="宋体" w:cs="宋体"/>
+          <w:color w:val="9876AA"/>
+          <w:kern w:val="0"/>
+          <w:sz w:val="20"/>
+          <w:szCs w:val="20"/>
+        </w:rPr>
+        <w:t xml:space="preserve">actions </w:t>
+      </w:r>
+      <w:r>
+        <w:rPr>
+          <w:rFonts w:eastAsia="宋体" w:cs="宋体"/>
+          <w:color w:val="A9B7C6"/>
+          <w:kern w:val="0"/>
+          <w:sz w:val="20"/>
+          <w:szCs w:val="20"/>
+        </w:rPr>
+        <w:t xml:space="preserve">= </w:t>
+      </w:r>
+      <w:r>
+        <w:rPr>
+          <w:rFonts w:eastAsia="宋体" w:cs="宋体"/>
+          <w:i/>
+          <w:iCs/>
+          <w:color w:val="A9B7C6"/>
+          <w:kern w:val="0"/>
+          <w:sz w:val="20"/>
+          <w:szCs w:val="20"/>
+        </w:rPr>
+        <w:t>arrayListOf</w:t>
+      </w:r>
+      <w:r>
+        <w:rPr>
+          <w:rFonts w:eastAsia="宋体" w:cs="宋体"/>
+          <w:color w:val="A9B7C6"/>
+          <w:kern w:val="0"/>
+          <w:sz w:val="20"/>
+          <w:szCs w:val="20"/>
+        </w:rPr>
+        <w:t>&lt; (</w:t>
+      </w:r>
+      <w:r>
+        <w:rPr>
+          <w:rFonts w:eastAsia="宋体" w:cs="宋体"/>
+          <w:color w:val="20999D"/>
+          <w:kern w:val="0"/>
+          <w:sz w:val="20"/>
+          <w:szCs w:val="20"/>
+        </w:rPr>
+        <w:t xml:space="preserve">T </w:t>
+      </w:r>
+      <w:r>
+        <w:rPr>
+          <w:rFonts w:eastAsia="宋体" w:cs="宋体"/>
+          <w:color w:val="A9B7C6"/>
+          <w:kern w:val="0"/>
+          <w:sz w:val="20"/>
+          <w:szCs w:val="20"/>
+        </w:rPr>
+        <w:t xml:space="preserve">?) -&gt; Unit &gt;() </w:t>
+      </w:r>
+      <w:r>
+        <w:rPr>
+          <w:rFonts w:eastAsia="宋体" w:cs="宋体"/>
+          <w:color w:val="808080"/>
+          <w:kern w:val="0"/>
+          <w:sz w:val="20"/>
+          <w:szCs w:val="20"/>
+        </w:rPr>
+        <w:t xml:space="preserve">// </w:t>
+      </w:r>
+      <w:r>
+        <w:rPr>
+          <w:rFonts w:ascii="Courier New" w:eastAsia="宋体" w:hAnsi="Courier New" w:cs="Courier New"/>
+          <w:color w:val="808080"/>
+          <w:kern w:val="0"/>
+          <w:sz w:val="20"/>
+          <w:szCs w:val="20"/>
+        </w:rPr>
+        <w:t>每一个元素</w:t>
+      </w:r>
+      <w:r>
+        <w:rPr>
+          <w:rFonts w:ascii="Courier New" w:eastAsia="宋体" w:hAnsi="Courier New" w:cs="Courier New"/>
+          <w:color w:val="808080"/>
+          <w:kern w:val="0"/>
+          <w:sz w:val="20"/>
+          <w:szCs w:val="20"/>
+        </w:rPr>
+        <w:t xml:space="preserve"> </w:t>
+      </w:r>
+      <w:r>
+        <w:rPr>
+          <w:rFonts w:ascii="Courier New" w:eastAsia="宋体" w:hAnsi="Courier New" w:cs="Courier New"/>
+          <w:color w:val="808080"/>
+          <w:kern w:val="0"/>
+          <w:sz w:val="20"/>
+          <w:szCs w:val="20"/>
+        </w:rPr>
+        <w:t>都是事件</w:t>
+      </w:r>
+      <w:r>
+        <w:rPr>
+          <w:rFonts w:eastAsia="宋体" w:cs="宋体"/>
+          <w:color w:val="808080"/>
+          <w:kern w:val="0"/>
+          <w:sz w:val="20"/>
+          <w:szCs w:val="20"/>
+        </w:rPr>
+        <w:t xml:space="preserve">  (T ?) -&gt; Unit</w:t>
+      </w:r>
+      <w:r>
+        <w:rPr>
+          <w:rFonts w:eastAsia="宋体" w:cs="宋体"/>
+          <w:color w:val="808080"/>
+          <w:kern w:val="0"/>
+          <w:sz w:val="20"/>
+          <w:szCs w:val="20"/>
+        </w:rPr>
+        <w:br/>
+      </w:r>
+      <w:r>
+        <w:rPr>
+          <w:rFonts w:eastAsia="宋体" w:cs="宋体"/>
+          <w:color w:val="808080"/>
+          <w:kern w:val="0"/>
+          <w:sz w:val="20"/>
+          <w:szCs w:val="20"/>
+        </w:rPr>
+        <w:br/>
+        <w:t xml:space="preserve">    // </w:t>
+      </w:r>
+      <w:r>
+        <w:rPr>
+          <w:rFonts w:ascii="Courier New" w:eastAsia="宋体" w:hAnsi="Courier New" w:cs="Courier New"/>
+          <w:color w:val="808080"/>
+          <w:kern w:val="0"/>
+          <w:sz w:val="20"/>
+          <w:szCs w:val="20"/>
+        </w:rPr>
+        <w:t>定义集合</w:t>
+      </w:r>
+      <w:r>
+        <w:rPr>
+          <w:rFonts w:eastAsia="宋体" w:cs="宋体"/>
+          <w:color w:val="808080"/>
+          <w:kern w:val="0"/>
+          <w:sz w:val="20"/>
+          <w:szCs w:val="20"/>
+        </w:rPr>
+        <w:t xml:space="preserve">2 </w:t>
+      </w:r>
+      <w:r>
+        <w:rPr>
+          <w:rFonts w:ascii="Courier New" w:eastAsia="宋体" w:hAnsi="Courier New" w:cs="Courier New"/>
+          <w:color w:val="808080"/>
+          <w:kern w:val="0"/>
+          <w:sz w:val="20"/>
+          <w:szCs w:val="20"/>
+        </w:rPr>
+        <w:t>元素类型为</w:t>
+      </w:r>
+      <w:r>
+        <w:rPr>
+          <w:rFonts w:ascii="Courier New" w:eastAsia="宋体" w:hAnsi="Courier New" w:cs="Courier New"/>
+          <w:color w:val="808080"/>
+          <w:kern w:val="0"/>
+          <w:sz w:val="20"/>
+          <w:szCs w:val="20"/>
+        </w:rPr>
+        <w:t xml:space="preserve"> </w:t>
+      </w:r>
+      <w:r>
+        <w:rPr>
+          <w:rFonts w:ascii="Courier New" w:eastAsia="宋体" w:hAnsi="Courier New" w:cs="Courier New"/>
+          <w:color w:val="808080"/>
+          <w:kern w:val="0"/>
+          <w:sz w:val="20"/>
+          <w:szCs w:val="20"/>
+        </w:rPr>
+        <w:t>泛型</w:t>
+      </w:r>
+      <w:r>
+        <w:rPr>
+          <w:rFonts w:eastAsia="宋体" w:cs="宋体"/>
+          <w:color w:val="808080"/>
+          <w:kern w:val="0"/>
+          <w:sz w:val="20"/>
+          <w:szCs w:val="20"/>
+        </w:rPr>
+        <w:t>?</w:t>
+      </w:r>
+      <w:r>
+        <w:rPr>
+          <w:rFonts w:eastAsia="宋体" w:cs="宋体"/>
+          <w:color w:val="808080"/>
+          <w:kern w:val="0"/>
+          <w:sz w:val="20"/>
+          <w:szCs w:val="20"/>
+        </w:rPr>
+        <w:br/>
+        <w:t xml:space="preserve">    </w:t>
+      </w:r>
+      <w:r>
+        <w:rPr>
+          <w:rFonts w:eastAsia="宋体" w:cs="宋体"/>
+          <w:color w:val="CC7832"/>
+          <w:kern w:val="0"/>
+          <w:sz w:val="20"/>
+          <w:szCs w:val="20"/>
+        </w:rPr>
+        <w:t xml:space="preserve">private val </w:t>
+      </w:r>
+      <w:r>
+        <w:rPr>
+          <w:rFonts w:eastAsia="宋体" w:cs="宋体"/>
+          <w:color w:val="9876AA"/>
+          <w:kern w:val="0"/>
+          <w:sz w:val="20"/>
+          <w:szCs w:val="20"/>
+        </w:rPr>
+        <w:t xml:space="preserve">values </w:t>
+      </w:r>
+      <w:r>
+        <w:rPr>
+          <w:rFonts w:eastAsia="宋体" w:cs="宋体"/>
+          <w:color w:val="A9B7C6"/>
+          <w:kern w:val="0"/>
+          <w:sz w:val="20"/>
+          <w:szCs w:val="20"/>
+        </w:rPr>
+        <w:t xml:space="preserve">= </w:t>
+      </w:r>
+      <w:r>
+        <w:rPr>
+          <w:rFonts w:eastAsia="宋体" w:cs="宋体"/>
+          <w:i/>
+          <w:iCs/>
+          <w:color w:val="A9B7C6"/>
+          <w:kern w:val="0"/>
+          <w:sz w:val="20"/>
+          <w:szCs w:val="20"/>
+        </w:rPr>
+        <w:t>arrayListOf</w:t>
+      </w:r>
+      <w:r>
+        <w:rPr>
+          <w:rFonts w:eastAsia="宋体" w:cs="宋体"/>
+          <w:color w:val="A9B7C6"/>
+          <w:kern w:val="0"/>
+          <w:sz w:val="20"/>
+          <w:szCs w:val="20"/>
+        </w:rPr>
+        <w:t>&lt;</w:t>
+      </w:r>
+      <w:r>
+        <w:rPr>
+          <w:rFonts w:eastAsia="宋体" w:cs="宋体"/>
+          <w:color w:val="20999D"/>
+          <w:kern w:val="0"/>
+          <w:sz w:val="20"/>
+          <w:szCs w:val="20"/>
+        </w:rPr>
+        <w:t xml:space="preserve">T </w:t>
+      </w:r>
+      <w:r>
+        <w:rPr>
+          <w:rFonts w:eastAsia="宋体" w:cs="宋体"/>
+          <w:color w:val="A9B7C6"/>
+          <w:kern w:val="0"/>
+          <w:sz w:val="20"/>
+          <w:szCs w:val="20"/>
+        </w:rPr>
+        <w:t xml:space="preserve">?&gt;() </w:t>
+      </w:r>
+      <w:r>
+        <w:rPr>
+          <w:rFonts w:eastAsia="宋体" w:cs="宋体"/>
+          <w:color w:val="808080"/>
+          <w:kern w:val="0"/>
+          <w:sz w:val="20"/>
+          <w:szCs w:val="20"/>
+        </w:rPr>
+        <w:t xml:space="preserve">// </w:t>
+      </w:r>
+      <w:r>
+        <w:rPr>
+          <w:rFonts w:ascii="Courier New" w:eastAsia="宋体" w:hAnsi="Courier New" w:cs="Courier New"/>
+          <w:color w:val="808080"/>
+          <w:kern w:val="0"/>
+          <w:sz w:val="20"/>
+          <w:szCs w:val="20"/>
+        </w:rPr>
+        <w:t>每一个元素</w:t>
+      </w:r>
+      <w:r>
+        <w:rPr>
+          <w:rFonts w:ascii="Courier New" w:eastAsia="宋体" w:hAnsi="Courier New" w:cs="Courier New"/>
+          <w:color w:val="808080"/>
+          <w:kern w:val="0"/>
+          <w:sz w:val="20"/>
+          <w:szCs w:val="20"/>
+        </w:rPr>
+        <w:t xml:space="preserve"> </w:t>
+      </w:r>
+      <w:r>
+        <w:rPr>
+          <w:rFonts w:ascii="Courier New" w:eastAsia="宋体" w:hAnsi="Courier New" w:cs="Courier New"/>
+          <w:color w:val="808080"/>
+          <w:kern w:val="0"/>
+          <w:sz w:val="20"/>
+          <w:szCs w:val="20"/>
+        </w:rPr>
+        <w:t>都是</w:t>
+      </w:r>
+      <w:r>
+        <w:rPr>
+          <w:rFonts w:ascii="Courier New" w:eastAsia="宋体" w:hAnsi="Courier New" w:cs="Courier New"/>
+          <w:color w:val="808080"/>
+          <w:kern w:val="0"/>
+          <w:sz w:val="20"/>
+          <w:szCs w:val="20"/>
+        </w:rPr>
+        <w:t xml:space="preserve"> </w:t>
+      </w:r>
+      <w:r>
+        <w:rPr>
+          <w:rFonts w:ascii="Courier New" w:eastAsia="宋体" w:hAnsi="Courier New" w:cs="Courier New"/>
+          <w:color w:val="808080"/>
+          <w:kern w:val="0"/>
+          <w:sz w:val="20"/>
+          <w:szCs w:val="20"/>
+        </w:rPr>
+        <w:t>事件需要的数据</w:t>
+      </w:r>
+      <w:r>
+        <w:rPr>
+          <w:rFonts w:ascii="Courier New" w:eastAsia="宋体" w:hAnsi="Courier New" w:cs="Courier New"/>
+          <w:color w:val="808080"/>
+          <w:kern w:val="0"/>
+          <w:sz w:val="20"/>
+          <w:szCs w:val="20"/>
+        </w:rPr>
+        <w:br/>
+      </w:r>
+      <w:r>
+        <w:rPr>
+          <w:rFonts w:ascii="Courier New" w:eastAsia="宋体" w:hAnsi="Courier New" w:cs="Courier New"/>
+          <w:color w:val="808080"/>
+          <w:kern w:val="0"/>
+          <w:sz w:val="20"/>
+          <w:szCs w:val="20"/>
+        </w:rPr>
+        <w:br/>
+        <w:t xml:space="preserve">    </w:t>
+      </w:r>
+      <w:r>
+        <w:rPr>
+          <w:rFonts w:eastAsia="宋体" w:cs="宋体"/>
+          <w:color w:val="808080"/>
+          <w:kern w:val="0"/>
+          <w:sz w:val="20"/>
+          <w:szCs w:val="20"/>
+        </w:rPr>
+        <w:t>// (T)   it</w:t>
+      </w:r>
+      <w:r>
+        <w:rPr>
+          <w:rFonts w:eastAsia="宋体" w:cs="宋体"/>
+          <w:color w:val="808080"/>
+          <w:kern w:val="0"/>
+          <w:sz w:val="20"/>
+          <w:szCs w:val="20"/>
+        </w:rPr>
+        <w:br/>
+        <w:t xml:space="preserve">    // T.()  this</w:t>
+      </w:r>
+      <w:r>
+        <w:rPr>
+          <w:rFonts w:eastAsia="宋体" w:cs="宋体"/>
+          <w:color w:val="808080"/>
+          <w:kern w:val="0"/>
+          <w:sz w:val="20"/>
+          <w:szCs w:val="20"/>
+        </w:rPr>
+        <w:br/>
+      </w:r>
+      <w:r>
+        <w:rPr>
+          <w:rFonts w:eastAsia="宋体" w:cs="宋体"/>
+          <w:color w:val="808080"/>
+          <w:kern w:val="0"/>
+          <w:sz w:val="20"/>
+          <w:szCs w:val="20"/>
+        </w:rPr>
+        <w:br/>
+        <w:t xml:space="preserve">    // </w:t>
+      </w:r>
+      <w:r>
+        <w:rPr>
+          <w:rFonts w:ascii="Courier New" w:eastAsia="宋体" w:hAnsi="Courier New" w:cs="Courier New"/>
+          <w:color w:val="808080"/>
+          <w:kern w:val="0"/>
+          <w:sz w:val="20"/>
+          <w:szCs w:val="20"/>
+        </w:rPr>
+        <w:t>定义</w:t>
+      </w:r>
+      <w:r>
+        <w:rPr>
+          <w:rFonts w:eastAsia="宋体" w:cs="宋体"/>
+          <w:color w:val="808080"/>
+          <w:kern w:val="0"/>
+          <w:sz w:val="20"/>
+          <w:szCs w:val="20"/>
+        </w:rPr>
+        <w:t xml:space="preserve">addListener </w:t>
+      </w:r>
+      <w:r>
+        <w:rPr>
+          <w:rFonts w:ascii="Courier New" w:eastAsia="宋体" w:hAnsi="Courier New" w:cs="Courier New"/>
+          <w:color w:val="808080"/>
+          <w:kern w:val="0"/>
+          <w:sz w:val="20"/>
+          <w:szCs w:val="20"/>
+        </w:rPr>
+        <w:t>参数</w:t>
+      </w:r>
+      <w:r>
+        <w:rPr>
+          <w:rFonts w:eastAsia="宋体" w:cs="宋体"/>
+          <w:color w:val="808080"/>
+          <w:kern w:val="0"/>
+          <w:sz w:val="20"/>
+          <w:szCs w:val="20"/>
+        </w:rPr>
+        <w:t xml:space="preserve">1 </w:t>
+      </w:r>
+      <w:r>
+        <w:rPr>
+          <w:rFonts w:ascii="Courier New" w:eastAsia="宋体" w:hAnsi="Courier New" w:cs="Courier New"/>
+          <w:color w:val="808080"/>
+          <w:kern w:val="0"/>
+          <w:sz w:val="20"/>
+          <w:szCs w:val="20"/>
+        </w:rPr>
+        <w:t>是集合</w:t>
+      </w:r>
+      <w:r>
+        <w:rPr>
+          <w:rFonts w:eastAsia="宋体" w:cs="宋体"/>
+          <w:color w:val="808080"/>
+          <w:kern w:val="0"/>
+          <w:sz w:val="20"/>
+          <w:szCs w:val="20"/>
+        </w:rPr>
+        <w:t>2</w:t>
+      </w:r>
+      <w:r>
+        <w:rPr>
+          <w:rFonts w:ascii="Courier New" w:eastAsia="宋体" w:hAnsi="Courier New" w:cs="Courier New"/>
+          <w:color w:val="808080"/>
+          <w:kern w:val="0"/>
+          <w:sz w:val="20"/>
+          <w:szCs w:val="20"/>
+        </w:rPr>
+        <w:t>的元素，</w:t>
+      </w:r>
+      <w:r>
+        <w:rPr>
+          <w:rFonts w:ascii="Courier New" w:eastAsia="宋体" w:hAnsi="Courier New" w:cs="Courier New"/>
+          <w:color w:val="808080"/>
+          <w:kern w:val="0"/>
+          <w:sz w:val="20"/>
+          <w:szCs w:val="20"/>
+        </w:rPr>
+        <w:t xml:space="preserve">  </w:t>
+      </w:r>
+      <w:r>
+        <w:rPr>
+          <w:rFonts w:ascii="Courier New" w:eastAsia="宋体" w:hAnsi="Courier New" w:cs="Courier New"/>
+          <w:color w:val="808080"/>
+          <w:kern w:val="0"/>
+          <w:sz w:val="20"/>
+          <w:szCs w:val="20"/>
+        </w:rPr>
+        <w:t>参数</w:t>
+      </w:r>
+      <w:r>
+        <w:rPr>
+          <w:rFonts w:eastAsia="宋体" w:cs="宋体"/>
+          <w:color w:val="808080"/>
+          <w:kern w:val="0"/>
+          <w:sz w:val="20"/>
+          <w:szCs w:val="20"/>
+        </w:rPr>
+        <w:t xml:space="preserve">2 </w:t>
+      </w:r>
+      <w:r>
+        <w:rPr>
+          <w:rFonts w:ascii="Courier New" w:eastAsia="宋体" w:hAnsi="Courier New" w:cs="Courier New"/>
+          <w:color w:val="808080"/>
+          <w:kern w:val="0"/>
+          <w:sz w:val="20"/>
+          <w:szCs w:val="20"/>
+        </w:rPr>
+        <w:t>是集合</w:t>
+      </w:r>
+      <w:r>
+        <w:rPr>
+          <w:rFonts w:eastAsia="宋体" w:cs="宋体"/>
+          <w:color w:val="808080"/>
+          <w:kern w:val="0"/>
+          <w:sz w:val="20"/>
+          <w:szCs w:val="20"/>
+        </w:rPr>
+        <w:t>1</w:t>
+      </w:r>
+      <w:r>
+        <w:rPr>
+          <w:rFonts w:ascii="Courier New" w:eastAsia="宋体" w:hAnsi="Courier New" w:cs="Courier New"/>
+          <w:color w:val="808080"/>
+          <w:kern w:val="0"/>
+          <w:sz w:val="20"/>
+          <w:szCs w:val="20"/>
+        </w:rPr>
+        <w:t>的元素，</w:t>
+      </w:r>
+      <w:r>
+        <w:rPr>
+          <w:rFonts w:ascii="Courier New" w:eastAsia="宋体" w:hAnsi="Courier New" w:cs="Courier New"/>
+          <w:color w:val="808080"/>
+          <w:kern w:val="0"/>
+          <w:sz w:val="20"/>
+          <w:szCs w:val="20"/>
+        </w:rPr>
+        <w:t xml:space="preserve"> </w:t>
+      </w:r>
+      <w:r>
+        <w:rPr>
+          <w:rFonts w:ascii="Courier New" w:eastAsia="宋体" w:hAnsi="Courier New" w:cs="Courier New"/>
+          <w:color w:val="808080"/>
+          <w:kern w:val="0"/>
+          <w:sz w:val="20"/>
+          <w:szCs w:val="20"/>
+        </w:rPr>
+        <w:t>方法内保存两个元素</w:t>
+      </w:r>
+      <w:r>
+        <w:rPr>
+          <w:rFonts w:ascii="Courier New" w:eastAsia="宋体" w:hAnsi="Courier New" w:cs="Courier New"/>
+          <w:color w:val="808080"/>
+          <w:kern w:val="0"/>
+          <w:sz w:val="20"/>
+          <w:szCs w:val="20"/>
+        </w:rPr>
+        <w:br/>
+        <w:t xml:space="preserve">    </w:t>
+      </w:r>
+      <w:r>
+        <w:rPr>
+          <w:rFonts w:eastAsia="宋体" w:cs="宋体"/>
+          <w:color w:val="CC7832"/>
+          <w:kern w:val="0"/>
+          <w:sz w:val="20"/>
+          <w:szCs w:val="20"/>
+        </w:rPr>
+        <w:t xml:space="preserve">fun </w:t>
+      </w:r>
+      <w:r>
+        <w:rPr>
+          <w:rFonts w:eastAsia="宋体" w:cs="宋体"/>
+          <w:color w:val="FFC66D"/>
+          <w:kern w:val="0"/>
+          <w:sz w:val="20"/>
+          <w:szCs w:val="20"/>
+        </w:rPr>
+        <w:t>addListener</w:t>
+      </w:r>
+      <w:r>
+        <w:rPr>
+          <w:rFonts w:eastAsia="宋体" w:cs="宋体"/>
+          <w:color w:val="A9B7C6"/>
+          <w:kern w:val="0"/>
+          <w:sz w:val="20"/>
+          <w:szCs w:val="20"/>
+        </w:rPr>
+        <w:t xml:space="preserve">(value: </w:t>
+      </w:r>
+      <w:r>
+        <w:rPr>
+          <w:rFonts w:eastAsia="宋体" w:cs="宋体"/>
+          <w:color w:val="20999D"/>
+          <w:kern w:val="0"/>
+          <w:sz w:val="20"/>
+          <w:szCs w:val="20"/>
+        </w:rPr>
+        <w:t>T</w:t>
+      </w:r>
+      <w:r>
+        <w:rPr>
+          <w:rFonts w:eastAsia="宋体" w:cs="宋体"/>
+          <w:color w:val="A9B7C6"/>
+          <w:kern w:val="0"/>
+          <w:sz w:val="20"/>
+          <w:szCs w:val="20"/>
+        </w:rPr>
+        <w:t>?</w:t>
+      </w:r>
+      <w:r>
+        <w:rPr>
+          <w:rFonts w:eastAsia="宋体" w:cs="宋体"/>
+          <w:color w:val="CC7832"/>
+          <w:kern w:val="0"/>
+          <w:sz w:val="20"/>
+          <w:szCs w:val="20"/>
+        </w:rPr>
+        <w:t xml:space="preserve">, </w:t>
+      </w:r>
+      <w:r>
+        <w:rPr>
+          <w:rFonts w:eastAsia="宋体" w:cs="宋体"/>
+          <w:color w:val="A9B7C6"/>
+          <w:kern w:val="0"/>
+          <w:sz w:val="20"/>
+          <w:szCs w:val="20"/>
+        </w:rPr>
+        <w:t>action: (</w:t>
+      </w:r>
+      <w:r>
+        <w:rPr>
+          <w:rFonts w:eastAsia="宋体" w:cs="宋体"/>
+          <w:color w:val="20999D"/>
+          <w:kern w:val="0"/>
+          <w:sz w:val="20"/>
+          <w:szCs w:val="20"/>
+        </w:rPr>
+        <w:t xml:space="preserve">T </w:t>
+      </w:r>
+      <w:r>
+        <w:rPr>
+          <w:rFonts w:eastAsia="宋体" w:cs="宋体"/>
+          <w:color w:val="A9B7C6"/>
+          <w:kern w:val="0"/>
+          <w:sz w:val="20"/>
+          <w:szCs w:val="20"/>
+        </w:rPr>
+        <w:t>?) -&gt; Unit) {</w:t>
+      </w:r>
+      <w:r>
+        <w:rPr>
+          <w:rFonts w:eastAsia="宋体" w:cs="宋体"/>
+          <w:color w:val="A9B7C6"/>
+          <w:kern w:val="0"/>
+          <w:sz w:val="20"/>
+          <w:szCs w:val="20"/>
+        </w:rPr>
+        <w:br/>
+        <w:t xml:space="preserve">        </w:t>
+      </w:r>
+      <w:r>
+        <w:rPr>
+          <w:rFonts w:eastAsia="宋体" w:cs="宋体"/>
+          <w:color w:val="9876AA"/>
+          <w:kern w:val="0"/>
+          <w:sz w:val="20"/>
+          <w:szCs w:val="20"/>
+        </w:rPr>
+        <w:t xml:space="preserve">actions </w:t>
+      </w:r>
+      <w:r>
+        <w:rPr>
+          <w:rFonts w:eastAsia="宋体" w:cs="宋体"/>
+          <w:color w:val="A9B7C6"/>
+          <w:kern w:val="0"/>
+          <w:sz w:val="20"/>
+          <w:szCs w:val="20"/>
+        </w:rPr>
+        <w:t xml:space="preserve">+= action </w:t>
+      </w:r>
+      <w:r>
+        <w:rPr>
+          <w:rFonts w:eastAsia="宋体" w:cs="宋体"/>
+          <w:color w:val="808080"/>
+          <w:kern w:val="0"/>
+          <w:sz w:val="20"/>
+          <w:szCs w:val="20"/>
+        </w:rPr>
+        <w:t xml:space="preserve">// add </w:t>
+      </w:r>
+      <w:r>
+        <w:rPr>
+          <w:rFonts w:ascii="Courier New" w:eastAsia="宋体" w:hAnsi="Courier New" w:cs="Courier New"/>
+          <w:color w:val="808080"/>
+          <w:kern w:val="0"/>
+          <w:sz w:val="20"/>
+          <w:szCs w:val="20"/>
+        </w:rPr>
+        <w:t>添加用户自定义的事件</w:t>
+      </w:r>
+      <w:r>
+        <w:rPr>
+          <w:rFonts w:ascii="Courier New" w:eastAsia="宋体" w:hAnsi="Courier New" w:cs="Courier New"/>
+          <w:color w:val="808080"/>
+          <w:kern w:val="0"/>
+          <w:sz w:val="20"/>
+          <w:szCs w:val="20"/>
+        </w:rPr>
+        <w:t xml:space="preserve"> </w:t>
+      </w:r>
+      <w:r>
+        <w:rPr>
+          <w:rFonts w:ascii="Courier New" w:eastAsia="宋体" w:hAnsi="Courier New" w:cs="Courier New"/>
+          <w:color w:val="808080"/>
+          <w:kern w:val="0"/>
+          <w:sz w:val="20"/>
+          <w:szCs w:val="20"/>
+        </w:rPr>
+        <w:t>到</w:t>
+      </w:r>
+      <w:r>
+        <w:rPr>
+          <w:rFonts w:ascii="Courier New" w:eastAsia="宋体" w:hAnsi="Courier New" w:cs="Courier New"/>
+          <w:color w:val="808080"/>
+          <w:kern w:val="0"/>
+          <w:sz w:val="20"/>
+          <w:szCs w:val="20"/>
+        </w:rPr>
+        <w:t xml:space="preserve"> </w:t>
+      </w:r>
+      <w:r>
+        <w:rPr>
+          <w:rFonts w:ascii="Courier New" w:eastAsia="宋体" w:hAnsi="Courier New" w:cs="Courier New"/>
+          <w:color w:val="808080"/>
+          <w:kern w:val="0"/>
+          <w:sz w:val="20"/>
+          <w:szCs w:val="20"/>
+        </w:rPr>
+        <w:t>集合</w:t>
+      </w:r>
+      <w:r>
+        <w:rPr>
+          <w:rFonts w:ascii="Courier New" w:eastAsia="宋体" w:hAnsi="Courier New" w:cs="Courier New"/>
+          <w:color w:val="808080"/>
+          <w:kern w:val="0"/>
+          <w:sz w:val="20"/>
+          <w:szCs w:val="20"/>
+        </w:rPr>
+        <w:br/>
+        <w:t xml:space="preserve">        </w:t>
+      </w:r>
+      <w:r>
+        <w:rPr>
+          <w:rFonts w:eastAsia="宋体" w:cs="宋体"/>
+          <w:color w:val="9876AA"/>
+          <w:kern w:val="0"/>
+          <w:sz w:val="20"/>
+          <w:szCs w:val="20"/>
+        </w:rPr>
+        <w:t xml:space="preserve">values </w:t>
+      </w:r>
+      <w:r>
+        <w:rPr>
+          <w:rFonts w:eastAsia="宋体" w:cs="宋体"/>
+          <w:color w:val="A9B7C6"/>
+          <w:kern w:val="0"/>
+          <w:sz w:val="20"/>
+          <w:szCs w:val="20"/>
+        </w:rPr>
+        <w:t xml:space="preserve">+= value   </w:t>
+      </w:r>
+      <w:r>
+        <w:rPr>
+          <w:rFonts w:eastAsia="宋体" w:cs="宋体"/>
+          <w:color w:val="808080"/>
+          <w:kern w:val="0"/>
+          <w:sz w:val="20"/>
+          <w:szCs w:val="20"/>
+        </w:rPr>
+        <w:t xml:space="preserve">// add </w:t>
+      </w:r>
+      <w:r>
+        <w:rPr>
+          <w:rFonts w:ascii="Courier New" w:eastAsia="宋体" w:hAnsi="Courier New" w:cs="Courier New"/>
+          <w:color w:val="808080"/>
+          <w:kern w:val="0"/>
+          <w:sz w:val="20"/>
+          <w:szCs w:val="20"/>
+        </w:rPr>
+        <w:t>添加用户自定义的数据</w:t>
+      </w:r>
+      <w:r>
+        <w:rPr>
+          <w:rFonts w:ascii="Courier New" w:eastAsia="宋体" w:hAnsi="Courier New" w:cs="Courier New"/>
+          <w:color w:val="808080"/>
+          <w:kern w:val="0"/>
+          <w:sz w:val="20"/>
+          <w:szCs w:val="20"/>
+        </w:rPr>
+        <w:t xml:space="preserve"> </w:t>
+      </w:r>
+      <w:r>
+        <w:rPr>
+          <w:rFonts w:ascii="Courier New" w:eastAsia="宋体" w:hAnsi="Courier New" w:cs="Courier New"/>
+          <w:color w:val="808080"/>
+          <w:kern w:val="0"/>
+          <w:sz w:val="20"/>
+          <w:szCs w:val="20"/>
+        </w:rPr>
+        <w:t>到</w:t>
+      </w:r>
+      <w:r>
+        <w:rPr>
+          <w:rFonts w:ascii="Courier New" w:eastAsia="宋体" w:hAnsi="Courier New" w:cs="Courier New"/>
+          <w:color w:val="808080"/>
+          <w:kern w:val="0"/>
+          <w:sz w:val="20"/>
+          <w:szCs w:val="20"/>
+        </w:rPr>
+        <w:t xml:space="preserve"> </w:t>
+      </w:r>
+      <w:r>
+        <w:rPr>
+          <w:rFonts w:ascii="Courier New" w:eastAsia="宋体" w:hAnsi="Courier New" w:cs="Courier New"/>
+          <w:color w:val="808080"/>
+          <w:kern w:val="0"/>
+          <w:sz w:val="20"/>
+          <w:szCs w:val="20"/>
+        </w:rPr>
+        <w:t>集合</w:t>
+      </w:r>
+      <w:r>
+        <w:rPr>
+          <w:rFonts w:ascii="Courier New" w:eastAsia="宋体" w:hAnsi="Courier New" w:cs="Courier New"/>
+          <w:color w:val="808080"/>
+          <w:kern w:val="0"/>
+          <w:sz w:val="20"/>
+          <w:szCs w:val="20"/>
+        </w:rPr>
+        <w:br/>
+        <w:t xml:space="preserve">    </w:t>
+      </w:r>
+      <w:r>
+        <w:rPr>
+          <w:rFonts w:eastAsia="宋体" w:cs="宋体"/>
+          <w:color w:val="A9B7C6"/>
+          <w:kern w:val="0"/>
+          <w:sz w:val="20"/>
+          <w:szCs w:val="20"/>
+        </w:rPr>
+        <w:t>}</w:t>
+      </w:r>
+      <w:r>
+        <w:rPr>
+          <w:rFonts w:eastAsia="宋体" w:cs="宋体"/>
+          <w:color w:val="A9B7C6"/>
+          <w:kern w:val="0"/>
+          <w:sz w:val="20"/>
+          <w:szCs w:val="20"/>
+        </w:rPr>
+        <w:br/>
+      </w:r>
+      <w:r>
+        <w:rPr>
+          <w:rFonts w:eastAsia="宋体" w:cs="宋体"/>
+          <w:color w:val="A9B7C6"/>
+          <w:kern w:val="0"/>
+          <w:sz w:val="20"/>
+          <w:szCs w:val="20"/>
+        </w:rPr>
+        <w:br/>
+        <w:t xml:space="preserve">    </w:t>
+      </w:r>
+      <w:r>
+        <w:rPr>
+          <w:rFonts w:eastAsia="宋体" w:cs="宋体"/>
+          <w:color w:val="808080"/>
+          <w:kern w:val="0"/>
+          <w:sz w:val="20"/>
+          <w:szCs w:val="20"/>
+        </w:rPr>
+        <w:t xml:space="preserve">// </w:t>
+      </w:r>
+      <w:r>
+        <w:rPr>
+          <w:rFonts w:ascii="Courier New" w:eastAsia="宋体" w:hAnsi="Courier New" w:cs="Courier New"/>
+          <w:color w:val="808080"/>
+          <w:kern w:val="0"/>
+          <w:sz w:val="20"/>
+          <w:szCs w:val="20"/>
+        </w:rPr>
+        <w:t>定义</w:t>
+      </w:r>
+      <w:r>
+        <w:rPr>
+          <w:rFonts w:ascii="Courier New" w:eastAsia="宋体" w:hAnsi="Courier New" w:cs="Courier New"/>
+          <w:color w:val="808080"/>
+          <w:kern w:val="0"/>
+          <w:sz w:val="20"/>
+          <w:szCs w:val="20"/>
+        </w:rPr>
+        <w:t xml:space="preserve"> </w:t>
+      </w:r>
+      <w:r>
+        <w:rPr>
+          <w:rFonts w:ascii="Courier New" w:eastAsia="宋体" w:hAnsi="Courier New" w:cs="Courier New"/>
+          <w:color w:val="808080"/>
+          <w:kern w:val="0"/>
+          <w:sz w:val="20"/>
+          <w:szCs w:val="20"/>
+        </w:rPr>
+        <w:t>模拟点击事件</w:t>
+      </w:r>
+      <w:r>
+        <w:rPr>
+          <w:rFonts w:ascii="Courier New" w:eastAsia="宋体" w:hAnsi="Courier New" w:cs="Courier New"/>
+          <w:color w:val="808080"/>
+          <w:kern w:val="0"/>
+          <w:sz w:val="20"/>
+          <w:szCs w:val="20"/>
+        </w:rPr>
+        <w:t xml:space="preserve"> </w:t>
+      </w:r>
+      <w:r>
+        <w:rPr>
+          <w:rFonts w:ascii="Courier New" w:eastAsia="宋体" w:hAnsi="Courier New" w:cs="Courier New"/>
+          <w:color w:val="808080"/>
+          <w:kern w:val="0"/>
+          <w:sz w:val="20"/>
+          <w:szCs w:val="20"/>
+        </w:rPr>
+        <w:t>点击</w:t>
+      </w:r>
+      <w:r>
+        <w:rPr>
+          <w:rFonts w:eastAsia="宋体" w:cs="宋体"/>
+          <w:color w:val="808080"/>
+          <w:kern w:val="0"/>
+          <w:sz w:val="20"/>
+          <w:szCs w:val="20"/>
+        </w:rPr>
+        <w:t xml:space="preserve"> touchListeners</w:t>
+      </w:r>
+      <w:r>
+        <w:rPr>
+          <w:rFonts w:ascii="Courier New" w:eastAsia="宋体" w:hAnsi="Courier New" w:cs="Courier New"/>
+          <w:color w:val="808080"/>
+          <w:kern w:val="0"/>
+          <w:sz w:val="20"/>
+          <w:szCs w:val="20"/>
+        </w:rPr>
+        <w:t>，先判断集合</w:t>
+      </w:r>
+      <w:r>
+        <w:rPr>
+          <w:rFonts w:eastAsia="宋体" w:cs="宋体"/>
+          <w:color w:val="808080"/>
+          <w:kern w:val="0"/>
+          <w:sz w:val="20"/>
+          <w:szCs w:val="20"/>
+        </w:rPr>
+        <w:t xml:space="preserve">1 </w:t>
+      </w:r>
+      <w:r>
+        <w:rPr>
+          <w:rFonts w:ascii="Courier New" w:eastAsia="宋体" w:hAnsi="Courier New" w:cs="Courier New"/>
+          <w:color w:val="808080"/>
+          <w:kern w:val="0"/>
+          <w:sz w:val="20"/>
+          <w:szCs w:val="20"/>
+        </w:rPr>
+        <w:t>有没有事件，在执行集合</w:t>
+      </w:r>
+      <w:r>
+        <w:rPr>
+          <w:rFonts w:eastAsia="宋体" w:cs="宋体"/>
+          <w:color w:val="808080"/>
+          <w:kern w:val="0"/>
+          <w:sz w:val="20"/>
+          <w:szCs w:val="20"/>
+        </w:rPr>
+        <w:t>1</w:t>
+      </w:r>
+      <w:r>
+        <w:rPr>
+          <w:rFonts w:ascii="Courier New" w:eastAsia="宋体" w:hAnsi="Courier New" w:cs="Courier New"/>
+          <w:color w:val="808080"/>
+          <w:kern w:val="0"/>
+          <w:sz w:val="20"/>
+          <w:szCs w:val="20"/>
+        </w:rPr>
+        <w:t>里面所有元素</w:t>
+      </w:r>
+      <w:r>
+        <w:rPr>
+          <w:rFonts w:ascii="Courier New" w:eastAsia="宋体" w:hAnsi="Courier New" w:cs="Courier New"/>
+          <w:color w:val="808080"/>
+          <w:kern w:val="0"/>
+          <w:sz w:val="20"/>
+          <w:szCs w:val="20"/>
+        </w:rPr>
+        <w:br/>
+        <w:t xml:space="preserve">    </w:t>
+      </w:r>
+      <w:r>
+        <w:rPr>
+          <w:rFonts w:eastAsia="宋体" w:cs="宋体"/>
+          <w:color w:val="CC7832"/>
+          <w:kern w:val="0"/>
+          <w:sz w:val="20"/>
+          <w:szCs w:val="20"/>
+        </w:rPr>
+        <w:t xml:space="preserve">fun </w:t>
+      </w:r>
+      <w:r>
+        <w:rPr>
+          <w:rFonts w:eastAsia="宋体" w:cs="宋体"/>
+          <w:color w:val="FFC66D"/>
+          <w:kern w:val="0"/>
+          <w:sz w:val="20"/>
+          <w:szCs w:val="20"/>
+        </w:rPr>
+        <w:t>touchListeners</w:t>
+      </w:r>
+      <w:r>
+        <w:rPr>
+          <w:rFonts w:eastAsia="宋体" w:cs="宋体"/>
+          <w:color w:val="A9B7C6"/>
+          <w:kern w:val="0"/>
+          <w:sz w:val="20"/>
+          <w:szCs w:val="20"/>
+        </w:rPr>
+        <w:t>() {</w:t>
+      </w:r>
+      <w:r>
+        <w:rPr>
+          <w:rFonts w:eastAsia="宋体" w:cs="宋体"/>
+          <w:color w:val="A9B7C6"/>
+          <w:kern w:val="0"/>
+          <w:sz w:val="20"/>
+          <w:szCs w:val="20"/>
+        </w:rPr>
+        <w:br/>
+        <w:t xml:space="preserve">        </w:t>
+      </w:r>
+      <w:r>
+        <w:rPr>
+          <w:rFonts w:eastAsia="宋体" w:cs="宋体"/>
+          <w:color w:val="CC7832"/>
+          <w:kern w:val="0"/>
+          <w:sz w:val="20"/>
+          <w:szCs w:val="20"/>
+        </w:rPr>
+        <w:t xml:space="preserve">if </w:t>
+      </w:r>
+      <w:r>
+        <w:rPr>
+          <w:rFonts w:eastAsia="宋体" w:cs="宋体"/>
+          <w:color w:val="A9B7C6"/>
+          <w:kern w:val="0"/>
+          <w:sz w:val="20"/>
+          <w:szCs w:val="20"/>
+        </w:rPr>
+        <w:t>(</w:t>
+      </w:r>
+      <w:r>
+        <w:rPr>
+          <w:rFonts w:eastAsia="宋体" w:cs="宋体"/>
+          <w:color w:val="9876AA"/>
+          <w:kern w:val="0"/>
+          <w:sz w:val="20"/>
+          <w:szCs w:val="20"/>
+        </w:rPr>
+        <w:t>actions</w:t>
+      </w:r>
+      <w:r>
+        <w:rPr>
+          <w:rFonts w:eastAsia="宋体" w:cs="宋体"/>
+          <w:color w:val="A9B7C6"/>
+          <w:kern w:val="0"/>
+          <w:sz w:val="20"/>
+          <w:szCs w:val="20"/>
+        </w:rPr>
+        <w:t>.isEmpty()) {</w:t>
+      </w:r>
+      <w:r>
+        <w:rPr>
+          <w:rFonts w:eastAsia="宋体" w:cs="宋体"/>
+          <w:color w:val="A9B7C6"/>
+          <w:kern w:val="0"/>
+          <w:sz w:val="20"/>
+          <w:szCs w:val="20"/>
+        </w:rPr>
+        <w:br/>
+        <w:t xml:space="preserve">            </w:t>
+      </w:r>
+      <w:r>
+        <w:rPr>
+          <w:rFonts w:eastAsia="宋体" w:cs="宋体"/>
+          <w:i/>
+          <w:iCs/>
+          <w:color w:val="A9B7C6"/>
+          <w:kern w:val="0"/>
+          <w:sz w:val="20"/>
+          <w:szCs w:val="20"/>
+        </w:rPr>
+        <w:t>println</w:t>
+      </w:r>
+      <w:r>
+        <w:rPr>
+          <w:rFonts w:eastAsia="宋体" w:cs="宋体"/>
+          <w:color w:val="A9B7C6"/>
+          <w:kern w:val="0"/>
+          <w:sz w:val="20"/>
+          <w:szCs w:val="20"/>
+        </w:rPr>
+        <w:t>(</w:t>
+      </w:r>
+      <w:r>
+        <w:rPr>
+          <w:rFonts w:eastAsia="宋体" w:cs="宋体"/>
+          <w:color w:val="6A8759"/>
+          <w:kern w:val="0"/>
+          <w:sz w:val="20"/>
+          <w:szCs w:val="20"/>
+        </w:rPr>
+        <w:t>"</w:t>
+      </w:r>
+      <w:r>
+        <w:rPr>
+          <w:rFonts w:ascii="Courier New" w:eastAsia="宋体" w:hAnsi="Courier New" w:cs="Courier New"/>
+          <w:color w:val="6A8759"/>
+          <w:kern w:val="0"/>
+          <w:sz w:val="20"/>
+          <w:szCs w:val="20"/>
+        </w:rPr>
+        <w:t>你还没有添加任何事件呀</w:t>
+      </w:r>
+      <w:r>
+        <w:rPr>
+          <w:rFonts w:eastAsia="宋体" w:cs="宋体"/>
+          <w:color w:val="6A8759"/>
+          <w:kern w:val="0"/>
+          <w:sz w:val="20"/>
+          <w:szCs w:val="20"/>
+        </w:rPr>
+        <w:t>"</w:t>
+      </w:r>
+      <w:r>
+        <w:rPr>
+          <w:rFonts w:eastAsia="宋体" w:cs="宋体"/>
+          <w:color w:val="A9B7C6"/>
+          <w:kern w:val="0"/>
+          <w:sz w:val="20"/>
+          <w:szCs w:val="20"/>
+        </w:rPr>
+        <w:t>)</w:t>
+      </w:r>
+      <w:r>
+        <w:rPr>
+          <w:rFonts w:eastAsia="宋体" w:cs="宋体"/>
+          <w:color w:val="A9B7C6"/>
+          <w:kern w:val="0"/>
+          <w:sz w:val="20"/>
+          <w:szCs w:val="20"/>
+        </w:rPr>
+        <w:br/>
+        <w:t xml:space="preserve">            </w:t>
+      </w:r>
+      <w:r>
+        <w:rPr>
+          <w:rFonts w:eastAsia="宋体" w:cs="宋体"/>
+          <w:color w:val="CC7832"/>
+          <w:kern w:val="0"/>
+          <w:sz w:val="20"/>
+          <w:szCs w:val="20"/>
+        </w:rPr>
+        <w:t>return</w:t>
+      </w:r>
+      <w:r>
+        <w:rPr>
+          <w:rFonts w:eastAsia="宋体" w:cs="宋体"/>
+          <w:color w:val="CC7832"/>
+          <w:kern w:val="0"/>
+          <w:sz w:val="20"/>
+          <w:szCs w:val="20"/>
+        </w:rPr>
+        <w:br/>
+        <w:t xml:space="preserve">        </w:t>
+      </w:r>
+      <w:r>
+        <w:rPr>
+          <w:rFonts w:eastAsia="宋体" w:cs="宋体"/>
+          <w:color w:val="A9B7C6"/>
+          <w:kern w:val="0"/>
+          <w:sz w:val="20"/>
+          <w:szCs w:val="20"/>
+        </w:rPr>
+        <w:t>}</w:t>
+      </w:r>
+      <w:r>
+        <w:rPr>
+          <w:rFonts w:eastAsia="宋体" w:cs="宋体"/>
+          <w:color w:val="A9B7C6"/>
+          <w:kern w:val="0"/>
+          <w:sz w:val="20"/>
+          <w:szCs w:val="20"/>
+        </w:rPr>
+        <w:br/>
+      </w:r>
+      <w:r>
+        <w:rPr>
+          <w:rFonts w:eastAsia="宋体" w:cs="宋体"/>
+          <w:color w:val="A9B7C6"/>
+          <w:kern w:val="0"/>
+          <w:sz w:val="20"/>
+          <w:szCs w:val="20"/>
+        </w:rPr>
+        <w:br/>
+        <w:t xml:space="preserve">        </w:t>
+      </w:r>
+      <w:r>
+        <w:rPr>
+          <w:rFonts w:eastAsia="宋体" w:cs="宋体"/>
+          <w:color w:val="9876AA"/>
+          <w:kern w:val="0"/>
+          <w:sz w:val="20"/>
+          <w:szCs w:val="20"/>
+        </w:rPr>
+        <w:t>actions</w:t>
+      </w:r>
+      <w:r>
+        <w:rPr>
+          <w:rFonts w:eastAsia="宋体" w:cs="宋体"/>
+          <w:color w:val="A9B7C6"/>
+          <w:kern w:val="0"/>
+          <w:sz w:val="20"/>
+          <w:szCs w:val="20"/>
+        </w:rPr>
+        <w:t>.</w:t>
+      </w:r>
+      <w:r>
+        <w:rPr>
+          <w:rFonts w:eastAsia="宋体" w:cs="宋体"/>
+          <w:i/>
+          <w:iCs/>
+          <w:color w:val="FFC66D"/>
+          <w:kern w:val="0"/>
+          <w:sz w:val="20"/>
+          <w:szCs w:val="20"/>
+        </w:rPr>
+        <w:t xml:space="preserve">forEachIndexed </w:t>
+      </w:r>
+      <w:r>
+        <w:rPr>
+          <w:rFonts w:eastAsia="宋体" w:cs="宋体"/>
+          <w:b/>
+          <w:bCs/>
+          <w:color w:val="A9B7C6"/>
+          <w:kern w:val="0"/>
+          <w:sz w:val="20"/>
+          <w:szCs w:val="20"/>
+        </w:rPr>
+        <w:t xml:space="preserve">{ </w:t>
+      </w:r>
+      <w:r>
+        <w:rPr>
+          <w:rFonts w:eastAsia="宋体" w:cs="宋体"/>
+          <w:color w:val="A9B7C6"/>
+          <w:kern w:val="0"/>
+          <w:sz w:val="20"/>
+          <w:szCs w:val="20"/>
+        </w:rPr>
+        <w:t>index : Int</w:t>
+      </w:r>
+      <w:r>
+        <w:rPr>
+          <w:rFonts w:eastAsia="宋体" w:cs="宋体"/>
+          <w:color w:val="CC7832"/>
+          <w:kern w:val="0"/>
+          <w:sz w:val="20"/>
+          <w:szCs w:val="20"/>
+        </w:rPr>
+        <w:t xml:space="preserve">, </w:t>
+      </w:r>
+      <w:r>
+        <w:rPr>
+          <w:rFonts w:eastAsia="宋体" w:cs="宋体"/>
+          <w:color w:val="A9B7C6"/>
+          <w:kern w:val="0"/>
+          <w:sz w:val="20"/>
+          <w:szCs w:val="20"/>
+        </w:rPr>
+        <w:t>action : (</w:t>
+      </w:r>
+      <w:r>
+        <w:rPr>
+          <w:rFonts w:eastAsia="宋体" w:cs="宋体"/>
+          <w:color w:val="20999D"/>
+          <w:kern w:val="0"/>
+          <w:sz w:val="20"/>
+          <w:szCs w:val="20"/>
+        </w:rPr>
+        <w:t xml:space="preserve">T </w:t>
+      </w:r>
+      <w:r>
+        <w:rPr>
+          <w:rFonts w:eastAsia="宋体" w:cs="宋体"/>
+          <w:color w:val="A9B7C6"/>
+          <w:kern w:val="0"/>
+          <w:sz w:val="20"/>
+          <w:szCs w:val="20"/>
+        </w:rPr>
+        <w:t xml:space="preserve">?) -&gt; Unit </w:t>
+      </w:r>
+      <w:r>
+        <w:rPr>
+          <w:rFonts w:eastAsia="宋体" w:cs="宋体"/>
+          <w:b/>
+          <w:bCs/>
+          <w:color w:val="A9B7C6"/>
+          <w:kern w:val="0"/>
+          <w:sz w:val="20"/>
+          <w:szCs w:val="20"/>
+        </w:rPr>
+        <w:t>-&gt;</w:t>
+      </w:r>
+      <w:r>
+        <w:rPr>
+          <w:rFonts w:eastAsia="宋体" w:cs="宋体"/>
+          <w:b/>
+          <w:bCs/>
+          <w:color w:val="A9B7C6"/>
+          <w:kern w:val="0"/>
+          <w:sz w:val="20"/>
+          <w:szCs w:val="20"/>
+        </w:rPr>
+        <w:br/>
+      </w:r>
+      <w:r>
+        <w:rPr>
+          <w:rFonts w:eastAsia="宋体" w:cs="宋体"/>
+          <w:b/>
+          <w:bCs/>
+          <w:color w:val="A9B7C6"/>
+          <w:kern w:val="0"/>
+          <w:sz w:val="20"/>
+          <w:szCs w:val="20"/>
+        </w:rPr>
+        <w:lastRenderedPageBreak/>
+        <w:t xml:space="preserve">            </w:t>
+      </w:r>
+      <w:r>
+        <w:rPr>
+          <w:rFonts w:eastAsia="宋体" w:cs="宋体"/>
+          <w:color w:val="A9B7C6"/>
+          <w:kern w:val="0"/>
+          <w:sz w:val="20"/>
+          <w:szCs w:val="20"/>
+        </w:rPr>
+        <w:t>action.invoke(</w:t>
+      </w:r>
+      <w:r>
+        <w:rPr>
+          <w:rFonts w:eastAsia="宋体" w:cs="宋体"/>
+          <w:color w:val="9876AA"/>
+          <w:kern w:val="0"/>
+          <w:sz w:val="20"/>
+          <w:szCs w:val="20"/>
+        </w:rPr>
+        <w:t>values</w:t>
+      </w:r>
+      <w:r>
+        <w:rPr>
+          <w:rFonts w:eastAsia="宋体" w:cs="宋体"/>
+          <w:color w:val="A9B7C6"/>
+          <w:kern w:val="0"/>
+          <w:sz w:val="20"/>
+          <w:szCs w:val="20"/>
+        </w:rPr>
+        <w:t xml:space="preserve">[index]) </w:t>
+      </w:r>
+      <w:r>
+        <w:rPr>
+          <w:rFonts w:eastAsia="宋体" w:cs="宋体"/>
+          <w:color w:val="808080"/>
+          <w:kern w:val="0"/>
+          <w:sz w:val="20"/>
+          <w:szCs w:val="20"/>
+        </w:rPr>
+        <w:t xml:space="preserve">// </w:t>
+      </w:r>
+      <w:r>
+        <w:rPr>
+          <w:rFonts w:ascii="Courier New" w:eastAsia="宋体" w:hAnsi="Courier New" w:cs="Courier New"/>
+          <w:color w:val="808080"/>
+          <w:kern w:val="0"/>
+          <w:sz w:val="20"/>
+          <w:szCs w:val="20"/>
+        </w:rPr>
+        <w:t>执行所有元素</w:t>
+      </w:r>
+      <w:r>
+        <w:rPr>
+          <w:rFonts w:eastAsia="宋体" w:cs="宋体"/>
+          <w:color w:val="808080"/>
+          <w:kern w:val="0"/>
+          <w:sz w:val="20"/>
+          <w:szCs w:val="20"/>
+        </w:rPr>
+        <w:t xml:space="preserve"> == lambda</w:t>
+      </w:r>
+      <w:r>
+        <w:rPr>
+          <w:rFonts w:ascii="Courier New" w:eastAsia="宋体" w:hAnsi="Courier New" w:cs="Courier New"/>
+          <w:color w:val="808080"/>
+          <w:kern w:val="0"/>
+          <w:sz w:val="20"/>
+          <w:szCs w:val="20"/>
+        </w:rPr>
+        <w:t>规则</w:t>
+      </w:r>
+      <w:r>
+        <w:rPr>
+          <w:rFonts w:eastAsia="宋体" w:cs="宋体"/>
+          <w:color w:val="808080"/>
+          <w:kern w:val="0"/>
+          <w:sz w:val="20"/>
+          <w:szCs w:val="20"/>
+        </w:rPr>
+        <w:t xml:space="preserve"> == </w:t>
+      </w:r>
+      <w:r>
+        <w:rPr>
+          <w:rFonts w:ascii="Courier New" w:eastAsia="宋体" w:hAnsi="Courier New" w:cs="Courier New"/>
+          <w:color w:val="808080"/>
+          <w:kern w:val="0"/>
+          <w:sz w:val="20"/>
+          <w:szCs w:val="20"/>
+        </w:rPr>
+        <w:t>用户自定义事件体</w:t>
+      </w:r>
+      <w:r>
+        <w:rPr>
+          <w:rFonts w:ascii="Courier New" w:eastAsia="宋体" w:hAnsi="Courier New" w:cs="Courier New"/>
+          <w:color w:val="808080"/>
+          <w:kern w:val="0"/>
+          <w:sz w:val="20"/>
+          <w:szCs w:val="20"/>
+        </w:rPr>
+        <w:br/>
+        <w:t xml:space="preserve">        </w:t>
+      </w:r>
+      <w:r>
+        <w:rPr>
+          <w:rFonts w:eastAsia="宋体" w:cs="宋体"/>
+          <w:b/>
+          <w:bCs/>
+          <w:color w:val="A9B7C6"/>
+          <w:kern w:val="0"/>
+          <w:sz w:val="20"/>
+          <w:szCs w:val="20"/>
+        </w:rPr>
+        <w:t>}</w:t>
+      </w:r>
+      <w:r>
+        <w:rPr>
+          <w:rFonts w:eastAsia="宋体" w:cs="宋体"/>
+          <w:b/>
+          <w:bCs/>
+          <w:color w:val="A9B7C6"/>
+          <w:kern w:val="0"/>
+          <w:sz w:val="20"/>
+          <w:szCs w:val="20"/>
+        </w:rPr>
+        <w:br/>
+        <w:t xml:space="preserve">    </w:t>
+      </w:r>
+      <w:r>
+        <w:rPr>
+          <w:rFonts w:eastAsia="宋体" w:cs="宋体"/>
+          <w:color w:val="A9B7C6"/>
+          <w:kern w:val="0"/>
+          <w:sz w:val="20"/>
+          <w:szCs w:val="20"/>
+        </w:rPr>
+        <w:t>}</w:t>
+      </w:r>
+      <w:r>
+        <w:rPr>
+          <w:rFonts w:eastAsia="宋体" w:cs="宋体"/>
+          <w:color w:val="A9B7C6"/>
+          <w:kern w:val="0"/>
+          <w:sz w:val="20"/>
+          <w:szCs w:val="20"/>
+        </w:rPr>
+        <w:br/>
+        <w:t>}</w:t>
+      </w:r>
+      <w:r>
+        <w:rPr>
+          <w:rFonts w:eastAsia="宋体" w:cs="宋体"/>
+          <w:color w:val="A9B7C6"/>
+          <w:kern w:val="0"/>
+          <w:sz w:val="20"/>
+          <w:szCs w:val="20"/>
+        </w:rPr>
+        <w:br/>
+      </w:r>
+      <w:r>
+        <w:rPr>
+          <w:rFonts w:eastAsia="宋体" w:cs="宋体"/>
+          <w:color w:val="A9B7C6"/>
+          <w:kern w:val="0"/>
+          <w:sz w:val="20"/>
+          <w:szCs w:val="20"/>
+        </w:rPr>
+        <w:br/>
+      </w:r>
+      <w:r>
+        <w:rPr>
+          <w:rFonts w:eastAsia="宋体" w:cs="宋体"/>
+          <w:color w:val="808080"/>
+          <w:kern w:val="0"/>
+          <w:sz w:val="20"/>
+          <w:szCs w:val="20"/>
+        </w:rPr>
+        <w:t xml:space="preserve">// </w:t>
+      </w:r>
+      <w:r>
+        <w:rPr>
+          <w:rFonts w:ascii="Courier New" w:eastAsia="宋体" w:hAnsi="Courier New" w:cs="Courier New"/>
+          <w:color w:val="808080"/>
+          <w:kern w:val="0"/>
+          <w:sz w:val="20"/>
+          <w:szCs w:val="20"/>
+        </w:rPr>
+        <w:t>定义具名函数作为事件</w:t>
+      </w:r>
+      <w:r>
+        <w:rPr>
+          <w:rFonts w:ascii="Courier New" w:eastAsia="宋体" w:hAnsi="Courier New" w:cs="Courier New"/>
+          <w:color w:val="808080"/>
+          <w:kern w:val="0"/>
+          <w:sz w:val="20"/>
+          <w:szCs w:val="20"/>
+        </w:rPr>
+        <w:br/>
+      </w:r>
+      <w:r>
+        <w:rPr>
+          <w:rFonts w:eastAsia="宋体" w:cs="宋体"/>
+          <w:color w:val="808080"/>
+          <w:kern w:val="0"/>
+          <w:sz w:val="20"/>
+          <w:szCs w:val="20"/>
+        </w:rPr>
+        <w:t>// action: (T ?) -&gt; Unit</w:t>
+      </w:r>
+      <w:r>
+        <w:rPr>
+          <w:rFonts w:eastAsia="宋体" w:cs="宋体"/>
+          <w:color w:val="808080"/>
+          <w:kern w:val="0"/>
+          <w:sz w:val="20"/>
+          <w:szCs w:val="20"/>
+        </w:rPr>
+        <w:br/>
+      </w:r>
+      <w:r>
+        <w:rPr>
+          <w:rFonts w:eastAsia="宋体" w:cs="宋体"/>
+          <w:color w:val="CC7832"/>
+          <w:kern w:val="0"/>
+          <w:sz w:val="20"/>
+          <w:szCs w:val="20"/>
+        </w:rPr>
+        <w:t xml:space="preserve">fun </w:t>
+      </w:r>
+      <w:r>
+        <w:rPr>
+          <w:rFonts w:eastAsia="宋体" w:cs="宋体"/>
+          <w:color w:val="A9B7C6"/>
+          <w:kern w:val="0"/>
+          <w:sz w:val="20"/>
+          <w:szCs w:val="20"/>
+        </w:rPr>
+        <w:t>&lt;</w:t>
+      </w:r>
+      <w:r>
+        <w:rPr>
+          <w:rFonts w:eastAsia="宋体" w:cs="宋体"/>
+          <w:color w:val="20999D"/>
+          <w:kern w:val="0"/>
+          <w:sz w:val="20"/>
+          <w:szCs w:val="20"/>
+        </w:rPr>
+        <w:t>T</w:t>
+      </w:r>
+      <w:r>
+        <w:rPr>
+          <w:rFonts w:eastAsia="宋体" w:cs="宋体"/>
+          <w:color w:val="A9B7C6"/>
+          <w:kern w:val="0"/>
+          <w:sz w:val="20"/>
+          <w:szCs w:val="20"/>
+        </w:rPr>
+        <w:t xml:space="preserve">&gt; </w:t>
+      </w:r>
+      <w:r>
+        <w:rPr>
+          <w:rFonts w:eastAsia="宋体" w:cs="宋体"/>
+          <w:color w:val="FFC66D"/>
+          <w:kern w:val="0"/>
+          <w:sz w:val="20"/>
+          <w:szCs w:val="20"/>
+        </w:rPr>
+        <w:t>show1</w:t>
+      </w:r>
+      <w:r>
+        <w:rPr>
+          <w:rFonts w:eastAsia="宋体" w:cs="宋体"/>
+          <w:color w:val="A9B7C6"/>
+          <w:kern w:val="0"/>
+          <w:sz w:val="20"/>
+          <w:szCs w:val="20"/>
+        </w:rPr>
+        <w:t xml:space="preserve">(value : </w:t>
+      </w:r>
+      <w:r>
+        <w:rPr>
+          <w:rFonts w:eastAsia="宋体" w:cs="宋体"/>
+          <w:color w:val="20999D"/>
+          <w:kern w:val="0"/>
+          <w:sz w:val="20"/>
+          <w:szCs w:val="20"/>
+        </w:rPr>
+        <w:t xml:space="preserve">T </w:t>
+      </w:r>
+      <w:r>
+        <w:rPr>
+          <w:rFonts w:eastAsia="宋体" w:cs="宋体"/>
+          <w:color w:val="A9B7C6"/>
+          <w:kern w:val="0"/>
+          <w:sz w:val="20"/>
+          <w:szCs w:val="20"/>
+        </w:rPr>
+        <w:t>?) : Unit {</w:t>
+      </w:r>
+      <w:r>
+        <w:rPr>
+          <w:rFonts w:eastAsia="宋体" w:cs="宋体"/>
+          <w:color w:val="A9B7C6"/>
+          <w:kern w:val="0"/>
+          <w:sz w:val="20"/>
+          <w:szCs w:val="20"/>
+        </w:rPr>
+        <w:br/>
+        <w:t xml:space="preserve">    </w:t>
+      </w:r>
+      <w:r>
+        <w:rPr>
+          <w:rFonts w:eastAsia="宋体" w:cs="宋体"/>
+          <w:i/>
+          <w:iCs/>
+          <w:color w:val="A9B7C6"/>
+          <w:kern w:val="0"/>
+          <w:sz w:val="20"/>
+          <w:szCs w:val="20"/>
+        </w:rPr>
+        <w:t>println</w:t>
+      </w:r>
+      <w:r>
+        <w:rPr>
+          <w:rFonts w:eastAsia="宋体" w:cs="宋体"/>
+          <w:color w:val="A9B7C6"/>
+          <w:kern w:val="0"/>
+          <w:sz w:val="20"/>
+          <w:szCs w:val="20"/>
+        </w:rPr>
+        <w:t>(</w:t>
+      </w:r>
+      <w:r>
+        <w:rPr>
+          <w:rFonts w:eastAsia="宋体" w:cs="宋体"/>
+          <w:color w:val="6A8759"/>
+          <w:kern w:val="0"/>
+          <w:sz w:val="20"/>
+          <w:szCs w:val="20"/>
+        </w:rPr>
+        <w:t xml:space="preserve">"show1 </w:t>
+      </w:r>
+      <w:r>
+        <w:rPr>
+          <w:rFonts w:ascii="Courier New" w:eastAsia="宋体" w:hAnsi="Courier New" w:cs="Courier New"/>
+          <w:color w:val="6A8759"/>
+          <w:kern w:val="0"/>
+          <w:sz w:val="20"/>
+          <w:szCs w:val="20"/>
+        </w:rPr>
+        <w:t>事件被触发了</w:t>
+      </w:r>
+      <w:r>
+        <w:rPr>
+          <w:rFonts w:ascii="Courier New" w:eastAsia="宋体" w:hAnsi="Courier New" w:cs="Courier New"/>
+          <w:color w:val="6A8759"/>
+          <w:kern w:val="0"/>
+          <w:sz w:val="20"/>
+          <w:szCs w:val="20"/>
+        </w:rPr>
+        <w:t xml:space="preserve"> </w:t>
+      </w:r>
+      <w:r>
+        <w:rPr>
+          <w:rFonts w:ascii="Courier New" w:eastAsia="宋体" w:hAnsi="Courier New" w:cs="Courier New"/>
+          <w:color w:val="6A8759"/>
+          <w:kern w:val="0"/>
+          <w:sz w:val="20"/>
+          <w:szCs w:val="20"/>
+        </w:rPr>
+        <w:t>执行了</w:t>
+      </w:r>
+      <w:r>
+        <w:rPr>
+          <w:rFonts w:ascii="Courier New" w:eastAsia="宋体" w:hAnsi="Courier New" w:cs="Courier New"/>
+          <w:color w:val="6A8759"/>
+          <w:kern w:val="0"/>
+          <w:sz w:val="20"/>
+          <w:szCs w:val="20"/>
+        </w:rPr>
+        <w:t xml:space="preserve"> </w:t>
+      </w:r>
+      <w:r>
+        <w:rPr>
+          <w:rFonts w:ascii="Courier New" w:eastAsia="宋体" w:hAnsi="Courier New" w:cs="Courier New"/>
+          <w:color w:val="6A8759"/>
+          <w:kern w:val="0"/>
+          <w:sz w:val="20"/>
+          <w:szCs w:val="20"/>
+        </w:rPr>
+        <w:t>值是</w:t>
+      </w:r>
+      <w:r>
+        <w:rPr>
+          <w:rFonts w:eastAsia="宋体" w:cs="宋体"/>
+          <w:color w:val="6A8759"/>
+          <w:kern w:val="0"/>
+          <w:sz w:val="20"/>
+          <w:szCs w:val="20"/>
+        </w:rPr>
+        <w:t>:</w:t>
+      </w:r>
+      <w:r>
+        <w:rPr>
+          <w:rFonts w:eastAsia="宋体" w:cs="宋体"/>
+          <w:color w:val="CC7832"/>
+          <w:kern w:val="0"/>
+          <w:sz w:val="20"/>
+          <w:szCs w:val="20"/>
+        </w:rPr>
+        <w:t>$</w:t>
+      </w:r>
+      <w:r>
+        <w:rPr>
+          <w:rFonts w:eastAsia="宋体" w:cs="宋体"/>
+          <w:color w:val="A9B7C6"/>
+          <w:kern w:val="0"/>
+          <w:sz w:val="20"/>
+          <w:szCs w:val="20"/>
+        </w:rPr>
+        <w:t>value</w:t>
+      </w:r>
+      <w:r>
+        <w:rPr>
+          <w:rFonts w:eastAsia="宋体" w:cs="宋体"/>
+          <w:color w:val="6A8759"/>
+          <w:kern w:val="0"/>
+          <w:sz w:val="20"/>
+          <w:szCs w:val="20"/>
+        </w:rPr>
+        <w:t>"</w:t>
+      </w:r>
+      <w:r>
+        <w:rPr>
+          <w:rFonts w:eastAsia="宋体" w:cs="宋体"/>
+          <w:color w:val="A9B7C6"/>
+          <w:kern w:val="0"/>
+          <w:sz w:val="20"/>
+          <w:szCs w:val="20"/>
+        </w:rPr>
+        <w:t>)</w:t>
+      </w:r>
+      <w:r>
+        <w:rPr>
+          <w:rFonts w:eastAsia="宋体" w:cs="宋体"/>
+          <w:color w:val="A9B7C6"/>
+          <w:kern w:val="0"/>
+          <w:sz w:val="20"/>
+          <w:szCs w:val="20"/>
+        </w:rPr>
+        <w:br/>
+        <w:t>}</w:t>
+      </w:r>
+      <w:r>
+        <w:rPr>
+          <w:rFonts w:eastAsia="宋体" w:cs="宋体"/>
+          <w:color w:val="A9B7C6"/>
+          <w:kern w:val="0"/>
+          <w:sz w:val="20"/>
+          <w:szCs w:val="20"/>
+        </w:rPr>
+        <w:br/>
+      </w:r>
+      <w:r>
+        <w:rPr>
+          <w:rFonts w:eastAsia="宋体" w:cs="宋体"/>
+          <w:color w:val="A9B7C6"/>
+          <w:kern w:val="0"/>
+          <w:sz w:val="20"/>
+          <w:szCs w:val="20"/>
+        </w:rPr>
+        <w:br/>
+      </w:r>
+      <w:r>
+        <w:rPr>
+          <w:rFonts w:eastAsia="宋体" w:cs="宋体"/>
+          <w:color w:val="CC7832"/>
+          <w:kern w:val="0"/>
+          <w:sz w:val="20"/>
+          <w:szCs w:val="20"/>
+        </w:rPr>
+        <w:t xml:space="preserve">fun </w:t>
+      </w:r>
+      <w:r>
+        <w:rPr>
+          <w:rFonts w:eastAsia="宋体" w:cs="宋体"/>
+          <w:color w:val="FFC66D"/>
+          <w:kern w:val="0"/>
+          <w:sz w:val="20"/>
+          <w:szCs w:val="20"/>
+        </w:rPr>
+        <w:t>a</w:t>
+      </w:r>
+      <w:r>
+        <w:rPr>
+          <w:rFonts w:eastAsia="宋体" w:cs="宋体"/>
+          <w:color w:val="A9B7C6"/>
+          <w:kern w:val="0"/>
+          <w:sz w:val="20"/>
+          <w:szCs w:val="20"/>
+        </w:rPr>
+        <w:t>() {}</w:t>
+      </w:r>
+    </w:p>
+    <w:p>
+      <w:pPr>
+        <w:spacing w:line="360" w:lineRule="auto"/>
+        <w:rPr>
+          <w:rFonts w:ascii="微软雅黑 Light" w:eastAsia="微软雅黑 Light" w:hAnsi="微软雅黑 Light" w:hint="eastAsia"/>
+        </w:rPr>
+      </w:pPr>
+    </w:p>
+    <w:p>
+      <w:pPr>
+        <w:pStyle w:val="2"/>
+        <w:numPr>
+          <w:ilvl w:val="1"/>
+          <w:numId w:val="2"/>
+        </w:numPr>
+        <w:spacing w:line="360" w:lineRule="auto"/>
+        <w:ind w:left="0" w:firstLine="0"/>
+        <w:rPr>
+          <w:rFonts w:ascii="微软雅黑 Light" w:eastAsia="微软雅黑 Light" w:hAnsi="微软雅黑 Light" w:hint="eastAsia"/>
+        </w:rPr>
+      </w:pPr>
+      <w:r>
+        <w:rPr>
+          <w:rFonts w:ascii="微软雅黑 Light" w:eastAsia="微软雅黑 Light" w:hAnsi="微软雅黑 Light" w:hint="eastAsia"/>
+        </w:rPr>
+        <w:t>实现RxJava链式调用</w:t>
+      </w:r>
+    </w:p>
+    <w:p>
+      <w:pPr>
+        <w:pStyle w:val="3"/>
+        <w:numPr>
+          <w:ilvl w:val="2"/>
+          <w:numId w:val="2"/>
+        </w:numPr>
+        <w:spacing w:line="360" w:lineRule="auto"/>
+        <w:rPr>
+          <w:rFonts w:ascii="微软雅黑 Light" w:eastAsia="微软雅黑 Light" w:hAnsi="微软雅黑 Light"/>
+        </w:rPr>
+      </w:pPr>
+      <w:r>
+        <w:rPr>
+          <w:rFonts w:ascii="微软雅黑 Light" w:eastAsia="微软雅黑 Light" w:hAnsi="微软雅黑 Light" w:hint="eastAsia"/>
+        </w:rPr>
+        <w:t>基础版本</w:t>
       </w:r>
       <w:bookmarkStart w:id="0" w:name="_GoBack"/>
       <w:bookmarkEnd w:id="0"/>
-    </w:p>
-    <w:p>
-      <w:pPr>
-        <w:spacing w:line="360" w:lineRule="auto"/>
-        <w:rPr>
-          <w:rFonts w:ascii="微软雅黑 Light" w:eastAsia="微软雅黑 Light" w:hAnsi="微软雅黑 Light" w:hint="eastAsia"/>
-        </w:rPr>
-      </w:pPr>
-    </w:p>
-    <w:p>
-      <w:pPr>
-        <w:spacing w:line="360" w:lineRule="auto"/>
-        <w:rPr>
-          <w:rFonts w:ascii="微软雅黑 Light" w:eastAsia="微软雅黑 Light" w:hAnsi="微软雅黑 Light" w:hint="eastAsia"/>
-        </w:rPr>
-      </w:pPr>
-    </w:p>
-    <w:p>
-      <w:pPr>
-        <w:spacing w:line="360" w:lineRule="auto"/>
-        <w:rPr>
-          <w:rFonts w:ascii="微软雅黑 Light" w:eastAsia="微软雅黑 Light" w:hAnsi="微软雅黑 Light" w:hint="eastAsia"/>
-        </w:rPr>
-      </w:pPr>
-    </w:p>
-    <w:p>
-      <w:pPr>
-        <w:spacing w:line="360" w:lineRule="auto"/>
-        <w:rPr>
-          <w:rFonts w:ascii="微软雅黑 Light" w:eastAsia="微软雅黑 Light" w:hAnsi="微软雅黑 Light" w:hint="eastAsia"/>
-        </w:rPr>
-      </w:pPr>
-    </w:p>
-    <w:p>
-      <w:pPr>
-        <w:spacing w:line="360" w:lineRule="auto"/>
-        <w:rPr>
-          <w:rFonts w:ascii="微软雅黑 Light" w:eastAsia="微软雅黑 Light" w:hAnsi="微软雅黑 Light" w:hint="eastAsia"/>
-        </w:rPr>
-      </w:pPr>
-    </w:p>
-    <w:p>
-      <w:pPr>
-        <w:spacing w:line="360" w:lineRule="auto"/>
-        <w:rPr>
-          <w:rFonts w:ascii="微软雅黑 Light" w:eastAsia="微软雅黑 Light" w:hAnsi="微软雅黑 Light" w:hint="eastAsia"/>
-        </w:rPr>
-      </w:pPr>
-    </w:p>
-    <w:p>
-      <w:pPr>
-        <w:spacing w:line="360" w:lineRule="auto"/>
-        <w:rPr>
-          <w:rFonts w:ascii="微软雅黑 Light" w:eastAsia="微软雅黑 Light" w:hAnsi="微软雅黑 Light" w:hint="eastAsia"/>
-        </w:rPr>
-      </w:pPr>
-    </w:p>
-    <w:p>
-      <w:pPr>
-        <w:spacing w:line="360" w:lineRule="auto"/>
-        <w:rPr>
-          <w:rFonts w:ascii="微软雅黑 Light" w:eastAsia="微软雅黑 Light" w:hAnsi="微软雅黑 Light"/>
-        </w:rPr>
-      </w:pPr>
-    </w:p>
-    <w:p>
-      <w:pPr>
-        <w:spacing w:line="360" w:lineRule="auto"/>
-        <w:rPr>
-          <w:rFonts w:ascii="微软雅黑 Light" w:eastAsia="微软雅黑 Light" w:hAnsi="微软雅黑 Light"/>
-        </w:rPr>
-      </w:pPr>
-    </w:p>
-    <w:p>
-      <w:pPr>
-        <w:spacing w:line="360" w:lineRule="auto"/>
-        <w:rPr>
-          <w:rFonts w:ascii="微软雅黑 Light" w:eastAsia="微软雅黑 Light" w:hAnsi="微软雅黑 Light"/>
-        </w:rPr>
-      </w:pPr>
-    </w:p>
-    <w:p>
-      <w:pPr>
-        <w:spacing w:line="360" w:lineRule="auto"/>
-        <w:rPr>
-          <w:rFonts w:ascii="微软雅黑 Light" w:eastAsia="微软雅黑 Light" w:hAnsi="微软雅黑 Light"/>
-        </w:rPr>
-      </w:pPr>
-    </w:p>
-    <w:p>
-      <w:pPr>
-        <w:spacing w:line="360" w:lineRule="auto"/>
-        <w:rPr>
-          <w:rFonts w:ascii="微软雅黑 Light" w:eastAsia="微软雅黑 Light" w:hAnsi="微软雅黑 Light"/>
-        </w:rPr>
-      </w:pPr>
-    </w:p>
-    <w:p>
-      <w:pPr>
-        <w:spacing w:line="360" w:lineRule="auto"/>
-        <w:rPr>
-          <w:rFonts w:ascii="微软雅黑 Light" w:eastAsia="微软雅黑 Light" w:hAnsi="微软雅黑 Light"/>
-        </w:rPr>
-      </w:pPr>
-    </w:p>
-    <w:p>
-      <w:pPr>
-        <w:spacing w:line="360" w:lineRule="auto"/>
-        <w:rPr>
-          <w:rFonts w:ascii="微软雅黑 Light" w:eastAsia="微软雅黑 Light" w:hAnsi="微软雅黑 Light"/>
-        </w:rPr>
-      </w:pPr>
     </w:p>
     <w:p>
       <w:pPr>
@@ -51376,7 +60287,6 @@
         <w:rPr>
           <w:rFonts w:hint="eastAsia"/>
         </w:rPr>
-        <w:lastRenderedPageBreak/>
         <w:t>目录</w:t>
       </w:r>
       <w:r>
@@ -63664,7 +72574,7 @@
 </file>
 
 <file path=customXml/itemProps1.xml><?xml version="1.0" encoding="utf-8"?>
-<ds:datastoreItem xmlns:ds="http://schemas.openxmlformats.org/officeDocument/2006/customXml" ds:itemID="{4C49B43C-D6DD-4DD8-A441-0AD355B31730}">
+<ds:datastoreItem xmlns:ds="http://schemas.openxmlformats.org/officeDocument/2006/customXml" ds:itemID="{75A5B510-C047-4A15-89D1-D1E94CB2B28F}">
   <ds:schemaRefs>
     <ds:schemaRef ds:uri="http://schemas.openxmlformats.org/officeDocument/2006/bibliography"/>
   </ds:schemaRefs>
